--- a/Wind_Turbine_Requirements.docx
+++ b/Wind_Turbine_Requirements.docx
@@ -1,6 +1,6 @@
 
 <file path=word/document.xml><?xml version="1.0" encoding="utf-8"?>
-<w:document xmlns:wpc="http://schemas.microsoft.com/office/word/2010/wordprocessingCanvas" xmlns:mc="http://schemas.openxmlformats.org/markup-compatibility/2006" xmlns:o="urn:schemas-microsoft-com:office:office" xmlns:r="http://schemas.openxmlformats.org/officeDocument/2006/relationships" xmlns:m="http://schemas.openxmlformats.org/officeDocument/2006/math" xmlns:v="urn:schemas-microsoft-com:vml" xmlns:wp14="http://schemas.microsoft.com/office/word/2010/wordprocessingDrawing" xmlns:wp="http://schemas.openxmlformats.org/drawingml/2006/wordprocessingDrawing" xmlns:w10="urn:schemas-microsoft-com:office:word" xmlns:w="http://schemas.openxmlformats.org/wordprocessingml/2006/main" xmlns:w14="http://schemas.microsoft.com/office/word/2010/wordml" xmlns:w15="http://schemas.microsoft.com/office/word/2012/wordml" xmlns:wpg="http://schemas.microsoft.com/office/word/2010/wordprocessingGroup" xmlns:wpi="http://schemas.microsoft.com/office/word/2010/wordprocessingInk" xmlns:wne="http://schemas.microsoft.com/office/word/2006/wordml" xmlns:wps="http://schemas.microsoft.com/office/word/2010/wordprocessingShape" mc:Ignorable="w14 w15 wp14">
+<w:document xmlns:wpc="http://schemas.microsoft.com/office/word/2010/wordprocessingCanvas" xmlns:cx="http://schemas.microsoft.com/office/drawing/2014/chartex" xmlns:cx1="http://schemas.microsoft.com/office/drawing/2015/9/8/chartex" xmlns:cx2="http://schemas.microsoft.com/office/drawing/2015/10/21/chartex" xmlns:cx3="http://schemas.microsoft.com/office/drawing/2016/5/9/chartex" xmlns:cx4="http://schemas.microsoft.com/office/drawing/2016/5/10/chartex" xmlns:cx5="http://schemas.microsoft.com/office/drawing/2016/5/11/chartex" xmlns:mc="http://schemas.openxmlformats.org/markup-compatibility/2006" xmlns:o="urn:schemas-microsoft-com:office:office" xmlns:r="http://schemas.openxmlformats.org/officeDocument/2006/relationships" xmlns:m="http://schemas.openxmlformats.org/officeDocument/2006/math" xmlns:v="urn:schemas-microsoft-com:vml" xmlns:wp14="http://schemas.microsoft.com/office/word/2010/wordprocessingDrawing" xmlns:wp="http://schemas.openxmlformats.org/drawingml/2006/wordprocessingDrawing" xmlns:w10="urn:schemas-microsoft-com:office:word" xmlns:w="http://schemas.openxmlformats.org/wordprocessingml/2006/main" xmlns:w14="http://schemas.microsoft.com/office/word/2010/wordml" xmlns:w15="http://schemas.microsoft.com/office/word/2012/wordml" xmlns:w16se="http://schemas.microsoft.com/office/word/2015/wordml/symex" xmlns:wpg="http://schemas.microsoft.com/office/word/2010/wordprocessingGroup" xmlns:wpi="http://schemas.microsoft.com/office/word/2010/wordprocessingInk" xmlns:wne="http://schemas.microsoft.com/office/word/2006/wordml" xmlns:wps="http://schemas.microsoft.com/office/word/2010/wordprocessingShape" mc:Ignorable="w14 w15 w16se wp14">
   <w:body>
     <w:p>
       <w:pPr>
@@ -105,8 +105,21 @@
           <w:szCs w:val="28"/>
           <w:lang w:eastAsia="de-DE"/>
         </w:rPr>
-        <w:t>09-2015</w:t>
+        <w:t>09-201</w:t>
       </w:r>
+      <w:r>
+        <w:rPr>
+          <w:rFonts w:ascii="Courier New" w:hAnsi="Courier New" w:cs="Courier New"/>
+          <w:b/>
+          <w:bCs/>
+          <w:sz w:val="28"/>
+          <w:szCs w:val="28"/>
+          <w:lang w:eastAsia="de-DE"/>
+        </w:rPr>
+        <w:t>7</w:t>
+      </w:r>
+      <w:bookmarkStart w:id="0" w:name="_GoBack"/>
+      <w:bookmarkEnd w:id="0"/>
       <w:r>
         <w:rPr>
           <w:rFonts w:ascii="Courier New" w:hAnsi="Courier New" w:cs="Courier New"/>
@@ -142,9 +155,9 @@
           <w:rFonts w:ascii="Arial" w:hAnsi="Arial" w:cs="Arial"/>
         </w:rPr>
       </w:pPr>
-      <w:bookmarkStart w:id="0" w:name="overall_system"/>
-      <w:bookmarkStart w:id="1" w:name="Simulink_requirement_item_1"/>
-      <w:bookmarkEnd w:id="0"/>
+      <w:bookmarkStart w:id="1" w:name="overall_system"/>
+      <w:bookmarkStart w:id="2" w:name="Simulink_requirement_item_1"/>
+      <w:bookmarkEnd w:id="1"/>
       <w:r>
         <w:rPr>
           <w:rFonts w:ascii="Arial" w:hAnsi="Arial" w:cs="Arial"/>
@@ -167,6 +180,7 @@
         <w:rPr>
           <w:rFonts w:ascii="Arial" w:hAnsi="Arial" w:cs="Arial"/>
           <w:noProof/>
+          <w:lang w:val="de-DE" w:eastAsia="de-DE"/>
         </w:rPr>
         <w:drawing>
           <wp:inline distT="0" distB="0" distL="0" distR="0">
@@ -220,11 +234,11 @@
           <w:rFonts w:ascii="Arial" w:hAnsi="Arial" w:cs="Arial"/>
         </w:rPr>
       </w:pPr>
-      <w:bookmarkStart w:id="2" w:name="path_module"/>
-      <w:bookmarkStart w:id="3" w:name="controller_module"/>
-      <w:bookmarkEnd w:id="1"/>
+      <w:bookmarkStart w:id="3" w:name="path_module"/>
+      <w:bookmarkStart w:id="4" w:name="controller_module"/>
       <w:bookmarkEnd w:id="2"/>
       <w:bookmarkEnd w:id="3"/>
+      <w:bookmarkEnd w:id="4"/>
     </w:p>
     <w:tbl>
       <w:tblPr>
@@ -438,73 +452,7 @@
                 <w:szCs w:val="20"/>
                 <w:lang w:val="de-DE" w:eastAsia="de-DE"/>
               </w:rPr>
-              <w:t>Carbon/</w:t>
-            </w:r>
-            <w:proofErr w:type="spellStart"/>
-            <w:r>
-              <w:rPr>
-                <w:rFonts w:ascii="Arial" w:hAnsi="Arial" w:cs="Arial"/>
-                <w:color w:val="000000"/>
-                <w:sz w:val="20"/>
-                <w:szCs w:val="20"/>
-                <w:lang w:val="de-DE" w:eastAsia="de-DE"/>
-              </w:rPr>
-              <w:t>wood</w:t>
-            </w:r>
-            <w:proofErr w:type="spellEnd"/>
-            <w:r>
-              <w:rPr>
-                <w:rFonts w:ascii="Arial" w:hAnsi="Arial" w:cs="Arial"/>
-                <w:color w:val="000000"/>
-                <w:sz w:val="20"/>
-                <w:szCs w:val="20"/>
-                <w:lang w:val="de-DE" w:eastAsia="de-DE"/>
-              </w:rPr>
-              <w:t>/</w:t>
-            </w:r>
-            <w:proofErr w:type="spellStart"/>
-            <w:r>
-              <w:rPr>
-                <w:rFonts w:ascii="Arial" w:hAnsi="Arial" w:cs="Arial"/>
-                <w:color w:val="000000"/>
-                <w:sz w:val="20"/>
-                <w:szCs w:val="20"/>
-                <w:lang w:val="de-DE" w:eastAsia="de-DE"/>
-              </w:rPr>
-              <w:t>glass</w:t>
-            </w:r>
-            <w:proofErr w:type="spellEnd"/>
-            <w:r>
-              <w:rPr>
-                <w:rFonts w:ascii="Arial" w:hAnsi="Arial" w:cs="Arial"/>
-                <w:color w:val="000000"/>
-                <w:sz w:val="20"/>
-                <w:szCs w:val="20"/>
-                <w:lang w:val="de-DE" w:eastAsia="de-DE"/>
-              </w:rPr>
-              <w:t>/</w:t>
-            </w:r>
-            <w:proofErr w:type="spellStart"/>
-            <w:r>
-              <w:rPr>
-                <w:rFonts w:ascii="Arial" w:hAnsi="Arial" w:cs="Arial"/>
-                <w:color w:val="000000"/>
-                <w:sz w:val="20"/>
-                <w:szCs w:val="20"/>
-                <w:lang w:val="de-DE" w:eastAsia="de-DE"/>
-              </w:rPr>
-              <w:t>epoxy</w:t>
-            </w:r>
-            <w:proofErr w:type="spellEnd"/>
-            <w:r>
-              <w:rPr>
-                <w:rFonts w:ascii="Arial" w:hAnsi="Arial" w:cs="Arial"/>
-                <w:color w:val="000000"/>
-                <w:sz w:val="20"/>
-                <w:szCs w:val="20"/>
-                <w:lang w:val="de-DE" w:eastAsia="de-DE"/>
-              </w:rPr>
-              <w:t xml:space="preserve"> </w:t>
+              <w:t xml:space="preserve">Carbon/wood/glass/epoxy </w:t>
             </w:r>
           </w:p>
         </w:tc>
@@ -713,27 +661,15 @@
                 <w:lang w:val="de-DE" w:eastAsia="de-DE"/>
               </w:rPr>
             </w:pPr>
-            <w:proofErr w:type="spellStart"/>
-            <w:r>
-              <w:rPr>
-                <w:rFonts w:ascii="Arial" w:hAnsi="Arial" w:cs="Arial"/>
-                <w:color w:val="000000"/>
-                <w:sz w:val="20"/>
-                <w:szCs w:val="20"/>
-                <w:lang w:val="de-DE" w:eastAsia="de-DE"/>
-              </w:rPr>
-              <w:t>Full</w:t>
-            </w:r>
-            <w:proofErr w:type="spellEnd"/>
-            <w:r>
-              <w:rPr>
-                <w:rFonts w:ascii="Arial" w:hAnsi="Arial" w:cs="Arial"/>
-                <w:color w:val="000000"/>
-                <w:sz w:val="20"/>
-                <w:szCs w:val="20"/>
-                <w:lang w:val="de-DE" w:eastAsia="de-DE"/>
-              </w:rPr>
-              <w:t xml:space="preserve"> blade</w:t>
+            <w:r>
+              <w:rPr>
+                <w:rFonts w:ascii="Arial" w:hAnsi="Arial" w:cs="Arial"/>
+                <w:color w:val="000000"/>
+                <w:sz w:val="20"/>
+                <w:szCs w:val="20"/>
+                <w:lang w:val="de-DE" w:eastAsia="de-DE"/>
+              </w:rPr>
+              <w:t>Full blade</w:t>
             </w:r>
           </w:p>
         </w:tc>
@@ -966,7 +902,7 @@
           <w:rFonts w:ascii="Arial" w:hAnsi="Arial" w:cs="Arial"/>
         </w:rPr>
       </w:pPr>
-      <w:bookmarkStart w:id="4" w:name="Simulink_requirement_item_11"/>
+      <w:bookmarkStart w:id="5" w:name="Simulink_requirement_item_11"/>
       <w:r>
         <w:rPr>
           <w:rFonts w:ascii="Arial" w:hAnsi="Arial" w:cs="Arial"/>
@@ -980,7 +916,7 @@
         <w:t xml:space="preserve"> Requirements</w:t>
       </w:r>
     </w:p>
-    <w:bookmarkEnd w:id="4"/>
+    <w:bookmarkEnd w:id="5"/>
     <w:p>
       <w:pPr>
         <w:pStyle w:val="Heading3"/>
@@ -1038,7 +974,6 @@
                 <w:lang w:val="de-DE" w:eastAsia="de-DE"/>
               </w:rPr>
             </w:pPr>
-            <w:proofErr w:type="spellStart"/>
             <w:r>
               <w:rPr>
                 <w:rFonts w:ascii="Arial" w:hAnsi="Arial" w:cs="Arial"/>
@@ -1051,7 +986,6 @@
               </w:rPr>
               <w:t>Mechanical</w:t>
             </w:r>
-            <w:proofErr w:type="spellEnd"/>
           </w:p>
         </w:tc>
         <w:tc>
@@ -1105,29 +1039,7 @@
                 <w:szCs w:val="20"/>
                 <w:lang w:val="de-DE" w:eastAsia="de-DE"/>
               </w:rPr>
-              <w:t xml:space="preserve">Type </w:t>
-            </w:r>
-            <w:proofErr w:type="spellStart"/>
-            <w:r>
-              <w:rPr>
-                <w:rFonts w:ascii="Arial" w:hAnsi="Arial" w:cs="Arial"/>
-                <w:color w:val="000000"/>
-                <w:sz w:val="20"/>
-                <w:szCs w:val="20"/>
-                <w:lang w:val="de-DE" w:eastAsia="de-DE"/>
-              </w:rPr>
-              <w:t>description</w:t>
-            </w:r>
-            <w:proofErr w:type="spellEnd"/>
-            <w:r>
-              <w:rPr>
-                <w:rFonts w:ascii="Arial" w:hAnsi="Arial" w:cs="Arial"/>
-                <w:color w:val="000000"/>
-                <w:sz w:val="20"/>
-                <w:szCs w:val="20"/>
-                <w:lang w:val="de-DE" w:eastAsia="de-DE"/>
-              </w:rPr>
-              <w:t xml:space="preserve"> </w:t>
+              <w:t xml:space="preserve">Type description </w:t>
             </w:r>
           </w:p>
         </w:tc>
@@ -1149,27 +1061,15 @@
                 <w:lang w:val="de-DE" w:eastAsia="de-DE"/>
               </w:rPr>
             </w:pPr>
-            <w:proofErr w:type="spellStart"/>
-            <w:r>
-              <w:rPr>
-                <w:rFonts w:ascii="Arial" w:hAnsi="Arial" w:cs="Arial"/>
-                <w:color w:val="000000"/>
-                <w:sz w:val="20"/>
-                <w:szCs w:val="20"/>
-                <w:lang w:val="de-DE" w:eastAsia="de-DE"/>
-              </w:rPr>
-              <w:t>Active</w:t>
-            </w:r>
-            <w:proofErr w:type="spellEnd"/>
-            <w:r>
-              <w:rPr>
-                <w:rFonts w:ascii="Arial" w:hAnsi="Arial" w:cs="Arial"/>
-                <w:color w:val="000000"/>
-                <w:sz w:val="20"/>
-                <w:szCs w:val="20"/>
-                <w:lang w:val="de-DE" w:eastAsia="de-DE"/>
-              </w:rPr>
-              <w:t xml:space="preserve"> Brake</w:t>
+            <w:r>
+              <w:rPr>
+                <w:rFonts w:ascii="Arial" w:hAnsi="Arial" w:cs="Arial"/>
+                <w:color w:val="000000"/>
+                <w:sz w:val="20"/>
+                <w:szCs w:val="20"/>
+                <w:lang w:val="de-DE" w:eastAsia="de-DE"/>
+              </w:rPr>
+              <w:t>Active Brake</w:t>
             </w:r>
           </w:p>
         </w:tc>
@@ -1204,29 +1104,7 @@
                 <w:szCs w:val="20"/>
                 <w:lang w:val="de-DE" w:eastAsia="de-DE"/>
               </w:rPr>
-              <w:t xml:space="preserve">Brake </w:t>
-            </w:r>
-            <w:proofErr w:type="spellStart"/>
-            <w:r>
-              <w:rPr>
-                <w:rFonts w:ascii="Arial" w:hAnsi="Arial" w:cs="Arial"/>
-                <w:color w:val="000000"/>
-                <w:sz w:val="20"/>
-                <w:szCs w:val="20"/>
-                <w:lang w:val="de-DE" w:eastAsia="de-DE"/>
-              </w:rPr>
-              <w:t>disc</w:t>
-            </w:r>
-            <w:proofErr w:type="spellEnd"/>
-            <w:r>
-              <w:rPr>
-                <w:rFonts w:ascii="Arial" w:hAnsi="Arial" w:cs="Arial"/>
-                <w:color w:val="000000"/>
-                <w:sz w:val="20"/>
-                <w:szCs w:val="20"/>
-                <w:lang w:val="de-DE" w:eastAsia="de-DE"/>
-              </w:rPr>
-              <w:t xml:space="preserve"> </w:t>
+              <w:t xml:space="preserve">Brake disc </w:t>
             </w:r>
           </w:p>
         </w:tc>
@@ -1283,71 +1161,15 @@
                 <w:lang w:val="de-DE" w:eastAsia="de-DE"/>
               </w:rPr>
             </w:pPr>
-            <w:proofErr w:type="spellStart"/>
-            <w:r>
-              <w:rPr>
-                <w:rFonts w:ascii="Arial" w:hAnsi="Arial" w:cs="Arial"/>
-                <w:color w:val="000000"/>
-                <w:sz w:val="20"/>
-                <w:szCs w:val="20"/>
-                <w:lang w:val="de-DE" w:eastAsia="de-DE"/>
-              </w:rPr>
-              <w:t>Number</w:t>
-            </w:r>
-            <w:proofErr w:type="spellEnd"/>
-            <w:r>
-              <w:rPr>
-                <w:rFonts w:ascii="Arial" w:hAnsi="Arial" w:cs="Arial"/>
-                <w:color w:val="000000"/>
-                <w:sz w:val="20"/>
-                <w:szCs w:val="20"/>
-                <w:lang w:val="de-DE" w:eastAsia="de-DE"/>
-              </w:rPr>
-              <w:t xml:space="preserve"> </w:t>
-            </w:r>
-            <w:proofErr w:type="spellStart"/>
-            <w:r>
-              <w:rPr>
-                <w:rFonts w:ascii="Arial" w:hAnsi="Arial" w:cs="Arial"/>
-                <w:color w:val="000000"/>
-                <w:sz w:val="20"/>
-                <w:szCs w:val="20"/>
-                <w:lang w:val="de-DE" w:eastAsia="de-DE"/>
-              </w:rPr>
-              <w:t>of</w:t>
-            </w:r>
-            <w:proofErr w:type="spellEnd"/>
-            <w:r>
-              <w:rPr>
-                <w:rFonts w:ascii="Arial" w:hAnsi="Arial" w:cs="Arial"/>
-                <w:color w:val="000000"/>
-                <w:sz w:val="20"/>
-                <w:szCs w:val="20"/>
-                <w:lang w:val="de-DE" w:eastAsia="de-DE"/>
-              </w:rPr>
-              <w:t xml:space="preserve"> </w:t>
-            </w:r>
-            <w:proofErr w:type="spellStart"/>
-            <w:r>
-              <w:rPr>
-                <w:rFonts w:ascii="Arial" w:hAnsi="Arial" w:cs="Arial"/>
-                <w:color w:val="000000"/>
-                <w:sz w:val="20"/>
-                <w:szCs w:val="20"/>
-                <w:lang w:val="de-DE" w:eastAsia="de-DE"/>
-              </w:rPr>
-              <w:t>calipers</w:t>
-            </w:r>
-            <w:proofErr w:type="spellEnd"/>
-            <w:r>
-              <w:rPr>
-                <w:rFonts w:ascii="Arial" w:hAnsi="Arial" w:cs="Arial"/>
-                <w:color w:val="000000"/>
-                <w:sz w:val="20"/>
-                <w:szCs w:val="20"/>
-                <w:lang w:val="de-DE" w:eastAsia="de-DE"/>
-              </w:rPr>
-              <w:t xml:space="preserve"> </w:t>
+            <w:r>
+              <w:rPr>
+                <w:rFonts w:ascii="Arial" w:hAnsi="Arial" w:cs="Arial"/>
+                <w:color w:val="000000"/>
+                <w:sz w:val="20"/>
+                <w:szCs w:val="20"/>
+                <w:lang w:val="de-DE" w:eastAsia="de-DE"/>
+              </w:rPr>
+              <w:t xml:space="preserve">Number of calipers </w:t>
             </w:r>
           </w:p>
         </w:tc>
@@ -1377,20 +1199,8 @@
                 <w:szCs w:val="20"/>
                 <w:lang w:val="de-DE" w:eastAsia="de-DE"/>
               </w:rPr>
-              <w:t xml:space="preserve">2 </w:t>
-            </w:r>
-            <w:proofErr w:type="spellStart"/>
-            <w:r>
-              <w:rPr>
-                <w:rFonts w:ascii="Arial" w:hAnsi="Arial" w:cs="Arial"/>
-                <w:color w:val="000000"/>
-                <w:sz w:val="20"/>
-                <w:szCs w:val="20"/>
-                <w:lang w:val="de-DE" w:eastAsia="de-DE"/>
-              </w:rPr>
-              <w:t>piece</w:t>
-            </w:r>
-            <w:proofErr w:type="spellEnd"/>
+              <w:t>2 piece</w:t>
+            </w:r>
           </w:p>
         </w:tc>
       </w:tr>
@@ -1429,22 +1239,8 @@
                 <w:szCs w:val="20"/>
                 <w:lang w:val="de-DE" w:eastAsia="de-DE"/>
               </w:rPr>
-              <w:t xml:space="preserve">Brake </w:t>
-            </w:r>
-            <w:proofErr w:type="spellStart"/>
-            <w:r>
-              <w:rPr>
-                <w:rFonts w:ascii="Arial" w:hAnsi="Arial" w:cs="Arial"/>
-                <w:b/>
-                <w:bCs/>
-                <w:color w:val="000000"/>
-                <w:sz w:val="20"/>
-                <w:szCs w:val="20"/>
-                <w:lang w:val="de-DE" w:eastAsia="de-DE"/>
-              </w:rPr>
-              <w:t>Hydraulics</w:t>
-            </w:r>
-            <w:proofErr w:type="spellEnd"/>
+              <w:t>Brake Hydraulics</w:t>
+            </w:r>
           </w:p>
         </w:tc>
         <w:tc>
@@ -1490,27 +1286,15 @@
                 <w:lang w:val="de-DE" w:eastAsia="de-DE"/>
               </w:rPr>
             </w:pPr>
-            <w:proofErr w:type="spellStart"/>
-            <w:r>
-              <w:rPr>
-                <w:rFonts w:ascii="Arial" w:hAnsi="Arial" w:cs="Arial"/>
-                <w:color w:val="000000"/>
-                <w:sz w:val="20"/>
-                <w:szCs w:val="20"/>
-                <w:lang w:val="de-DE" w:eastAsia="de-DE"/>
-              </w:rPr>
-              <w:t>Voltage</w:t>
-            </w:r>
-            <w:proofErr w:type="spellEnd"/>
-            <w:r>
-              <w:rPr>
-                <w:rFonts w:ascii="Arial" w:hAnsi="Arial" w:cs="Arial"/>
-                <w:color w:val="000000"/>
-                <w:sz w:val="20"/>
-                <w:szCs w:val="20"/>
-                <w:lang w:val="de-DE" w:eastAsia="de-DE"/>
-              </w:rPr>
-              <w:t xml:space="preserve"> </w:t>
+            <w:r>
+              <w:rPr>
+                <w:rFonts w:ascii="Arial" w:hAnsi="Arial" w:cs="Arial"/>
+                <w:color w:val="000000"/>
+                <w:sz w:val="20"/>
+                <w:szCs w:val="20"/>
+                <w:lang w:val="de-DE" w:eastAsia="de-DE"/>
+              </w:rPr>
+              <w:t xml:space="preserve">Voltage </w:t>
             </w:r>
           </w:p>
         </w:tc>
@@ -1575,51 +1359,7 @@
                 <w:szCs w:val="20"/>
                 <w:lang w:val="de-DE" w:eastAsia="de-DE"/>
               </w:rPr>
-              <w:t xml:space="preserve">Working </w:t>
-            </w:r>
-            <w:proofErr w:type="spellStart"/>
-            <w:r>
-              <w:rPr>
-                <w:rFonts w:ascii="Arial" w:hAnsi="Arial" w:cs="Arial"/>
-                <w:color w:val="000000"/>
-                <w:sz w:val="20"/>
-                <w:szCs w:val="20"/>
-                <w:lang w:val="de-DE" w:eastAsia="de-DE"/>
-              </w:rPr>
-              <w:t>pressure</w:t>
-            </w:r>
-            <w:proofErr w:type="spellEnd"/>
-            <w:r>
-              <w:rPr>
-                <w:rFonts w:ascii="Arial" w:hAnsi="Arial" w:cs="Arial"/>
-                <w:color w:val="000000"/>
-                <w:sz w:val="20"/>
-                <w:szCs w:val="20"/>
-                <w:lang w:val="de-DE" w:eastAsia="de-DE"/>
-              </w:rPr>
-              <w:t xml:space="preserve"> </w:t>
-            </w:r>
-            <w:proofErr w:type="spellStart"/>
-            <w:r>
-              <w:rPr>
-                <w:rFonts w:ascii="Arial" w:hAnsi="Arial" w:cs="Arial"/>
-                <w:color w:val="000000"/>
-                <w:sz w:val="20"/>
-                <w:szCs w:val="20"/>
-                <w:lang w:val="de-DE" w:eastAsia="de-DE"/>
-              </w:rPr>
-              <w:t>range</w:t>
-            </w:r>
-            <w:proofErr w:type="spellEnd"/>
-            <w:r>
-              <w:rPr>
-                <w:rFonts w:ascii="Arial" w:hAnsi="Arial" w:cs="Arial"/>
-                <w:color w:val="000000"/>
-                <w:sz w:val="20"/>
-                <w:szCs w:val="20"/>
-                <w:lang w:val="de-DE" w:eastAsia="de-DE"/>
-              </w:rPr>
-              <w:t xml:space="preserve"> </w:t>
+              <w:t xml:space="preserve">Working pressure range </w:t>
             </w:r>
           </w:p>
         </w:tc>
@@ -1676,49 +1416,15 @@
                 <w:lang w:val="de-DE" w:eastAsia="de-DE"/>
               </w:rPr>
             </w:pPr>
-            <w:proofErr w:type="spellStart"/>
-            <w:r>
-              <w:rPr>
-                <w:rFonts w:ascii="Arial" w:hAnsi="Arial" w:cs="Arial"/>
-                <w:color w:val="000000"/>
-                <w:sz w:val="20"/>
-                <w:szCs w:val="20"/>
-                <w:lang w:val="de-DE" w:eastAsia="de-DE"/>
-              </w:rPr>
-              <w:t>Oil</w:t>
-            </w:r>
-            <w:proofErr w:type="spellEnd"/>
-            <w:r>
-              <w:rPr>
-                <w:rFonts w:ascii="Arial" w:hAnsi="Arial" w:cs="Arial"/>
-                <w:color w:val="000000"/>
-                <w:sz w:val="20"/>
-                <w:szCs w:val="20"/>
-                <w:lang w:val="de-DE" w:eastAsia="de-DE"/>
-              </w:rPr>
-              <w:t xml:space="preserve"> </w:t>
-            </w:r>
-            <w:proofErr w:type="spellStart"/>
-            <w:r>
-              <w:rPr>
-                <w:rFonts w:ascii="Arial" w:hAnsi="Arial" w:cs="Arial"/>
-                <w:color w:val="000000"/>
-                <w:sz w:val="20"/>
-                <w:szCs w:val="20"/>
-                <w:lang w:val="de-DE" w:eastAsia="de-DE"/>
-              </w:rPr>
-              <w:t>capacity</w:t>
-            </w:r>
-            <w:proofErr w:type="spellEnd"/>
-            <w:r>
-              <w:rPr>
-                <w:rFonts w:ascii="Arial" w:hAnsi="Arial" w:cs="Arial"/>
-                <w:color w:val="000000"/>
-                <w:sz w:val="20"/>
-                <w:szCs w:val="20"/>
-                <w:lang w:val="de-DE" w:eastAsia="de-DE"/>
-              </w:rPr>
-              <w:t xml:space="preserve"> </w:t>
+            <w:r>
+              <w:rPr>
+                <w:rFonts w:ascii="Arial" w:hAnsi="Arial" w:cs="Arial"/>
+                <w:color w:val="000000"/>
+                <w:sz w:val="20"/>
+                <w:szCs w:val="20"/>
+                <w:lang w:val="de-DE" w:eastAsia="de-DE"/>
+              </w:rPr>
+              <w:t xml:space="preserve">Oil capacity </w:t>
             </w:r>
           </w:p>
         </w:tc>
@@ -1842,84 +1548,16 @@
                 <w:lang w:val="de-DE" w:eastAsia="de-DE"/>
               </w:rPr>
             </w:pPr>
-            <w:proofErr w:type="spellStart"/>
-            <w:r>
-              <w:rPr>
-                <w:rFonts w:ascii="Arial" w:hAnsi="Arial" w:cs="Arial"/>
-                <w:color w:val="000000"/>
-                <w:sz w:val="20"/>
-                <w:szCs w:val="20"/>
-                <w:lang w:val="de-DE" w:eastAsia="de-DE"/>
-              </w:rPr>
-              <w:t>Temperature</w:t>
-            </w:r>
-            <w:proofErr w:type="spellEnd"/>
-            <w:r>
-              <w:rPr>
-                <w:rFonts w:ascii="Arial" w:hAnsi="Arial" w:cs="Arial"/>
-                <w:color w:val="000000"/>
-                <w:sz w:val="20"/>
-                <w:szCs w:val="20"/>
-                <w:lang w:val="de-DE" w:eastAsia="de-DE"/>
-              </w:rPr>
-              <w:t xml:space="preserve"> </w:t>
-            </w:r>
-            <w:proofErr w:type="spellStart"/>
-            <w:r>
-              <w:rPr>
-                <w:rFonts w:ascii="Arial" w:hAnsi="Arial" w:cs="Arial"/>
-                <w:color w:val="000000"/>
-                <w:sz w:val="20"/>
-                <w:szCs w:val="20"/>
-                <w:lang w:val="de-DE" w:eastAsia="de-DE"/>
-              </w:rPr>
-              <w:t>interval</w:t>
-            </w:r>
-            <w:proofErr w:type="spellEnd"/>
-            <w:r>
-              <w:rPr>
-                <w:rFonts w:ascii="Arial" w:hAnsi="Arial" w:cs="Arial"/>
-                <w:color w:val="000000"/>
-                <w:sz w:val="20"/>
-                <w:szCs w:val="20"/>
-                <w:lang w:val="de-DE" w:eastAsia="de-DE"/>
-              </w:rPr>
-              <w:t xml:space="preserve"> </w:t>
-            </w:r>
-            <w:proofErr w:type="spellStart"/>
-            <w:r>
-              <w:rPr>
-                <w:rFonts w:ascii="Arial" w:hAnsi="Arial" w:cs="Arial"/>
-                <w:color w:val="000000"/>
-                <w:sz w:val="20"/>
-                <w:szCs w:val="20"/>
-                <w:lang w:val="de-DE" w:eastAsia="de-DE"/>
-              </w:rPr>
-              <w:t>for</w:t>
-            </w:r>
-            <w:proofErr w:type="spellEnd"/>
-            <w:r>
-              <w:rPr>
-                <w:rFonts w:ascii="Arial" w:hAnsi="Arial" w:cs="Arial"/>
-                <w:color w:val="000000"/>
-                <w:sz w:val="20"/>
-                <w:szCs w:val="20"/>
-                <w:lang w:val="de-DE" w:eastAsia="de-DE"/>
-              </w:rPr>
-              <w:t xml:space="preserve"> </w:t>
-            </w:r>
-            <w:proofErr w:type="spellStart"/>
-            <w:r>
-              <w:rPr>
-                <w:rFonts w:ascii="Arial" w:hAnsi="Arial" w:cs="Arial"/>
-                <w:color w:val="000000"/>
-                <w:sz w:val="20"/>
-                <w:szCs w:val="20"/>
-                <w:lang w:val="de-DE" w:eastAsia="de-DE"/>
-              </w:rPr>
-              <w:t>operation</w:t>
-            </w:r>
-            <w:proofErr w:type="spellEnd"/>
+            <w:r>
+              <w:rPr>
+                <w:rFonts w:ascii="Arial" w:hAnsi="Arial" w:cs="Arial"/>
+                <w:color w:val="000000"/>
+                <w:sz w:val="20"/>
+                <w:szCs w:val="20"/>
+                <w:lang w:val="de-DE" w:eastAsia="de-DE"/>
+              </w:rPr>
+              <w:t>Temperature interval for operation</w:t>
+            </w:r>
           </w:p>
         </w:tc>
         <w:tc>
@@ -1954,29 +1592,7 @@
                 <w:szCs w:val="20"/>
                 <w:lang w:val="de-DE" w:eastAsia="de-DE"/>
               </w:rPr>
-              <w:t xml:space="preserve">-30 </w:t>
-            </w:r>
-            <w:proofErr w:type="spellStart"/>
-            <w:r>
-              <w:rPr>
-                <w:rFonts w:ascii="Arial" w:hAnsi="Arial" w:cs="Arial"/>
-                <w:color w:val="000000"/>
-                <w:sz w:val="20"/>
-                <w:szCs w:val="20"/>
-                <w:lang w:val="de-DE" w:eastAsia="de-DE"/>
-              </w:rPr>
-              <w:t>to</w:t>
-            </w:r>
-            <w:proofErr w:type="spellEnd"/>
-            <w:r>
-              <w:rPr>
-                <w:rFonts w:ascii="Arial" w:hAnsi="Arial" w:cs="Arial"/>
-                <w:color w:val="000000"/>
-                <w:sz w:val="20"/>
-                <w:szCs w:val="20"/>
-                <w:lang w:val="de-DE" w:eastAsia="de-DE"/>
-              </w:rPr>
-              <w:t xml:space="preserve"> +30°C</w:t>
+              <w:t>-30 to +30°C</w:t>
             </w:r>
           </w:p>
         </w:tc>
@@ -2009,84 +1625,16 @@
                 <w:lang w:val="de-DE" w:eastAsia="de-DE"/>
               </w:rPr>
             </w:pPr>
-            <w:proofErr w:type="spellStart"/>
-            <w:r>
-              <w:rPr>
-                <w:rFonts w:ascii="Arial" w:hAnsi="Arial" w:cs="Arial"/>
-                <w:color w:val="000000"/>
-                <w:sz w:val="20"/>
-                <w:szCs w:val="20"/>
-                <w:lang w:val="de-DE" w:eastAsia="de-DE"/>
-              </w:rPr>
-              <w:t>Temperature</w:t>
-            </w:r>
-            <w:proofErr w:type="spellEnd"/>
-            <w:r>
-              <w:rPr>
-                <w:rFonts w:ascii="Arial" w:hAnsi="Arial" w:cs="Arial"/>
-                <w:color w:val="000000"/>
-                <w:sz w:val="20"/>
-                <w:szCs w:val="20"/>
-                <w:lang w:val="de-DE" w:eastAsia="de-DE"/>
-              </w:rPr>
-              <w:t xml:space="preserve"> </w:t>
-            </w:r>
-            <w:proofErr w:type="spellStart"/>
-            <w:r>
-              <w:rPr>
-                <w:rFonts w:ascii="Arial" w:hAnsi="Arial" w:cs="Arial"/>
-                <w:color w:val="000000"/>
-                <w:sz w:val="20"/>
-                <w:szCs w:val="20"/>
-                <w:lang w:val="de-DE" w:eastAsia="de-DE"/>
-              </w:rPr>
-              <w:t>interval</w:t>
-            </w:r>
-            <w:proofErr w:type="spellEnd"/>
-            <w:r>
-              <w:rPr>
-                <w:rFonts w:ascii="Arial" w:hAnsi="Arial" w:cs="Arial"/>
-                <w:color w:val="000000"/>
-                <w:sz w:val="20"/>
-                <w:szCs w:val="20"/>
-                <w:lang w:val="de-DE" w:eastAsia="de-DE"/>
-              </w:rPr>
-              <w:t xml:space="preserve"> </w:t>
-            </w:r>
-            <w:proofErr w:type="spellStart"/>
-            <w:r>
-              <w:rPr>
-                <w:rFonts w:ascii="Arial" w:hAnsi="Arial" w:cs="Arial"/>
-                <w:color w:val="000000"/>
-                <w:sz w:val="20"/>
-                <w:szCs w:val="20"/>
-                <w:lang w:val="de-DE" w:eastAsia="de-DE"/>
-              </w:rPr>
-              <w:t>for</w:t>
-            </w:r>
-            <w:proofErr w:type="spellEnd"/>
-            <w:r>
-              <w:rPr>
-                <w:rFonts w:ascii="Arial" w:hAnsi="Arial" w:cs="Arial"/>
-                <w:color w:val="000000"/>
-                <w:sz w:val="20"/>
-                <w:szCs w:val="20"/>
-                <w:lang w:val="de-DE" w:eastAsia="de-DE"/>
-              </w:rPr>
-              <w:t xml:space="preserve"> </w:t>
-            </w:r>
-            <w:proofErr w:type="spellStart"/>
-            <w:r>
-              <w:rPr>
-                <w:rFonts w:ascii="Arial" w:hAnsi="Arial" w:cs="Arial"/>
-                <w:color w:val="000000"/>
-                <w:sz w:val="20"/>
-                <w:szCs w:val="20"/>
-                <w:lang w:val="de-DE" w:eastAsia="de-DE"/>
-              </w:rPr>
-              <w:t>structure</w:t>
-            </w:r>
-            <w:proofErr w:type="spellEnd"/>
+            <w:r>
+              <w:rPr>
+                <w:rFonts w:ascii="Arial" w:hAnsi="Arial" w:cs="Arial"/>
+                <w:color w:val="000000"/>
+                <w:sz w:val="20"/>
+                <w:szCs w:val="20"/>
+                <w:lang w:val="de-DE" w:eastAsia="de-DE"/>
+              </w:rPr>
+              <w:t>Temperature interval for structure</w:t>
+            </w:r>
           </w:p>
         </w:tc>
         <w:tc>
@@ -2121,29 +1669,7 @@
                 <w:szCs w:val="20"/>
                 <w:lang w:val="de-DE" w:eastAsia="de-DE"/>
               </w:rPr>
-              <w:t xml:space="preserve">-40 </w:t>
-            </w:r>
-            <w:proofErr w:type="spellStart"/>
-            <w:r>
-              <w:rPr>
-                <w:rFonts w:ascii="Arial" w:hAnsi="Arial" w:cs="Arial"/>
-                <w:color w:val="000000"/>
-                <w:sz w:val="20"/>
-                <w:szCs w:val="20"/>
-                <w:lang w:val="de-DE" w:eastAsia="de-DE"/>
-              </w:rPr>
-              <w:t>to</w:t>
-            </w:r>
-            <w:proofErr w:type="spellEnd"/>
-            <w:r>
-              <w:rPr>
-                <w:rFonts w:ascii="Arial" w:hAnsi="Arial" w:cs="Arial"/>
-                <w:color w:val="000000"/>
-                <w:sz w:val="20"/>
-                <w:szCs w:val="20"/>
-                <w:lang w:val="de-DE" w:eastAsia="de-DE"/>
-              </w:rPr>
-              <w:t xml:space="preserve"> +50°C</w:t>
+              <w:t>-40 to +50°C</w:t>
             </w:r>
           </w:p>
         </w:tc>
@@ -2181,7 +1707,7 @@
           <w:lang w:eastAsia="de-DE"/>
         </w:rPr>
       </w:pPr>
-      <w:bookmarkStart w:id="5" w:name="Simulink_requirement_item_4"/>
+      <w:bookmarkStart w:id="6" w:name="Simulink_requirement_item_4"/>
       <w:proofErr w:type="spellStart"/>
       <w:r>
         <w:rPr>
@@ -2196,7 +1722,7 @@
         </w:rPr>
         <w:t xml:space="preserve"> Requirements</w:t>
       </w:r>
-      <w:bookmarkEnd w:id="5"/>
+      <w:bookmarkEnd w:id="6"/>
       <w:r>
         <w:rPr>
           <w:rFonts w:ascii="Arial" w:hAnsi="Arial" w:cs="Arial"/>
@@ -2209,6 +1735,7 @@
           <w:noProof/>
           <w:sz w:val="20"/>
           <w:szCs w:val="20"/>
+          <w:lang w:val="de-DE" w:eastAsia="de-DE"/>
         </w:rPr>
         <w:drawing>
           <wp:inline distT="0" distB="0" distL="0" distR="0">
@@ -2303,29 +1830,7 @@
                 <w:szCs w:val="20"/>
                 <w:lang w:val="de-DE" w:eastAsia="de-DE"/>
               </w:rPr>
-              <w:t xml:space="preserve">Type </w:t>
-            </w:r>
-            <w:proofErr w:type="spellStart"/>
-            <w:r>
-              <w:rPr>
-                <w:rFonts w:ascii="Arial" w:hAnsi="Arial" w:cs="Arial"/>
-                <w:color w:val="000000"/>
-                <w:sz w:val="20"/>
-                <w:szCs w:val="20"/>
-                <w:lang w:val="de-DE" w:eastAsia="de-DE"/>
-              </w:rPr>
-              <w:t>description</w:t>
-            </w:r>
-            <w:proofErr w:type="spellEnd"/>
-            <w:r>
-              <w:rPr>
-                <w:rFonts w:ascii="Arial" w:hAnsi="Arial" w:cs="Arial"/>
-                <w:color w:val="000000"/>
-                <w:sz w:val="20"/>
-                <w:szCs w:val="20"/>
-                <w:lang w:val="de-DE" w:eastAsia="de-DE"/>
-              </w:rPr>
-              <w:t xml:space="preserve"> </w:t>
+              <w:t xml:space="preserve">Type description </w:t>
             </w:r>
           </w:p>
         </w:tc>
@@ -2361,86 +1866,8 @@
                 <w:szCs w:val="20"/>
                 <w:lang w:val="de-DE" w:eastAsia="de-DE"/>
               </w:rPr>
-              <w:t xml:space="preserve">1. </w:t>
-            </w:r>
-            <w:proofErr w:type="spellStart"/>
-            <w:r>
-              <w:rPr>
-                <w:rFonts w:ascii="Arial" w:hAnsi="Arial" w:cs="Arial"/>
-                <w:color w:val="000000"/>
-                <w:sz w:val="20"/>
-                <w:szCs w:val="20"/>
-                <w:lang w:val="de-DE" w:eastAsia="de-DE"/>
-              </w:rPr>
-              <w:t>step</w:t>
-            </w:r>
-            <w:proofErr w:type="spellEnd"/>
-            <w:r>
-              <w:rPr>
-                <w:rFonts w:ascii="Arial" w:hAnsi="Arial" w:cs="Arial"/>
-                <w:color w:val="000000"/>
-                <w:sz w:val="20"/>
-                <w:szCs w:val="20"/>
-                <w:lang w:val="de-DE" w:eastAsia="de-DE"/>
-              </w:rPr>
-              <w:t xml:space="preserve"> </w:t>
-            </w:r>
-            <w:proofErr w:type="spellStart"/>
-            <w:r>
-              <w:rPr>
-                <w:rFonts w:ascii="Arial" w:hAnsi="Arial" w:cs="Arial"/>
-                <w:color w:val="000000"/>
-                <w:sz w:val="20"/>
-                <w:szCs w:val="20"/>
-                <w:lang w:val="de-DE" w:eastAsia="de-DE"/>
-              </w:rPr>
-              <w:t>planet</w:t>
-            </w:r>
-            <w:proofErr w:type="spellEnd"/>
-            <w:r>
-              <w:rPr>
-                <w:rFonts w:ascii="Arial" w:hAnsi="Arial" w:cs="Arial"/>
-                <w:color w:val="000000"/>
-                <w:sz w:val="20"/>
-                <w:szCs w:val="20"/>
-                <w:lang w:val="de-DE" w:eastAsia="de-DE"/>
-              </w:rPr>
-              <w:t xml:space="preserve">, 2. </w:t>
-            </w:r>
-            <w:proofErr w:type="spellStart"/>
-            <w:r>
-              <w:rPr>
-                <w:rFonts w:ascii="Arial" w:hAnsi="Arial" w:cs="Arial"/>
-                <w:color w:val="000000"/>
-                <w:sz w:val="20"/>
-                <w:szCs w:val="20"/>
-                <w:lang w:val="de-DE" w:eastAsia="de-DE"/>
-              </w:rPr>
-              <w:t>step</w:t>
-            </w:r>
-            <w:proofErr w:type="spellEnd"/>
-            <w:r>
-              <w:rPr>
-                <w:rFonts w:ascii="Arial" w:hAnsi="Arial" w:cs="Arial"/>
-                <w:color w:val="000000"/>
-                <w:sz w:val="20"/>
-                <w:szCs w:val="20"/>
-                <w:lang w:val="de-DE" w:eastAsia="de-DE"/>
-              </w:rPr>
-              <w:t xml:space="preserve"> </w:t>
-            </w:r>
-            <w:proofErr w:type="spellStart"/>
-            <w:r>
-              <w:rPr>
-                <w:rFonts w:ascii="Arial" w:hAnsi="Arial" w:cs="Arial"/>
-                <w:color w:val="000000"/>
-                <w:sz w:val="20"/>
-                <w:szCs w:val="20"/>
-                <w:lang w:val="de-DE" w:eastAsia="de-DE"/>
-              </w:rPr>
-              <w:t>helical</w:t>
-            </w:r>
-            <w:proofErr w:type="spellEnd"/>
+              <w:t>1. step planet, 2. step helical</w:t>
+            </w:r>
           </w:p>
         </w:tc>
       </w:tr>
@@ -2472,49 +1899,15 @@
                 <w:lang w:val="de-DE" w:eastAsia="de-DE"/>
               </w:rPr>
             </w:pPr>
-            <w:proofErr w:type="spellStart"/>
-            <w:r>
-              <w:rPr>
-                <w:rFonts w:ascii="Arial" w:hAnsi="Arial" w:cs="Arial"/>
-                <w:color w:val="000000"/>
-                <w:sz w:val="20"/>
-                <w:szCs w:val="20"/>
-                <w:lang w:val="de-DE" w:eastAsia="de-DE"/>
-              </w:rPr>
-              <w:t>Gear</w:t>
-            </w:r>
-            <w:proofErr w:type="spellEnd"/>
-            <w:r>
-              <w:rPr>
-                <w:rFonts w:ascii="Arial" w:hAnsi="Arial" w:cs="Arial"/>
-                <w:color w:val="000000"/>
-                <w:sz w:val="20"/>
-                <w:szCs w:val="20"/>
-                <w:lang w:val="de-DE" w:eastAsia="de-DE"/>
-              </w:rPr>
-              <w:t xml:space="preserve"> </w:t>
-            </w:r>
-            <w:proofErr w:type="spellStart"/>
-            <w:r>
-              <w:rPr>
-                <w:rFonts w:ascii="Arial" w:hAnsi="Arial" w:cs="Arial"/>
-                <w:color w:val="000000"/>
-                <w:sz w:val="20"/>
-                <w:szCs w:val="20"/>
-                <w:lang w:val="de-DE" w:eastAsia="de-DE"/>
-              </w:rPr>
-              <w:t>house</w:t>
-            </w:r>
-            <w:proofErr w:type="spellEnd"/>
-            <w:r>
-              <w:rPr>
-                <w:rFonts w:ascii="Arial" w:hAnsi="Arial" w:cs="Arial"/>
-                <w:color w:val="000000"/>
-                <w:sz w:val="20"/>
-                <w:szCs w:val="20"/>
-                <w:lang w:val="de-DE" w:eastAsia="de-DE"/>
-              </w:rPr>
-              <w:t xml:space="preserve"> material </w:t>
+            <w:r>
+              <w:rPr>
+                <w:rFonts w:ascii="Arial" w:hAnsi="Arial" w:cs="Arial"/>
+                <w:color w:val="000000"/>
+                <w:sz w:val="20"/>
+                <w:szCs w:val="20"/>
+                <w:lang w:val="de-DE" w:eastAsia="de-DE"/>
+              </w:rPr>
+              <w:t xml:space="preserve">Gear house material </w:t>
             </w:r>
           </w:p>
         </w:tc>
@@ -2660,28 +2053,15 @@
                 <w:lang w:val="de-DE" w:eastAsia="de-DE"/>
               </w:rPr>
             </w:pPr>
-            <w:proofErr w:type="spellStart"/>
-            <w:r>
-              <w:rPr>
-                <w:rFonts w:ascii="Arial" w:hAnsi="Arial" w:cs="Arial"/>
-                <w:color w:val="000000"/>
-                <w:sz w:val="20"/>
-                <w:szCs w:val="20"/>
-                <w:lang w:val="de-DE" w:eastAsia="de-DE"/>
-              </w:rPr>
-              <w:lastRenderedPageBreak/>
-              <w:t>Mechanical</w:t>
-            </w:r>
-            <w:proofErr w:type="spellEnd"/>
-            <w:r>
-              <w:rPr>
-                <w:rFonts w:ascii="Arial" w:hAnsi="Arial" w:cs="Arial"/>
-                <w:color w:val="000000"/>
-                <w:sz w:val="20"/>
-                <w:szCs w:val="20"/>
-                <w:lang w:val="de-DE" w:eastAsia="de-DE"/>
-              </w:rPr>
-              <w:t xml:space="preserve"> power </w:t>
+            <w:r>
+              <w:rPr>
+                <w:rFonts w:ascii="Arial" w:hAnsi="Arial" w:cs="Arial"/>
+                <w:color w:val="000000"/>
+                <w:sz w:val="20"/>
+                <w:szCs w:val="20"/>
+                <w:lang w:val="de-DE" w:eastAsia="de-DE"/>
+              </w:rPr>
+              <w:t xml:space="preserve">Mechanical power </w:t>
             </w:r>
           </w:p>
         </w:tc>
@@ -2981,49 +2361,15 @@
                 <w:lang w:val="de-DE" w:eastAsia="de-DE"/>
               </w:rPr>
             </w:pPr>
-            <w:proofErr w:type="spellStart"/>
-            <w:r>
-              <w:rPr>
-                <w:rFonts w:ascii="Arial" w:hAnsi="Arial" w:cs="Arial"/>
-                <w:color w:val="000000"/>
-                <w:sz w:val="20"/>
-                <w:szCs w:val="20"/>
-                <w:lang w:val="de-DE" w:eastAsia="de-DE"/>
-              </w:rPr>
-              <w:t>Shaft</w:t>
-            </w:r>
-            <w:proofErr w:type="spellEnd"/>
-            <w:r>
-              <w:rPr>
-                <w:rFonts w:ascii="Arial" w:hAnsi="Arial" w:cs="Arial"/>
-                <w:color w:val="000000"/>
-                <w:sz w:val="20"/>
-                <w:szCs w:val="20"/>
-                <w:lang w:val="de-DE" w:eastAsia="de-DE"/>
-              </w:rPr>
-              <w:t xml:space="preserve"> </w:t>
-            </w:r>
-            <w:proofErr w:type="spellStart"/>
-            <w:r>
-              <w:rPr>
-                <w:rFonts w:ascii="Arial" w:hAnsi="Arial" w:cs="Arial"/>
-                <w:color w:val="000000"/>
-                <w:sz w:val="20"/>
-                <w:szCs w:val="20"/>
-                <w:lang w:val="de-DE" w:eastAsia="de-DE"/>
-              </w:rPr>
-              <w:t>seals</w:t>
-            </w:r>
-            <w:proofErr w:type="spellEnd"/>
-            <w:r>
-              <w:rPr>
-                <w:rFonts w:ascii="Arial" w:hAnsi="Arial" w:cs="Arial"/>
-                <w:color w:val="000000"/>
-                <w:sz w:val="20"/>
-                <w:szCs w:val="20"/>
-                <w:lang w:val="de-DE" w:eastAsia="de-DE"/>
-              </w:rPr>
-              <w:t xml:space="preserve"> </w:t>
+            <w:r>
+              <w:rPr>
+                <w:rFonts w:ascii="Arial" w:hAnsi="Arial" w:cs="Arial"/>
+                <w:color w:val="000000"/>
+                <w:sz w:val="20"/>
+                <w:szCs w:val="20"/>
+                <w:lang w:val="de-DE" w:eastAsia="de-DE"/>
+              </w:rPr>
+              <w:t xml:space="preserve">Shaft seals </w:t>
             </w:r>
           </w:p>
         </w:tc>
@@ -3092,49 +2438,15 @@
                 <w:lang w:val="de-DE" w:eastAsia="de-DE"/>
               </w:rPr>
             </w:pPr>
-            <w:proofErr w:type="spellStart"/>
-            <w:r>
-              <w:rPr>
-                <w:rFonts w:ascii="Arial" w:hAnsi="Arial" w:cs="Arial"/>
-                <w:color w:val="000000"/>
-                <w:sz w:val="20"/>
-                <w:szCs w:val="20"/>
-                <w:lang w:val="de-DE" w:eastAsia="de-DE"/>
-              </w:rPr>
-              <w:t>Oil</w:t>
-            </w:r>
-            <w:proofErr w:type="spellEnd"/>
-            <w:r>
-              <w:rPr>
-                <w:rFonts w:ascii="Arial" w:hAnsi="Arial" w:cs="Arial"/>
-                <w:color w:val="000000"/>
-                <w:sz w:val="20"/>
-                <w:szCs w:val="20"/>
-                <w:lang w:val="de-DE" w:eastAsia="de-DE"/>
-              </w:rPr>
-              <w:t xml:space="preserve"> </w:t>
-            </w:r>
-            <w:proofErr w:type="spellStart"/>
-            <w:r>
-              <w:rPr>
-                <w:rFonts w:ascii="Arial" w:hAnsi="Arial" w:cs="Arial"/>
-                <w:color w:val="000000"/>
-                <w:sz w:val="20"/>
-                <w:szCs w:val="20"/>
-                <w:lang w:val="de-DE" w:eastAsia="de-DE"/>
-              </w:rPr>
-              <w:t>sump</w:t>
-            </w:r>
-            <w:proofErr w:type="spellEnd"/>
-            <w:r>
-              <w:rPr>
-                <w:rFonts w:ascii="Arial" w:hAnsi="Arial" w:cs="Arial"/>
-                <w:color w:val="000000"/>
-                <w:sz w:val="20"/>
-                <w:szCs w:val="20"/>
-                <w:lang w:val="de-DE" w:eastAsia="de-DE"/>
-              </w:rPr>
-              <w:t xml:space="preserve"> </w:t>
+            <w:r>
+              <w:rPr>
+                <w:rFonts w:ascii="Arial" w:hAnsi="Arial" w:cs="Arial"/>
+                <w:color w:val="000000"/>
+                <w:sz w:val="20"/>
+                <w:szCs w:val="20"/>
+                <w:lang w:val="de-DE" w:eastAsia="de-DE"/>
+              </w:rPr>
+              <w:t xml:space="preserve">Oil sump </w:t>
             </w:r>
           </w:p>
         </w:tc>
@@ -3185,7 +2497,7 @@
           <w:rFonts w:ascii="Arial" w:hAnsi="Arial" w:cs="Arial"/>
         </w:rPr>
       </w:pPr>
-      <w:bookmarkStart w:id="6" w:name="Simulink_requirement_item_5"/>
+      <w:bookmarkStart w:id="7" w:name="Simulink_requirement_item_5"/>
     </w:p>
     <w:p>
       <w:pPr>
@@ -3205,7 +2517,7 @@
         </w:rPr>
         <w:t>Generator Requirements</w:t>
       </w:r>
-      <w:bookmarkEnd w:id="6"/>
+      <w:bookmarkEnd w:id="7"/>
       <w:r>
         <w:rPr>
           <w:rFonts w:ascii="Arial" w:hAnsi="Arial" w:cs="Arial"/>
@@ -3216,6 +2528,7 @@
         <w:rPr>
           <w:rFonts w:ascii="Arial" w:hAnsi="Arial" w:cs="Arial"/>
           <w:noProof/>
+          <w:lang w:val="de-DE" w:eastAsia="de-DE"/>
         </w:rPr>
         <w:drawing>
           <wp:inline distT="0" distB="0" distL="0" distR="0">
@@ -3320,29 +2633,7 @@
                 <w:szCs w:val="20"/>
                 <w:lang w:val="de-DE" w:eastAsia="de-DE"/>
               </w:rPr>
-              <w:t xml:space="preserve">Type </w:t>
-            </w:r>
-            <w:proofErr w:type="spellStart"/>
-            <w:r>
-              <w:rPr>
-                <w:rFonts w:ascii="Arial" w:hAnsi="Arial" w:cs="Arial"/>
-                <w:color w:val="000000"/>
-                <w:sz w:val="20"/>
-                <w:szCs w:val="20"/>
-                <w:lang w:val="de-DE" w:eastAsia="de-DE"/>
-              </w:rPr>
-              <w:t>description</w:t>
-            </w:r>
-            <w:proofErr w:type="spellEnd"/>
-            <w:r>
-              <w:rPr>
-                <w:rFonts w:ascii="Arial" w:hAnsi="Arial" w:cs="Arial"/>
-                <w:color w:val="000000"/>
-                <w:sz w:val="20"/>
-                <w:szCs w:val="20"/>
-                <w:lang w:val="de-DE" w:eastAsia="de-DE"/>
-              </w:rPr>
-              <w:t xml:space="preserve"> </w:t>
+              <w:t xml:space="preserve">Type description </w:t>
             </w:r>
           </w:p>
         </w:tc>
@@ -3378,86 +2669,8 @@
                 <w:szCs w:val="20"/>
                 <w:lang w:val="de-DE" w:eastAsia="de-DE"/>
               </w:rPr>
-              <w:t xml:space="preserve">1 </w:t>
-            </w:r>
-            <w:proofErr w:type="spellStart"/>
-            <w:r>
-              <w:rPr>
-                <w:rFonts w:ascii="Arial" w:hAnsi="Arial" w:cs="Arial"/>
-                <w:color w:val="000000"/>
-                <w:sz w:val="20"/>
-                <w:szCs w:val="20"/>
-                <w:lang w:val="de-DE" w:eastAsia="de-DE"/>
-              </w:rPr>
-              <w:t>speed</w:t>
-            </w:r>
-            <w:proofErr w:type="spellEnd"/>
-            <w:r>
-              <w:rPr>
-                <w:rFonts w:ascii="Arial" w:hAnsi="Arial" w:cs="Arial"/>
-                <w:color w:val="000000"/>
-                <w:sz w:val="20"/>
-                <w:szCs w:val="20"/>
-                <w:lang w:val="de-DE" w:eastAsia="de-DE"/>
-              </w:rPr>
-              <w:t xml:space="preserve"> </w:t>
-            </w:r>
-            <w:proofErr w:type="spellStart"/>
-            <w:r>
-              <w:rPr>
-                <w:rFonts w:ascii="Arial" w:hAnsi="Arial" w:cs="Arial"/>
-                <w:color w:val="000000"/>
-                <w:sz w:val="20"/>
-                <w:szCs w:val="20"/>
-                <w:lang w:val="de-DE" w:eastAsia="de-DE"/>
-              </w:rPr>
-              <w:t>generator</w:t>
-            </w:r>
-            <w:proofErr w:type="spellEnd"/>
-            <w:r>
-              <w:rPr>
-                <w:rFonts w:ascii="Arial" w:hAnsi="Arial" w:cs="Arial"/>
-                <w:color w:val="000000"/>
-                <w:sz w:val="20"/>
-                <w:szCs w:val="20"/>
-                <w:lang w:val="de-DE" w:eastAsia="de-DE"/>
-              </w:rPr>
-              <w:t xml:space="preserve">, </w:t>
-            </w:r>
-            <w:proofErr w:type="spellStart"/>
-            <w:r>
-              <w:rPr>
-                <w:rFonts w:ascii="Arial" w:hAnsi="Arial" w:cs="Arial"/>
-                <w:color w:val="000000"/>
-                <w:sz w:val="20"/>
-                <w:szCs w:val="20"/>
-                <w:lang w:val="de-DE" w:eastAsia="de-DE"/>
-              </w:rPr>
-              <w:t>water</w:t>
-            </w:r>
-            <w:proofErr w:type="spellEnd"/>
-            <w:r>
-              <w:rPr>
-                <w:rFonts w:ascii="Arial" w:hAnsi="Arial" w:cs="Arial"/>
-                <w:color w:val="000000"/>
-                <w:sz w:val="20"/>
-                <w:szCs w:val="20"/>
-                <w:lang w:val="de-DE" w:eastAsia="de-DE"/>
-              </w:rPr>
-              <w:t xml:space="preserve"> </w:t>
-            </w:r>
-            <w:proofErr w:type="spellStart"/>
-            <w:r>
-              <w:rPr>
-                <w:rFonts w:ascii="Arial" w:hAnsi="Arial" w:cs="Arial"/>
-                <w:color w:val="000000"/>
-                <w:sz w:val="20"/>
-                <w:szCs w:val="20"/>
-                <w:lang w:val="de-DE" w:eastAsia="de-DE"/>
-              </w:rPr>
-              <w:t>cooled</w:t>
-            </w:r>
-            <w:proofErr w:type="spellEnd"/>
+              <w:t>1 speed generator, water cooled</w:t>
+            </w:r>
           </w:p>
         </w:tc>
       </w:tr>
@@ -3489,27 +2702,15 @@
                 <w:lang w:val="de-DE" w:eastAsia="de-DE"/>
               </w:rPr>
             </w:pPr>
-            <w:proofErr w:type="spellStart"/>
-            <w:r>
-              <w:rPr>
-                <w:rFonts w:ascii="Arial" w:hAnsi="Arial" w:cs="Arial"/>
-                <w:color w:val="000000"/>
-                <w:sz w:val="20"/>
-                <w:szCs w:val="20"/>
-                <w:lang w:val="de-DE" w:eastAsia="de-DE"/>
-              </w:rPr>
-              <w:t>Rated</w:t>
-            </w:r>
-            <w:proofErr w:type="spellEnd"/>
-            <w:r>
-              <w:rPr>
-                <w:rFonts w:ascii="Arial" w:hAnsi="Arial" w:cs="Arial"/>
-                <w:color w:val="000000"/>
-                <w:sz w:val="20"/>
-                <w:szCs w:val="20"/>
-                <w:lang w:val="de-DE" w:eastAsia="de-DE"/>
-              </w:rPr>
-              <w:t xml:space="preserve"> power </w:t>
+            <w:r>
+              <w:rPr>
+                <w:rFonts w:ascii="Arial" w:hAnsi="Arial" w:cs="Arial"/>
+                <w:color w:val="000000"/>
+                <w:sz w:val="20"/>
+                <w:szCs w:val="20"/>
+                <w:lang w:val="de-DE" w:eastAsia="de-DE"/>
+              </w:rPr>
+              <w:t xml:space="preserve">Rated power </w:t>
             </w:r>
           </w:p>
         </w:tc>
@@ -3578,27 +2779,15 @@
                 <w:lang w:val="de-DE" w:eastAsia="de-DE"/>
               </w:rPr>
             </w:pPr>
-            <w:proofErr w:type="spellStart"/>
-            <w:r>
-              <w:rPr>
-                <w:rFonts w:ascii="Arial" w:hAnsi="Arial" w:cs="Arial"/>
-                <w:color w:val="000000"/>
-                <w:sz w:val="20"/>
-                <w:szCs w:val="20"/>
-                <w:lang w:val="de-DE" w:eastAsia="de-DE"/>
-              </w:rPr>
-              <w:t>Apparent</w:t>
-            </w:r>
-            <w:proofErr w:type="spellEnd"/>
-            <w:r>
-              <w:rPr>
-                <w:rFonts w:ascii="Arial" w:hAnsi="Arial" w:cs="Arial"/>
-                <w:color w:val="000000"/>
-                <w:sz w:val="20"/>
-                <w:szCs w:val="20"/>
-                <w:lang w:val="de-DE" w:eastAsia="de-DE"/>
-              </w:rPr>
-              <w:t xml:space="preserve"> power </w:t>
+            <w:r>
+              <w:rPr>
+                <w:rFonts w:ascii="Arial" w:hAnsi="Arial" w:cs="Arial"/>
+                <w:color w:val="000000"/>
+                <w:sz w:val="20"/>
+                <w:szCs w:val="20"/>
+                <w:lang w:val="de-DE" w:eastAsia="de-DE"/>
+              </w:rPr>
+              <w:t xml:space="preserve">Apparent power </w:t>
             </w:r>
           </w:p>
         </w:tc>
@@ -3667,49 +2856,15 @@
                 <w:lang w:val="de-DE" w:eastAsia="de-DE"/>
               </w:rPr>
             </w:pPr>
-            <w:proofErr w:type="spellStart"/>
-            <w:r>
-              <w:rPr>
-                <w:rFonts w:ascii="Arial" w:hAnsi="Arial" w:cs="Arial"/>
-                <w:color w:val="000000"/>
-                <w:sz w:val="20"/>
-                <w:szCs w:val="20"/>
-                <w:lang w:val="de-DE" w:eastAsia="de-DE"/>
-              </w:rPr>
-              <w:t>Rated</w:t>
-            </w:r>
-            <w:proofErr w:type="spellEnd"/>
-            <w:r>
-              <w:rPr>
-                <w:rFonts w:ascii="Arial" w:hAnsi="Arial" w:cs="Arial"/>
-                <w:color w:val="000000"/>
-                <w:sz w:val="20"/>
-                <w:szCs w:val="20"/>
-                <w:lang w:val="de-DE" w:eastAsia="de-DE"/>
-              </w:rPr>
-              <w:t xml:space="preserve"> </w:t>
-            </w:r>
-            <w:proofErr w:type="spellStart"/>
-            <w:r>
-              <w:rPr>
-                <w:rFonts w:ascii="Arial" w:hAnsi="Arial" w:cs="Arial"/>
-                <w:color w:val="000000"/>
-                <w:sz w:val="20"/>
-                <w:szCs w:val="20"/>
-                <w:lang w:val="de-DE" w:eastAsia="de-DE"/>
-              </w:rPr>
-              <w:t>current</w:t>
-            </w:r>
-            <w:proofErr w:type="spellEnd"/>
-            <w:r>
-              <w:rPr>
-                <w:rFonts w:ascii="Arial" w:hAnsi="Arial" w:cs="Arial"/>
-                <w:color w:val="000000"/>
-                <w:sz w:val="20"/>
-                <w:szCs w:val="20"/>
-                <w:lang w:val="de-DE" w:eastAsia="de-DE"/>
-              </w:rPr>
-              <w:t xml:space="preserve"> I</w:t>
+            <w:r>
+              <w:rPr>
+                <w:rFonts w:ascii="Arial" w:hAnsi="Arial" w:cs="Arial"/>
+                <w:color w:val="000000"/>
+                <w:sz w:val="20"/>
+                <w:szCs w:val="20"/>
+                <w:lang w:val="de-DE" w:eastAsia="de-DE"/>
+              </w:rPr>
+              <w:t>Rated current I</w:t>
             </w:r>
             <w:r>
               <w:rPr>
@@ -3996,71 +3151,15 @@
                 <w:lang w:val="de-DE" w:eastAsia="de-DE"/>
               </w:rPr>
             </w:pPr>
-            <w:proofErr w:type="spellStart"/>
-            <w:r>
-              <w:rPr>
-                <w:rFonts w:ascii="Arial" w:hAnsi="Arial" w:cs="Arial"/>
-                <w:color w:val="000000"/>
-                <w:sz w:val="20"/>
-                <w:szCs w:val="20"/>
-                <w:lang w:val="de-DE" w:eastAsia="de-DE"/>
-              </w:rPr>
-              <w:t>No</w:t>
-            </w:r>
-            <w:proofErr w:type="spellEnd"/>
-            <w:r>
-              <w:rPr>
-                <w:rFonts w:ascii="Arial" w:hAnsi="Arial" w:cs="Arial"/>
-                <w:color w:val="000000"/>
-                <w:sz w:val="20"/>
-                <w:szCs w:val="20"/>
-                <w:lang w:val="de-DE" w:eastAsia="de-DE"/>
-              </w:rPr>
-              <w:t xml:space="preserve"> </w:t>
-            </w:r>
-            <w:proofErr w:type="spellStart"/>
-            <w:r>
-              <w:rPr>
-                <w:rFonts w:ascii="Arial" w:hAnsi="Arial" w:cs="Arial"/>
-                <w:color w:val="000000"/>
-                <w:sz w:val="20"/>
-                <w:szCs w:val="20"/>
-                <w:lang w:val="de-DE" w:eastAsia="de-DE"/>
-              </w:rPr>
-              <w:t>load</w:t>
-            </w:r>
-            <w:proofErr w:type="spellEnd"/>
-            <w:r>
-              <w:rPr>
-                <w:rFonts w:ascii="Arial" w:hAnsi="Arial" w:cs="Arial"/>
-                <w:color w:val="000000"/>
-                <w:sz w:val="20"/>
-                <w:szCs w:val="20"/>
-                <w:lang w:val="de-DE" w:eastAsia="de-DE"/>
-              </w:rPr>
-              <w:t xml:space="preserve"> </w:t>
-            </w:r>
-            <w:proofErr w:type="spellStart"/>
-            <w:r>
-              <w:rPr>
-                <w:rFonts w:ascii="Arial" w:hAnsi="Arial" w:cs="Arial"/>
-                <w:color w:val="000000"/>
-                <w:sz w:val="20"/>
-                <w:szCs w:val="20"/>
-                <w:lang w:val="de-DE" w:eastAsia="de-DE"/>
-              </w:rPr>
-              <w:t>current</w:t>
-            </w:r>
-            <w:proofErr w:type="spellEnd"/>
-            <w:r>
-              <w:rPr>
-                <w:rFonts w:ascii="Arial" w:hAnsi="Arial" w:cs="Arial"/>
-                <w:color w:val="000000"/>
-                <w:sz w:val="20"/>
-                <w:szCs w:val="20"/>
-                <w:lang w:val="de-DE" w:eastAsia="de-DE"/>
-              </w:rPr>
-              <w:t xml:space="preserve"> I</w:t>
+            <w:r>
+              <w:rPr>
+                <w:rFonts w:ascii="Arial" w:hAnsi="Arial" w:cs="Arial"/>
+                <w:color w:val="000000"/>
+                <w:sz w:val="20"/>
+                <w:szCs w:val="20"/>
+                <w:lang w:val="de-DE" w:eastAsia="de-DE"/>
+              </w:rPr>
+              <w:t>No load current I</w:t>
             </w:r>
             <w:r>
               <w:rPr>
@@ -4216,20 +3315,8 @@
                 <w:szCs w:val="20"/>
                 <w:lang w:val="de-DE" w:eastAsia="de-DE"/>
               </w:rPr>
-              <w:t xml:space="preserve">740 </w:t>
-            </w:r>
-            <w:proofErr w:type="spellStart"/>
-            <w:r>
-              <w:rPr>
-                <w:rFonts w:ascii="Arial" w:hAnsi="Arial" w:cs="Arial"/>
-                <w:color w:val="000000"/>
-                <w:sz w:val="20"/>
-                <w:szCs w:val="20"/>
-                <w:lang w:val="de-DE" w:eastAsia="de-DE"/>
-              </w:rPr>
-              <w:t>kvar</w:t>
-            </w:r>
-            <w:proofErr w:type="spellEnd"/>
+              <w:t>740 kvar</w:t>
+            </w:r>
           </w:p>
         </w:tc>
       </w:tr>
@@ -4338,20 +3425,8 @@
                 <w:szCs w:val="20"/>
                 <w:lang w:val="de-DE" w:eastAsia="de-DE"/>
               </w:rPr>
-              <w:t xml:space="preserve">447 </w:t>
-            </w:r>
-            <w:proofErr w:type="spellStart"/>
-            <w:r>
-              <w:rPr>
-                <w:rFonts w:ascii="Arial" w:hAnsi="Arial" w:cs="Arial"/>
-                <w:color w:val="000000"/>
-                <w:sz w:val="20"/>
-                <w:szCs w:val="20"/>
-                <w:lang w:val="de-DE" w:eastAsia="de-DE"/>
-              </w:rPr>
-              <w:t>kvar</w:t>
-            </w:r>
-            <w:proofErr w:type="spellEnd"/>
+              <w:t>447 kvar</w:t>
+            </w:r>
           </w:p>
         </w:tc>
       </w:tr>
@@ -4383,71 +3458,15 @@
                 <w:lang w:val="de-DE" w:eastAsia="de-DE"/>
               </w:rPr>
             </w:pPr>
-            <w:proofErr w:type="spellStart"/>
-            <w:r>
-              <w:rPr>
-                <w:rFonts w:ascii="Arial" w:hAnsi="Arial" w:cs="Arial"/>
-                <w:color w:val="000000"/>
-                <w:sz w:val="20"/>
-                <w:szCs w:val="20"/>
-                <w:lang w:val="de-DE" w:eastAsia="de-DE"/>
-              </w:rPr>
-              <w:t>Number</w:t>
-            </w:r>
-            <w:proofErr w:type="spellEnd"/>
-            <w:r>
-              <w:rPr>
-                <w:rFonts w:ascii="Arial" w:hAnsi="Arial" w:cs="Arial"/>
-                <w:color w:val="000000"/>
-                <w:sz w:val="20"/>
-                <w:szCs w:val="20"/>
-                <w:lang w:val="de-DE" w:eastAsia="de-DE"/>
-              </w:rPr>
-              <w:t xml:space="preserve"> </w:t>
-            </w:r>
-            <w:proofErr w:type="spellStart"/>
-            <w:r>
-              <w:rPr>
-                <w:rFonts w:ascii="Arial" w:hAnsi="Arial" w:cs="Arial"/>
-                <w:color w:val="000000"/>
-                <w:sz w:val="20"/>
-                <w:szCs w:val="20"/>
-                <w:lang w:val="de-DE" w:eastAsia="de-DE"/>
-              </w:rPr>
-              <w:t>of</w:t>
-            </w:r>
-            <w:proofErr w:type="spellEnd"/>
-            <w:r>
-              <w:rPr>
-                <w:rFonts w:ascii="Arial" w:hAnsi="Arial" w:cs="Arial"/>
-                <w:color w:val="000000"/>
-                <w:sz w:val="20"/>
-                <w:szCs w:val="20"/>
-                <w:lang w:val="de-DE" w:eastAsia="de-DE"/>
-              </w:rPr>
-              <w:t xml:space="preserve"> </w:t>
-            </w:r>
-            <w:proofErr w:type="spellStart"/>
-            <w:r>
-              <w:rPr>
-                <w:rFonts w:ascii="Arial" w:hAnsi="Arial" w:cs="Arial"/>
-                <w:color w:val="000000"/>
-                <w:sz w:val="20"/>
-                <w:szCs w:val="20"/>
-                <w:lang w:val="de-DE" w:eastAsia="de-DE"/>
-              </w:rPr>
-              <w:t>poles</w:t>
-            </w:r>
-            <w:proofErr w:type="spellEnd"/>
-            <w:r>
-              <w:rPr>
-                <w:rFonts w:ascii="Arial" w:hAnsi="Arial" w:cs="Arial"/>
-                <w:color w:val="000000"/>
-                <w:sz w:val="20"/>
-                <w:szCs w:val="20"/>
-                <w:lang w:val="de-DE" w:eastAsia="de-DE"/>
-              </w:rPr>
-              <w:t xml:space="preserve"> P </w:t>
+            <w:r>
+              <w:rPr>
+                <w:rFonts w:ascii="Arial" w:hAnsi="Arial" w:cs="Arial"/>
+                <w:color w:val="000000"/>
+                <w:sz w:val="20"/>
+                <w:szCs w:val="20"/>
+                <w:lang w:val="de-DE" w:eastAsia="de-DE"/>
+              </w:rPr>
+              <w:t xml:space="preserve">Number of poles P </w:t>
             </w:r>
           </w:p>
         </w:tc>
@@ -4516,71 +3535,15 @@
                 <w:lang w:val="de-DE" w:eastAsia="de-DE"/>
               </w:rPr>
             </w:pPr>
-            <w:proofErr w:type="spellStart"/>
-            <w:r>
-              <w:rPr>
-                <w:rFonts w:ascii="Arial" w:hAnsi="Arial" w:cs="Arial"/>
-                <w:color w:val="000000"/>
-                <w:sz w:val="20"/>
-                <w:szCs w:val="20"/>
-                <w:lang w:val="de-DE" w:eastAsia="de-DE"/>
-              </w:rPr>
-              <w:t>Synchronous</w:t>
-            </w:r>
-            <w:proofErr w:type="spellEnd"/>
-            <w:r>
-              <w:rPr>
-                <w:rFonts w:ascii="Arial" w:hAnsi="Arial" w:cs="Arial"/>
-                <w:color w:val="000000"/>
-                <w:sz w:val="20"/>
-                <w:szCs w:val="20"/>
-                <w:lang w:val="de-DE" w:eastAsia="de-DE"/>
-              </w:rPr>
-              <w:t xml:space="preserve"> </w:t>
-            </w:r>
-            <w:proofErr w:type="spellStart"/>
-            <w:r>
-              <w:rPr>
-                <w:rFonts w:ascii="Arial" w:hAnsi="Arial" w:cs="Arial"/>
-                <w:color w:val="000000"/>
-                <w:sz w:val="20"/>
-                <w:szCs w:val="20"/>
-                <w:lang w:val="de-DE" w:eastAsia="de-DE"/>
-              </w:rPr>
-              <w:t>rotation</w:t>
-            </w:r>
-            <w:proofErr w:type="spellEnd"/>
-            <w:r>
-              <w:rPr>
-                <w:rFonts w:ascii="Arial" w:hAnsi="Arial" w:cs="Arial"/>
-                <w:color w:val="000000"/>
-                <w:sz w:val="20"/>
-                <w:szCs w:val="20"/>
-                <w:lang w:val="de-DE" w:eastAsia="de-DE"/>
-              </w:rPr>
-              <w:t xml:space="preserve"> </w:t>
-            </w:r>
-            <w:proofErr w:type="spellStart"/>
-            <w:r>
-              <w:rPr>
-                <w:rFonts w:ascii="Arial" w:hAnsi="Arial" w:cs="Arial"/>
-                <w:color w:val="000000"/>
-                <w:sz w:val="20"/>
-                <w:szCs w:val="20"/>
-                <w:lang w:val="de-DE" w:eastAsia="de-DE"/>
-              </w:rPr>
-              <w:t>speed</w:t>
-            </w:r>
-            <w:proofErr w:type="spellEnd"/>
-            <w:r>
-              <w:rPr>
-                <w:rFonts w:ascii="Arial" w:hAnsi="Arial" w:cs="Arial"/>
-                <w:color w:val="000000"/>
-                <w:sz w:val="20"/>
-                <w:szCs w:val="20"/>
-                <w:lang w:val="de-DE" w:eastAsia="de-DE"/>
-              </w:rPr>
-              <w:t xml:space="preserve"> n</w:t>
+            <w:r>
+              <w:rPr>
+                <w:rFonts w:ascii="Arial" w:hAnsi="Arial" w:cs="Arial"/>
+                <w:color w:val="000000"/>
+                <w:sz w:val="20"/>
+                <w:szCs w:val="20"/>
+                <w:lang w:val="de-DE" w:eastAsia="de-DE"/>
+              </w:rPr>
+              <w:t>Synchronous rotation speed n</w:t>
             </w:r>
             <w:r>
               <w:rPr>
@@ -4626,20 +3589,8 @@
                 <w:szCs w:val="20"/>
                 <w:lang w:val="de-DE" w:eastAsia="de-DE"/>
               </w:rPr>
-              <w:t xml:space="preserve">1200 </w:t>
-            </w:r>
-            <w:proofErr w:type="spellStart"/>
-            <w:r>
-              <w:rPr>
-                <w:rFonts w:ascii="Arial" w:hAnsi="Arial" w:cs="Arial"/>
-                <w:color w:val="000000"/>
-                <w:sz w:val="20"/>
-                <w:szCs w:val="20"/>
-                <w:lang w:val="de-DE" w:eastAsia="de-DE"/>
-              </w:rPr>
-              <w:t>rpm</w:t>
-            </w:r>
-            <w:proofErr w:type="spellEnd"/>
+              <w:t>1200 rpm</w:t>
+            </w:r>
           </w:p>
         </w:tc>
       </w:tr>
@@ -4747,20 +3698,8 @@
                 <w:szCs w:val="20"/>
                 <w:lang w:val="de-DE" w:eastAsia="de-DE"/>
               </w:rPr>
-              <w:t xml:space="preserve">1214 </w:t>
-            </w:r>
-            <w:proofErr w:type="spellStart"/>
-            <w:r>
-              <w:rPr>
-                <w:rFonts w:ascii="Arial" w:hAnsi="Arial" w:cs="Arial"/>
-                <w:color w:val="000000"/>
-                <w:sz w:val="20"/>
-                <w:szCs w:val="20"/>
-                <w:lang w:val="de-DE" w:eastAsia="de-DE"/>
-              </w:rPr>
-              <w:t>rpm</w:t>
-            </w:r>
-            <w:proofErr w:type="spellEnd"/>
+              <w:t>1214 rpm</w:t>
+            </w:r>
           </w:p>
         </w:tc>
       </w:tr>
@@ -4901,27 +3840,15 @@
                 <w:lang w:val="de-DE" w:eastAsia="de-DE"/>
               </w:rPr>
             </w:pPr>
-            <w:proofErr w:type="spellStart"/>
-            <w:r>
-              <w:rPr>
-                <w:rFonts w:ascii="Arial" w:hAnsi="Arial" w:cs="Arial"/>
-                <w:color w:val="000000"/>
-                <w:sz w:val="20"/>
-                <w:szCs w:val="20"/>
-                <w:lang w:val="de-DE" w:eastAsia="de-DE"/>
-              </w:rPr>
-              <w:t>Voltage</w:t>
-            </w:r>
-            <w:proofErr w:type="spellEnd"/>
-            <w:r>
-              <w:rPr>
-                <w:rFonts w:ascii="Arial" w:hAnsi="Arial" w:cs="Arial"/>
-                <w:color w:val="000000"/>
-                <w:sz w:val="20"/>
-                <w:szCs w:val="20"/>
-                <w:lang w:val="de-DE" w:eastAsia="de-DE"/>
-              </w:rPr>
-              <w:t xml:space="preserve"> U</w:t>
+            <w:r>
+              <w:rPr>
+                <w:rFonts w:ascii="Arial" w:hAnsi="Arial" w:cs="Arial"/>
+                <w:color w:val="000000"/>
+                <w:sz w:val="20"/>
+                <w:szCs w:val="20"/>
+                <w:lang w:val="de-DE" w:eastAsia="de-DE"/>
+              </w:rPr>
+              <w:t>Voltage U</w:t>
             </w:r>
             <w:r>
               <w:rPr>
@@ -5000,27 +3927,15 @@
                 <w:lang w:val="de-DE" w:eastAsia="de-DE"/>
               </w:rPr>
             </w:pPr>
-            <w:proofErr w:type="spellStart"/>
-            <w:r>
-              <w:rPr>
-                <w:rFonts w:ascii="Arial" w:hAnsi="Arial" w:cs="Arial"/>
-                <w:color w:val="000000"/>
-                <w:sz w:val="20"/>
-                <w:szCs w:val="20"/>
-                <w:lang w:val="de-DE" w:eastAsia="de-DE"/>
-              </w:rPr>
-              <w:t>Frequency</w:t>
-            </w:r>
-            <w:proofErr w:type="spellEnd"/>
-            <w:r>
-              <w:rPr>
-                <w:rFonts w:ascii="Arial" w:hAnsi="Arial" w:cs="Arial"/>
-                <w:color w:val="000000"/>
-                <w:sz w:val="20"/>
-                <w:szCs w:val="20"/>
-                <w:lang w:val="de-DE" w:eastAsia="de-DE"/>
-              </w:rPr>
-              <w:t xml:space="preserve"> F </w:t>
+            <w:r>
+              <w:rPr>
+                <w:rFonts w:ascii="Arial" w:hAnsi="Arial" w:cs="Arial"/>
+                <w:color w:val="000000"/>
+                <w:sz w:val="20"/>
+                <w:szCs w:val="20"/>
+                <w:lang w:val="de-DE" w:eastAsia="de-DE"/>
+              </w:rPr>
+              <w:t xml:space="preserve">Frequency F </w:t>
             </w:r>
           </w:p>
         </w:tc>
@@ -5089,27 +4004,15 @@
                 <w:lang w:val="de-DE" w:eastAsia="de-DE"/>
               </w:rPr>
             </w:pPr>
-            <w:proofErr w:type="spellStart"/>
-            <w:r>
-              <w:rPr>
-                <w:rFonts w:ascii="Arial" w:hAnsi="Arial" w:cs="Arial"/>
-                <w:color w:val="000000"/>
-                <w:sz w:val="20"/>
-                <w:szCs w:val="20"/>
-                <w:lang w:val="de-DE" w:eastAsia="de-DE"/>
-              </w:rPr>
-              <w:t>Coupling</w:t>
-            </w:r>
-            <w:proofErr w:type="spellEnd"/>
-            <w:r>
-              <w:rPr>
-                <w:rFonts w:ascii="Arial" w:hAnsi="Arial" w:cs="Arial"/>
-                <w:color w:val="000000"/>
-                <w:sz w:val="20"/>
-                <w:szCs w:val="20"/>
-                <w:lang w:val="de-DE" w:eastAsia="de-DE"/>
-              </w:rPr>
-              <w:t xml:space="preserve"> </w:t>
+            <w:r>
+              <w:rPr>
+                <w:rFonts w:ascii="Arial" w:hAnsi="Arial" w:cs="Arial"/>
+                <w:color w:val="000000"/>
+                <w:sz w:val="20"/>
+                <w:szCs w:val="20"/>
+                <w:lang w:val="de-DE" w:eastAsia="de-DE"/>
+              </w:rPr>
+              <w:t xml:space="preserve">Coupling </w:t>
             </w:r>
           </w:p>
         </w:tc>
@@ -5178,27 +4081,15 @@
                 <w:lang w:val="de-DE" w:eastAsia="de-DE"/>
               </w:rPr>
             </w:pPr>
-            <w:proofErr w:type="spellStart"/>
-            <w:r>
-              <w:rPr>
-                <w:rFonts w:ascii="Arial" w:hAnsi="Arial" w:cs="Arial"/>
-                <w:color w:val="000000"/>
-                <w:sz w:val="20"/>
-                <w:szCs w:val="20"/>
-                <w:lang w:val="de-DE" w:eastAsia="de-DE"/>
-              </w:rPr>
-              <w:t>Enclosure</w:t>
-            </w:r>
-            <w:proofErr w:type="spellEnd"/>
-            <w:r>
-              <w:rPr>
-                <w:rFonts w:ascii="Arial" w:hAnsi="Arial" w:cs="Arial"/>
-                <w:color w:val="000000"/>
-                <w:sz w:val="20"/>
-                <w:szCs w:val="20"/>
-                <w:lang w:val="de-DE" w:eastAsia="de-DE"/>
-              </w:rPr>
-              <w:t xml:space="preserve"> </w:t>
+            <w:r>
+              <w:rPr>
+                <w:rFonts w:ascii="Arial" w:hAnsi="Arial" w:cs="Arial"/>
+                <w:color w:val="000000"/>
+                <w:sz w:val="20"/>
+                <w:szCs w:val="20"/>
+                <w:lang w:val="de-DE" w:eastAsia="de-DE"/>
+              </w:rPr>
+              <w:t xml:space="preserve">Enclosure </w:t>
             </w:r>
           </w:p>
         </w:tc>
@@ -5267,93 +4158,15 @@
                 <w:lang w:val="de-DE" w:eastAsia="de-DE"/>
               </w:rPr>
             </w:pPr>
-            <w:proofErr w:type="spellStart"/>
-            <w:r>
-              <w:rPr>
-                <w:rFonts w:ascii="Arial" w:hAnsi="Arial" w:cs="Arial"/>
-                <w:color w:val="000000"/>
-                <w:sz w:val="20"/>
-                <w:szCs w:val="20"/>
-                <w:lang w:val="de-DE" w:eastAsia="de-DE"/>
-              </w:rPr>
-              <w:t>Insulation</w:t>
-            </w:r>
-            <w:proofErr w:type="spellEnd"/>
-            <w:r>
-              <w:rPr>
-                <w:rFonts w:ascii="Arial" w:hAnsi="Arial" w:cs="Arial"/>
-                <w:color w:val="000000"/>
-                <w:sz w:val="20"/>
-                <w:szCs w:val="20"/>
-                <w:lang w:val="de-DE" w:eastAsia="de-DE"/>
-              </w:rPr>
-              <w:t xml:space="preserve"> </w:t>
-            </w:r>
-            <w:proofErr w:type="spellStart"/>
-            <w:r>
-              <w:rPr>
-                <w:rFonts w:ascii="Arial" w:hAnsi="Arial" w:cs="Arial"/>
-                <w:color w:val="000000"/>
-                <w:sz w:val="20"/>
-                <w:szCs w:val="20"/>
-                <w:lang w:val="de-DE" w:eastAsia="de-DE"/>
-              </w:rPr>
-              <w:t>class</w:t>
-            </w:r>
-            <w:proofErr w:type="spellEnd"/>
-            <w:r>
-              <w:rPr>
-                <w:rFonts w:ascii="Arial" w:hAnsi="Arial" w:cs="Arial"/>
-                <w:color w:val="000000"/>
-                <w:sz w:val="20"/>
-                <w:szCs w:val="20"/>
-                <w:lang w:val="de-DE" w:eastAsia="de-DE"/>
-              </w:rPr>
-              <w:t xml:space="preserve">/ </w:t>
-            </w:r>
-            <w:proofErr w:type="spellStart"/>
-            <w:r>
-              <w:rPr>
-                <w:rFonts w:ascii="Arial" w:hAnsi="Arial" w:cs="Arial"/>
-                <w:color w:val="000000"/>
-                <w:sz w:val="20"/>
-                <w:szCs w:val="20"/>
-                <w:lang w:val="de-DE" w:eastAsia="de-DE"/>
-              </w:rPr>
-              <w:t>Temperature</w:t>
-            </w:r>
-            <w:proofErr w:type="spellEnd"/>
-            <w:r>
-              <w:rPr>
-                <w:rFonts w:ascii="Arial" w:hAnsi="Arial" w:cs="Arial"/>
-                <w:color w:val="000000"/>
-                <w:sz w:val="20"/>
-                <w:szCs w:val="20"/>
-                <w:lang w:val="de-DE" w:eastAsia="de-DE"/>
-              </w:rPr>
-              <w:t xml:space="preserve"> </w:t>
-            </w:r>
-            <w:proofErr w:type="spellStart"/>
-            <w:r>
-              <w:rPr>
-                <w:rFonts w:ascii="Arial" w:hAnsi="Arial" w:cs="Arial"/>
-                <w:color w:val="000000"/>
-                <w:sz w:val="20"/>
-                <w:szCs w:val="20"/>
-                <w:lang w:val="de-DE" w:eastAsia="de-DE"/>
-              </w:rPr>
-              <w:t>increase</w:t>
-            </w:r>
-            <w:proofErr w:type="spellEnd"/>
-            <w:r>
-              <w:rPr>
-                <w:rFonts w:ascii="Arial" w:hAnsi="Arial" w:cs="Arial"/>
-                <w:color w:val="000000"/>
-                <w:sz w:val="20"/>
-                <w:szCs w:val="20"/>
-                <w:lang w:val="de-DE" w:eastAsia="de-DE"/>
-              </w:rPr>
-              <w:t xml:space="preserve"> </w:t>
+            <w:r>
+              <w:rPr>
+                <w:rFonts w:ascii="Arial" w:hAnsi="Arial" w:cs="Arial"/>
+                <w:color w:val="000000"/>
+                <w:sz w:val="20"/>
+                <w:szCs w:val="20"/>
+                <w:lang w:val="de-DE" w:eastAsia="de-DE"/>
+              </w:rPr>
+              <w:t xml:space="preserve">Insulation class/ Temperature increase </w:t>
             </w:r>
           </w:p>
         </w:tc>
@@ -5427,14 +4240,14 @@
           <w:rFonts w:ascii="Arial" w:hAnsi="Arial" w:cs="Arial"/>
         </w:rPr>
       </w:pPr>
-      <w:bookmarkStart w:id="7" w:name="Simulink_requirement_item_9"/>
+      <w:bookmarkStart w:id="8" w:name="Simulink_requirement_item_9"/>
       <w:r>
         <w:rPr>
           <w:rFonts w:ascii="Arial" w:hAnsi="Arial" w:cs="Arial"/>
         </w:rPr>
         <w:t>Main Controller Requirements</w:t>
       </w:r>
-      <w:bookmarkEnd w:id="7"/>
+      <w:bookmarkEnd w:id="8"/>
       <w:r>
         <w:rPr>
           <w:rFonts w:ascii="Arial" w:hAnsi="Arial" w:cs="Arial"/>
@@ -5445,12 +4258,13 @@
         <w:rPr>
           <w:rFonts w:ascii="Arial" w:hAnsi="Arial" w:cs="Arial"/>
           <w:noProof/>
+          <w:lang w:val="de-DE" w:eastAsia="de-DE"/>
         </w:rPr>
         <w:drawing>
           <wp:inline distT="0" distB="0" distL="0" distR="0">
             <wp:extent cx="254000" cy="254000"/>
             <wp:effectExtent l="0" t="0" r="0" b="0"/>
-            <wp:docPr id="7" name="Picture 7">
+            <wp:docPr id="4" name="Picture 4">
               <a:hlinkClick xmlns:a="http://schemas.openxmlformats.org/drawingml/2006/main" r:id="rId15" tooltip="Wind_Turbine/Main Controller  (SubSystem)"/>
             </wp:docPr>
             <wp:cNvGraphicFramePr/>
@@ -5458,7 +4272,7 @@
               <a:graphicData uri="http://schemas.openxmlformats.org/drawingml/2006/picture">
                 <pic:pic xmlns:pic="http://schemas.openxmlformats.org/drawingml/2006/picture">
                   <pic:nvPicPr>
-                    <pic:cNvPr id="7" name=""/>
+                    <pic:cNvPr id="4" name=""/>
                     <pic:cNvPicPr/>
                   </pic:nvPicPr>
                   <pic:blipFill>
@@ -5488,6 +4302,12 @@
           </wp:inline>
         </w:drawing>
       </w:r>
+      <w:r>
+        <w:rPr>
+          <w:rFonts w:ascii="Arial" w:hAnsi="Arial" w:cs="Arial"/>
+        </w:rPr>
+        <w:t xml:space="preserve"> </w:t>
+      </w:r>
     </w:p>
     <w:p>
       <w:pPr>
@@ -5625,29 +4445,7 @@
                 <w:szCs w:val="20"/>
                 <w:lang w:val="de-DE" w:eastAsia="de-DE"/>
               </w:rPr>
-              <w:t xml:space="preserve">Wind </w:t>
-            </w:r>
-            <w:proofErr w:type="spellStart"/>
-            <w:r>
-              <w:rPr>
-                <w:rFonts w:ascii="Arial" w:hAnsi="Arial" w:cs="Arial"/>
-                <w:color w:val="000000"/>
-                <w:sz w:val="20"/>
-                <w:szCs w:val="20"/>
-                <w:lang w:val="de-DE" w:eastAsia="de-DE"/>
-              </w:rPr>
-              <w:t>shear</w:t>
-            </w:r>
-            <w:proofErr w:type="spellEnd"/>
-            <w:r>
-              <w:rPr>
-                <w:rFonts w:ascii="Arial" w:hAnsi="Arial" w:cs="Arial"/>
-                <w:color w:val="000000"/>
-                <w:sz w:val="20"/>
-                <w:szCs w:val="20"/>
-                <w:lang w:val="de-DE" w:eastAsia="de-DE"/>
-              </w:rPr>
-              <w:t xml:space="preserve"> 0.20 </w:t>
+              <w:t xml:space="preserve">Wind shear 0.20 </w:t>
             </w:r>
           </w:p>
         </w:tc>
@@ -5724,29 +4522,7 @@
                 <w:szCs w:val="20"/>
                 <w:lang w:val="de-DE" w:eastAsia="de-DE"/>
               </w:rPr>
-              <w:t xml:space="preserve">Extreme wind </w:t>
-            </w:r>
-            <w:proofErr w:type="spellStart"/>
-            <w:r>
-              <w:rPr>
-                <w:rFonts w:ascii="Arial" w:hAnsi="Arial" w:cs="Arial"/>
-                <w:color w:val="000000"/>
-                <w:sz w:val="20"/>
-                <w:szCs w:val="20"/>
-                <w:lang w:val="de-DE" w:eastAsia="de-DE"/>
-              </w:rPr>
-              <w:t>speed</w:t>
-            </w:r>
-            <w:proofErr w:type="spellEnd"/>
-            <w:r>
-              <w:rPr>
-                <w:rFonts w:ascii="Arial" w:hAnsi="Arial" w:cs="Arial"/>
-                <w:color w:val="000000"/>
-                <w:sz w:val="20"/>
-                <w:szCs w:val="20"/>
-                <w:lang w:val="de-DE" w:eastAsia="de-DE"/>
-              </w:rPr>
-              <w:t xml:space="preserve">  </w:t>
+              <w:t xml:space="preserve">Extreme wind speed  </w:t>
             </w:r>
           </w:p>
         </w:tc>
@@ -5782,29 +4558,7 @@
                 <w:szCs w:val="20"/>
                 <w:lang w:val="de-DE" w:eastAsia="de-DE"/>
               </w:rPr>
-              <w:t xml:space="preserve">42.5 m/s (10 min. </w:t>
-            </w:r>
-            <w:proofErr w:type="spellStart"/>
-            <w:r>
-              <w:rPr>
-                <w:rFonts w:ascii="Arial" w:hAnsi="Arial" w:cs="Arial"/>
-                <w:color w:val="000000"/>
-                <w:sz w:val="20"/>
-                <w:szCs w:val="20"/>
-                <w:lang w:val="de-DE" w:eastAsia="de-DE"/>
-              </w:rPr>
-              <w:t>average</w:t>
-            </w:r>
-            <w:proofErr w:type="spellEnd"/>
-            <w:r>
-              <w:rPr>
-                <w:rFonts w:ascii="Arial" w:hAnsi="Arial" w:cs="Arial"/>
-                <w:color w:val="000000"/>
-                <w:sz w:val="20"/>
-                <w:szCs w:val="20"/>
-                <w:lang w:val="de-DE" w:eastAsia="de-DE"/>
-              </w:rPr>
-              <w:t>)</w:t>
+              <w:t>42.5 m/s (10 min. average)</w:t>
             </w:r>
           </w:p>
         </w:tc>
@@ -5881,29 +4635,7 @@
                 <w:szCs w:val="20"/>
                 <w:lang w:val="de-DE" w:eastAsia="de-DE"/>
               </w:rPr>
-              <w:t xml:space="preserve">59.5 m/s (3 sec. </w:t>
-            </w:r>
-            <w:proofErr w:type="spellStart"/>
-            <w:r>
-              <w:rPr>
-                <w:rFonts w:ascii="Arial" w:hAnsi="Arial" w:cs="Arial"/>
-                <w:color w:val="000000"/>
-                <w:sz w:val="20"/>
-                <w:szCs w:val="20"/>
-                <w:lang w:val="de-DE" w:eastAsia="de-DE"/>
-              </w:rPr>
-              <w:t>average</w:t>
-            </w:r>
-            <w:proofErr w:type="spellEnd"/>
-            <w:r>
-              <w:rPr>
-                <w:rFonts w:ascii="Arial" w:hAnsi="Arial" w:cs="Arial"/>
-                <w:color w:val="000000"/>
-                <w:sz w:val="20"/>
-                <w:szCs w:val="20"/>
-                <w:lang w:val="de-DE" w:eastAsia="de-DE"/>
-              </w:rPr>
-              <w:t>)</w:t>
+              <w:t>59.5 m/s (3 sec. average)</w:t>
             </w:r>
           </w:p>
         </w:tc>
@@ -5980,29 +4712,7 @@
                 <w:szCs w:val="20"/>
                 <w:lang w:val="de-DE" w:eastAsia="de-DE"/>
               </w:rPr>
-              <w:t xml:space="preserve">20 m/s (10 min. </w:t>
-            </w:r>
-            <w:proofErr w:type="spellStart"/>
-            <w:r>
-              <w:rPr>
-                <w:rFonts w:ascii="Arial" w:hAnsi="Arial" w:cs="Arial"/>
-                <w:color w:val="000000"/>
-                <w:sz w:val="20"/>
-                <w:szCs w:val="20"/>
-                <w:lang w:val="de-DE" w:eastAsia="de-DE"/>
-              </w:rPr>
-              <w:t>average</w:t>
-            </w:r>
-            <w:proofErr w:type="spellEnd"/>
-            <w:r>
-              <w:rPr>
-                <w:rFonts w:ascii="Arial" w:hAnsi="Arial" w:cs="Arial"/>
-                <w:color w:val="000000"/>
-                <w:sz w:val="20"/>
-                <w:szCs w:val="20"/>
-                <w:lang w:val="de-DE" w:eastAsia="de-DE"/>
-              </w:rPr>
-              <w:t>)</w:t>
+              <w:t>20 m/s (10 min. average)</w:t>
             </w:r>
           </w:p>
         </w:tc>
@@ -6079,29 +4789,7 @@
                 <w:szCs w:val="20"/>
                 <w:lang w:val="de-DE" w:eastAsia="de-DE"/>
               </w:rPr>
-              <w:t xml:space="preserve">18 m/s (10 min. </w:t>
-            </w:r>
-            <w:proofErr w:type="spellStart"/>
-            <w:r>
-              <w:rPr>
-                <w:rFonts w:ascii="Arial" w:hAnsi="Arial" w:cs="Arial"/>
-                <w:color w:val="000000"/>
-                <w:sz w:val="20"/>
-                <w:szCs w:val="20"/>
-                <w:lang w:val="de-DE" w:eastAsia="de-DE"/>
-              </w:rPr>
-              <w:t>average</w:t>
-            </w:r>
-            <w:proofErr w:type="spellEnd"/>
-            <w:r>
-              <w:rPr>
-                <w:rFonts w:ascii="Arial" w:hAnsi="Arial" w:cs="Arial"/>
-                <w:color w:val="000000"/>
-                <w:sz w:val="20"/>
-                <w:szCs w:val="20"/>
-                <w:lang w:val="de-DE" w:eastAsia="de-DE"/>
-              </w:rPr>
-              <w:t>)</w:t>
+              <w:t>18 m/s (10 min. average)</w:t>
             </w:r>
           </w:p>
         </w:tc>
@@ -6134,62 +4822,16 @@
                 <w:lang w:val="de-DE" w:eastAsia="de-DE"/>
               </w:rPr>
             </w:pPr>
-            <w:proofErr w:type="spellStart"/>
-            <w:r>
-              <w:rPr>
-                <w:rFonts w:ascii="Arial" w:hAnsi="Arial" w:cs="Arial"/>
-                <w:color w:val="000000"/>
-                <w:sz w:val="20"/>
-                <w:szCs w:val="20"/>
-                <w:lang w:val="de-DE" w:eastAsia="de-DE"/>
-              </w:rPr>
-              <w:t>Characteristic</w:t>
-            </w:r>
-            <w:proofErr w:type="spellEnd"/>
-            <w:r>
-              <w:rPr>
-                <w:rFonts w:ascii="Arial" w:hAnsi="Arial" w:cs="Arial"/>
-                <w:color w:val="000000"/>
-                <w:sz w:val="20"/>
-                <w:szCs w:val="20"/>
-                <w:lang w:val="de-DE" w:eastAsia="de-DE"/>
-              </w:rPr>
-              <w:t xml:space="preserve"> </w:t>
-            </w:r>
-            <w:proofErr w:type="spellStart"/>
-            <w:r>
-              <w:rPr>
-                <w:rFonts w:ascii="Arial" w:hAnsi="Arial" w:cs="Arial"/>
-                <w:color w:val="000000"/>
-                <w:sz w:val="20"/>
-                <w:szCs w:val="20"/>
-                <w:lang w:val="de-DE" w:eastAsia="de-DE"/>
-              </w:rPr>
-              <w:t>turbulence</w:t>
-            </w:r>
-            <w:proofErr w:type="spellEnd"/>
-            <w:r>
-              <w:rPr>
-                <w:rFonts w:ascii="Arial" w:hAnsi="Arial" w:cs="Arial"/>
-                <w:color w:val="000000"/>
-                <w:sz w:val="20"/>
-                <w:szCs w:val="20"/>
-                <w:lang w:val="de-DE" w:eastAsia="de-DE"/>
-              </w:rPr>
-              <w:t xml:space="preserve"> </w:t>
-            </w:r>
-            <w:proofErr w:type="spellStart"/>
-            <w:r>
-              <w:rPr>
-                <w:rFonts w:ascii="Arial" w:hAnsi="Arial" w:cs="Arial"/>
-                <w:color w:val="000000"/>
-                <w:sz w:val="20"/>
-                <w:szCs w:val="20"/>
-                <w:lang w:val="de-DE" w:eastAsia="de-DE"/>
-              </w:rPr>
-              <w:t>intensity</w:t>
-            </w:r>
-            <w:proofErr w:type="spellEnd"/>
+            <w:r>
+              <w:rPr>
+                <w:rFonts w:ascii="Arial" w:hAnsi="Arial" w:cs="Arial"/>
+                <w:color w:val="000000"/>
+                <w:sz w:val="20"/>
+                <w:szCs w:val="20"/>
+                <w:lang w:val="de-DE" w:eastAsia="de-DE"/>
+              </w:rPr>
+              <w:t>Characteristic turbulence intensity</w:t>
+            </w:r>
           </w:p>
         </w:tc>
         <w:tc>
@@ -6224,73 +4866,7 @@
                 <w:szCs w:val="20"/>
                 <w:lang w:val="de-DE" w:eastAsia="de-DE"/>
               </w:rPr>
-              <w:t>16% (</w:t>
-            </w:r>
-            <w:proofErr w:type="spellStart"/>
-            <w:r>
-              <w:rPr>
-                <w:rFonts w:ascii="Arial" w:hAnsi="Arial" w:cs="Arial"/>
-                <w:color w:val="000000"/>
-                <w:sz w:val="20"/>
-                <w:szCs w:val="20"/>
-                <w:lang w:val="de-DE" w:eastAsia="de-DE"/>
-              </w:rPr>
-              <w:t>including</w:t>
-            </w:r>
-            <w:proofErr w:type="spellEnd"/>
-            <w:r>
-              <w:rPr>
-                <w:rFonts w:ascii="Arial" w:hAnsi="Arial" w:cs="Arial"/>
-                <w:color w:val="000000"/>
-                <w:sz w:val="20"/>
-                <w:szCs w:val="20"/>
-                <w:lang w:val="de-DE" w:eastAsia="de-DE"/>
-              </w:rPr>
-              <w:t xml:space="preserve"> wind </w:t>
-            </w:r>
-            <w:proofErr w:type="spellStart"/>
-            <w:r>
-              <w:rPr>
-                <w:rFonts w:ascii="Arial" w:hAnsi="Arial" w:cs="Arial"/>
-                <w:color w:val="000000"/>
-                <w:sz w:val="20"/>
-                <w:szCs w:val="20"/>
-                <w:lang w:val="de-DE" w:eastAsia="de-DE"/>
-              </w:rPr>
-              <w:t>farm</w:t>
-            </w:r>
-            <w:proofErr w:type="spellEnd"/>
-            <w:r>
-              <w:rPr>
-                <w:rFonts w:ascii="Arial" w:hAnsi="Arial" w:cs="Arial"/>
-                <w:color w:val="000000"/>
-                <w:sz w:val="20"/>
-                <w:szCs w:val="20"/>
-                <w:lang w:val="de-DE" w:eastAsia="de-DE"/>
-              </w:rPr>
-              <w:t xml:space="preserve"> </w:t>
-            </w:r>
-            <w:proofErr w:type="spellStart"/>
-            <w:r>
-              <w:rPr>
-                <w:rFonts w:ascii="Arial" w:hAnsi="Arial" w:cs="Arial"/>
-                <w:color w:val="000000"/>
-                <w:sz w:val="20"/>
-                <w:szCs w:val="20"/>
-                <w:lang w:val="de-DE" w:eastAsia="de-DE"/>
-              </w:rPr>
-              <w:t>turbulence</w:t>
-            </w:r>
-            <w:proofErr w:type="spellEnd"/>
-            <w:r>
-              <w:rPr>
-                <w:rFonts w:ascii="Arial" w:hAnsi="Arial" w:cs="Arial"/>
-                <w:color w:val="000000"/>
-                <w:sz w:val="20"/>
-                <w:szCs w:val="20"/>
-                <w:lang w:val="de-DE" w:eastAsia="de-DE"/>
-              </w:rPr>
-              <w:t>)</w:t>
+              <w:t>16% (including wind farm turbulence)</w:t>
             </w:r>
           </w:p>
         </w:tc>
@@ -6331,29 +4907,7 @@
                 <w:szCs w:val="20"/>
                 <w:lang w:val="de-DE" w:eastAsia="de-DE"/>
               </w:rPr>
-              <w:t>Maximum in-</w:t>
-            </w:r>
-            <w:proofErr w:type="spellStart"/>
-            <w:r>
-              <w:rPr>
-                <w:rFonts w:ascii="Arial" w:hAnsi="Arial" w:cs="Arial"/>
-                <w:color w:val="000000"/>
-                <w:sz w:val="20"/>
-                <w:szCs w:val="20"/>
-                <w:lang w:val="de-DE" w:eastAsia="de-DE"/>
-              </w:rPr>
-              <w:t>flow</w:t>
-            </w:r>
-            <w:proofErr w:type="spellEnd"/>
-            <w:r>
-              <w:rPr>
-                <w:rFonts w:ascii="Arial" w:hAnsi="Arial" w:cs="Arial"/>
-                <w:color w:val="000000"/>
-                <w:sz w:val="20"/>
-                <w:szCs w:val="20"/>
-                <w:lang w:val="de-DE" w:eastAsia="de-DE"/>
-              </w:rPr>
-              <w:t xml:space="preserve"> angle</w:t>
+              <w:t>Maximum in-flow angle</w:t>
             </w:r>
           </w:p>
         </w:tc>
@@ -6499,14 +5053,14 @@
           <w:rFonts w:ascii="Arial" w:hAnsi="Arial" w:cs="Arial"/>
         </w:rPr>
       </w:pPr>
-      <w:bookmarkStart w:id="8" w:name="Simulink_requirement_item_10"/>
+      <w:bookmarkStart w:id="9" w:name="Simulink_requirement_item_10"/>
       <w:r>
         <w:rPr>
           <w:rFonts w:ascii="Arial" w:hAnsi="Arial" w:cs="Arial"/>
         </w:rPr>
         <w:t>Nacelle Requirements</w:t>
       </w:r>
-      <w:bookmarkEnd w:id="8"/>
+      <w:bookmarkEnd w:id="9"/>
     </w:p>
     <w:p>
       <w:pPr>
@@ -6938,20 +5492,8 @@
                 <w:szCs w:val="20"/>
                 <w:lang w:val="de-DE" w:eastAsia="de-DE"/>
               </w:rPr>
-              <w:t xml:space="preserve">3 </w:t>
-            </w:r>
-            <w:proofErr w:type="spellStart"/>
-            <w:r>
-              <w:rPr>
-                <w:rFonts w:ascii="Arial" w:hAnsi="Arial" w:cs="Arial"/>
-                <w:color w:val="000000"/>
-                <w:sz w:val="20"/>
-                <w:szCs w:val="20"/>
-                <w:lang w:val="de-DE" w:eastAsia="de-DE"/>
-              </w:rPr>
-              <w:t>pieces</w:t>
-            </w:r>
-            <w:proofErr w:type="spellEnd"/>
+              <w:t>3 pieces</w:t>
+            </w:r>
           </w:p>
         </w:tc>
       </w:tr>
@@ -7299,29 +5841,7 @@
                 <w:szCs w:val="20"/>
                 <w:lang w:val="de-DE" w:eastAsia="de-DE"/>
               </w:rPr>
-              <w:t xml:space="preserve">Rotor </w:t>
-            </w:r>
-            <w:proofErr w:type="spellStart"/>
-            <w:r>
-              <w:rPr>
-                <w:rFonts w:ascii="Arial" w:hAnsi="Arial" w:cs="Arial"/>
-                <w:color w:val="000000"/>
-                <w:sz w:val="20"/>
-                <w:szCs w:val="20"/>
-                <w:lang w:val="de-DE" w:eastAsia="de-DE"/>
-              </w:rPr>
-              <w:t>orientation</w:t>
-            </w:r>
-            <w:proofErr w:type="spellEnd"/>
-            <w:r>
-              <w:rPr>
-                <w:rFonts w:ascii="Arial" w:hAnsi="Arial" w:cs="Arial"/>
-                <w:color w:val="000000"/>
-                <w:sz w:val="20"/>
-                <w:szCs w:val="20"/>
-                <w:lang w:val="de-DE" w:eastAsia="de-DE"/>
-              </w:rPr>
-              <w:t xml:space="preserve"> </w:t>
+              <w:t xml:space="preserve">Rotor orientation </w:t>
             </w:r>
           </w:p>
         </w:tc>
@@ -7349,7 +5869,6 @@
                 <w:lang w:val="de-DE" w:eastAsia="de-DE"/>
               </w:rPr>
             </w:pPr>
-            <w:proofErr w:type="spellStart"/>
             <w:r>
               <w:rPr>
                 <w:rFonts w:ascii="Arial" w:hAnsi="Arial" w:cs="Arial"/>
@@ -7360,7 +5879,6 @@
               </w:rPr>
               <w:t>Upwind</w:t>
             </w:r>
-            <w:proofErr w:type="spellEnd"/>
           </w:p>
         </w:tc>
       </w:tr>
@@ -7395,14 +5913,14 @@
           <w:rFonts w:ascii="Arial" w:hAnsi="Arial" w:cs="Arial"/>
         </w:rPr>
       </w:pPr>
-      <w:bookmarkStart w:id="9" w:name="Simulink_requirement_item_3"/>
+      <w:bookmarkStart w:id="10" w:name="Simulink_requirement_item_3"/>
       <w:r>
         <w:rPr>
           <w:rFonts w:ascii="Arial" w:hAnsi="Arial" w:cs="Arial"/>
         </w:rPr>
         <w:t>Pitch Actuation Requirements</w:t>
       </w:r>
-      <w:bookmarkEnd w:id="9"/>
+      <w:bookmarkEnd w:id="10"/>
       <w:r>
         <w:rPr>
           <w:rFonts w:ascii="Arial" w:hAnsi="Arial" w:cs="Arial"/>
@@ -7413,12 +5931,13 @@
         <w:rPr>
           <w:rFonts w:ascii="Arial" w:hAnsi="Arial" w:cs="Arial"/>
           <w:noProof/>
+          <w:lang w:val="de-DE" w:eastAsia="de-DE"/>
         </w:rPr>
         <w:drawing>
           <wp:inline distT="0" distB="0" distL="0" distR="0">
             <wp:extent cx="254000" cy="254000"/>
             <wp:effectExtent l="0" t="0" r="0" b="0"/>
-            <wp:docPr id="8" name="Picture 8">
+            <wp:docPr id="5" name="Picture 5">
               <a:hlinkClick xmlns:a="http://schemas.openxmlformats.org/drawingml/2006/main" r:id="rId16" tooltip="Wind_Turbine/Nacelle/Pitch System  (SubSystem)"/>
             </wp:docPr>
             <wp:cNvGraphicFramePr/>
@@ -7426,7 +5945,7 @@
               <a:graphicData uri="http://schemas.openxmlformats.org/drawingml/2006/picture">
                 <pic:pic xmlns:pic="http://schemas.openxmlformats.org/drawingml/2006/picture">
                   <pic:nvPicPr>
-                    <pic:cNvPr id="8" name=""/>
+                    <pic:cNvPr id="5" name=""/>
                     <pic:cNvPicPr/>
                   </pic:nvPicPr>
                   <pic:blipFill>
@@ -7456,6 +5975,12 @@
           </wp:inline>
         </w:drawing>
       </w:r>
+      <w:r>
+        <w:rPr>
+          <w:rFonts w:ascii="Arial" w:hAnsi="Arial" w:cs="Arial"/>
+        </w:rPr>
+        <w:t xml:space="preserve"> </w:t>
+      </w:r>
     </w:p>
     <w:p>
       <w:pPr>
@@ -7552,20 +6077,8 @@
                 <w:szCs w:val="20"/>
                 <w:lang w:val="de-DE" w:eastAsia="de-DE"/>
               </w:rPr>
-              <w:t xml:space="preserve">2e7 </w:t>
-            </w:r>
-            <w:proofErr w:type="spellStart"/>
-            <w:r>
-              <w:rPr>
-                <w:rFonts w:ascii="Arial" w:hAnsi="Arial" w:cs="Arial"/>
-                <w:color w:val="000000"/>
-                <w:sz w:val="20"/>
-                <w:szCs w:val="20"/>
-                <w:lang w:val="de-DE" w:eastAsia="de-DE"/>
-              </w:rPr>
-              <w:t>Pa</w:t>
-            </w:r>
-            <w:proofErr w:type="spellEnd"/>
+              <w:t>2e7 Pa</w:t>
+            </w:r>
           </w:p>
         </w:tc>
       </w:tr>
@@ -7718,20 +6231,8 @@
                 <w:szCs w:val="20"/>
                 <w:lang w:val="de-DE" w:eastAsia="de-DE"/>
               </w:rPr>
-              <w:t xml:space="preserve">1.5e7 </w:t>
-            </w:r>
-            <w:proofErr w:type="spellStart"/>
-            <w:r>
-              <w:rPr>
-                <w:rFonts w:ascii="Arial" w:hAnsi="Arial" w:cs="Arial"/>
-                <w:color w:val="000000"/>
-                <w:sz w:val="20"/>
-                <w:szCs w:val="20"/>
-                <w:lang w:val="de-DE" w:eastAsia="de-DE"/>
-              </w:rPr>
-              <w:t>Pa</w:t>
-            </w:r>
-            <w:proofErr w:type="spellEnd"/>
+              <w:t>1.5e7 Pa</w:t>
+            </w:r>
           </w:p>
         </w:tc>
       </w:tr>
@@ -7807,20 +6308,8 @@
                 <w:szCs w:val="20"/>
                 <w:lang w:val="de-DE" w:eastAsia="de-DE"/>
               </w:rPr>
-              <w:t xml:space="preserve">2.5e7 </w:t>
-            </w:r>
-            <w:proofErr w:type="spellStart"/>
-            <w:r>
-              <w:rPr>
-                <w:rFonts w:ascii="Arial" w:hAnsi="Arial" w:cs="Arial"/>
-                <w:color w:val="000000"/>
-                <w:sz w:val="20"/>
-                <w:szCs w:val="20"/>
-                <w:lang w:val="de-DE" w:eastAsia="de-DE"/>
-              </w:rPr>
-              <w:t>Pa</w:t>
-            </w:r>
-            <w:proofErr w:type="spellEnd"/>
+              <w:t>2.5e7 Pa</w:t>
+            </w:r>
           </w:p>
         </w:tc>
       </w:tr>
@@ -7855,14 +6344,14 @@
           <w:rFonts w:ascii="Arial" w:hAnsi="Arial" w:cs="Arial"/>
         </w:rPr>
       </w:pPr>
-      <w:bookmarkStart w:id="10" w:name="Simulink_requirement_item_6"/>
+      <w:bookmarkStart w:id="11" w:name="Simulink_requirement_item_6"/>
       <w:r>
         <w:rPr>
           <w:rFonts w:ascii="Arial" w:hAnsi="Arial" w:cs="Arial"/>
         </w:rPr>
         <w:t>Pitch Controller Requirements</w:t>
       </w:r>
-      <w:bookmarkEnd w:id="10"/>
+      <w:bookmarkEnd w:id="11"/>
     </w:p>
     <w:p>
       <w:pPr>
@@ -7924,20 +6413,8 @@
                 <w:szCs w:val="20"/>
                 <w:lang w:val="de-DE" w:eastAsia="de-DE"/>
               </w:rPr>
-              <w:t xml:space="preserve">Track angle </w:t>
-            </w:r>
-            <w:proofErr w:type="spellStart"/>
-            <w:r>
-              <w:rPr>
-                <w:rFonts w:ascii="Arial" w:hAnsi="Arial" w:cs="Arial"/>
-                <w:color w:val="000000"/>
-                <w:sz w:val="20"/>
-                <w:szCs w:val="20"/>
-                <w:lang w:val="de-DE" w:eastAsia="de-DE"/>
-              </w:rPr>
-              <w:t>within</w:t>
-            </w:r>
-            <w:proofErr w:type="spellEnd"/>
+              <w:t>Track angle within</w:t>
+            </w:r>
           </w:p>
         </w:tc>
         <w:tc>
@@ -7972,20 +6449,8 @@
                 <w:szCs w:val="20"/>
                 <w:lang w:val="de-DE" w:eastAsia="de-DE"/>
               </w:rPr>
-              <w:t xml:space="preserve">1 </w:t>
-            </w:r>
-            <w:proofErr w:type="spellStart"/>
-            <w:r>
-              <w:rPr>
-                <w:rFonts w:ascii="Arial" w:hAnsi="Arial" w:cs="Arial"/>
-                <w:color w:val="000000"/>
-                <w:sz w:val="20"/>
-                <w:szCs w:val="20"/>
-                <w:lang w:val="de-DE" w:eastAsia="de-DE"/>
-              </w:rPr>
-              <w:t>degree</w:t>
-            </w:r>
-            <w:proofErr w:type="spellEnd"/>
+              <w:t>1 degree</w:t>
+            </w:r>
           </w:p>
         </w:tc>
       </w:tr>
@@ -8017,27 +6482,15 @@
                 <w:lang w:val="de-DE" w:eastAsia="de-DE"/>
               </w:rPr>
             </w:pPr>
-            <w:proofErr w:type="spellStart"/>
-            <w:r>
-              <w:rPr>
-                <w:rFonts w:ascii="Arial" w:hAnsi="Arial" w:cs="Arial"/>
-                <w:color w:val="000000"/>
-                <w:sz w:val="20"/>
-                <w:szCs w:val="20"/>
-                <w:lang w:val="de-DE" w:eastAsia="de-DE"/>
-              </w:rPr>
-              <w:t>Rise</w:t>
-            </w:r>
-            <w:proofErr w:type="spellEnd"/>
-            <w:r>
-              <w:rPr>
-                <w:rFonts w:ascii="Arial" w:hAnsi="Arial" w:cs="Arial"/>
-                <w:color w:val="000000"/>
-                <w:sz w:val="20"/>
-                <w:szCs w:val="20"/>
-                <w:lang w:val="de-DE" w:eastAsia="de-DE"/>
-              </w:rPr>
-              <w:t xml:space="preserve"> Time</w:t>
+            <w:r>
+              <w:rPr>
+                <w:rFonts w:ascii="Arial" w:hAnsi="Arial" w:cs="Arial"/>
+                <w:color w:val="000000"/>
+                <w:sz w:val="20"/>
+                <w:szCs w:val="20"/>
+                <w:lang w:val="de-DE" w:eastAsia="de-DE"/>
+              </w:rPr>
+              <w:t>Rise Time</w:t>
             </w:r>
           </w:p>
         </w:tc>
@@ -8073,20 +6526,8 @@
                 <w:szCs w:val="20"/>
                 <w:lang w:val="de-DE" w:eastAsia="de-DE"/>
               </w:rPr>
-              <w:t xml:space="preserve">3 </w:t>
-            </w:r>
-            <w:proofErr w:type="spellStart"/>
-            <w:r>
-              <w:rPr>
-                <w:rFonts w:ascii="Arial" w:hAnsi="Arial" w:cs="Arial"/>
-                <w:color w:val="000000"/>
-                <w:sz w:val="20"/>
-                <w:szCs w:val="20"/>
-                <w:lang w:val="de-DE" w:eastAsia="de-DE"/>
-              </w:rPr>
-              <w:t>seconds</w:t>
-            </w:r>
-            <w:proofErr w:type="spellEnd"/>
+              <w:t>3 seconds</w:t>
+            </w:r>
           </w:p>
         </w:tc>
       </w:tr>
@@ -8118,27 +6559,15 @@
                 <w:lang w:val="de-DE" w:eastAsia="de-DE"/>
               </w:rPr>
             </w:pPr>
-            <w:proofErr w:type="spellStart"/>
-            <w:r>
-              <w:rPr>
-                <w:rFonts w:ascii="Arial" w:hAnsi="Arial" w:cs="Arial"/>
-                <w:color w:val="000000"/>
-                <w:sz w:val="20"/>
-                <w:szCs w:val="20"/>
-                <w:lang w:val="de-DE" w:eastAsia="de-DE"/>
-              </w:rPr>
-              <w:t>Settling</w:t>
-            </w:r>
-            <w:proofErr w:type="spellEnd"/>
-            <w:r>
-              <w:rPr>
-                <w:rFonts w:ascii="Arial" w:hAnsi="Arial" w:cs="Arial"/>
-                <w:color w:val="000000"/>
-                <w:sz w:val="20"/>
-                <w:szCs w:val="20"/>
-                <w:lang w:val="de-DE" w:eastAsia="de-DE"/>
-              </w:rPr>
-              <w:t xml:space="preserve"> Time</w:t>
+            <w:r>
+              <w:rPr>
+                <w:rFonts w:ascii="Arial" w:hAnsi="Arial" w:cs="Arial"/>
+                <w:color w:val="000000"/>
+                <w:sz w:val="20"/>
+                <w:szCs w:val="20"/>
+                <w:lang w:val="de-DE" w:eastAsia="de-DE"/>
+              </w:rPr>
+              <w:t>Settling Time</w:t>
             </w:r>
           </w:p>
         </w:tc>
@@ -8174,20 +6603,8 @@
                 <w:szCs w:val="20"/>
                 <w:lang w:val="de-DE" w:eastAsia="de-DE"/>
               </w:rPr>
-              <w:t xml:space="preserve">5 </w:t>
-            </w:r>
-            <w:proofErr w:type="spellStart"/>
-            <w:r>
-              <w:rPr>
-                <w:rFonts w:ascii="Arial" w:hAnsi="Arial" w:cs="Arial"/>
-                <w:color w:val="000000"/>
-                <w:sz w:val="20"/>
-                <w:szCs w:val="20"/>
-                <w:lang w:val="de-DE" w:eastAsia="de-DE"/>
-              </w:rPr>
-              <w:t>seconds</w:t>
-            </w:r>
-            <w:proofErr w:type="spellEnd"/>
+              <w:t>5 seconds</w:t>
+            </w:r>
           </w:p>
         </w:tc>
       </w:tr>
@@ -8226,14 +6643,14 @@
           <w:rFonts w:ascii="Arial" w:hAnsi="Arial" w:cs="Arial"/>
         </w:rPr>
       </w:pPr>
-      <w:bookmarkStart w:id="11" w:name="Simulink_requirement_item_8"/>
+      <w:bookmarkStart w:id="12" w:name="Simulink_requirement_item_8"/>
       <w:r>
         <w:rPr>
           <w:rFonts w:ascii="Arial" w:hAnsi="Arial" w:cs="Arial"/>
         </w:rPr>
         <w:t>Tower Requirements</w:t>
       </w:r>
-      <w:bookmarkEnd w:id="11"/>
+      <w:bookmarkEnd w:id="12"/>
     </w:p>
     <w:p>
       <w:pPr>
@@ -8323,40 +6740,16 @@
                 <w:lang w:val="de-DE" w:eastAsia="de-DE"/>
               </w:rPr>
             </w:pPr>
-            <w:proofErr w:type="spellStart"/>
-            <w:r>
-              <w:rPr>
-                <w:rFonts w:ascii="Arial" w:hAnsi="Arial" w:cs="Arial"/>
-                <w:color w:val="000000"/>
-                <w:sz w:val="20"/>
-                <w:szCs w:val="20"/>
-                <w:lang w:val="de-DE" w:eastAsia="de-DE"/>
-              </w:rPr>
-              <w:t>Conical</w:t>
-            </w:r>
-            <w:proofErr w:type="spellEnd"/>
-            <w:r>
-              <w:rPr>
-                <w:rFonts w:ascii="Arial" w:hAnsi="Arial" w:cs="Arial"/>
-                <w:color w:val="000000"/>
-                <w:sz w:val="20"/>
-                <w:szCs w:val="20"/>
-                <w:lang w:val="de-DE" w:eastAsia="de-DE"/>
-              </w:rPr>
-              <w:t xml:space="preserve">, </w:t>
-            </w:r>
-            <w:proofErr w:type="spellStart"/>
-            <w:r>
-              <w:rPr>
-                <w:rFonts w:ascii="Arial" w:hAnsi="Arial" w:cs="Arial"/>
-                <w:color w:val="000000"/>
-                <w:sz w:val="20"/>
-                <w:szCs w:val="20"/>
-                <w:lang w:val="de-DE" w:eastAsia="de-DE"/>
-              </w:rPr>
-              <w:t>tubular</w:t>
-            </w:r>
-            <w:proofErr w:type="spellEnd"/>
+            <w:r>
+              <w:rPr>
+                <w:rFonts w:ascii="Arial" w:hAnsi="Arial" w:cs="Arial"/>
+                <w:color w:val="000000"/>
+                <w:sz w:val="20"/>
+                <w:szCs w:val="20"/>
+                <w:lang w:val="de-DE" w:eastAsia="de-DE"/>
+              </w:rPr>
+              <w:t>Conical, tubular</w:t>
+            </w:r>
           </w:p>
         </w:tc>
       </w:tr>
@@ -8424,62 +6817,16 @@
                 <w:lang w:val="de-DE" w:eastAsia="de-DE"/>
               </w:rPr>
             </w:pPr>
-            <w:proofErr w:type="spellStart"/>
-            <w:r>
-              <w:rPr>
-                <w:rFonts w:ascii="Arial" w:hAnsi="Arial" w:cs="Arial"/>
-                <w:color w:val="000000"/>
-                <w:sz w:val="20"/>
-                <w:szCs w:val="20"/>
-                <w:lang w:val="de-DE" w:eastAsia="de-DE"/>
-              </w:rPr>
-              <w:t>Welded</w:t>
-            </w:r>
-            <w:proofErr w:type="spellEnd"/>
-            <w:r>
-              <w:rPr>
-                <w:rFonts w:ascii="Arial" w:hAnsi="Arial" w:cs="Arial"/>
-                <w:color w:val="000000"/>
-                <w:sz w:val="20"/>
-                <w:szCs w:val="20"/>
-                <w:lang w:val="de-DE" w:eastAsia="de-DE"/>
-              </w:rPr>
-              <w:t xml:space="preserve"> </w:t>
-            </w:r>
-            <w:proofErr w:type="spellStart"/>
-            <w:r>
-              <w:rPr>
-                <w:rFonts w:ascii="Arial" w:hAnsi="Arial" w:cs="Arial"/>
-                <w:color w:val="000000"/>
-                <w:sz w:val="20"/>
-                <w:szCs w:val="20"/>
-                <w:lang w:val="de-DE" w:eastAsia="de-DE"/>
-              </w:rPr>
-              <w:t>steel</w:t>
-            </w:r>
-            <w:proofErr w:type="spellEnd"/>
-            <w:r>
-              <w:rPr>
-                <w:rFonts w:ascii="Arial" w:hAnsi="Arial" w:cs="Arial"/>
-                <w:color w:val="000000"/>
-                <w:sz w:val="20"/>
-                <w:szCs w:val="20"/>
-                <w:lang w:val="de-DE" w:eastAsia="de-DE"/>
-              </w:rPr>
-              <w:t xml:space="preserve"> </w:t>
-            </w:r>
-            <w:proofErr w:type="spellStart"/>
-            <w:r>
-              <w:rPr>
-                <w:rFonts w:ascii="Arial" w:hAnsi="Arial" w:cs="Arial"/>
-                <w:color w:val="000000"/>
-                <w:sz w:val="20"/>
-                <w:szCs w:val="20"/>
-                <w:lang w:val="de-DE" w:eastAsia="de-DE"/>
-              </w:rPr>
-              <w:t>plate</w:t>
-            </w:r>
-            <w:proofErr w:type="spellEnd"/>
+            <w:r>
+              <w:rPr>
+                <w:rFonts w:ascii="Arial" w:hAnsi="Arial" w:cs="Arial"/>
+                <w:color w:val="000000"/>
+                <w:sz w:val="20"/>
+                <w:szCs w:val="20"/>
+                <w:lang w:val="de-DE" w:eastAsia="de-DE"/>
+              </w:rPr>
+              <w:t>Welded steel plate</w:t>
+            </w:r>
           </w:p>
         </w:tc>
       </w:tr>
@@ -8761,14 +7108,14 @@
           <w:rFonts w:ascii="Arial" w:hAnsi="Arial" w:cs="Arial"/>
         </w:rPr>
       </w:pPr>
-      <w:bookmarkStart w:id="12" w:name="Simulink_requirement_item_2"/>
+      <w:bookmarkStart w:id="13" w:name="Simulink_requirement_item_2"/>
       <w:r>
         <w:rPr>
           <w:rFonts w:ascii="Arial" w:hAnsi="Arial" w:cs="Arial"/>
         </w:rPr>
         <w:t>Yaw Actuation Requirements</w:t>
       </w:r>
-      <w:bookmarkEnd w:id="12"/>
+      <w:bookmarkEnd w:id="13"/>
       <w:r>
         <w:rPr>
           <w:rFonts w:ascii="Arial" w:hAnsi="Arial" w:cs="Arial"/>
@@ -8779,12 +7126,13 @@
         <w:rPr>
           <w:rFonts w:ascii="Arial" w:hAnsi="Arial" w:cs="Arial"/>
           <w:noProof/>
+          <w:lang w:val="de-DE" w:eastAsia="de-DE"/>
         </w:rPr>
         <w:drawing>
           <wp:inline distT="0" distB="0" distL="0" distR="0">
             <wp:extent cx="254000" cy="254000"/>
             <wp:effectExtent l="0" t="0" r="0" b="0"/>
-            <wp:docPr id="9" name="Picture 9">
+            <wp:docPr id="6" name="Picture 6">
               <a:hlinkClick xmlns:a="http://schemas.openxmlformats.org/drawingml/2006/main" r:id="rId17" tooltip="Wind_Turbine/Nacelle/Yaw System  (SubSystem)"/>
             </wp:docPr>
             <wp:cNvGraphicFramePr/>
@@ -8792,7 +7140,7 @@
               <a:graphicData uri="http://schemas.openxmlformats.org/drawingml/2006/picture">
                 <pic:pic xmlns:pic="http://schemas.openxmlformats.org/drawingml/2006/picture">
                   <pic:nvPicPr>
-                    <pic:cNvPr id="9" name=""/>
+                    <pic:cNvPr id="6" name=""/>
                     <pic:cNvPicPr/>
                   </pic:nvPicPr>
                   <pic:blipFill>
@@ -8822,8 +7170,6 @@
           </wp:inline>
         </w:drawing>
       </w:r>
-      <w:bookmarkStart w:id="13" w:name="_GoBack"/>
-      <w:bookmarkEnd w:id="13"/>
       <w:r>
         <w:rPr>
           <w:rFonts w:ascii="Arial" w:hAnsi="Arial" w:cs="Arial"/>
@@ -8917,42 +7263,8 @@
                 <w:szCs w:val="20"/>
                 <w:lang w:val="de-DE" w:eastAsia="de-DE"/>
               </w:rPr>
-              <w:t xml:space="preserve">Planetary </w:t>
-            </w:r>
-            <w:proofErr w:type="spellStart"/>
-            <w:r>
-              <w:rPr>
-                <w:rFonts w:ascii="Arial" w:hAnsi="Arial" w:cs="Arial"/>
-                <w:color w:val="000000"/>
-                <w:sz w:val="20"/>
-                <w:szCs w:val="20"/>
-                <w:lang w:val="de-DE" w:eastAsia="de-DE"/>
-              </w:rPr>
-              <w:t>gear</w:t>
-            </w:r>
-            <w:proofErr w:type="spellEnd"/>
-            <w:r>
-              <w:rPr>
-                <w:rFonts w:ascii="Arial" w:hAnsi="Arial" w:cs="Arial"/>
-                <w:color w:val="000000"/>
-                <w:sz w:val="20"/>
-                <w:szCs w:val="20"/>
-                <w:lang w:val="de-DE" w:eastAsia="de-DE"/>
-              </w:rPr>
-              <w:t xml:space="preserve"> </w:t>
-            </w:r>
-            <w:proofErr w:type="spellStart"/>
-            <w:r>
-              <w:rPr>
-                <w:rFonts w:ascii="Arial" w:hAnsi="Arial" w:cs="Arial"/>
-                <w:color w:val="000000"/>
-                <w:sz w:val="20"/>
-                <w:szCs w:val="20"/>
-                <w:lang w:val="de-DE" w:eastAsia="de-DE"/>
-              </w:rPr>
-              <w:t>motor</w:t>
-            </w:r>
-            <w:proofErr w:type="spellEnd"/>
+              <w:t>Planetary gear motor</w:t>
+            </w:r>
           </w:p>
         </w:tc>
       </w:tr>
@@ -9020,27 +7332,15 @@
                 <w:lang w:val="de-DE" w:eastAsia="de-DE"/>
               </w:rPr>
             </w:pPr>
-            <w:proofErr w:type="spellStart"/>
-            <w:r>
-              <w:rPr>
-                <w:rFonts w:ascii="Arial" w:hAnsi="Arial" w:cs="Arial"/>
-                <w:color w:val="000000"/>
-                <w:sz w:val="20"/>
-                <w:szCs w:val="20"/>
-                <w:lang w:val="de-DE" w:eastAsia="de-DE"/>
-              </w:rPr>
-              <w:t>app</w:t>
-            </w:r>
-            <w:proofErr w:type="spellEnd"/>
-            <w:r>
-              <w:rPr>
-                <w:rFonts w:ascii="Arial" w:hAnsi="Arial" w:cs="Arial"/>
-                <w:color w:val="000000"/>
-                <w:sz w:val="20"/>
-                <w:szCs w:val="20"/>
-                <w:lang w:val="de-DE" w:eastAsia="de-DE"/>
-              </w:rPr>
-              <w:t>. 1:1687</w:t>
+            <w:r>
+              <w:rPr>
+                <w:rFonts w:ascii="Arial" w:hAnsi="Arial" w:cs="Arial"/>
+                <w:color w:val="000000"/>
+                <w:sz w:val="20"/>
+                <w:szCs w:val="20"/>
+                <w:lang w:val="de-DE" w:eastAsia="de-DE"/>
+              </w:rPr>
+              <w:t>app. 1:1687</w:t>
             </w:r>
           </w:p>
         </w:tc>
@@ -9194,20 +7494,8 @@
                 <w:szCs w:val="20"/>
                 <w:lang w:val="de-DE" w:eastAsia="de-DE"/>
               </w:rPr>
-              <w:t xml:space="preserve">1140 </w:t>
-            </w:r>
-            <w:proofErr w:type="spellStart"/>
-            <w:r>
-              <w:rPr>
-                <w:rFonts w:ascii="Arial" w:hAnsi="Arial" w:cs="Arial"/>
-                <w:color w:val="000000"/>
-                <w:sz w:val="20"/>
-                <w:szCs w:val="20"/>
-                <w:lang w:val="de-DE" w:eastAsia="de-DE"/>
-              </w:rPr>
-              <w:t>rpm</w:t>
-            </w:r>
-            <w:proofErr w:type="spellEnd"/>
+              <w:t>1140 rpm</w:t>
+            </w:r>
           </w:p>
         </w:tc>
       </w:tr>
@@ -9283,20 +7571,8 @@
                 <w:szCs w:val="20"/>
                 <w:lang w:val="de-DE" w:eastAsia="de-DE"/>
               </w:rPr>
-              <w:t xml:space="preserve">4 </w:t>
-            </w:r>
-            <w:proofErr w:type="spellStart"/>
-            <w:r>
-              <w:rPr>
-                <w:rFonts w:ascii="Arial" w:hAnsi="Arial" w:cs="Arial"/>
-                <w:color w:val="000000"/>
-                <w:sz w:val="20"/>
-                <w:szCs w:val="20"/>
-                <w:lang w:val="de-DE" w:eastAsia="de-DE"/>
-              </w:rPr>
-              <w:t>pieces</w:t>
-            </w:r>
-            <w:proofErr w:type="spellEnd"/>
+              <w:t>4 pieces</w:t>
+            </w:r>
           </w:p>
         </w:tc>
       </w:tr>
@@ -9341,7 +7617,6 @@
                 <w:szCs w:val="20"/>
                 <w:lang w:eastAsia="de-DE"/>
               </w:rPr>
-              <w:lastRenderedPageBreak/>
               <w:t>Yaw Brake</w:t>
             </w:r>
           </w:p>
@@ -9370,62 +7645,16 @@
                 <w:lang w:val="de-DE" w:eastAsia="de-DE"/>
               </w:rPr>
             </w:pPr>
-            <w:proofErr w:type="spellStart"/>
-            <w:r>
-              <w:rPr>
-                <w:rFonts w:ascii="Arial" w:hAnsi="Arial" w:cs="Arial"/>
-                <w:color w:val="000000"/>
-                <w:sz w:val="20"/>
-                <w:szCs w:val="20"/>
-                <w:lang w:val="de-DE" w:eastAsia="de-DE"/>
-              </w:rPr>
-              <w:t>Hydraulic</w:t>
-            </w:r>
-            <w:proofErr w:type="spellEnd"/>
-            <w:r>
-              <w:rPr>
-                <w:rFonts w:ascii="Arial" w:hAnsi="Arial" w:cs="Arial"/>
-                <w:color w:val="000000"/>
-                <w:sz w:val="20"/>
-                <w:szCs w:val="20"/>
-                <w:lang w:val="de-DE" w:eastAsia="de-DE"/>
-              </w:rPr>
-              <w:t xml:space="preserve"> </w:t>
-            </w:r>
-            <w:proofErr w:type="spellStart"/>
-            <w:r>
-              <w:rPr>
-                <w:rFonts w:ascii="Arial" w:hAnsi="Arial" w:cs="Arial"/>
-                <w:color w:val="000000"/>
-                <w:sz w:val="20"/>
-                <w:szCs w:val="20"/>
-                <w:lang w:val="de-DE" w:eastAsia="de-DE"/>
-              </w:rPr>
-              <w:t>disc</w:t>
-            </w:r>
-            <w:proofErr w:type="spellEnd"/>
-            <w:r>
-              <w:rPr>
-                <w:rFonts w:ascii="Arial" w:hAnsi="Arial" w:cs="Arial"/>
-                <w:color w:val="000000"/>
-                <w:sz w:val="20"/>
-                <w:szCs w:val="20"/>
-                <w:lang w:val="de-DE" w:eastAsia="de-DE"/>
-              </w:rPr>
-              <w:t xml:space="preserve"> </w:t>
-            </w:r>
-            <w:proofErr w:type="spellStart"/>
-            <w:r>
-              <w:rPr>
-                <w:rFonts w:ascii="Arial" w:hAnsi="Arial" w:cs="Arial"/>
-                <w:color w:val="000000"/>
-                <w:sz w:val="20"/>
-                <w:szCs w:val="20"/>
-                <w:lang w:val="de-DE" w:eastAsia="de-DE"/>
-              </w:rPr>
-              <w:t>brake</w:t>
-            </w:r>
-            <w:proofErr w:type="spellEnd"/>
+            <w:r>
+              <w:rPr>
+                <w:rFonts w:ascii="Arial" w:hAnsi="Arial" w:cs="Arial"/>
+                <w:color w:val="000000"/>
+                <w:sz w:val="20"/>
+                <w:szCs w:val="20"/>
+                <w:lang w:val="de-DE" w:eastAsia="de-DE"/>
+              </w:rPr>
+              <w:t>Hydraulic disc brake</w:t>
+            </w:r>
           </w:p>
         </w:tc>
       </w:tr>
@@ -9501,20 +7730,8 @@
                 <w:szCs w:val="20"/>
                 <w:lang w:val="de-DE" w:eastAsia="de-DE"/>
               </w:rPr>
-              <w:t xml:space="preserve">6 </w:t>
-            </w:r>
-            <w:proofErr w:type="spellStart"/>
-            <w:r>
-              <w:rPr>
-                <w:rFonts w:ascii="Arial" w:hAnsi="Arial" w:cs="Arial"/>
-                <w:color w:val="000000"/>
-                <w:sz w:val="20"/>
-                <w:szCs w:val="20"/>
-                <w:lang w:val="de-DE" w:eastAsia="de-DE"/>
-              </w:rPr>
-              <w:t>pieces</w:t>
-            </w:r>
-            <w:proofErr w:type="spellEnd"/>
+              <w:t>6 pieces</w:t>
+            </w:r>
           </w:p>
         </w:tc>
       </w:tr>
@@ -9786,7 +8003,6 @@
         <w:rPr>
           <w:rFonts w:ascii="Arial" w:hAnsi="Arial" w:cs="Arial"/>
         </w:rPr>
-        <w:lastRenderedPageBreak/>
         <w:t>Yaw Controller Requirements</w:t>
       </w:r>
       <w:bookmarkEnd w:id="14"/>
@@ -9886,29 +8102,7 @@
                 <w:szCs w:val="20"/>
                 <w:lang w:val="de-DE" w:eastAsia="de-DE"/>
               </w:rPr>
-              <w:t xml:space="preserve">0.5 </w:t>
-            </w:r>
-            <w:proofErr w:type="spellStart"/>
-            <w:r>
-              <w:rPr>
-                <w:rFonts w:ascii="Arial" w:hAnsi="Arial" w:cs="Arial"/>
-                <w:color w:val="000000"/>
-                <w:sz w:val="20"/>
-                <w:szCs w:val="20"/>
-                <w:lang w:val="de-DE" w:eastAsia="de-DE"/>
-              </w:rPr>
-              <w:t>deg</w:t>
-            </w:r>
-            <w:proofErr w:type="spellEnd"/>
-            <w:r>
-              <w:rPr>
-                <w:rFonts w:ascii="Arial" w:hAnsi="Arial" w:cs="Arial"/>
-                <w:color w:val="000000"/>
-                <w:sz w:val="20"/>
-                <w:szCs w:val="20"/>
-                <w:lang w:val="de-DE" w:eastAsia="de-DE"/>
-              </w:rPr>
-              <w:t>/sec</w:t>
+              <w:t>0.5 deg/sec</w:t>
             </w:r>
           </w:p>
         </w:tc>
@@ -9934,7 +8128,7 @@
 </file>
 
 <file path=word/numbering.xml><?xml version="1.0" encoding="utf-8"?>
-<w:numbering xmlns:wpc="http://schemas.microsoft.com/office/word/2010/wordprocessingCanvas" xmlns:mc="http://schemas.openxmlformats.org/markup-compatibility/2006" xmlns:o="urn:schemas-microsoft-com:office:office" xmlns:r="http://schemas.openxmlformats.org/officeDocument/2006/relationships" xmlns:m="http://schemas.openxmlformats.org/officeDocument/2006/math" xmlns:v="urn:schemas-microsoft-com:vml" xmlns:wp14="http://schemas.microsoft.com/office/word/2010/wordprocessingDrawing" xmlns:wp="http://schemas.openxmlformats.org/drawingml/2006/wordprocessingDrawing" xmlns:w10="urn:schemas-microsoft-com:office:word" xmlns:w="http://schemas.openxmlformats.org/wordprocessingml/2006/main" xmlns:w14="http://schemas.microsoft.com/office/word/2010/wordml" xmlns:w15="http://schemas.microsoft.com/office/word/2012/wordml" xmlns:wpg="http://schemas.microsoft.com/office/word/2010/wordprocessingGroup" xmlns:wpi="http://schemas.microsoft.com/office/word/2010/wordprocessingInk" xmlns:wne="http://schemas.microsoft.com/office/word/2006/wordml" xmlns:wps="http://schemas.microsoft.com/office/word/2010/wordprocessingShape" mc:Ignorable="w14 w15 wp14">
+<w:numbering xmlns:wpc="http://schemas.microsoft.com/office/word/2010/wordprocessingCanvas" xmlns:cx="http://schemas.microsoft.com/office/drawing/2014/chartex" xmlns:cx1="http://schemas.microsoft.com/office/drawing/2015/9/8/chartex" xmlns:cx2="http://schemas.microsoft.com/office/drawing/2015/10/21/chartex" xmlns:cx3="http://schemas.microsoft.com/office/drawing/2016/5/9/chartex" xmlns:cx4="http://schemas.microsoft.com/office/drawing/2016/5/10/chartex" xmlns:cx5="http://schemas.microsoft.com/office/drawing/2016/5/11/chartex" xmlns:mc="http://schemas.openxmlformats.org/markup-compatibility/2006" xmlns:o="urn:schemas-microsoft-com:office:office" xmlns:r="http://schemas.openxmlformats.org/officeDocument/2006/relationships" xmlns:m="http://schemas.openxmlformats.org/officeDocument/2006/math" xmlns:v="urn:schemas-microsoft-com:vml" xmlns:wp14="http://schemas.microsoft.com/office/word/2010/wordprocessingDrawing" xmlns:wp="http://schemas.openxmlformats.org/drawingml/2006/wordprocessingDrawing" xmlns:w10="urn:schemas-microsoft-com:office:word" xmlns:w="http://schemas.openxmlformats.org/wordprocessingml/2006/main" xmlns:w14="http://schemas.microsoft.com/office/word/2010/wordml" xmlns:w15="http://schemas.microsoft.com/office/word/2012/wordml" xmlns:w16se="http://schemas.microsoft.com/office/word/2015/wordml/symex" xmlns:wpg="http://schemas.microsoft.com/office/word/2010/wordprocessingGroup" xmlns:wpi="http://schemas.microsoft.com/office/word/2010/wordprocessingInk" xmlns:wne="http://schemas.microsoft.com/office/word/2006/wordml" xmlns:wps="http://schemas.microsoft.com/office/word/2010/wordprocessingShape" mc:Ignorable="w14 w15 w16se wp14">
   <w:abstractNum w:abstractNumId="0" w15:restartNumberingAfterBreak="0">
     <w:nsid w:val="1B2F01D1"/>
     <w:multiLevelType w:val="multilevel"/>
@@ -10434,7 +8628,7 @@
 </file>
 
 <file path=word/styles.xml><?xml version="1.0" encoding="utf-8"?>
-<w:styles xmlns:mc="http://schemas.openxmlformats.org/markup-compatibility/2006" xmlns:r="http://schemas.openxmlformats.org/officeDocument/2006/relationships" xmlns:w="http://schemas.openxmlformats.org/wordprocessingml/2006/main" xmlns:w14="http://schemas.microsoft.com/office/word/2010/wordml" xmlns:w15="http://schemas.microsoft.com/office/word/2012/wordml" mc:Ignorable="w14 w15">
+<w:styles xmlns:mc="http://schemas.openxmlformats.org/markup-compatibility/2006" xmlns:r="http://schemas.openxmlformats.org/officeDocument/2006/relationships" xmlns:w="http://schemas.openxmlformats.org/wordprocessingml/2006/main" xmlns:w14="http://schemas.microsoft.com/office/word/2010/wordml" xmlns:w15="http://schemas.microsoft.com/office/word/2012/wordml" xmlns:w16se="http://schemas.microsoft.com/office/word/2015/wordml/symex" mc:Ignorable="w14 w15 w16se">
   <w:docDefaults>
     <w:rPrDefault>
       <w:rPr>
@@ -10444,7 +8638,7 @@
     </w:rPrDefault>
     <w:pPrDefault/>
   </w:docDefaults>
-  <w:latentStyles w:defLockedState="0" w:defUIPriority="0" w:defSemiHidden="0" w:defUnhideWhenUsed="0" w:defQFormat="0" w:count="371">
+  <w:latentStyles w:defLockedState="0" w:defUIPriority="0" w:defSemiHidden="0" w:defUnhideWhenUsed="0" w:defQFormat="0" w:count="374">
     <w:lsdException w:name="Normal" w:qFormat="1"/>
     <w:lsdException w:name="heading 1" w:qFormat="1"/>
     <w:lsdException w:name="heading 2" w:semiHidden="1" w:unhideWhenUsed="1" w:qFormat="1"/>
@@ -10809,6 +9003,9 @@
     <w:lsdException w:name="List Table 5 Dark Accent 6" w:uiPriority="50"/>
     <w:lsdException w:name="List Table 6 Colorful Accent 6" w:uiPriority="51"/>
     <w:lsdException w:name="List Table 7 Colorful Accent 6" w:uiPriority="52"/>
+    <w:lsdException w:name="Mention" w:semiHidden="1" w:uiPriority="99" w:unhideWhenUsed="1"/>
+    <w:lsdException w:name="Smart Hyperlink" w:semiHidden="1" w:uiPriority="99" w:unhideWhenUsed="1"/>
+    <w:lsdException w:name="Hashtag" w:semiHidden="1" w:uiPriority="99" w:unhideWhenUsed="1"/>
   </w:latentStyles>
   <w:style w:type="paragraph" w:default="1" w:styleId="Normal">
     <w:name w:val="Normal"/>
@@ -11216,10 +9413,10 @@
 <file path=customXml/item1.xml><?xml version="1.0" encoding="utf-8"?>
 <p:properties xmlns:p="http://schemas.microsoft.com/office/2006/metadata/properties" xmlns:xsi="http://www.w3.org/2001/XMLSchema-instance" xmlns:pc="http://schemas.microsoft.com/office/infopath/2007/PartnerControls">
   <documentManagement>
-    <_dlc_DocId xmlns="5c85acdc-a394-4ae0-8c72-fb4a95b3d573">FV3TYEPWNNQC-24-76727</_dlc_DocId>
+    <_dlc_DocId xmlns="5c85acdc-a394-4ae0-8c72-fb4a95b3d573">FV3TYEPWNNQC-24-106178</_dlc_DocId>
     <_dlc_DocIdUrl xmlns="5c85acdc-a394-4ae0-8c72-fb4a95b3d573">
-      <Url>http://sharepoint/marketing/product/da/physmod/ecl/_layouts/15/DocIdRedir.aspx?ID=FV3TYEPWNNQC-24-76727</Url>
-      <Description>FV3TYEPWNNQC-24-76727</Description>
+      <Url xsi:nil="true"/>
+      <Description xsi:nil="true"/>
     </_dlc_DocIdUrl>
   </documentManagement>
 </p:properties>
@@ -11236,59 +9433,14 @@
 
 <file path=customXml/item3.xml><?xml version="1.0" encoding="utf-8"?>
 <?mso-contentType ?>
-<spe:Receivers xmlns:spe="http://schemas.microsoft.com/sharepoint/events">
-  <Receiver>
-    <Name>Document ID Generator</Name>
-    <Synchronization>Synchronous</Synchronization>
-    <Type>10001</Type>
-    <SequenceNumber>1000</SequenceNumber>
-    <Assembly>Microsoft.Office.DocumentManagement, Version=14.0.0.0, Culture=neutral, PublicKeyToken=71e9bce111e9429c</Assembly>
-    <Class>Microsoft.Office.DocumentManagement.Internal.DocIdHandler</Class>
-    <Data/>
-    <Filter/>
-  </Receiver>
-  <Receiver>
-    <Name>Document ID Generator</Name>
-    <Synchronization>Synchronous</Synchronization>
-    <Type>10002</Type>
-    <SequenceNumber>1001</SequenceNumber>
-    <Assembly>Microsoft.Office.DocumentManagement, Version=14.0.0.0, Culture=neutral, PublicKeyToken=71e9bce111e9429c</Assembly>
-    <Class>Microsoft.Office.DocumentManagement.Internal.DocIdHandler</Class>
-    <Data/>
-    <Filter/>
-  </Receiver>
-  <Receiver>
-    <Name>Document ID Generator</Name>
-    <Synchronization>Synchronous</Synchronization>
-    <Type>10004</Type>
-    <SequenceNumber>1002</SequenceNumber>
-    <Assembly>Microsoft.Office.DocumentManagement, Version=14.0.0.0, Culture=neutral, PublicKeyToken=71e9bce111e9429c</Assembly>
-    <Class>Microsoft.Office.DocumentManagement.Internal.DocIdHandler</Class>
-    <Data/>
-    <Filter/>
-  </Receiver>
-  <Receiver>
-    <Name>Document ID Generator</Name>
-    <Synchronization>Synchronous</Synchronization>
-    <Type>10006</Type>
-    <SequenceNumber>1003</SequenceNumber>
-    <Assembly>Microsoft.Office.DocumentManagement, Version=14.0.0.0, Culture=neutral, PublicKeyToken=71e9bce111e9429c</Assembly>
-    <Class>Microsoft.Office.DocumentManagement.Internal.DocIdHandler</Class>
-    <Data/>
-    <Filter/>
-  </Receiver>
-</spe:Receivers>
+<spe:Receivers xmlns:spe="http://schemas.microsoft.com/sharepoint/events"/>
 </file>
 
 <file path=customXml/item4.xml><?xml version="1.0" encoding="utf-8"?>
-<?mso-contentType ?>
-<SharedContentType xmlns="Microsoft.SharePoint.Taxonomy.ContentTypeSync" SourceId="e7c50fe4-4c86-4d33-a0d3-ad29cfb7378a" ContentTypeId="0x0101" PreviousValue="false"/>
-</file>
-
-<file path=customXml/item5.xml><?xml version="1.0" encoding="utf-8"?>
-<ct:contentTypeSchema xmlns:ct="http://schemas.microsoft.com/office/2006/metadata/contentType" xmlns:ma="http://schemas.microsoft.com/office/2006/metadata/properties/metaAttributes" ct:_="" ma:_="" ma:contentTypeName="Document" ma:contentTypeID="0x010100525B94EEF47D42499A62120CC90E0AB3" ma:contentTypeVersion="14" ma:contentTypeDescription="Create a new document." ma:contentTypeScope="" ma:versionID="e706cd362d7e41030bb8c72a7c62a9d5">
-  <xsd:schema xmlns:xsd="http://www.w3.org/2001/XMLSchema" xmlns:xs="http://www.w3.org/2001/XMLSchema" xmlns:p="http://schemas.microsoft.com/office/2006/metadata/properties" xmlns:ns2="5c85acdc-a394-4ae0-8c72-fb4a95b3d573" targetNamespace="http://schemas.microsoft.com/office/2006/metadata/properties" ma:root="true" ma:fieldsID="55e2521e7df4d5c11309cefaa7c01562" ns2:_="">
+<ct:contentTypeSchema xmlns:ct="http://schemas.microsoft.com/office/2006/metadata/contentType" xmlns:ma="http://schemas.microsoft.com/office/2006/metadata/properties/metaAttributes" ct:_="" ma:_="" ma:contentTypeName="Document" ma:contentTypeID="0x010100525B94EEF47D42499A62120CC90E0AB3" ma:contentTypeVersion="17" ma:contentTypeDescription="Create a new document." ma:contentTypeScope="" ma:versionID="df71375f2c565e4ab15d12405ac658b3">
+  <xsd:schema xmlns:xsd="http://www.w3.org/2001/XMLSchema" xmlns:xs="http://www.w3.org/2001/XMLSchema" xmlns:p="http://schemas.microsoft.com/office/2006/metadata/properties" xmlns:ns2="5c85acdc-a394-4ae0-8c72-fb4a95b3d573" xmlns:ns3="dafc11ab-8c53-4ccb-aa58-fed8fe67d5fa" targetNamespace="http://schemas.microsoft.com/office/2006/metadata/properties" ma:root="true" ma:fieldsID="4634955dc2ca333335405670ae5ccbdf" ns2:_="" ns3:_="">
     <xsd:import namespace="5c85acdc-a394-4ae0-8c72-fb4a95b3d573"/>
+    <xsd:import namespace="dafc11ab-8c53-4ccb-aa58-fed8fe67d5fa"/>
     <xsd:element name="properties">
       <xsd:complexType>
         <xsd:sequence>
@@ -11298,6 +9450,7 @@
                 <xsd:element ref="ns2:_dlc_DocId" minOccurs="0"/>
                 <xsd:element ref="ns2:_dlc_DocIdUrl" minOccurs="0"/>
                 <xsd:element ref="ns2:_dlc_DocIdPersistId" minOccurs="0"/>
+                <xsd:element ref="ns3:SharedWithUsers" minOccurs="0"/>
               </xsd:all>
             </xsd:complexType>
           </xsd:element>
@@ -11329,6 +9482,29 @@
       <xsd:simpleType>
         <xsd:restriction base="dms:Boolean"/>
       </xsd:simpleType>
+    </xsd:element>
+  </xsd:schema>
+  <xsd:schema xmlns:xsd="http://www.w3.org/2001/XMLSchema" xmlns:xs="http://www.w3.org/2001/XMLSchema" xmlns:dms="http://schemas.microsoft.com/office/2006/documentManagement/types" xmlns:pc="http://schemas.microsoft.com/office/infopath/2007/PartnerControls" targetNamespace="dafc11ab-8c53-4ccb-aa58-fed8fe67d5fa" elementFormDefault="qualified">
+    <xsd:import namespace="http://schemas.microsoft.com/office/2006/documentManagement/types"/>
+    <xsd:import namespace="http://schemas.microsoft.com/office/infopath/2007/PartnerControls"/>
+    <xsd:element name="SharedWithUsers" ma:index="11" nillable="true" ma:displayName="Shared With" ma:description="" ma:internalName="SharedWithUsers" ma:readOnly="true">
+      <xsd:complexType>
+        <xsd:complexContent>
+          <xsd:extension base="dms:UserMulti">
+            <xsd:sequence>
+              <xsd:element name="UserInfo" minOccurs="0" maxOccurs="unbounded">
+                <xsd:complexType>
+                  <xsd:sequence>
+                    <xsd:element name="DisplayName" type="xsd:string" minOccurs="0"/>
+                    <xsd:element name="AccountId" type="dms:UserId" minOccurs="0" nillable="true"/>
+                    <xsd:element name="AccountType" type="xsd:string" minOccurs="0"/>
+                  </xsd:sequence>
+                </xsd:complexType>
+              </xsd:element>
+            </xsd:sequence>
+          </xsd:extension>
+        </xsd:complexContent>
+      </xsd:complexType>
     </xsd:element>
   </xsd:schema>
   <xsd:schema xmlns="http://schemas.openxmlformats.org/package/2006/metadata/core-properties" xmlns:xsd="http://www.w3.org/2001/XMLSchema" xmlns:xsi="http://www.w3.org/2001/XMLSchema-instance" xmlns:dc="http://purl.org/dc/elements/1.1/" xmlns:dcterms="http://purl.org/dc/terms/" xmlns:odoc="http://schemas.microsoft.com/internal/obd" targetNamespace="http://schemas.openxmlformats.org/package/2006/metadata/core-properties" elementFormDefault="qualified" attributeFormDefault="unqualified" blockDefault="#all">
@@ -11430,6 +9606,11 @@
 </ct:contentTypeSchema>
 </file>
 
+<file path=customXml/item5.xml><?xml version="1.0" encoding="utf-8"?>
+<?mso-contentType ?>
+<SharedContentType xmlns="Microsoft.SharePoint.Taxonomy.ContentTypeSync" SourceId="e7c50fe4-4c86-4d33-a0d3-ad29cfb7378a" ContentTypeId="0x0101" PreviousValue="false"/>
+</file>
+
 <file path=customXml/itemProps1.xml><?xml version="1.0" encoding="utf-8"?>
 <ds:datastoreItem xmlns:ds="http://schemas.openxmlformats.org/officeDocument/2006/customXml" ds:itemID="{AF12693D-E31D-45B7-A803-DC2BF93D330D}">
   <ds:schemaRefs>
@@ -11449,7 +9630,7 @@
 </file>
 
 <file path=customXml/itemProps3.xml><?xml version="1.0" encoding="utf-8"?>
-<ds:datastoreItem xmlns:ds="http://schemas.openxmlformats.org/officeDocument/2006/customXml" ds:itemID="{B4DB13B7-6DB1-4377-861F-32FBF3860A29}">
+<ds:datastoreItem xmlns:ds="http://schemas.openxmlformats.org/officeDocument/2006/customXml" ds:itemID="{CE00F3B5-DE49-4EB7-B167-855A99D195E2}">
   <ds:schemaRefs>
     <ds:schemaRef ds:uri="http://schemas.microsoft.com/sharepoint/events"/>
   </ds:schemaRefs>
@@ -11457,21 +9638,14 @@
 </file>
 
 <file path=customXml/itemProps4.xml><?xml version="1.0" encoding="utf-8"?>
-<ds:datastoreItem xmlns:ds="http://schemas.openxmlformats.org/officeDocument/2006/customXml" ds:itemID="{40AE4631-2331-4C20-B42F-7AEE6BC62D39}">
-  <ds:schemaRefs>
-    <ds:schemaRef ds:uri="Microsoft.SharePoint.Taxonomy.ContentTypeSync"/>
-  </ds:schemaRefs>
-</ds:datastoreItem>
-</file>
-
-<file path=customXml/itemProps5.xml><?xml version="1.0" encoding="utf-8"?>
-<ds:datastoreItem xmlns:ds="http://schemas.openxmlformats.org/officeDocument/2006/customXml" ds:itemID="{3B2BC29D-53D7-4928-8242-5DACD7402104}">
+<ds:datastoreItem xmlns:ds="http://schemas.openxmlformats.org/officeDocument/2006/customXml" ds:itemID="{FD16B75C-EF42-4687-8728-7FA3078577D9}">
   <ds:schemaRefs>
     <ds:schemaRef ds:uri="http://schemas.microsoft.com/office/2006/metadata/contentType"/>
     <ds:schemaRef ds:uri="http://schemas.microsoft.com/office/2006/metadata/properties/metaAttributes"/>
     <ds:schemaRef ds:uri="http://www.w3.org/2001/XMLSchema"/>
     <ds:schemaRef ds:uri="http://schemas.microsoft.com/office/2006/metadata/properties"/>
     <ds:schemaRef ds:uri="5c85acdc-a394-4ae0-8c72-fb4a95b3d573"/>
+    <ds:schemaRef ds:uri="dafc11ab-8c53-4ccb-aa58-fed8fe67d5fa"/>
     <ds:schemaRef ds:uri="http://schemas.microsoft.com/office/2006/documentManagement/types"/>
     <ds:schemaRef ds:uri="http://schemas.microsoft.com/office/infopath/2007/PartnerControls"/>
     <ds:schemaRef ds:uri="http://schemas.openxmlformats.org/package/2006/metadata/core-properties"/>
@@ -11480,4 +9654,12 @@
     <ds:schemaRef ds:uri="http://schemas.microsoft.com/internal/obd"/>
   </ds:schemaRefs>
 </ds:datastoreItem>
+</file>
+
+<file path=customXml/itemProps5.xml><?xml version="1.0" encoding="utf-8"?>
+<ds:datastoreItem xmlns:ds="http://schemas.openxmlformats.org/officeDocument/2006/customXml" ds:itemID="{40AE4631-2331-4C20-B42F-7AEE6BC62D39}">
+  <ds:schemaRefs>
+    <ds:schemaRef ds:uri="Microsoft.SharePoint.Taxonomy.ContentTypeSync"/>
+  </ds:schemaRefs>
+</ds:datastoreItem>
 </file>
--- a/Wind_Turbine_Requirements.docx
+++ b/Wind_Turbine_Requirements.docx
@@ -1,6 +1,6 @@
 
 <file path=word/document.xml><?xml version="1.0" encoding="utf-8"?>
-<w:document xmlns:wpc="http://schemas.microsoft.com/office/word/2010/wordprocessingCanvas" xmlns:cx="http://schemas.microsoft.com/office/drawing/2014/chartex" xmlns:cx1="http://schemas.microsoft.com/office/drawing/2015/9/8/chartex" xmlns:cx2="http://schemas.microsoft.com/office/drawing/2015/10/21/chartex" xmlns:cx3="http://schemas.microsoft.com/office/drawing/2016/5/9/chartex" xmlns:cx4="http://schemas.microsoft.com/office/drawing/2016/5/10/chartex" xmlns:cx5="http://schemas.microsoft.com/office/drawing/2016/5/11/chartex" xmlns:mc="http://schemas.openxmlformats.org/markup-compatibility/2006" xmlns:o="urn:schemas-microsoft-com:office:office" xmlns:r="http://schemas.openxmlformats.org/officeDocument/2006/relationships" xmlns:m="http://schemas.openxmlformats.org/officeDocument/2006/math" xmlns:v="urn:schemas-microsoft-com:vml" xmlns:wp14="http://schemas.microsoft.com/office/word/2010/wordprocessingDrawing" xmlns:wp="http://schemas.openxmlformats.org/drawingml/2006/wordprocessingDrawing" xmlns:w10="urn:schemas-microsoft-com:office:word" xmlns:w="http://schemas.openxmlformats.org/wordprocessingml/2006/main" xmlns:w14="http://schemas.microsoft.com/office/word/2010/wordml" xmlns:w15="http://schemas.microsoft.com/office/word/2012/wordml" xmlns:w16se="http://schemas.microsoft.com/office/word/2015/wordml/symex" xmlns:wpg="http://schemas.microsoft.com/office/word/2010/wordprocessingGroup" xmlns:wpi="http://schemas.microsoft.com/office/word/2010/wordprocessingInk" xmlns:wne="http://schemas.microsoft.com/office/word/2006/wordml" xmlns:wps="http://schemas.microsoft.com/office/word/2010/wordprocessingShape" mc:Ignorable="w14 w15 w16se wp14">
+<w:document xmlns:wpc="http://schemas.microsoft.com/office/word/2010/wordprocessingCanvas" xmlns:cx="http://schemas.microsoft.com/office/drawing/2014/chartex" xmlns:cx1="http://schemas.microsoft.com/office/drawing/2015/9/8/chartex" xmlns:cx2="http://schemas.microsoft.com/office/drawing/2015/10/21/chartex" xmlns:cx3="http://schemas.microsoft.com/office/drawing/2016/5/9/chartex" xmlns:cx4="http://schemas.microsoft.com/office/drawing/2016/5/10/chartex" xmlns:cx5="http://schemas.microsoft.com/office/drawing/2016/5/11/chartex" xmlns:cx6="http://schemas.microsoft.com/office/drawing/2016/5/12/chartex" xmlns:cx7="http://schemas.microsoft.com/office/drawing/2016/5/13/chartex" xmlns:cx8="http://schemas.microsoft.com/office/drawing/2016/5/14/chartex" xmlns:mc="http://schemas.openxmlformats.org/markup-compatibility/2006" xmlns:aink="http://schemas.microsoft.com/office/drawing/2016/ink" xmlns:am3d="http://schemas.microsoft.com/office/drawing/2017/model3d" xmlns:o="urn:schemas-microsoft-com:office:office" xmlns:oel="http://schemas.microsoft.com/office/2019/extlst" xmlns:r="http://schemas.openxmlformats.org/officeDocument/2006/relationships" xmlns:m="http://schemas.openxmlformats.org/officeDocument/2006/math" xmlns:v="urn:schemas-microsoft-com:vml" xmlns:wp14="http://schemas.microsoft.com/office/word/2010/wordprocessingDrawing" xmlns:wp="http://schemas.openxmlformats.org/drawingml/2006/wordprocessingDrawing" xmlns:w10="urn:schemas-microsoft-com:office:word" xmlns:w="http://schemas.openxmlformats.org/wordprocessingml/2006/main" xmlns:w14="http://schemas.microsoft.com/office/word/2010/wordml" xmlns:w15="http://schemas.microsoft.com/office/word/2012/wordml" xmlns:w16cex="http://schemas.microsoft.com/office/word/2018/wordml/cex" xmlns:w16cid="http://schemas.microsoft.com/office/word/2016/wordml/cid" xmlns:w16="http://schemas.microsoft.com/office/word/2018/wordml" xmlns:w16du="http://schemas.microsoft.com/office/word/2023/wordml/word16du" xmlns:w16sdtdh="http://schemas.microsoft.com/office/word/2020/wordml/sdtdatahash" xmlns:w16sdtfl="http://schemas.microsoft.com/office/word/2024/wordml/sdtformatlock" xmlns:w16se="http://schemas.microsoft.com/office/word/2015/wordml/symex" xmlns:wpg="http://schemas.microsoft.com/office/word/2010/wordprocessingGroup" xmlns:wpi="http://schemas.microsoft.com/office/word/2010/wordprocessingInk" xmlns:wne="http://schemas.microsoft.com/office/word/2006/wordml" xmlns:wps="http://schemas.microsoft.com/office/word/2010/wordprocessingShape" mc:Ignorable="w14 w15 w16se w16cid w16 w16cex w16sdtdh w16sdtfl w16du wp14">
   <w:body>
     <w:p>
       <w:pPr>
@@ -60,7 +60,25 @@
           <w:sz w:val="28"/>
           <w:szCs w:val="28"/>
         </w:rPr>
-        <w:t>are example requirements, and are intended solely to show how requirements documents can be linked to the model.</w:t>
+        <w:t xml:space="preserve">are example </w:t>
+      </w:r>
+      <w:proofErr w:type="gramStart"/>
+      <w:r>
+        <w:rPr>
+          <w:rFonts w:ascii="Arial" w:hAnsi="Arial" w:cs="Arial"/>
+          <w:sz w:val="28"/>
+          <w:szCs w:val="28"/>
+        </w:rPr>
+        <w:t>requirements, and</w:t>
+      </w:r>
+      <w:proofErr w:type="gramEnd"/>
+      <w:r>
+        <w:rPr>
+          <w:rFonts w:ascii="Arial" w:hAnsi="Arial" w:cs="Arial"/>
+          <w:sz w:val="28"/>
+          <w:szCs w:val="28"/>
+        </w:rPr>
+        <w:t xml:space="preserve"> are intended solely to show how requirements documents can be linked to the model.</w:t>
       </w:r>
       <w:r>
         <w:rPr>
@@ -105,7 +123,7 @@
           <w:szCs w:val="28"/>
           <w:lang w:eastAsia="de-DE"/>
         </w:rPr>
-        <w:t>09-201</w:t>
+        <w:t>09-20</w:t>
       </w:r>
       <w:r>
         <w:rPr>
@@ -116,10 +134,8 @@
           <w:szCs w:val="28"/>
           <w:lang w:eastAsia="de-DE"/>
         </w:rPr>
-        <w:t>7</w:t>
+        <w:t>25</w:t>
       </w:r>
-      <w:bookmarkStart w:id="0" w:name="_GoBack"/>
-      <w:bookmarkEnd w:id="0"/>
       <w:r>
         <w:rPr>
           <w:rFonts w:ascii="Courier New" w:hAnsi="Courier New" w:cs="Courier New"/>
@@ -155,9 +171,15 @@
           <w:rFonts w:ascii="Arial" w:hAnsi="Arial" w:cs="Arial"/>
         </w:rPr>
       </w:pPr>
-      <w:bookmarkStart w:id="1" w:name="overall_system"/>
-      <w:bookmarkStart w:id="2" w:name="Simulink_requirement_item_1"/>
-      <w:bookmarkEnd w:id="1"/>
+      <w:bookmarkStart w:id="0" w:name="overall_system"/>
+      <w:bookmarkStart w:id="1" w:name="Simulink_requirement_item_1"/>
+      <w:bookmarkEnd w:id="0"/>
+      <w:r>
+        <w:rPr>
+          <w:rFonts w:ascii="Arial" w:hAnsi="Arial" w:cs="Arial"/>
+        </w:rPr>
+        <w:t xml:space="preserve"> </w:t>
+      </w:r>
       <w:r>
         <w:rPr>
           <w:rFonts w:ascii="Arial" w:hAnsi="Arial" w:cs="Arial"/>
@@ -170,6 +192,11 @@
         </w:rPr>
         <w:t xml:space="preserve"> Requirements</w:t>
       </w:r>
+      <w:bookmarkStart w:id="2" w:name="path_module"/>
+      <w:bookmarkStart w:id="3" w:name="controller_module"/>
+      <w:bookmarkEnd w:id="1"/>
+      <w:bookmarkEnd w:id="2"/>
+      <w:bookmarkEnd w:id="3"/>
       <w:r>
         <w:rPr>
           <w:rFonts w:ascii="Arial" w:hAnsi="Arial" w:cs="Arial"/>
@@ -180,25 +207,32 @@
         <w:rPr>
           <w:rFonts w:ascii="Arial" w:hAnsi="Arial" w:cs="Arial"/>
           <w:noProof/>
-          <w:lang w:val="de-DE" w:eastAsia="de-DE"/>
         </w:rPr>
         <w:drawing>
-          <wp:inline distT="0" distB="0" distL="0" distR="0">
-            <wp:extent cx="254000" cy="254000"/>
+          <wp:inline distT="0" distB="0" distL="0" distR="0" wp14:anchorId="150280A0" wp14:editId="7519BFF2">
+            <wp:extent cx="228632" cy="228632"/>
             <wp:effectExtent l="0" t="0" r="0" b="0"/>
-            <wp:docPr id="1" name="Grafik 1">
-              <a:hlinkClick xmlns:a="http://schemas.openxmlformats.org/drawingml/2006/main" r:id="rId10" tooltip="Wind_Turbine/Blades  (SubSystem)"/>
+            <wp:docPr id="799315296" name="Picture 1">
+              <a:hlinkClick xmlns:a="http://schemas.openxmlformats.org/drawingml/2006/main" r:id="rId11" tooltip="Wind_Turbine/Blades  (SubSystem)"/>
             </wp:docPr>
             <wp:cNvGraphicFramePr/>
             <a:graphic xmlns:a="http://schemas.openxmlformats.org/drawingml/2006/main">
               <a:graphicData uri="http://schemas.openxmlformats.org/drawingml/2006/picture">
                 <pic:pic xmlns:pic="http://schemas.openxmlformats.org/drawingml/2006/picture">
                   <pic:nvPicPr>
-                    <pic:cNvPr id="0" name=""/>
+                    <pic:cNvPr id="799315296" name="Picture 1">
+                      <a:hlinkClick r:id="rId11" tooltip="Wind_Turbine/Blades  (SubSystem)"/>
+                    </pic:cNvPr>
                     <pic:cNvPicPr/>
                   </pic:nvPicPr>
                   <pic:blipFill>
-                    <a:blip r:embed="rId11"/>
+                    <a:blip r:embed="rId12">
+                      <a:extLst>
+                        <a:ext uri="{28A0092B-C50C-407E-A947-70E740481C1C}">
+                          <a14:useLocalDpi xmlns:a14="http://schemas.microsoft.com/office/drawing/2010/main" val="0"/>
+                        </a:ext>
+                      </a:extLst>
+                    </a:blip>
                     <a:stretch>
                       <a:fillRect/>
                     </a:stretch>
@@ -206,7 +240,7 @@
                   <pic:spPr>
                     <a:xfrm>
                       <a:off x="0" y="0"/>
-                      <a:ext cx="254000" cy="254000"/>
+                      <a:ext cx="228632" cy="228632"/>
                     </a:xfrm>
                     <a:prstGeom prst="rect">
                       <a:avLst/>
@@ -218,27 +252,6 @@
           </wp:inline>
         </w:drawing>
       </w:r>
-      <w:r>
-        <w:rPr>
-          <w:rFonts w:ascii="Arial" w:hAnsi="Arial" w:cs="Arial"/>
-        </w:rPr>
-        <w:t xml:space="preserve"> </w:t>
-      </w:r>
-    </w:p>
-    <w:p>
-      <w:pPr>
-        <w:pStyle w:val="NormalWeb"/>
-        <w:spacing w:before="0" w:beforeAutospacing="0" w:after="0" w:afterAutospacing="0"/>
-        <w:ind w:left="720"/>
-        <w:rPr>
-          <w:rFonts w:ascii="Arial" w:hAnsi="Arial" w:cs="Arial"/>
-        </w:rPr>
-      </w:pPr>
-      <w:bookmarkStart w:id="3" w:name="path_module"/>
-      <w:bookmarkStart w:id="4" w:name="controller_module"/>
-      <w:bookmarkEnd w:id="2"/>
-      <w:bookmarkEnd w:id="3"/>
-      <w:bookmarkEnd w:id="4"/>
     </w:p>
     <w:tbl>
       <w:tblPr>
@@ -269,7 +282,6 @@
         <w:tc>
           <w:tcPr>
             <w:tcW w:w="2905" w:type="dxa"/>
-            <w:shd w:val="clear" w:color="auto" w:fill="auto"/>
             <w:noWrap/>
             <w:vAlign w:val="bottom"/>
             <w:hideMark/>
@@ -299,7 +311,6 @@
         <w:tc>
           <w:tcPr>
             <w:tcW w:w="5090" w:type="dxa"/>
-            <w:shd w:val="clear" w:color="auto" w:fill="auto"/>
             <w:noWrap/>
             <w:vAlign w:val="bottom"/>
             <w:hideMark/>
@@ -334,7 +345,6 @@
         <w:tc>
           <w:tcPr>
             <w:tcW w:w="2905" w:type="dxa"/>
-            <w:shd w:val="clear" w:color="auto" w:fill="auto"/>
             <w:noWrap/>
             <w:vAlign w:val="bottom"/>
             <w:hideMark/>
@@ -364,7 +374,6 @@
         <w:tc>
           <w:tcPr>
             <w:tcW w:w="5090" w:type="dxa"/>
-            <w:shd w:val="clear" w:color="auto" w:fill="auto"/>
             <w:noWrap/>
             <w:vAlign w:val="bottom"/>
             <w:hideMark/>
@@ -399,7 +408,6 @@
         <w:tc>
           <w:tcPr>
             <w:tcW w:w="2905" w:type="dxa"/>
-            <w:shd w:val="clear" w:color="auto" w:fill="auto"/>
             <w:noWrap/>
             <w:vAlign w:val="bottom"/>
             <w:hideMark/>
@@ -429,30 +437,95 @@
         <w:tc>
           <w:tcPr>
             <w:tcW w:w="5090" w:type="dxa"/>
-            <w:shd w:val="clear" w:color="auto" w:fill="auto"/>
-            <w:noWrap/>
-            <w:vAlign w:val="bottom"/>
-            <w:hideMark/>
-          </w:tcPr>
-          <w:p>
-            <w:pPr>
-              <w:rPr>
-                <w:rFonts w:ascii="Arial" w:hAnsi="Arial" w:cs="Arial"/>
-                <w:color w:val="000000"/>
-                <w:sz w:val="20"/>
-                <w:szCs w:val="20"/>
-                <w:lang w:val="de-DE" w:eastAsia="de-DE"/>
-              </w:rPr>
-            </w:pPr>
-            <w:r>
-              <w:rPr>
-                <w:rFonts w:ascii="Arial" w:hAnsi="Arial" w:cs="Arial"/>
-                <w:color w:val="000000"/>
-                <w:sz w:val="20"/>
-                <w:szCs w:val="20"/>
-                <w:lang w:val="de-DE" w:eastAsia="de-DE"/>
-              </w:rPr>
-              <w:t xml:space="preserve">Carbon/wood/glass/epoxy </w:t>
+            <w:noWrap/>
+            <w:vAlign w:val="bottom"/>
+            <w:hideMark/>
+          </w:tcPr>
+          <w:p>
+            <w:pPr>
+              <w:rPr>
+                <w:rFonts w:ascii="Arial" w:hAnsi="Arial" w:cs="Arial"/>
+                <w:color w:val="000000"/>
+                <w:sz w:val="20"/>
+                <w:szCs w:val="20"/>
+                <w:lang w:val="de-DE" w:eastAsia="de-DE"/>
+              </w:rPr>
+            </w:pPr>
+            <w:r>
+              <w:rPr>
+                <w:rFonts w:ascii="Arial" w:hAnsi="Arial" w:cs="Arial"/>
+                <w:color w:val="000000"/>
+                <w:sz w:val="20"/>
+                <w:szCs w:val="20"/>
+                <w:lang w:val="de-DE" w:eastAsia="de-DE"/>
+              </w:rPr>
+              <w:t>Carbon/</w:t>
+            </w:r>
+            <w:proofErr w:type="spellStart"/>
+            <w:r>
+              <w:rPr>
+                <w:rFonts w:ascii="Arial" w:hAnsi="Arial" w:cs="Arial"/>
+                <w:color w:val="000000"/>
+                <w:sz w:val="20"/>
+                <w:szCs w:val="20"/>
+                <w:lang w:val="de-DE" w:eastAsia="de-DE"/>
+              </w:rPr>
+              <w:t>wood</w:t>
+            </w:r>
+            <w:proofErr w:type="spellEnd"/>
+            <w:r>
+              <w:rPr>
+                <w:rFonts w:ascii="Arial" w:hAnsi="Arial" w:cs="Arial"/>
+                <w:color w:val="000000"/>
+                <w:sz w:val="20"/>
+                <w:szCs w:val="20"/>
+                <w:lang w:val="de-DE" w:eastAsia="de-DE"/>
+              </w:rPr>
+              <w:t>/</w:t>
+            </w:r>
+            <w:proofErr w:type="spellStart"/>
+            <w:r>
+              <w:rPr>
+                <w:rFonts w:ascii="Arial" w:hAnsi="Arial" w:cs="Arial"/>
+                <w:color w:val="000000"/>
+                <w:sz w:val="20"/>
+                <w:szCs w:val="20"/>
+                <w:lang w:val="de-DE" w:eastAsia="de-DE"/>
+              </w:rPr>
+              <w:t>glass</w:t>
+            </w:r>
+            <w:proofErr w:type="spellEnd"/>
+            <w:r>
+              <w:rPr>
+                <w:rFonts w:ascii="Arial" w:hAnsi="Arial" w:cs="Arial"/>
+                <w:color w:val="000000"/>
+                <w:sz w:val="20"/>
+                <w:szCs w:val="20"/>
+                <w:lang w:val="de-DE" w:eastAsia="de-DE"/>
+              </w:rPr>
+              <w:t>/</w:t>
+            </w:r>
+            <w:proofErr w:type="spellStart"/>
+            <w:r>
+              <w:rPr>
+                <w:rFonts w:ascii="Arial" w:hAnsi="Arial" w:cs="Arial"/>
+                <w:color w:val="000000"/>
+                <w:sz w:val="20"/>
+                <w:szCs w:val="20"/>
+                <w:lang w:val="de-DE" w:eastAsia="de-DE"/>
+              </w:rPr>
+              <w:t>epoxy</w:t>
+            </w:r>
+            <w:proofErr w:type="spellEnd"/>
+            <w:r>
+              <w:rPr>
+                <w:rFonts w:ascii="Arial" w:hAnsi="Arial" w:cs="Arial"/>
+                <w:color w:val="000000"/>
+                <w:sz w:val="20"/>
+                <w:szCs w:val="20"/>
+                <w:lang w:val="de-DE" w:eastAsia="de-DE"/>
+              </w:rPr>
+              <w:t xml:space="preserve"> </w:t>
             </w:r>
           </w:p>
         </w:tc>
@@ -464,7 +537,6 @@
         <w:tc>
           <w:tcPr>
             <w:tcW w:w="2905" w:type="dxa"/>
-            <w:shd w:val="clear" w:color="auto" w:fill="auto"/>
             <w:noWrap/>
             <w:vAlign w:val="bottom"/>
             <w:hideMark/>
@@ -516,7 +588,6 @@
         <w:tc>
           <w:tcPr>
             <w:tcW w:w="5090" w:type="dxa"/>
-            <w:shd w:val="clear" w:color="auto" w:fill="auto"/>
             <w:noWrap/>
             <w:vAlign w:val="bottom"/>
             <w:hideMark/>
@@ -551,7 +622,6 @@
         <w:tc>
           <w:tcPr>
             <w:tcW w:w="2905" w:type="dxa"/>
-            <w:shd w:val="clear" w:color="auto" w:fill="auto"/>
             <w:noWrap/>
             <w:vAlign w:val="bottom"/>
             <w:hideMark/>
@@ -581,7 +651,6 @@
         <w:tc>
           <w:tcPr>
             <w:tcW w:w="5090" w:type="dxa"/>
-            <w:shd w:val="clear" w:color="auto" w:fill="auto"/>
             <w:noWrap/>
             <w:vAlign w:val="bottom"/>
             <w:hideMark/>
@@ -616,7 +685,6 @@
         <w:tc>
           <w:tcPr>
             <w:tcW w:w="2905" w:type="dxa"/>
-            <w:shd w:val="clear" w:color="auto" w:fill="auto"/>
             <w:noWrap/>
             <w:vAlign w:val="bottom"/>
             <w:hideMark/>
@@ -646,30 +714,41 @@
         <w:tc>
           <w:tcPr>
             <w:tcW w:w="5090" w:type="dxa"/>
-            <w:shd w:val="clear" w:color="auto" w:fill="auto"/>
-            <w:noWrap/>
-            <w:vAlign w:val="bottom"/>
-            <w:hideMark/>
-          </w:tcPr>
-          <w:p>
-            <w:pPr>
-              <w:rPr>
-                <w:rFonts w:ascii="Arial" w:hAnsi="Arial" w:cs="Arial"/>
-                <w:color w:val="000000"/>
-                <w:sz w:val="20"/>
-                <w:szCs w:val="20"/>
-                <w:lang w:val="de-DE" w:eastAsia="de-DE"/>
-              </w:rPr>
-            </w:pPr>
-            <w:r>
-              <w:rPr>
-                <w:rFonts w:ascii="Arial" w:hAnsi="Arial" w:cs="Arial"/>
-                <w:color w:val="000000"/>
-                <w:sz w:val="20"/>
-                <w:szCs w:val="20"/>
-                <w:lang w:val="de-DE" w:eastAsia="de-DE"/>
-              </w:rPr>
-              <w:t>Full blade</w:t>
+            <w:noWrap/>
+            <w:vAlign w:val="bottom"/>
+            <w:hideMark/>
+          </w:tcPr>
+          <w:p>
+            <w:pPr>
+              <w:rPr>
+                <w:rFonts w:ascii="Arial" w:hAnsi="Arial" w:cs="Arial"/>
+                <w:color w:val="000000"/>
+                <w:sz w:val="20"/>
+                <w:szCs w:val="20"/>
+                <w:lang w:val="de-DE" w:eastAsia="de-DE"/>
+              </w:rPr>
+            </w:pPr>
+            <w:proofErr w:type="spellStart"/>
+            <w:r>
+              <w:rPr>
+                <w:rFonts w:ascii="Arial" w:hAnsi="Arial" w:cs="Arial"/>
+                <w:color w:val="000000"/>
+                <w:sz w:val="20"/>
+                <w:szCs w:val="20"/>
+                <w:lang w:val="de-DE" w:eastAsia="de-DE"/>
+              </w:rPr>
+              <w:t>Full</w:t>
+            </w:r>
+            <w:proofErr w:type="spellEnd"/>
+            <w:r>
+              <w:rPr>
+                <w:rFonts w:ascii="Arial" w:hAnsi="Arial" w:cs="Arial"/>
+                <w:color w:val="000000"/>
+                <w:sz w:val="20"/>
+                <w:szCs w:val="20"/>
+                <w:lang w:val="de-DE" w:eastAsia="de-DE"/>
+              </w:rPr>
+              <w:t xml:space="preserve"> blade</w:t>
             </w:r>
           </w:p>
         </w:tc>
@@ -681,7 +760,6 @@
         <w:tc>
           <w:tcPr>
             <w:tcW w:w="2905" w:type="dxa"/>
-            <w:shd w:val="clear" w:color="auto" w:fill="auto"/>
             <w:noWrap/>
             <w:vAlign w:val="bottom"/>
             <w:hideMark/>
@@ -711,7 +789,6 @@
         <w:tc>
           <w:tcPr>
             <w:tcW w:w="5090" w:type="dxa"/>
-            <w:shd w:val="clear" w:color="auto" w:fill="auto"/>
             <w:noWrap/>
             <w:vAlign w:val="bottom"/>
             <w:hideMark/>
@@ -746,7 +823,6 @@
         <w:tc>
           <w:tcPr>
             <w:tcW w:w="2905" w:type="dxa"/>
-            <w:shd w:val="clear" w:color="auto" w:fill="auto"/>
             <w:noWrap/>
             <w:vAlign w:val="bottom"/>
             <w:hideMark/>
@@ -776,7 +852,6 @@
         <w:tc>
           <w:tcPr>
             <w:tcW w:w="5090" w:type="dxa"/>
-            <w:shd w:val="clear" w:color="auto" w:fill="auto"/>
             <w:noWrap/>
             <w:vAlign w:val="bottom"/>
             <w:hideMark/>
@@ -811,7 +886,6 @@
         <w:tc>
           <w:tcPr>
             <w:tcW w:w="2905" w:type="dxa"/>
-            <w:shd w:val="clear" w:color="auto" w:fill="auto"/>
             <w:noWrap/>
             <w:vAlign w:val="bottom"/>
             <w:hideMark/>
@@ -841,7 +915,6 @@
         <w:tc>
           <w:tcPr>
             <w:tcW w:w="5090" w:type="dxa"/>
-            <w:shd w:val="clear" w:color="auto" w:fill="auto"/>
             <w:noWrap/>
             <w:vAlign w:val="bottom"/>
             <w:hideMark/>
@@ -902,7 +975,7 @@
           <w:rFonts w:ascii="Arial" w:hAnsi="Arial" w:cs="Arial"/>
         </w:rPr>
       </w:pPr>
-      <w:bookmarkStart w:id="5" w:name="Simulink_requirement_item_11"/>
+      <w:bookmarkStart w:id="4" w:name="Simulink_requirement_item_11"/>
       <w:r>
         <w:rPr>
           <w:rFonts w:ascii="Arial" w:hAnsi="Arial" w:cs="Arial"/>
@@ -916,7 +989,7 @@
         <w:t xml:space="preserve"> Requirements</w:t>
       </w:r>
     </w:p>
-    <w:bookmarkEnd w:id="5"/>
+    <w:bookmarkEnd w:id="4"/>
     <w:p>
       <w:pPr>
         <w:pStyle w:val="Heading3"/>
@@ -956,7 +1029,6 @@
         <w:tc>
           <w:tcPr>
             <w:tcW w:w="2932" w:type="dxa"/>
-            <w:shd w:val="clear" w:color="auto" w:fill="auto"/>
             <w:noWrap/>
             <w:vAlign w:val="bottom"/>
             <w:hideMark/>
@@ -974,6 +1046,7 @@
                 <w:lang w:val="de-DE" w:eastAsia="de-DE"/>
               </w:rPr>
             </w:pPr>
+            <w:proofErr w:type="spellStart"/>
             <w:r>
               <w:rPr>
                 <w:rFonts w:ascii="Arial" w:hAnsi="Arial" w:cs="Arial"/>
@@ -986,12 +1059,12 @@
               </w:rPr>
               <w:t>Mechanical</w:t>
             </w:r>
+            <w:proofErr w:type="spellEnd"/>
           </w:p>
         </w:tc>
         <w:tc>
           <w:tcPr>
             <w:tcW w:w="3370" w:type="dxa"/>
-            <w:shd w:val="clear" w:color="auto" w:fill="auto"/>
             <w:noWrap/>
             <w:vAlign w:val="bottom"/>
             <w:hideMark/>
@@ -1016,60 +1089,92 @@
         <w:tc>
           <w:tcPr>
             <w:tcW w:w="2932" w:type="dxa"/>
-            <w:shd w:val="clear" w:color="auto" w:fill="auto"/>
-            <w:noWrap/>
-            <w:vAlign w:val="bottom"/>
-            <w:hideMark/>
-          </w:tcPr>
-          <w:p>
-            <w:pPr>
-              <w:rPr>
-                <w:rFonts w:ascii="Arial" w:hAnsi="Arial" w:cs="Arial"/>
-                <w:color w:val="000000"/>
-                <w:sz w:val="20"/>
-                <w:szCs w:val="20"/>
-                <w:lang w:val="de-DE" w:eastAsia="de-DE"/>
-              </w:rPr>
-            </w:pPr>
-            <w:r>
-              <w:rPr>
-                <w:rFonts w:ascii="Arial" w:hAnsi="Arial" w:cs="Arial"/>
-                <w:color w:val="000000"/>
-                <w:sz w:val="20"/>
-                <w:szCs w:val="20"/>
-                <w:lang w:val="de-DE" w:eastAsia="de-DE"/>
-              </w:rPr>
-              <w:t xml:space="preserve">Type description </w:t>
+            <w:noWrap/>
+            <w:vAlign w:val="bottom"/>
+            <w:hideMark/>
+          </w:tcPr>
+          <w:p>
+            <w:pPr>
+              <w:rPr>
+                <w:rFonts w:ascii="Arial" w:hAnsi="Arial" w:cs="Arial"/>
+                <w:color w:val="000000"/>
+                <w:sz w:val="20"/>
+                <w:szCs w:val="20"/>
+                <w:lang w:val="de-DE" w:eastAsia="de-DE"/>
+              </w:rPr>
+            </w:pPr>
+            <w:r>
+              <w:rPr>
+                <w:rFonts w:ascii="Arial" w:hAnsi="Arial" w:cs="Arial"/>
+                <w:color w:val="000000"/>
+                <w:sz w:val="20"/>
+                <w:szCs w:val="20"/>
+                <w:lang w:val="de-DE" w:eastAsia="de-DE"/>
+              </w:rPr>
+              <w:t xml:space="preserve">Type </w:t>
+            </w:r>
+            <w:proofErr w:type="spellStart"/>
+            <w:r>
+              <w:rPr>
+                <w:rFonts w:ascii="Arial" w:hAnsi="Arial" w:cs="Arial"/>
+                <w:color w:val="000000"/>
+                <w:sz w:val="20"/>
+                <w:szCs w:val="20"/>
+                <w:lang w:val="de-DE" w:eastAsia="de-DE"/>
+              </w:rPr>
+              <w:t>description</w:t>
+            </w:r>
+            <w:proofErr w:type="spellEnd"/>
+            <w:r>
+              <w:rPr>
+                <w:rFonts w:ascii="Arial" w:hAnsi="Arial" w:cs="Arial"/>
+                <w:color w:val="000000"/>
+                <w:sz w:val="20"/>
+                <w:szCs w:val="20"/>
+                <w:lang w:val="de-DE" w:eastAsia="de-DE"/>
+              </w:rPr>
+              <w:t xml:space="preserve"> </w:t>
             </w:r>
           </w:p>
         </w:tc>
         <w:tc>
           <w:tcPr>
             <w:tcW w:w="3370" w:type="dxa"/>
-            <w:shd w:val="clear" w:color="auto" w:fill="auto"/>
-            <w:noWrap/>
-            <w:vAlign w:val="bottom"/>
-            <w:hideMark/>
-          </w:tcPr>
-          <w:p>
-            <w:pPr>
-              <w:rPr>
-                <w:rFonts w:ascii="Arial" w:hAnsi="Arial" w:cs="Arial"/>
-                <w:color w:val="000000"/>
-                <w:sz w:val="20"/>
-                <w:szCs w:val="20"/>
-                <w:lang w:val="de-DE" w:eastAsia="de-DE"/>
-              </w:rPr>
-            </w:pPr>
-            <w:r>
-              <w:rPr>
-                <w:rFonts w:ascii="Arial" w:hAnsi="Arial" w:cs="Arial"/>
-                <w:color w:val="000000"/>
-                <w:sz w:val="20"/>
-                <w:szCs w:val="20"/>
-                <w:lang w:val="de-DE" w:eastAsia="de-DE"/>
-              </w:rPr>
-              <w:t>Active Brake</w:t>
+            <w:noWrap/>
+            <w:vAlign w:val="bottom"/>
+            <w:hideMark/>
+          </w:tcPr>
+          <w:p>
+            <w:pPr>
+              <w:rPr>
+                <w:rFonts w:ascii="Arial" w:hAnsi="Arial" w:cs="Arial"/>
+                <w:color w:val="000000"/>
+                <w:sz w:val="20"/>
+                <w:szCs w:val="20"/>
+                <w:lang w:val="de-DE" w:eastAsia="de-DE"/>
+              </w:rPr>
+            </w:pPr>
+            <w:proofErr w:type="spellStart"/>
+            <w:r>
+              <w:rPr>
+                <w:rFonts w:ascii="Arial" w:hAnsi="Arial" w:cs="Arial"/>
+                <w:color w:val="000000"/>
+                <w:sz w:val="20"/>
+                <w:szCs w:val="20"/>
+                <w:lang w:val="de-DE" w:eastAsia="de-DE"/>
+              </w:rPr>
+              <w:t>Active</w:t>
+            </w:r>
+            <w:proofErr w:type="spellEnd"/>
+            <w:r>
+              <w:rPr>
+                <w:rFonts w:ascii="Arial" w:hAnsi="Arial" w:cs="Arial"/>
+                <w:color w:val="000000"/>
+                <w:sz w:val="20"/>
+                <w:szCs w:val="20"/>
+                <w:lang w:val="de-DE" w:eastAsia="de-DE"/>
+              </w:rPr>
+              <w:t xml:space="preserve"> Brake</w:t>
             </w:r>
           </w:p>
         </w:tc>
@@ -1081,37 +1186,57 @@
         <w:tc>
           <w:tcPr>
             <w:tcW w:w="2932" w:type="dxa"/>
-            <w:shd w:val="clear" w:color="auto" w:fill="auto"/>
-            <w:noWrap/>
-            <w:vAlign w:val="bottom"/>
-            <w:hideMark/>
-          </w:tcPr>
-          <w:p>
-            <w:pPr>
-              <w:rPr>
-                <w:rFonts w:ascii="Arial" w:hAnsi="Arial" w:cs="Arial"/>
-                <w:color w:val="000000"/>
-                <w:sz w:val="20"/>
-                <w:szCs w:val="20"/>
-                <w:lang w:val="de-DE" w:eastAsia="de-DE"/>
-              </w:rPr>
-            </w:pPr>
-            <w:r>
-              <w:rPr>
-                <w:rFonts w:ascii="Arial" w:hAnsi="Arial" w:cs="Arial"/>
-                <w:color w:val="000000"/>
-                <w:sz w:val="20"/>
-                <w:szCs w:val="20"/>
-                <w:lang w:val="de-DE" w:eastAsia="de-DE"/>
-              </w:rPr>
-              <w:t xml:space="preserve">Brake disc </w:t>
+            <w:noWrap/>
+            <w:vAlign w:val="bottom"/>
+            <w:hideMark/>
+          </w:tcPr>
+          <w:p>
+            <w:pPr>
+              <w:rPr>
+                <w:rFonts w:ascii="Arial" w:hAnsi="Arial" w:cs="Arial"/>
+                <w:color w:val="000000"/>
+                <w:sz w:val="20"/>
+                <w:szCs w:val="20"/>
+                <w:lang w:val="de-DE" w:eastAsia="de-DE"/>
+              </w:rPr>
+            </w:pPr>
+            <w:r>
+              <w:rPr>
+                <w:rFonts w:ascii="Arial" w:hAnsi="Arial" w:cs="Arial"/>
+                <w:color w:val="000000"/>
+                <w:sz w:val="20"/>
+                <w:szCs w:val="20"/>
+                <w:lang w:val="de-DE" w:eastAsia="de-DE"/>
+              </w:rPr>
+              <w:t xml:space="preserve">Brake </w:t>
+            </w:r>
+            <w:proofErr w:type="spellStart"/>
+            <w:r>
+              <w:rPr>
+                <w:rFonts w:ascii="Arial" w:hAnsi="Arial" w:cs="Arial"/>
+                <w:color w:val="000000"/>
+                <w:sz w:val="20"/>
+                <w:szCs w:val="20"/>
+                <w:lang w:val="de-DE" w:eastAsia="de-DE"/>
+              </w:rPr>
+              <w:t>disc</w:t>
+            </w:r>
+            <w:proofErr w:type="spellEnd"/>
+            <w:r>
+              <w:rPr>
+                <w:rFonts w:ascii="Arial" w:hAnsi="Arial" w:cs="Arial"/>
+                <w:color w:val="000000"/>
+                <w:sz w:val="20"/>
+                <w:szCs w:val="20"/>
+                <w:lang w:val="de-DE" w:eastAsia="de-DE"/>
+              </w:rPr>
+              <w:t xml:space="preserve"> </w:t>
             </w:r>
           </w:p>
         </w:tc>
         <w:tc>
           <w:tcPr>
             <w:tcW w:w="3370" w:type="dxa"/>
-            <w:shd w:val="clear" w:color="auto" w:fill="auto"/>
             <w:noWrap/>
             <w:vAlign w:val="bottom"/>
             <w:hideMark/>
@@ -1134,7 +1259,29 @@
                 <w:szCs w:val="20"/>
                 <w:lang w:eastAsia="de-DE"/>
               </w:rPr>
-              <w:t>Steel, mounted on high speed shaft</w:t>
+              <w:t xml:space="preserve">Steel, mounted on </w:t>
+            </w:r>
+            <w:proofErr w:type="gramStart"/>
+            <w:r>
+              <w:rPr>
+                <w:rFonts w:ascii="Arial" w:hAnsi="Arial" w:cs="Arial"/>
+                <w:color w:val="000000"/>
+                <w:sz w:val="20"/>
+                <w:szCs w:val="20"/>
+                <w:lang w:eastAsia="de-DE"/>
+              </w:rPr>
+              <w:t>high speed</w:t>
+            </w:r>
+            <w:proofErr w:type="gramEnd"/>
+            <w:r>
+              <w:rPr>
+                <w:rFonts w:ascii="Arial" w:hAnsi="Arial" w:cs="Arial"/>
+                <w:color w:val="000000"/>
+                <w:sz w:val="20"/>
+                <w:szCs w:val="20"/>
+                <w:lang w:eastAsia="de-DE"/>
+              </w:rPr>
+              <w:t xml:space="preserve"> shaft</w:t>
             </w:r>
           </w:p>
         </w:tc>
@@ -1146,61 +1293,127 @@
         <w:tc>
           <w:tcPr>
             <w:tcW w:w="2932" w:type="dxa"/>
-            <w:shd w:val="clear" w:color="auto" w:fill="auto"/>
-            <w:noWrap/>
-            <w:vAlign w:val="bottom"/>
-            <w:hideMark/>
-          </w:tcPr>
-          <w:p>
-            <w:pPr>
-              <w:rPr>
-                <w:rFonts w:ascii="Arial" w:hAnsi="Arial" w:cs="Arial"/>
-                <w:color w:val="000000"/>
-                <w:sz w:val="20"/>
-                <w:szCs w:val="20"/>
-                <w:lang w:val="de-DE" w:eastAsia="de-DE"/>
-              </w:rPr>
-            </w:pPr>
-            <w:r>
-              <w:rPr>
-                <w:rFonts w:ascii="Arial" w:hAnsi="Arial" w:cs="Arial"/>
-                <w:color w:val="000000"/>
-                <w:sz w:val="20"/>
-                <w:szCs w:val="20"/>
-                <w:lang w:val="de-DE" w:eastAsia="de-DE"/>
-              </w:rPr>
-              <w:t xml:space="preserve">Number of calipers </w:t>
+            <w:noWrap/>
+            <w:vAlign w:val="bottom"/>
+            <w:hideMark/>
+          </w:tcPr>
+          <w:p>
+            <w:pPr>
+              <w:rPr>
+                <w:rFonts w:ascii="Arial" w:hAnsi="Arial" w:cs="Arial"/>
+                <w:color w:val="000000"/>
+                <w:sz w:val="20"/>
+                <w:szCs w:val="20"/>
+                <w:lang w:val="de-DE" w:eastAsia="de-DE"/>
+              </w:rPr>
+            </w:pPr>
+            <w:proofErr w:type="spellStart"/>
+            <w:r>
+              <w:rPr>
+                <w:rFonts w:ascii="Arial" w:hAnsi="Arial" w:cs="Arial"/>
+                <w:color w:val="000000"/>
+                <w:sz w:val="20"/>
+                <w:szCs w:val="20"/>
+                <w:lang w:val="de-DE" w:eastAsia="de-DE"/>
+              </w:rPr>
+              <w:t>Number</w:t>
+            </w:r>
+            <w:proofErr w:type="spellEnd"/>
+            <w:r>
+              <w:rPr>
+                <w:rFonts w:ascii="Arial" w:hAnsi="Arial" w:cs="Arial"/>
+                <w:color w:val="000000"/>
+                <w:sz w:val="20"/>
+                <w:szCs w:val="20"/>
+                <w:lang w:val="de-DE" w:eastAsia="de-DE"/>
+              </w:rPr>
+              <w:t xml:space="preserve"> </w:t>
+            </w:r>
+            <w:proofErr w:type="spellStart"/>
+            <w:r>
+              <w:rPr>
+                <w:rFonts w:ascii="Arial" w:hAnsi="Arial" w:cs="Arial"/>
+                <w:color w:val="000000"/>
+                <w:sz w:val="20"/>
+                <w:szCs w:val="20"/>
+                <w:lang w:val="de-DE" w:eastAsia="de-DE"/>
+              </w:rPr>
+              <w:t>of</w:t>
+            </w:r>
+            <w:proofErr w:type="spellEnd"/>
+            <w:r>
+              <w:rPr>
+                <w:rFonts w:ascii="Arial" w:hAnsi="Arial" w:cs="Arial"/>
+                <w:color w:val="000000"/>
+                <w:sz w:val="20"/>
+                <w:szCs w:val="20"/>
+                <w:lang w:val="de-DE" w:eastAsia="de-DE"/>
+              </w:rPr>
+              <w:t xml:space="preserve"> </w:t>
+            </w:r>
+            <w:proofErr w:type="spellStart"/>
+            <w:r>
+              <w:rPr>
+                <w:rFonts w:ascii="Arial" w:hAnsi="Arial" w:cs="Arial"/>
+                <w:color w:val="000000"/>
+                <w:sz w:val="20"/>
+                <w:szCs w:val="20"/>
+                <w:lang w:val="de-DE" w:eastAsia="de-DE"/>
+              </w:rPr>
+              <w:t>calipers</w:t>
+            </w:r>
+            <w:proofErr w:type="spellEnd"/>
+            <w:r>
+              <w:rPr>
+                <w:rFonts w:ascii="Arial" w:hAnsi="Arial" w:cs="Arial"/>
+                <w:color w:val="000000"/>
+                <w:sz w:val="20"/>
+                <w:szCs w:val="20"/>
+                <w:lang w:val="de-DE" w:eastAsia="de-DE"/>
+              </w:rPr>
+              <w:t xml:space="preserve"> </w:t>
             </w:r>
           </w:p>
         </w:tc>
         <w:tc>
           <w:tcPr>
             <w:tcW w:w="3370" w:type="dxa"/>
-            <w:shd w:val="clear" w:color="auto" w:fill="auto"/>
-            <w:noWrap/>
-            <w:vAlign w:val="bottom"/>
-            <w:hideMark/>
-          </w:tcPr>
-          <w:p>
-            <w:pPr>
-              <w:rPr>
-                <w:rFonts w:ascii="Arial" w:hAnsi="Arial" w:cs="Arial"/>
-                <w:color w:val="000000"/>
-                <w:sz w:val="20"/>
-                <w:szCs w:val="20"/>
-                <w:lang w:val="de-DE" w:eastAsia="de-DE"/>
-              </w:rPr>
-            </w:pPr>
-            <w:r>
-              <w:rPr>
-                <w:rFonts w:ascii="Arial" w:hAnsi="Arial" w:cs="Arial"/>
-                <w:color w:val="000000"/>
-                <w:sz w:val="20"/>
-                <w:szCs w:val="20"/>
-                <w:lang w:val="de-DE" w:eastAsia="de-DE"/>
-              </w:rPr>
-              <w:t>2 piece</w:t>
-            </w:r>
+            <w:noWrap/>
+            <w:vAlign w:val="bottom"/>
+            <w:hideMark/>
+          </w:tcPr>
+          <w:p>
+            <w:pPr>
+              <w:rPr>
+                <w:rFonts w:ascii="Arial" w:hAnsi="Arial" w:cs="Arial"/>
+                <w:color w:val="000000"/>
+                <w:sz w:val="20"/>
+                <w:szCs w:val="20"/>
+                <w:lang w:val="de-DE" w:eastAsia="de-DE"/>
+              </w:rPr>
+            </w:pPr>
+            <w:r>
+              <w:rPr>
+                <w:rFonts w:ascii="Arial" w:hAnsi="Arial" w:cs="Arial"/>
+                <w:color w:val="000000"/>
+                <w:sz w:val="20"/>
+                <w:szCs w:val="20"/>
+                <w:lang w:val="de-DE" w:eastAsia="de-DE"/>
+              </w:rPr>
+              <w:t xml:space="preserve">2 </w:t>
+            </w:r>
+            <w:proofErr w:type="spellStart"/>
+            <w:r>
+              <w:rPr>
+                <w:rFonts w:ascii="Arial" w:hAnsi="Arial" w:cs="Arial"/>
+                <w:color w:val="000000"/>
+                <w:sz w:val="20"/>
+                <w:szCs w:val="20"/>
+                <w:lang w:val="de-DE" w:eastAsia="de-DE"/>
+              </w:rPr>
+              <w:t>piece</w:t>
+            </w:r>
+            <w:proofErr w:type="spellEnd"/>
           </w:p>
         </w:tc>
       </w:tr>
@@ -1211,7 +1424,6 @@
         <w:tc>
           <w:tcPr>
             <w:tcW w:w="2932" w:type="dxa"/>
-            <w:shd w:val="clear" w:color="auto" w:fill="auto"/>
             <w:noWrap/>
             <w:vAlign w:val="bottom"/>
             <w:hideMark/>
@@ -1239,14 +1451,27 @@
                 <w:szCs w:val="20"/>
                 <w:lang w:val="de-DE" w:eastAsia="de-DE"/>
               </w:rPr>
-              <w:t>Brake Hydraulics</w:t>
-            </w:r>
+              <w:t xml:space="preserve">Brake </w:t>
+            </w:r>
+            <w:proofErr w:type="spellStart"/>
+            <w:r>
+              <w:rPr>
+                <w:rFonts w:ascii="Arial" w:hAnsi="Arial" w:cs="Arial"/>
+                <w:b/>
+                <w:bCs/>
+                <w:color w:val="000000"/>
+                <w:sz w:val="20"/>
+                <w:szCs w:val="20"/>
+                <w:lang w:val="de-DE" w:eastAsia="de-DE"/>
+              </w:rPr>
+              <w:t>Hydraulics</w:t>
+            </w:r>
+            <w:proofErr w:type="spellEnd"/>
           </w:p>
         </w:tc>
         <w:tc>
           <w:tcPr>
             <w:tcW w:w="3370" w:type="dxa"/>
-            <w:shd w:val="clear" w:color="auto" w:fill="auto"/>
             <w:noWrap/>
             <w:vAlign w:val="bottom"/>
             <w:hideMark/>
@@ -1271,37 +1496,47 @@
         <w:tc>
           <w:tcPr>
             <w:tcW w:w="2932" w:type="dxa"/>
-            <w:shd w:val="clear" w:color="auto" w:fill="auto"/>
-            <w:noWrap/>
-            <w:vAlign w:val="bottom"/>
-            <w:hideMark/>
-          </w:tcPr>
-          <w:p>
-            <w:pPr>
-              <w:rPr>
-                <w:rFonts w:ascii="Arial" w:hAnsi="Arial" w:cs="Arial"/>
-                <w:color w:val="000000"/>
-                <w:sz w:val="20"/>
-                <w:szCs w:val="20"/>
-                <w:lang w:val="de-DE" w:eastAsia="de-DE"/>
-              </w:rPr>
-            </w:pPr>
-            <w:r>
-              <w:rPr>
-                <w:rFonts w:ascii="Arial" w:hAnsi="Arial" w:cs="Arial"/>
-                <w:color w:val="000000"/>
-                <w:sz w:val="20"/>
-                <w:szCs w:val="20"/>
-                <w:lang w:val="de-DE" w:eastAsia="de-DE"/>
-              </w:rPr>
-              <w:t xml:space="preserve">Voltage </w:t>
+            <w:noWrap/>
+            <w:vAlign w:val="bottom"/>
+            <w:hideMark/>
+          </w:tcPr>
+          <w:p>
+            <w:pPr>
+              <w:rPr>
+                <w:rFonts w:ascii="Arial" w:hAnsi="Arial" w:cs="Arial"/>
+                <w:color w:val="000000"/>
+                <w:sz w:val="20"/>
+                <w:szCs w:val="20"/>
+                <w:lang w:val="de-DE" w:eastAsia="de-DE"/>
+              </w:rPr>
+            </w:pPr>
+            <w:proofErr w:type="spellStart"/>
+            <w:r>
+              <w:rPr>
+                <w:rFonts w:ascii="Arial" w:hAnsi="Arial" w:cs="Arial"/>
+                <w:color w:val="000000"/>
+                <w:sz w:val="20"/>
+                <w:szCs w:val="20"/>
+                <w:lang w:val="de-DE" w:eastAsia="de-DE"/>
+              </w:rPr>
+              <w:t>Voltage</w:t>
+            </w:r>
+            <w:proofErr w:type="spellEnd"/>
+            <w:r>
+              <w:rPr>
+                <w:rFonts w:ascii="Arial" w:hAnsi="Arial" w:cs="Arial"/>
+                <w:color w:val="000000"/>
+                <w:sz w:val="20"/>
+                <w:szCs w:val="20"/>
+                <w:lang w:val="de-DE" w:eastAsia="de-DE"/>
+              </w:rPr>
+              <w:t xml:space="preserve"> </w:t>
             </w:r>
           </w:p>
         </w:tc>
         <w:tc>
           <w:tcPr>
             <w:tcW w:w="3370" w:type="dxa"/>
-            <w:shd w:val="clear" w:color="auto" w:fill="auto"/>
             <w:noWrap/>
             <w:vAlign w:val="bottom"/>
             <w:hideMark/>
@@ -1336,37 +1571,79 @@
         <w:tc>
           <w:tcPr>
             <w:tcW w:w="2932" w:type="dxa"/>
-            <w:shd w:val="clear" w:color="auto" w:fill="auto"/>
-            <w:noWrap/>
-            <w:vAlign w:val="bottom"/>
-            <w:hideMark/>
-          </w:tcPr>
-          <w:p>
-            <w:pPr>
-              <w:rPr>
-                <w:rFonts w:ascii="Arial" w:hAnsi="Arial" w:cs="Arial"/>
-                <w:color w:val="000000"/>
-                <w:sz w:val="20"/>
-                <w:szCs w:val="20"/>
-                <w:lang w:val="de-DE" w:eastAsia="de-DE"/>
-              </w:rPr>
-            </w:pPr>
-            <w:r>
-              <w:rPr>
-                <w:rFonts w:ascii="Arial" w:hAnsi="Arial" w:cs="Arial"/>
-                <w:color w:val="000000"/>
-                <w:sz w:val="20"/>
-                <w:szCs w:val="20"/>
-                <w:lang w:val="de-DE" w:eastAsia="de-DE"/>
-              </w:rPr>
-              <w:t xml:space="preserve">Working pressure range </w:t>
+            <w:noWrap/>
+            <w:vAlign w:val="bottom"/>
+            <w:hideMark/>
+          </w:tcPr>
+          <w:p>
+            <w:pPr>
+              <w:rPr>
+                <w:rFonts w:ascii="Arial" w:hAnsi="Arial" w:cs="Arial"/>
+                <w:color w:val="000000"/>
+                <w:sz w:val="20"/>
+                <w:szCs w:val="20"/>
+                <w:lang w:val="de-DE" w:eastAsia="de-DE"/>
+              </w:rPr>
+            </w:pPr>
+            <w:r>
+              <w:rPr>
+                <w:rFonts w:ascii="Arial" w:hAnsi="Arial" w:cs="Arial"/>
+                <w:color w:val="000000"/>
+                <w:sz w:val="20"/>
+                <w:szCs w:val="20"/>
+                <w:lang w:val="de-DE" w:eastAsia="de-DE"/>
+              </w:rPr>
+              <w:t xml:space="preserve">Working </w:t>
+            </w:r>
+            <w:proofErr w:type="spellStart"/>
+            <w:r>
+              <w:rPr>
+                <w:rFonts w:ascii="Arial" w:hAnsi="Arial" w:cs="Arial"/>
+                <w:color w:val="000000"/>
+                <w:sz w:val="20"/>
+                <w:szCs w:val="20"/>
+                <w:lang w:val="de-DE" w:eastAsia="de-DE"/>
+              </w:rPr>
+              <w:t>pressure</w:t>
+            </w:r>
+            <w:proofErr w:type="spellEnd"/>
+            <w:r>
+              <w:rPr>
+                <w:rFonts w:ascii="Arial" w:hAnsi="Arial" w:cs="Arial"/>
+                <w:color w:val="000000"/>
+                <w:sz w:val="20"/>
+                <w:szCs w:val="20"/>
+                <w:lang w:val="de-DE" w:eastAsia="de-DE"/>
+              </w:rPr>
+              <w:t xml:space="preserve"> </w:t>
+            </w:r>
+            <w:proofErr w:type="spellStart"/>
+            <w:r>
+              <w:rPr>
+                <w:rFonts w:ascii="Arial" w:hAnsi="Arial" w:cs="Arial"/>
+                <w:color w:val="000000"/>
+                <w:sz w:val="20"/>
+                <w:szCs w:val="20"/>
+                <w:lang w:val="de-DE" w:eastAsia="de-DE"/>
+              </w:rPr>
+              <w:t>range</w:t>
+            </w:r>
+            <w:proofErr w:type="spellEnd"/>
+            <w:r>
+              <w:rPr>
+                <w:rFonts w:ascii="Arial" w:hAnsi="Arial" w:cs="Arial"/>
+                <w:color w:val="000000"/>
+                <w:sz w:val="20"/>
+                <w:szCs w:val="20"/>
+                <w:lang w:val="de-DE" w:eastAsia="de-DE"/>
+              </w:rPr>
+              <w:t xml:space="preserve"> </w:t>
             </w:r>
           </w:p>
         </w:tc>
         <w:tc>
           <w:tcPr>
             <w:tcW w:w="3370" w:type="dxa"/>
-            <w:shd w:val="clear" w:color="auto" w:fill="auto"/>
             <w:noWrap/>
             <w:vAlign w:val="bottom"/>
             <w:hideMark/>
@@ -1401,37 +1678,57 @@
         <w:tc>
           <w:tcPr>
             <w:tcW w:w="2932" w:type="dxa"/>
-            <w:shd w:val="clear" w:color="auto" w:fill="auto"/>
-            <w:noWrap/>
-            <w:vAlign w:val="bottom"/>
-            <w:hideMark/>
-          </w:tcPr>
-          <w:p>
-            <w:pPr>
-              <w:rPr>
-                <w:rFonts w:ascii="Arial" w:hAnsi="Arial" w:cs="Arial"/>
-                <w:color w:val="000000"/>
-                <w:sz w:val="20"/>
-                <w:szCs w:val="20"/>
-                <w:lang w:val="de-DE" w:eastAsia="de-DE"/>
-              </w:rPr>
-            </w:pPr>
-            <w:r>
-              <w:rPr>
-                <w:rFonts w:ascii="Arial" w:hAnsi="Arial" w:cs="Arial"/>
-                <w:color w:val="000000"/>
-                <w:sz w:val="20"/>
-                <w:szCs w:val="20"/>
-                <w:lang w:val="de-DE" w:eastAsia="de-DE"/>
-              </w:rPr>
-              <w:t xml:space="preserve">Oil capacity </w:t>
+            <w:noWrap/>
+            <w:vAlign w:val="bottom"/>
+            <w:hideMark/>
+          </w:tcPr>
+          <w:p>
+            <w:pPr>
+              <w:rPr>
+                <w:rFonts w:ascii="Arial" w:hAnsi="Arial" w:cs="Arial"/>
+                <w:color w:val="000000"/>
+                <w:sz w:val="20"/>
+                <w:szCs w:val="20"/>
+                <w:lang w:val="de-DE" w:eastAsia="de-DE"/>
+              </w:rPr>
+            </w:pPr>
+            <w:r>
+              <w:rPr>
+                <w:rFonts w:ascii="Arial" w:hAnsi="Arial" w:cs="Arial"/>
+                <w:color w:val="000000"/>
+                <w:sz w:val="20"/>
+                <w:szCs w:val="20"/>
+                <w:lang w:val="de-DE" w:eastAsia="de-DE"/>
+              </w:rPr>
+              <w:t xml:space="preserve">Oil </w:t>
+            </w:r>
+            <w:proofErr w:type="spellStart"/>
+            <w:r>
+              <w:rPr>
+                <w:rFonts w:ascii="Arial" w:hAnsi="Arial" w:cs="Arial"/>
+                <w:color w:val="000000"/>
+                <w:sz w:val="20"/>
+                <w:szCs w:val="20"/>
+                <w:lang w:val="de-DE" w:eastAsia="de-DE"/>
+              </w:rPr>
+              <w:t>capacity</w:t>
+            </w:r>
+            <w:proofErr w:type="spellEnd"/>
+            <w:r>
+              <w:rPr>
+                <w:rFonts w:ascii="Arial" w:hAnsi="Arial" w:cs="Arial"/>
+                <w:color w:val="000000"/>
+                <w:sz w:val="20"/>
+                <w:szCs w:val="20"/>
+                <w:lang w:val="de-DE" w:eastAsia="de-DE"/>
+              </w:rPr>
+              <w:t xml:space="preserve"> </w:t>
             </w:r>
           </w:p>
         </w:tc>
         <w:tc>
           <w:tcPr>
             <w:tcW w:w="3370" w:type="dxa"/>
-            <w:shd w:val="clear" w:color="auto" w:fill="auto"/>
             <w:noWrap/>
             <w:vAlign w:val="bottom"/>
             <w:hideMark/>
@@ -1492,11 +1789,19 @@
           <w:rFonts w:ascii="Arial" w:hAnsi="Arial" w:cs="Arial"/>
         </w:rPr>
       </w:pPr>
+      <w:proofErr w:type="gramStart"/>
       <w:r>
         <w:rPr>
           <w:rFonts w:ascii="Arial" w:hAnsi="Arial" w:cs="Arial"/>
         </w:rPr>
-        <w:t>Environment Requirements</w:t>
+        <w:t>Environment</w:t>
+      </w:r>
+      <w:proofErr w:type="gramEnd"/>
+      <w:r>
+        <w:rPr>
+          <w:rFonts w:ascii="Arial" w:hAnsi="Arial" w:cs="Arial"/>
+        </w:rPr>
+        <w:t xml:space="preserve"> Requirements</w:t>
       </w:r>
     </w:p>
     <w:p>
@@ -1533,31 +1838,98 @@
               <w:bottom w:val="single" w:sz="4" w:space="0" w:color="auto"/>
               <w:right w:val="single" w:sz="4" w:space="0" w:color="auto"/>
             </w:tcBorders>
-            <w:shd w:val="clear" w:color="auto" w:fill="auto"/>
-            <w:noWrap/>
-            <w:vAlign w:val="bottom"/>
-            <w:hideMark/>
-          </w:tcPr>
-          <w:p>
-            <w:pPr>
-              <w:rPr>
-                <w:rFonts w:ascii="Arial" w:hAnsi="Arial" w:cs="Arial"/>
-                <w:color w:val="000000"/>
-                <w:sz w:val="20"/>
-                <w:szCs w:val="20"/>
-                <w:lang w:val="de-DE" w:eastAsia="de-DE"/>
-              </w:rPr>
-            </w:pPr>
-            <w:r>
-              <w:rPr>
-                <w:rFonts w:ascii="Arial" w:hAnsi="Arial" w:cs="Arial"/>
-                <w:color w:val="000000"/>
-                <w:sz w:val="20"/>
-                <w:szCs w:val="20"/>
-                <w:lang w:val="de-DE" w:eastAsia="de-DE"/>
-              </w:rPr>
-              <w:t>Temperature interval for operation</w:t>
-            </w:r>
+            <w:noWrap/>
+            <w:vAlign w:val="bottom"/>
+            <w:hideMark/>
+          </w:tcPr>
+          <w:p>
+            <w:pPr>
+              <w:rPr>
+                <w:rFonts w:ascii="Arial" w:hAnsi="Arial" w:cs="Arial"/>
+                <w:color w:val="000000"/>
+                <w:sz w:val="20"/>
+                <w:szCs w:val="20"/>
+                <w:lang w:val="de-DE" w:eastAsia="de-DE"/>
+              </w:rPr>
+            </w:pPr>
+            <w:proofErr w:type="spellStart"/>
+            <w:r>
+              <w:rPr>
+                <w:rFonts w:ascii="Arial" w:hAnsi="Arial" w:cs="Arial"/>
+                <w:color w:val="000000"/>
+                <w:sz w:val="20"/>
+                <w:szCs w:val="20"/>
+                <w:lang w:val="de-DE" w:eastAsia="de-DE"/>
+              </w:rPr>
+              <w:t>Temperature</w:t>
+            </w:r>
+            <w:proofErr w:type="spellEnd"/>
+            <w:r>
+              <w:rPr>
+                <w:rFonts w:ascii="Arial" w:hAnsi="Arial" w:cs="Arial"/>
+                <w:color w:val="000000"/>
+                <w:sz w:val="20"/>
+                <w:szCs w:val="20"/>
+                <w:lang w:val="de-DE" w:eastAsia="de-DE"/>
+              </w:rPr>
+              <w:t xml:space="preserve"> </w:t>
+            </w:r>
+            <w:proofErr w:type="spellStart"/>
+            <w:r>
+              <w:rPr>
+                <w:rFonts w:ascii="Arial" w:hAnsi="Arial" w:cs="Arial"/>
+                <w:color w:val="000000"/>
+                <w:sz w:val="20"/>
+                <w:szCs w:val="20"/>
+                <w:lang w:val="de-DE" w:eastAsia="de-DE"/>
+              </w:rPr>
+              <w:t>interval</w:t>
+            </w:r>
+            <w:proofErr w:type="spellEnd"/>
+            <w:r>
+              <w:rPr>
+                <w:rFonts w:ascii="Arial" w:hAnsi="Arial" w:cs="Arial"/>
+                <w:color w:val="000000"/>
+                <w:sz w:val="20"/>
+                <w:szCs w:val="20"/>
+                <w:lang w:val="de-DE" w:eastAsia="de-DE"/>
+              </w:rPr>
+              <w:t xml:space="preserve"> </w:t>
+            </w:r>
+            <w:proofErr w:type="spellStart"/>
+            <w:r>
+              <w:rPr>
+                <w:rFonts w:ascii="Arial" w:hAnsi="Arial" w:cs="Arial"/>
+                <w:color w:val="000000"/>
+                <w:sz w:val="20"/>
+                <w:szCs w:val="20"/>
+                <w:lang w:val="de-DE" w:eastAsia="de-DE"/>
+              </w:rPr>
+              <w:t>for</w:t>
+            </w:r>
+            <w:proofErr w:type="spellEnd"/>
+            <w:r>
+              <w:rPr>
+                <w:rFonts w:ascii="Arial" w:hAnsi="Arial" w:cs="Arial"/>
+                <w:color w:val="000000"/>
+                <w:sz w:val="20"/>
+                <w:szCs w:val="20"/>
+                <w:lang w:val="de-DE" w:eastAsia="de-DE"/>
+              </w:rPr>
+              <w:t xml:space="preserve"> </w:t>
+            </w:r>
+            <w:proofErr w:type="spellStart"/>
+            <w:r>
+              <w:rPr>
+                <w:rFonts w:ascii="Arial" w:hAnsi="Arial" w:cs="Arial"/>
+                <w:color w:val="000000"/>
+                <w:sz w:val="20"/>
+                <w:szCs w:val="20"/>
+                <w:lang w:val="de-DE" w:eastAsia="de-DE"/>
+              </w:rPr>
+              <w:t>operation</w:t>
+            </w:r>
+            <w:proofErr w:type="spellEnd"/>
           </w:p>
         </w:tc>
         <w:tc>
@@ -1569,30 +1941,51 @@
               <w:bottom w:val="single" w:sz="4" w:space="0" w:color="auto"/>
               <w:right w:val="single" w:sz="4" w:space="0" w:color="auto"/>
             </w:tcBorders>
-            <w:shd w:val="clear" w:color="auto" w:fill="auto"/>
-            <w:noWrap/>
-            <w:vAlign w:val="bottom"/>
-            <w:hideMark/>
-          </w:tcPr>
-          <w:p>
-            <w:pPr>
-              <w:rPr>
-                <w:rFonts w:ascii="Arial" w:hAnsi="Arial" w:cs="Arial"/>
-                <w:color w:val="000000"/>
-                <w:sz w:val="20"/>
-                <w:szCs w:val="20"/>
-                <w:lang w:val="de-DE" w:eastAsia="de-DE"/>
-              </w:rPr>
-            </w:pPr>
-            <w:r>
-              <w:rPr>
-                <w:rFonts w:ascii="Arial" w:hAnsi="Arial" w:cs="Arial"/>
-                <w:color w:val="000000"/>
-                <w:sz w:val="20"/>
-                <w:szCs w:val="20"/>
-                <w:lang w:val="de-DE" w:eastAsia="de-DE"/>
-              </w:rPr>
-              <w:t>-30 to +30°C</w:t>
+            <w:noWrap/>
+            <w:vAlign w:val="bottom"/>
+            <w:hideMark/>
+          </w:tcPr>
+          <w:p>
+            <w:pPr>
+              <w:rPr>
+                <w:rFonts w:ascii="Arial" w:hAnsi="Arial" w:cs="Arial"/>
+                <w:color w:val="000000"/>
+                <w:sz w:val="20"/>
+                <w:szCs w:val="20"/>
+                <w:lang w:val="de-DE" w:eastAsia="de-DE"/>
+              </w:rPr>
+            </w:pPr>
+            <w:r>
+              <w:rPr>
+                <w:rFonts w:ascii="Arial" w:hAnsi="Arial" w:cs="Arial"/>
+                <w:color w:val="000000"/>
+                <w:sz w:val="20"/>
+                <w:szCs w:val="20"/>
+                <w:lang w:val="de-DE" w:eastAsia="de-DE"/>
+              </w:rPr>
+              <w:t xml:space="preserve">-30 </w:t>
+            </w:r>
+            <w:proofErr w:type="spellStart"/>
+            <w:r>
+              <w:rPr>
+                <w:rFonts w:ascii="Arial" w:hAnsi="Arial" w:cs="Arial"/>
+                <w:color w:val="000000"/>
+                <w:sz w:val="20"/>
+                <w:szCs w:val="20"/>
+                <w:lang w:val="de-DE" w:eastAsia="de-DE"/>
+              </w:rPr>
+              <w:t>to</w:t>
+            </w:r>
+            <w:proofErr w:type="spellEnd"/>
+            <w:r>
+              <w:rPr>
+                <w:rFonts w:ascii="Arial" w:hAnsi="Arial" w:cs="Arial"/>
+                <w:color w:val="000000"/>
+                <w:sz w:val="20"/>
+                <w:szCs w:val="20"/>
+                <w:lang w:val="de-DE" w:eastAsia="de-DE"/>
+              </w:rPr>
+              <w:t xml:space="preserve"> +30°C</w:t>
             </w:r>
           </w:p>
         </w:tc>
@@ -1610,31 +2003,98 @@
               <w:bottom w:val="single" w:sz="4" w:space="0" w:color="auto"/>
               <w:right w:val="single" w:sz="4" w:space="0" w:color="auto"/>
             </w:tcBorders>
-            <w:shd w:val="clear" w:color="auto" w:fill="auto"/>
-            <w:noWrap/>
-            <w:vAlign w:val="bottom"/>
-            <w:hideMark/>
-          </w:tcPr>
-          <w:p>
-            <w:pPr>
-              <w:rPr>
-                <w:rFonts w:ascii="Arial" w:hAnsi="Arial" w:cs="Arial"/>
-                <w:color w:val="000000"/>
-                <w:sz w:val="20"/>
-                <w:szCs w:val="20"/>
-                <w:lang w:val="de-DE" w:eastAsia="de-DE"/>
-              </w:rPr>
-            </w:pPr>
-            <w:r>
-              <w:rPr>
-                <w:rFonts w:ascii="Arial" w:hAnsi="Arial" w:cs="Arial"/>
-                <w:color w:val="000000"/>
-                <w:sz w:val="20"/>
-                <w:szCs w:val="20"/>
-                <w:lang w:val="de-DE" w:eastAsia="de-DE"/>
-              </w:rPr>
-              <w:t>Temperature interval for structure</w:t>
-            </w:r>
+            <w:noWrap/>
+            <w:vAlign w:val="bottom"/>
+            <w:hideMark/>
+          </w:tcPr>
+          <w:p>
+            <w:pPr>
+              <w:rPr>
+                <w:rFonts w:ascii="Arial" w:hAnsi="Arial" w:cs="Arial"/>
+                <w:color w:val="000000"/>
+                <w:sz w:val="20"/>
+                <w:szCs w:val="20"/>
+                <w:lang w:val="de-DE" w:eastAsia="de-DE"/>
+              </w:rPr>
+            </w:pPr>
+            <w:proofErr w:type="spellStart"/>
+            <w:r>
+              <w:rPr>
+                <w:rFonts w:ascii="Arial" w:hAnsi="Arial" w:cs="Arial"/>
+                <w:color w:val="000000"/>
+                <w:sz w:val="20"/>
+                <w:szCs w:val="20"/>
+                <w:lang w:val="de-DE" w:eastAsia="de-DE"/>
+              </w:rPr>
+              <w:t>Temperature</w:t>
+            </w:r>
+            <w:proofErr w:type="spellEnd"/>
+            <w:r>
+              <w:rPr>
+                <w:rFonts w:ascii="Arial" w:hAnsi="Arial" w:cs="Arial"/>
+                <w:color w:val="000000"/>
+                <w:sz w:val="20"/>
+                <w:szCs w:val="20"/>
+                <w:lang w:val="de-DE" w:eastAsia="de-DE"/>
+              </w:rPr>
+              <w:t xml:space="preserve"> </w:t>
+            </w:r>
+            <w:proofErr w:type="spellStart"/>
+            <w:r>
+              <w:rPr>
+                <w:rFonts w:ascii="Arial" w:hAnsi="Arial" w:cs="Arial"/>
+                <w:color w:val="000000"/>
+                <w:sz w:val="20"/>
+                <w:szCs w:val="20"/>
+                <w:lang w:val="de-DE" w:eastAsia="de-DE"/>
+              </w:rPr>
+              <w:t>interval</w:t>
+            </w:r>
+            <w:proofErr w:type="spellEnd"/>
+            <w:r>
+              <w:rPr>
+                <w:rFonts w:ascii="Arial" w:hAnsi="Arial" w:cs="Arial"/>
+                <w:color w:val="000000"/>
+                <w:sz w:val="20"/>
+                <w:szCs w:val="20"/>
+                <w:lang w:val="de-DE" w:eastAsia="de-DE"/>
+              </w:rPr>
+              <w:t xml:space="preserve"> </w:t>
+            </w:r>
+            <w:proofErr w:type="spellStart"/>
+            <w:r>
+              <w:rPr>
+                <w:rFonts w:ascii="Arial" w:hAnsi="Arial" w:cs="Arial"/>
+                <w:color w:val="000000"/>
+                <w:sz w:val="20"/>
+                <w:szCs w:val="20"/>
+                <w:lang w:val="de-DE" w:eastAsia="de-DE"/>
+              </w:rPr>
+              <w:t>for</w:t>
+            </w:r>
+            <w:proofErr w:type="spellEnd"/>
+            <w:r>
+              <w:rPr>
+                <w:rFonts w:ascii="Arial" w:hAnsi="Arial" w:cs="Arial"/>
+                <w:color w:val="000000"/>
+                <w:sz w:val="20"/>
+                <w:szCs w:val="20"/>
+                <w:lang w:val="de-DE" w:eastAsia="de-DE"/>
+              </w:rPr>
+              <w:t xml:space="preserve"> </w:t>
+            </w:r>
+            <w:proofErr w:type="spellStart"/>
+            <w:r>
+              <w:rPr>
+                <w:rFonts w:ascii="Arial" w:hAnsi="Arial" w:cs="Arial"/>
+                <w:color w:val="000000"/>
+                <w:sz w:val="20"/>
+                <w:szCs w:val="20"/>
+                <w:lang w:val="de-DE" w:eastAsia="de-DE"/>
+              </w:rPr>
+              <w:t>structure</w:t>
+            </w:r>
+            <w:proofErr w:type="spellEnd"/>
           </w:p>
         </w:tc>
         <w:tc>
@@ -1646,30 +2106,51 @@
               <w:bottom w:val="single" w:sz="4" w:space="0" w:color="auto"/>
               <w:right w:val="single" w:sz="4" w:space="0" w:color="auto"/>
             </w:tcBorders>
-            <w:shd w:val="clear" w:color="auto" w:fill="auto"/>
-            <w:noWrap/>
-            <w:vAlign w:val="bottom"/>
-            <w:hideMark/>
-          </w:tcPr>
-          <w:p>
-            <w:pPr>
-              <w:rPr>
-                <w:rFonts w:ascii="Arial" w:hAnsi="Arial" w:cs="Arial"/>
-                <w:color w:val="000000"/>
-                <w:sz w:val="20"/>
-                <w:szCs w:val="20"/>
-                <w:lang w:val="de-DE" w:eastAsia="de-DE"/>
-              </w:rPr>
-            </w:pPr>
-            <w:r>
-              <w:rPr>
-                <w:rFonts w:ascii="Arial" w:hAnsi="Arial" w:cs="Arial"/>
-                <w:color w:val="000000"/>
-                <w:sz w:val="20"/>
-                <w:szCs w:val="20"/>
-                <w:lang w:val="de-DE" w:eastAsia="de-DE"/>
-              </w:rPr>
-              <w:t>-40 to +50°C</w:t>
+            <w:noWrap/>
+            <w:vAlign w:val="bottom"/>
+            <w:hideMark/>
+          </w:tcPr>
+          <w:p>
+            <w:pPr>
+              <w:rPr>
+                <w:rFonts w:ascii="Arial" w:hAnsi="Arial" w:cs="Arial"/>
+                <w:color w:val="000000"/>
+                <w:sz w:val="20"/>
+                <w:szCs w:val="20"/>
+                <w:lang w:val="de-DE" w:eastAsia="de-DE"/>
+              </w:rPr>
+            </w:pPr>
+            <w:r>
+              <w:rPr>
+                <w:rFonts w:ascii="Arial" w:hAnsi="Arial" w:cs="Arial"/>
+                <w:color w:val="000000"/>
+                <w:sz w:val="20"/>
+                <w:szCs w:val="20"/>
+                <w:lang w:val="de-DE" w:eastAsia="de-DE"/>
+              </w:rPr>
+              <w:t xml:space="preserve">-40 </w:t>
+            </w:r>
+            <w:proofErr w:type="spellStart"/>
+            <w:r>
+              <w:rPr>
+                <w:rFonts w:ascii="Arial" w:hAnsi="Arial" w:cs="Arial"/>
+                <w:color w:val="000000"/>
+                <w:sz w:val="20"/>
+                <w:szCs w:val="20"/>
+                <w:lang w:val="de-DE" w:eastAsia="de-DE"/>
+              </w:rPr>
+              <w:t>to</w:t>
+            </w:r>
+            <w:proofErr w:type="spellEnd"/>
+            <w:r>
+              <w:rPr>
+                <w:rFonts w:ascii="Arial" w:hAnsi="Arial" w:cs="Arial"/>
+                <w:color w:val="000000"/>
+                <w:sz w:val="20"/>
+                <w:szCs w:val="20"/>
+                <w:lang w:val="de-DE" w:eastAsia="de-DE"/>
+              </w:rPr>
+              <w:t xml:space="preserve"> +50°C</w:t>
             </w:r>
           </w:p>
         </w:tc>
@@ -1707,22 +2188,14 @@
           <w:lang w:eastAsia="de-DE"/>
         </w:rPr>
       </w:pPr>
-      <w:bookmarkStart w:id="6" w:name="Simulink_requirement_item_4"/>
-      <w:proofErr w:type="spellStart"/>
+      <w:bookmarkStart w:id="5" w:name="Simulink_requirement_item_4"/>
       <w:r>
         <w:rPr>
           <w:rFonts w:ascii="Arial" w:hAnsi="Arial" w:cs="Arial"/>
         </w:rPr>
-        <w:t>Geartrain</w:t>
+        <w:t>Geartrain Requirements</w:t>
       </w:r>
-      <w:proofErr w:type="spellEnd"/>
-      <w:r>
-        <w:rPr>
-          <w:rFonts w:ascii="Arial" w:hAnsi="Arial" w:cs="Arial"/>
-        </w:rPr>
-        <w:t xml:space="preserve"> Requirements</w:t>
-      </w:r>
-      <w:bookmarkEnd w:id="6"/>
+      <w:bookmarkEnd w:id="5"/>
       <w:r>
         <w:rPr>
           <w:rFonts w:ascii="Arial" w:hAnsi="Arial" w:cs="Arial"/>
@@ -1733,27 +2206,26 @@
         <w:rPr>
           <w:rFonts w:ascii="Arial" w:hAnsi="Arial" w:cs="Arial"/>
           <w:noProof/>
-          <w:sz w:val="20"/>
-          <w:szCs w:val="20"/>
-          <w:lang w:val="de-DE" w:eastAsia="de-DE"/>
         </w:rPr>
         <w:drawing>
-          <wp:inline distT="0" distB="0" distL="0" distR="0">
-            <wp:extent cx="254000" cy="254000"/>
+          <wp:inline distT="0" distB="0" distL="0" distR="0" wp14:anchorId="197C4EF7" wp14:editId="15A2857E">
+            <wp:extent cx="228632" cy="228632"/>
             <wp:effectExtent l="0" t="0" r="0" b="0"/>
-            <wp:docPr id="2" name="Picture 2">
-              <a:hlinkClick xmlns:a="http://schemas.openxmlformats.org/drawingml/2006/main" r:id="rId12" tooltip="Wind_Turbine/Nacelle/Geartrain  (SubSystem)"/>
+            <wp:docPr id="405744723" name="Picture 1">
+              <a:hlinkClick xmlns:a="http://schemas.openxmlformats.org/drawingml/2006/main" r:id="rId13" tooltip="Wind_Turbine/Nacelle/Geartrain  (SubSystem)"/>
             </wp:docPr>
             <wp:cNvGraphicFramePr/>
             <a:graphic xmlns:a="http://schemas.openxmlformats.org/drawingml/2006/main">
               <a:graphicData uri="http://schemas.openxmlformats.org/drawingml/2006/picture">
                 <pic:pic xmlns:pic="http://schemas.openxmlformats.org/drawingml/2006/picture">
                   <pic:nvPicPr>
-                    <pic:cNvPr id="2" name=""/>
+                    <pic:cNvPr id="405744723" name="Picture 1">
+                      <a:hlinkClick r:id="rId13" tooltip="Wind_Turbine/Nacelle/Geartrain  (SubSystem)"/>
+                    </pic:cNvPr>
                     <pic:cNvPicPr/>
                   </pic:nvPicPr>
                   <pic:blipFill>
-                    <a:blip r:embed="rId13">
+                    <a:blip r:embed="rId12">
                       <a:extLst>
                         <a:ext uri="{28A0092B-C50C-407E-A947-70E740481C1C}">
                           <a14:useLocalDpi xmlns:a14="http://schemas.microsoft.com/office/drawing/2010/main" val="0"/>
@@ -1767,7 +2239,7 @@
                   <pic:spPr>
                     <a:xfrm>
                       <a:off x="0" y="0"/>
-                      <a:ext cx="254000" cy="254000"/>
+                      <a:ext cx="228632" cy="228632"/>
                     </a:xfrm>
                     <a:prstGeom prst="rect">
                       <a:avLst/>
@@ -1778,6 +2250,18 @@
             </a:graphic>
           </wp:inline>
         </w:drawing>
+      </w:r>
+      <w:r>
+        <w:rPr>
+          <w:rFonts w:ascii="Arial" w:hAnsi="Arial" w:cs="Arial"/>
+        </w:rPr>
+        <w:t xml:space="preserve"> </w:t>
+      </w:r>
+      <w:r>
+        <w:rPr>
+          <w:rFonts w:ascii="Arial" w:hAnsi="Arial" w:cs="Arial"/>
+        </w:rPr>
+        <w:t xml:space="preserve"> </w:t>
       </w:r>
     </w:p>
     <w:tbl>
@@ -1807,30 +2291,51 @@
               <w:bottom w:val="single" w:sz="4" w:space="0" w:color="auto"/>
               <w:right w:val="single" w:sz="4" w:space="0" w:color="auto"/>
             </w:tcBorders>
-            <w:shd w:val="clear" w:color="auto" w:fill="auto"/>
-            <w:noWrap/>
-            <w:vAlign w:val="bottom"/>
-            <w:hideMark/>
-          </w:tcPr>
-          <w:p>
-            <w:pPr>
-              <w:rPr>
-                <w:rFonts w:ascii="Arial" w:hAnsi="Arial" w:cs="Arial"/>
-                <w:color w:val="000000"/>
-                <w:sz w:val="20"/>
-                <w:szCs w:val="20"/>
-                <w:lang w:val="de-DE" w:eastAsia="de-DE"/>
-              </w:rPr>
-            </w:pPr>
-            <w:r>
-              <w:rPr>
-                <w:rFonts w:ascii="Arial" w:hAnsi="Arial" w:cs="Arial"/>
-                <w:color w:val="000000"/>
-                <w:sz w:val="20"/>
-                <w:szCs w:val="20"/>
-                <w:lang w:val="de-DE" w:eastAsia="de-DE"/>
-              </w:rPr>
-              <w:t xml:space="preserve">Type description </w:t>
+            <w:noWrap/>
+            <w:vAlign w:val="bottom"/>
+            <w:hideMark/>
+          </w:tcPr>
+          <w:p>
+            <w:pPr>
+              <w:rPr>
+                <w:rFonts w:ascii="Arial" w:hAnsi="Arial" w:cs="Arial"/>
+                <w:color w:val="000000"/>
+                <w:sz w:val="20"/>
+                <w:szCs w:val="20"/>
+                <w:lang w:val="de-DE" w:eastAsia="de-DE"/>
+              </w:rPr>
+            </w:pPr>
+            <w:r>
+              <w:rPr>
+                <w:rFonts w:ascii="Arial" w:hAnsi="Arial" w:cs="Arial"/>
+                <w:color w:val="000000"/>
+                <w:sz w:val="20"/>
+                <w:szCs w:val="20"/>
+                <w:lang w:val="de-DE" w:eastAsia="de-DE"/>
+              </w:rPr>
+              <w:t xml:space="preserve">Type </w:t>
+            </w:r>
+            <w:proofErr w:type="spellStart"/>
+            <w:r>
+              <w:rPr>
+                <w:rFonts w:ascii="Arial" w:hAnsi="Arial" w:cs="Arial"/>
+                <w:color w:val="000000"/>
+                <w:sz w:val="20"/>
+                <w:szCs w:val="20"/>
+                <w:lang w:val="de-DE" w:eastAsia="de-DE"/>
+              </w:rPr>
+              <w:t>description</w:t>
+            </w:r>
+            <w:proofErr w:type="spellEnd"/>
+            <w:r>
+              <w:rPr>
+                <w:rFonts w:ascii="Arial" w:hAnsi="Arial" w:cs="Arial"/>
+                <w:color w:val="000000"/>
+                <w:sz w:val="20"/>
+                <w:szCs w:val="20"/>
+                <w:lang w:val="de-DE" w:eastAsia="de-DE"/>
+              </w:rPr>
+              <w:t xml:space="preserve"> </w:t>
             </w:r>
           </w:p>
         </w:tc>
@@ -1843,31 +2348,108 @@
               <w:bottom w:val="single" w:sz="4" w:space="0" w:color="auto"/>
               <w:right w:val="single" w:sz="4" w:space="0" w:color="auto"/>
             </w:tcBorders>
-            <w:shd w:val="clear" w:color="auto" w:fill="auto"/>
-            <w:noWrap/>
-            <w:vAlign w:val="bottom"/>
-            <w:hideMark/>
-          </w:tcPr>
-          <w:p>
-            <w:pPr>
-              <w:rPr>
-                <w:rFonts w:ascii="Arial" w:hAnsi="Arial" w:cs="Arial"/>
-                <w:color w:val="000000"/>
-                <w:sz w:val="20"/>
-                <w:szCs w:val="20"/>
-                <w:lang w:val="de-DE" w:eastAsia="de-DE"/>
-              </w:rPr>
-            </w:pPr>
-            <w:r>
-              <w:rPr>
-                <w:rFonts w:ascii="Arial" w:hAnsi="Arial" w:cs="Arial"/>
-                <w:color w:val="000000"/>
-                <w:sz w:val="20"/>
-                <w:szCs w:val="20"/>
-                <w:lang w:val="de-DE" w:eastAsia="de-DE"/>
-              </w:rPr>
-              <w:t>1. step planet, 2. step helical</w:t>
-            </w:r>
+            <w:noWrap/>
+            <w:vAlign w:val="bottom"/>
+            <w:hideMark/>
+          </w:tcPr>
+          <w:p>
+            <w:pPr>
+              <w:rPr>
+                <w:rFonts w:ascii="Arial" w:hAnsi="Arial" w:cs="Arial"/>
+                <w:color w:val="000000"/>
+                <w:sz w:val="20"/>
+                <w:szCs w:val="20"/>
+                <w:lang w:val="de-DE" w:eastAsia="de-DE"/>
+              </w:rPr>
+            </w:pPr>
+            <w:r>
+              <w:rPr>
+                <w:rFonts w:ascii="Arial" w:hAnsi="Arial" w:cs="Arial"/>
+                <w:color w:val="000000"/>
+                <w:sz w:val="20"/>
+                <w:szCs w:val="20"/>
+                <w:lang w:val="de-DE" w:eastAsia="de-DE"/>
+              </w:rPr>
+              <w:t xml:space="preserve">1. </w:t>
+            </w:r>
+            <w:proofErr w:type="spellStart"/>
+            <w:r>
+              <w:rPr>
+                <w:rFonts w:ascii="Arial" w:hAnsi="Arial" w:cs="Arial"/>
+                <w:color w:val="000000"/>
+                <w:sz w:val="20"/>
+                <w:szCs w:val="20"/>
+                <w:lang w:val="de-DE" w:eastAsia="de-DE"/>
+              </w:rPr>
+              <w:t>step</w:t>
+            </w:r>
+            <w:proofErr w:type="spellEnd"/>
+            <w:r>
+              <w:rPr>
+                <w:rFonts w:ascii="Arial" w:hAnsi="Arial" w:cs="Arial"/>
+                <w:color w:val="000000"/>
+                <w:sz w:val="20"/>
+                <w:szCs w:val="20"/>
+                <w:lang w:val="de-DE" w:eastAsia="de-DE"/>
+              </w:rPr>
+              <w:t xml:space="preserve"> </w:t>
+            </w:r>
+            <w:proofErr w:type="spellStart"/>
+            <w:r>
+              <w:rPr>
+                <w:rFonts w:ascii="Arial" w:hAnsi="Arial" w:cs="Arial"/>
+                <w:color w:val="000000"/>
+                <w:sz w:val="20"/>
+                <w:szCs w:val="20"/>
+                <w:lang w:val="de-DE" w:eastAsia="de-DE"/>
+              </w:rPr>
+              <w:t>planet</w:t>
+            </w:r>
+            <w:proofErr w:type="spellEnd"/>
+            <w:r>
+              <w:rPr>
+                <w:rFonts w:ascii="Arial" w:hAnsi="Arial" w:cs="Arial"/>
+                <w:color w:val="000000"/>
+                <w:sz w:val="20"/>
+                <w:szCs w:val="20"/>
+                <w:lang w:val="de-DE" w:eastAsia="de-DE"/>
+              </w:rPr>
+              <w:t xml:space="preserve">, 2. </w:t>
+            </w:r>
+            <w:proofErr w:type="spellStart"/>
+            <w:r>
+              <w:rPr>
+                <w:rFonts w:ascii="Arial" w:hAnsi="Arial" w:cs="Arial"/>
+                <w:color w:val="000000"/>
+                <w:sz w:val="20"/>
+                <w:szCs w:val="20"/>
+                <w:lang w:val="de-DE" w:eastAsia="de-DE"/>
+              </w:rPr>
+              <w:t>step</w:t>
+            </w:r>
+            <w:proofErr w:type="spellEnd"/>
+            <w:r>
+              <w:rPr>
+                <w:rFonts w:ascii="Arial" w:hAnsi="Arial" w:cs="Arial"/>
+                <w:color w:val="000000"/>
+                <w:sz w:val="20"/>
+                <w:szCs w:val="20"/>
+                <w:lang w:val="de-DE" w:eastAsia="de-DE"/>
+              </w:rPr>
+              <w:t xml:space="preserve"> </w:t>
+            </w:r>
+            <w:proofErr w:type="spellStart"/>
+            <w:r>
+              <w:rPr>
+                <w:rFonts w:ascii="Arial" w:hAnsi="Arial" w:cs="Arial"/>
+                <w:color w:val="000000"/>
+                <w:sz w:val="20"/>
+                <w:szCs w:val="20"/>
+                <w:lang w:val="de-DE" w:eastAsia="de-DE"/>
+              </w:rPr>
+              <w:t>helical</w:t>
+            </w:r>
+            <w:proofErr w:type="spellEnd"/>
           </w:p>
         </w:tc>
       </w:tr>
@@ -1884,30 +2466,51 @@
               <w:bottom w:val="single" w:sz="4" w:space="0" w:color="auto"/>
               <w:right w:val="single" w:sz="4" w:space="0" w:color="auto"/>
             </w:tcBorders>
-            <w:shd w:val="clear" w:color="auto" w:fill="auto"/>
-            <w:noWrap/>
-            <w:vAlign w:val="bottom"/>
-            <w:hideMark/>
-          </w:tcPr>
-          <w:p>
-            <w:pPr>
-              <w:rPr>
-                <w:rFonts w:ascii="Arial" w:hAnsi="Arial" w:cs="Arial"/>
-                <w:color w:val="000000"/>
-                <w:sz w:val="20"/>
-                <w:szCs w:val="20"/>
-                <w:lang w:val="de-DE" w:eastAsia="de-DE"/>
-              </w:rPr>
-            </w:pPr>
-            <w:r>
-              <w:rPr>
-                <w:rFonts w:ascii="Arial" w:hAnsi="Arial" w:cs="Arial"/>
-                <w:color w:val="000000"/>
-                <w:sz w:val="20"/>
-                <w:szCs w:val="20"/>
-                <w:lang w:val="de-DE" w:eastAsia="de-DE"/>
-              </w:rPr>
-              <w:t xml:space="preserve">Gear house material </w:t>
+            <w:noWrap/>
+            <w:vAlign w:val="bottom"/>
+            <w:hideMark/>
+          </w:tcPr>
+          <w:p>
+            <w:pPr>
+              <w:rPr>
+                <w:rFonts w:ascii="Arial" w:hAnsi="Arial" w:cs="Arial"/>
+                <w:color w:val="000000"/>
+                <w:sz w:val="20"/>
+                <w:szCs w:val="20"/>
+                <w:lang w:val="de-DE" w:eastAsia="de-DE"/>
+              </w:rPr>
+            </w:pPr>
+            <w:r>
+              <w:rPr>
+                <w:rFonts w:ascii="Arial" w:hAnsi="Arial" w:cs="Arial"/>
+                <w:color w:val="000000"/>
+                <w:sz w:val="20"/>
+                <w:szCs w:val="20"/>
+                <w:lang w:val="de-DE" w:eastAsia="de-DE"/>
+              </w:rPr>
+              <w:t xml:space="preserve">Gear </w:t>
+            </w:r>
+            <w:proofErr w:type="spellStart"/>
+            <w:r>
+              <w:rPr>
+                <w:rFonts w:ascii="Arial" w:hAnsi="Arial" w:cs="Arial"/>
+                <w:color w:val="000000"/>
+                <w:sz w:val="20"/>
+                <w:szCs w:val="20"/>
+                <w:lang w:val="de-DE" w:eastAsia="de-DE"/>
+              </w:rPr>
+              <w:t>house</w:t>
+            </w:r>
+            <w:proofErr w:type="spellEnd"/>
+            <w:r>
+              <w:rPr>
+                <w:rFonts w:ascii="Arial" w:hAnsi="Arial" w:cs="Arial"/>
+                <w:color w:val="000000"/>
+                <w:sz w:val="20"/>
+                <w:szCs w:val="20"/>
+                <w:lang w:val="de-DE" w:eastAsia="de-DE"/>
+              </w:rPr>
+              <w:t xml:space="preserve"> material </w:t>
             </w:r>
           </w:p>
         </w:tc>
@@ -1920,7 +2523,6 @@
               <w:bottom w:val="single" w:sz="4" w:space="0" w:color="auto"/>
               <w:right w:val="single" w:sz="4" w:space="0" w:color="auto"/>
             </w:tcBorders>
-            <w:shd w:val="clear" w:color="auto" w:fill="auto"/>
             <w:noWrap/>
             <w:vAlign w:val="bottom"/>
             <w:hideMark/>
@@ -1961,7 +2563,6 @@
               <w:bottom w:val="single" w:sz="4" w:space="0" w:color="auto"/>
               <w:right w:val="single" w:sz="4" w:space="0" w:color="auto"/>
             </w:tcBorders>
-            <w:shd w:val="clear" w:color="auto" w:fill="auto"/>
             <w:noWrap/>
             <w:vAlign w:val="bottom"/>
             <w:hideMark/>
@@ -1997,7 +2598,6 @@
               <w:bottom w:val="single" w:sz="4" w:space="0" w:color="auto"/>
               <w:right w:val="single" w:sz="4" w:space="0" w:color="auto"/>
             </w:tcBorders>
-            <w:shd w:val="clear" w:color="auto" w:fill="auto"/>
             <w:noWrap/>
             <w:vAlign w:val="bottom"/>
             <w:hideMark/>
@@ -2038,30 +2638,41 @@
               <w:bottom w:val="single" w:sz="4" w:space="0" w:color="auto"/>
               <w:right w:val="single" w:sz="4" w:space="0" w:color="auto"/>
             </w:tcBorders>
-            <w:shd w:val="clear" w:color="auto" w:fill="auto"/>
-            <w:noWrap/>
-            <w:vAlign w:val="bottom"/>
-            <w:hideMark/>
-          </w:tcPr>
-          <w:p>
-            <w:pPr>
-              <w:rPr>
-                <w:rFonts w:ascii="Arial" w:hAnsi="Arial" w:cs="Arial"/>
-                <w:color w:val="000000"/>
-                <w:sz w:val="20"/>
-                <w:szCs w:val="20"/>
-                <w:lang w:val="de-DE" w:eastAsia="de-DE"/>
-              </w:rPr>
-            </w:pPr>
-            <w:r>
-              <w:rPr>
-                <w:rFonts w:ascii="Arial" w:hAnsi="Arial" w:cs="Arial"/>
-                <w:color w:val="000000"/>
-                <w:sz w:val="20"/>
-                <w:szCs w:val="20"/>
-                <w:lang w:val="de-DE" w:eastAsia="de-DE"/>
-              </w:rPr>
-              <w:t xml:space="preserve">Mechanical power </w:t>
+            <w:noWrap/>
+            <w:vAlign w:val="bottom"/>
+            <w:hideMark/>
+          </w:tcPr>
+          <w:p>
+            <w:pPr>
+              <w:rPr>
+                <w:rFonts w:ascii="Arial" w:hAnsi="Arial" w:cs="Arial"/>
+                <w:color w:val="000000"/>
+                <w:sz w:val="20"/>
+                <w:szCs w:val="20"/>
+                <w:lang w:val="de-DE" w:eastAsia="de-DE"/>
+              </w:rPr>
+            </w:pPr>
+            <w:proofErr w:type="spellStart"/>
+            <w:r>
+              <w:rPr>
+                <w:rFonts w:ascii="Arial" w:hAnsi="Arial" w:cs="Arial"/>
+                <w:color w:val="000000"/>
+                <w:sz w:val="20"/>
+                <w:szCs w:val="20"/>
+                <w:lang w:val="de-DE" w:eastAsia="de-DE"/>
+              </w:rPr>
+              <w:t>Mechanical</w:t>
+            </w:r>
+            <w:proofErr w:type="spellEnd"/>
+            <w:r>
+              <w:rPr>
+                <w:rFonts w:ascii="Arial" w:hAnsi="Arial" w:cs="Arial"/>
+                <w:color w:val="000000"/>
+                <w:sz w:val="20"/>
+                <w:szCs w:val="20"/>
+                <w:lang w:val="de-DE" w:eastAsia="de-DE"/>
+              </w:rPr>
+              <w:t xml:space="preserve"> power </w:t>
             </w:r>
           </w:p>
         </w:tc>
@@ -2074,7 +2685,6 @@
               <w:bottom w:val="single" w:sz="4" w:space="0" w:color="auto"/>
               <w:right w:val="single" w:sz="4" w:space="0" w:color="auto"/>
             </w:tcBorders>
-            <w:shd w:val="clear" w:color="auto" w:fill="auto"/>
             <w:noWrap/>
             <w:vAlign w:val="bottom"/>
             <w:hideMark/>
@@ -2115,7 +2725,6 @@
               <w:bottom w:val="single" w:sz="4" w:space="0" w:color="auto"/>
               <w:right w:val="single" w:sz="4" w:space="0" w:color="auto"/>
             </w:tcBorders>
-            <w:shd w:val="clear" w:color="auto" w:fill="auto"/>
             <w:noWrap/>
             <w:vAlign w:val="bottom"/>
             <w:hideMark/>
@@ -2151,7 +2760,6 @@
               <w:bottom w:val="single" w:sz="4" w:space="0" w:color="auto"/>
               <w:right w:val="single" w:sz="4" w:space="0" w:color="auto"/>
             </w:tcBorders>
-            <w:shd w:val="clear" w:color="auto" w:fill="auto"/>
             <w:noWrap/>
             <w:vAlign w:val="bottom"/>
             <w:hideMark/>
@@ -2192,7 +2800,6 @@
               <w:bottom w:val="single" w:sz="4" w:space="0" w:color="auto"/>
               <w:right w:val="single" w:sz="4" w:space="0" w:color="auto"/>
             </w:tcBorders>
-            <w:shd w:val="clear" w:color="auto" w:fill="auto"/>
             <w:noWrap/>
             <w:vAlign w:val="bottom"/>
             <w:hideMark/>
@@ -2228,7 +2835,6 @@
               <w:bottom w:val="single" w:sz="4" w:space="0" w:color="auto"/>
               <w:right w:val="single" w:sz="4" w:space="0" w:color="auto"/>
             </w:tcBorders>
-            <w:shd w:val="clear" w:color="auto" w:fill="auto"/>
             <w:noWrap/>
             <w:vAlign w:val="bottom"/>
             <w:hideMark/>
@@ -2269,7 +2875,6 @@
               <w:bottom w:val="single" w:sz="4" w:space="0" w:color="auto"/>
               <w:right w:val="single" w:sz="4" w:space="0" w:color="auto"/>
             </w:tcBorders>
-            <w:shd w:val="clear" w:color="auto" w:fill="auto"/>
             <w:noWrap/>
             <w:vAlign w:val="bottom"/>
             <w:hideMark/>
@@ -2305,7 +2910,6 @@
               <w:bottom w:val="single" w:sz="4" w:space="0" w:color="auto"/>
               <w:right w:val="single" w:sz="4" w:space="0" w:color="auto"/>
             </w:tcBorders>
-            <w:shd w:val="clear" w:color="auto" w:fill="auto"/>
             <w:noWrap/>
             <w:vAlign w:val="bottom"/>
             <w:hideMark/>
@@ -2346,30 +2950,63 @@
               <w:bottom w:val="single" w:sz="4" w:space="0" w:color="auto"/>
               <w:right w:val="single" w:sz="4" w:space="0" w:color="auto"/>
             </w:tcBorders>
-            <w:shd w:val="clear" w:color="auto" w:fill="auto"/>
-            <w:noWrap/>
-            <w:vAlign w:val="bottom"/>
-            <w:hideMark/>
-          </w:tcPr>
-          <w:p>
-            <w:pPr>
-              <w:rPr>
-                <w:rFonts w:ascii="Arial" w:hAnsi="Arial" w:cs="Arial"/>
-                <w:color w:val="000000"/>
-                <w:sz w:val="20"/>
-                <w:szCs w:val="20"/>
-                <w:lang w:val="de-DE" w:eastAsia="de-DE"/>
-              </w:rPr>
-            </w:pPr>
-            <w:r>
-              <w:rPr>
-                <w:rFonts w:ascii="Arial" w:hAnsi="Arial" w:cs="Arial"/>
-                <w:color w:val="000000"/>
-                <w:sz w:val="20"/>
-                <w:szCs w:val="20"/>
-                <w:lang w:val="de-DE" w:eastAsia="de-DE"/>
-              </w:rPr>
-              <w:t xml:space="preserve">Shaft seals </w:t>
+            <w:noWrap/>
+            <w:vAlign w:val="bottom"/>
+            <w:hideMark/>
+          </w:tcPr>
+          <w:p>
+            <w:pPr>
+              <w:rPr>
+                <w:rFonts w:ascii="Arial" w:hAnsi="Arial" w:cs="Arial"/>
+                <w:color w:val="000000"/>
+                <w:sz w:val="20"/>
+                <w:szCs w:val="20"/>
+                <w:lang w:val="de-DE" w:eastAsia="de-DE"/>
+              </w:rPr>
+            </w:pPr>
+            <w:proofErr w:type="spellStart"/>
+            <w:r>
+              <w:rPr>
+                <w:rFonts w:ascii="Arial" w:hAnsi="Arial" w:cs="Arial"/>
+                <w:color w:val="000000"/>
+                <w:sz w:val="20"/>
+                <w:szCs w:val="20"/>
+                <w:lang w:val="de-DE" w:eastAsia="de-DE"/>
+              </w:rPr>
+              <w:t>Shaft</w:t>
+            </w:r>
+            <w:proofErr w:type="spellEnd"/>
+            <w:r>
+              <w:rPr>
+                <w:rFonts w:ascii="Arial" w:hAnsi="Arial" w:cs="Arial"/>
+                <w:color w:val="000000"/>
+                <w:sz w:val="20"/>
+                <w:szCs w:val="20"/>
+                <w:lang w:val="de-DE" w:eastAsia="de-DE"/>
+              </w:rPr>
+              <w:t xml:space="preserve"> </w:t>
+            </w:r>
+            <w:proofErr w:type="spellStart"/>
+            <w:r>
+              <w:rPr>
+                <w:rFonts w:ascii="Arial" w:hAnsi="Arial" w:cs="Arial"/>
+                <w:color w:val="000000"/>
+                <w:sz w:val="20"/>
+                <w:szCs w:val="20"/>
+                <w:lang w:val="de-DE" w:eastAsia="de-DE"/>
+              </w:rPr>
+              <w:t>seals</w:t>
+            </w:r>
+            <w:proofErr w:type="spellEnd"/>
+            <w:r>
+              <w:rPr>
+                <w:rFonts w:ascii="Arial" w:hAnsi="Arial" w:cs="Arial"/>
+                <w:color w:val="000000"/>
+                <w:sz w:val="20"/>
+                <w:szCs w:val="20"/>
+                <w:lang w:val="de-DE" w:eastAsia="de-DE"/>
+              </w:rPr>
+              <w:t xml:space="preserve"> </w:t>
             </w:r>
           </w:p>
         </w:tc>
@@ -2382,7 +3019,6 @@
               <w:bottom w:val="single" w:sz="4" w:space="0" w:color="auto"/>
               <w:right w:val="single" w:sz="4" w:space="0" w:color="auto"/>
             </w:tcBorders>
-            <w:shd w:val="clear" w:color="auto" w:fill="auto"/>
             <w:noWrap/>
             <w:vAlign w:val="bottom"/>
             <w:hideMark/>
@@ -2423,30 +3059,51 @@
               <w:bottom w:val="single" w:sz="4" w:space="0" w:color="auto"/>
               <w:right w:val="single" w:sz="4" w:space="0" w:color="auto"/>
             </w:tcBorders>
-            <w:shd w:val="clear" w:color="auto" w:fill="auto"/>
-            <w:noWrap/>
-            <w:vAlign w:val="bottom"/>
-            <w:hideMark/>
-          </w:tcPr>
-          <w:p>
-            <w:pPr>
-              <w:rPr>
-                <w:rFonts w:ascii="Arial" w:hAnsi="Arial" w:cs="Arial"/>
-                <w:color w:val="000000"/>
-                <w:sz w:val="20"/>
-                <w:szCs w:val="20"/>
-                <w:lang w:val="de-DE" w:eastAsia="de-DE"/>
-              </w:rPr>
-            </w:pPr>
-            <w:r>
-              <w:rPr>
-                <w:rFonts w:ascii="Arial" w:hAnsi="Arial" w:cs="Arial"/>
-                <w:color w:val="000000"/>
-                <w:sz w:val="20"/>
-                <w:szCs w:val="20"/>
-                <w:lang w:val="de-DE" w:eastAsia="de-DE"/>
-              </w:rPr>
-              <w:t xml:space="preserve">Oil sump </w:t>
+            <w:noWrap/>
+            <w:vAlign w:val="bottom"/>
+            <w:hideMark/>
+          </w:tcPr>
+          <w:p>
+            <w:pPr>
+              <w:rPr>
+                <w:rFonts w:ascii="Arial" w:hAnsi="Arial" w:cs="Arial"/>
+                <w:color w:val="000000"/>
+                <w:sz w:val="20"/>
+                <w:szCs w:val="20"/>
+                <w:lang w:val="de-DE" w:eastAsia="de-DE"/>
+              </w:rPr>
+            </w:pPr>
+            <w:r>
+              <w:rPr>
+                <w:rFonts w:ascii="Arial" w:hAnsi="Arial" w:cs="Arial"/>
+                <w:color w:val="000000"/>
+                <w:sz w:val="20"/>
+                <w:szCs w:val="20"/>
+                <w:lang w:val="de-DE" w:eastAsia="de-DE"/>
+              </w:rPr>
+              <w:t xml:space="preserve">Oil </w:t>
+            </w:r>
+            <w:proofErr w:type="spellStart"/>
+            <w:r>
+              <w:rPr>
+                <w:rFonts w:ascii="Arial" w:hAnsi="Arial" w:cs="Arial"/>
+                <w:color w:val="000000"/>
+                <w:sz w:val="20"/>
+                <w:szCs w:val="20"/>
+                <w:lang w:val="de-DE" w:eastAsia="de-DE"/>
+              </w:rPr>
+              <w:t>sump</w:t>
+            </w:r>
+            <w:proofErr w:type="spellEnd"/>
+            <w:r>
+              <w:rPr>
+                <w:rFonts w:ascii="Arial" w:hAnsi="Arial" w:cs="Arial"/>
+                <w:color w:val="000000"/>
+                <w:sz w:val="20"/>
+                <w:szCs w:val="20"/>
+                <w:lang w:val="de-DE" w:eastAsia="de-DE"/>
+              </w:rPr>
+              <w:t xml:space="preserve"> </w:t>
             </w:r>
           </w:p>
         </w:tc>
@@ -2459,7 +3116,6 @@
               <w:bottom w:val="single" w:sz="4" w:space="0" w:color="auto"/>
               <w:right w:val="single" w:sz="4" w:space="0" w:color="auto"/>
             </w:tcBorders>
-            <w:shd w:val="clear" w:color="auto" w:fill="auto"/>
             <w:noWrap/>
             <w:vAlign w:val="bottom"/>
             <w:hideMark/>
@@ -2497,7 +3153,7 @@
           <w:rFonts w:ascii="Arial" w:hAnsi="Arial" w:cs="Arial"/>
         </w:rPr>
       </w:pPr>
-      <w:bookmarkStart w:id="7" w:name="Simulink_requirement_item_5"/>
+      <w:bookmarkStart w:id="6" w:name="Simulink_requirement_item_5"/>
     </w:p>
     <w:p>
       <w:pPr>
@@ -2517,7 +3173,7 @@
         </w:rPr>
         <w:t>Generator Requirements</w:t>
       </w:r>
-      <w:bookmarkEnd w:id="7"/>
+      <w:bookmarkEnd w:id="6"/>
       <w:r>
         <w:rPr>
           <w:rFonts w:ascii="Arial" w:hAnsi="Arial" w:cs="Arial"/>
@@ -2528,13 +3184,12 @@
         <w:rPr>
           <w:rFonts w:ascii="Arial" w:hAnsi="Arial" w:cs="Arial"/>
           <w:noProof/>
-          <w:lang w:val="de-DE" w:eastAsia="de-DE"/>
         </w:rPr>
         <w:drawing>
-          <wp:inline distT="0" distB="0" distL="0" distR="0">
-            <wp:extent cx="254000" cy="254000"/>
+          <wp:inline distT="0" distB="0" distL="0" distR="0" wp14:anchorId="38788551" wp14:editId="03598DE1">
+            <wp:extent cx="228632" cy="228632"/>
             <wp:effectExtent l="0" t="0" r="0" b="0"/>
-            <wp:docPr id="3" name="Picture 3">
+            <wp:docPr id="1475586638" name="Picture 2">
               <a:hlinkClick xmlns:a="http://schemas.openxmlformats.org/drawingml/2006/main" r:id="rId14" tooltip="Wind_Turbine/Nacelle/Generator  (SubSystem)"/>
             </wp:docPr>
             <wp:cNvGraphicFramePr/>
@@ -2542,11 +3197,13 @@
               <a:graphicData uri="http://schemas.openxmlformats.org/drawingml/2006/picture">
                 <pic:pic xmlns:pic="http://schemas.openxmlformats.org/drawingml/2006/picture">
                   <pic:nvPicPr>
-                    <pic:cNvPr id="3" name=""/>
+                    <pic:cNvPr id="1475586638" name="Picture 2">
+                      <a:hlinkClick r:id="rId14" tooltip="Wind_Turbine/Nacelle/Generator  (SubSystem)"/>
+                    </pic:cNvPr>
                     <pic:cNvPicPr/>
                   </pic:nvPicPr>
                   <pic:blipFill>
-                    <a:blip r:embed="rId13">
+                    <a:blip r:embed="rId12">
                       <a:extLst>
                         <a:ext uri="{28A0092B-C50C-407E-A947-70E740481C1C}">
                           <a14:useLocalDpi xmlns:a14="http://schemas.microsoft.com/office/drawing/2010/main" val="0"/>
@@ -2560,7 +3217,7 @@
                   <pic:spPr>
                     <a:xfrm>
                       <a:off x="0" y="0"/>
-                      <a:ext cx="254000" cy="254000"/>
+                      <a:ext cx="228632" cy="228632"/>
                     </a:xfrm>
                     <a:prstGeom prst="rect">
                       <a:avLst/>
@@ -2572,12 +3229,15 @@
           </wp:inline>
         </w:drawing>
       </w:r>
+      <w:r>
+        <w:rPr>
+          <w:rFonts w:ascii="Arial" w:hAnsi="Arial" w:cs="Arial"/>
+        </w:rPr>
+        <w:t xml:space="preserve"> </w:t>
+      </w:r>
     </w:p>
     <w:p>
       <w:pPr>
-        <w:pStyle w:val="Heading3"/>
-        <w:spacing w:before="0" w:beforeAutospacing="0" w:after="0" w:afterAutospacing="0"/>
-        <w:ind w:left="360"/>
         <w:rPr>
           <w:rFonts w:ascii="Arial" w:hAnsi="Arial" w:cs="Arial"/>
         </w:rPr>
@@ -2610,30 +3270,51 @@
               <w:bottom w:val="single" w:sz="4" w:space="0" w:color="auto"/>
               <w:right w:val="single" w:sz="4" w:space="0" w:color="auto"/>
             </w:tcBorders>
-            <w:shd w:val="clear" w:color="auto" w:fill="auto"/>
-            <w:noWrap/>
-            <w:vAlign w:val="bottom"/>
-            <w:hideMark/>
-          </w:tcPr>
-          <w:p>
-            <w:pPr>
-              <w:rPr>
-                <w:rFonts w:ascii="Arial" w:hAnsi="Arial" w:cs="Arial"/>
-                <w:color w:val="000000"/>
-                <w:sz w:val="20"/>
-                <w:szCs w:val="20"/>
-                <w:lang w:val="de-DE" w:eastAsia="de-DE"/>
-              </w:rPr>
-            </w:pPr>
-            <w:r>
-              <w:rPr>
-                <w:rFonts w:ascii="Arial" w:hAnsi="Arial" w:cs="Arial"/>
-                <w:color w:val="000000"/>
-                <w:sz w:val="20"/>
-                <w:szCs w:val="20"/>
-                <w:lang w:val="de-DE" w:eastAsia="de-DE"/>
-              </w:rPr>
-              <w:t xml:space="preserve">Type description </w:t>
+            <w:noWrap/>
+            <w:vAlign w:val="bottom"/>
+            <w:hideMark/>
+          </w:tcPr>
+          <w:p>
+            <w:pPr>
+              <w:rPr>
+                <w:rFonts w:ascii="Arial" w:hAnsi="Arial" w:cs="Arial"/>
+                <w:color w:val="000000"/>
+                <w:sz w:val="20"/>
+                <w:szCs w:val="20"/>
+                <w:lang w:val="de-DE" w:eastAsia="de-DE"/>
+              </w:rPr>
+            </w:pPr>
+            <w:r>
+              <w:rPr>
+                <w:rFonts w:ascii="Arial" w:hAnsi="Arial" w:cs="Arial"/>
+                <w:color w:val="000000"/>
+                <w:sz w:val="20"/>
+                <w:szCs w:val="20"/>
+                <w:lang w:val="de-DE" w:eastAsia="de-DE"/>
+              </w:rPr>
+              <w:t xml:space="preserve">Type </w:t>
+            </w:r>
+            <w:proofErr w:type="spellStart"/>
+            <w:r>
+              <w:rPr>
+                <w:rFonts w:ascii="Arial" w:hAnsi="Arial" w:cs="Arial"/>
+                <w:color w:val="000000"/>
+                <w:sz w:val="20"/>
+                <w:szCs w:val="20"/>
+                <w:lang w:val="de-DE" w:eastAsia="de-DE"/>
+              </w:rPr>
+              <w:t>description</w:t>
+            </w:r>
+            <w:proofErr w:type="spellEnd"/>
+            <w:r>
+              <w:rPr>
+                <w:rFonts w:ascii="Arial" w:hAnsi="Arial" w:cs="Arial"/>
+                <w:color w:val="000000"/>
+                <w:sz w:val="20"/>
+                <w:szCs w:val="20"/>
+                <w:lang w:val="de-DE" w:eastAsia="de-DE"/>
+              </w:rPr>
+              <w:t xml:space="preserve"> </w:t>
             </w:r>
           </w:p>
         </w:tc>
@@ -2646,31 +3327,108 @@
               <w:bottom w:val="single" w:sz="4" w:space="0" w:color="auto"/>
               <w:right w:val="single" w:sz="4" w:space="0" w:color="auto"/>
             </w:tcBorders>
-            <w:shd w:val="clear" w:color="auto" w:fill="auto"/>
-            <w:noWrap/>
-            <w:vAlign w:val="bottom"/>
-            <w:hideMark/>
-          </w:tcPr>
-          <w:p>
-            <w:pPr>
-              <w:rPr>
-                <w:rFonts w:ascii="Arial" w:hAnsi="Arial" w:cs="Arial"/>
-                <w:color w:val="000000"/>
-                <w:sz w:val="20"/>
-                <w:szCs w:val="20"/>
-                <w:lang w:val="de-DE" w:eastAsia="de-DE"/>
-              </w:rPr>
-            </w:pPr>
-            <w:r>
-              <w:rPr>
-                <w:rFonts w:ascii="Arial" w:hAnsi="Arial" w:cs="Arial"/>
-                <w:color w:val="000000"/>
-                <w:sz w:val="20"/>
-                <w:szCs w:val="20"/>
-                <w:lang w:val="de-DE" w:eastAsia="de-DE"/>
-              </w:rPr>
-              <w:t>1 speed generator, water cooled</w:t>
-            </w:r>
+            <w:noWrap/>
+            <w:vAlign w:val="bottom"/>
+            <w:hideMark/>
+          </w:tcPr>
+          <w:p>
+            <w:pPr>
+              <w:rPr>
+                <w:rFonts w:ascii="Arial" w:hAnsi="Arial" w:cs="Arial"/>
+                <w:color w:val="000000"/>
+                <w:sz w:val="20"/>
+                <w:szCs w:val="20"/>
+                <w:lang w:val="de-DE" w:eastAsia="de-DE"/>
+              </w:rPr>
+            </w:pPr>
+            <w:r>
+              <w:rPr>
+                <w:rFonts w:ascii="Arial" w:hAnsi="Arial" w:cs="Arial"/>
+                <w:color w:val="000000"/>
+                <w:sz w:val="20"/>
+                <w:szCs w:val="20"/>
+                <w:lang w:val="de-DE" w:eastAsia="de-DE"/>
+              </w:rPr>
+              <w:t xml:space="preserve">1 </w:t>
+            </w:r>
+            <w:proofErr w:type="spellStart"/>
+            <w:r>
+              <w:rPr>
+                <w:rFonts w:ascii="Arial" w:hAnsi="Arial" w:cs="Arial"/>
+                <w:color w:val="000000"/>
+                <w:sz w:val="20"/>
+                <w:szCs w:val="20"/>
+                <w:lang w:val="de-DE" w:eastAsia="de-DE"/>
+              </w:rPr>
+              <w:t>speed</w:t>
+            </w:r>
+            <w:proofErr w:type="spellEnd"/>
+            <w:r>
+              <w:rPr>
+                <w:rFonts w:ascii="Arial" w:hAnsi="Arial" w:cs="Arial"/>
+                <w:color w:val="000000"/>
+                <w:sz w:val="20"/>
+                <w:szCs w:val="20"/>
+                <w:lang w:val="de-DE" w:eastAsia="de-DE"/>
+              </w:rPr>
+              <w:t xml:space="preserve"> </w:t>
+            </w:r>
+            <w:proofErr w:type="spellStart"/>
+            <w:r>
+              <w:rPr>
+                <w:rFonts w:ascii="Arial" w:hAnsi="Arial" w:cs="Arial"/>
+                <w:color w:val="000000"/>
+                <w:sz w:val="20"/>
+                <w:szCs w:val="20"/>
+                <w:lang w:val="de-DE" w:eastAsia="de-DE"/>
+              </w:rPr>
+              <w:t>generator</w:t>
+            </w:r>
+            <w:proofErr w:type="spellEnd"/>
+            <w:r>
+              <w:rPr>
+                <w:rFonts w:ascii="Arial" w:hAnsi="Arial" w:cs="Arial"/>
+                <w:color w:val="000000"/>
+                <w:sz w:val="20"/>
+                <w:szCs w:val="20"/>
+                <w:lang w:val="de-DE" w:eastAsia="de-DE"/>
+              </w:rPr>
+              <w:t xml:space="preserve">, </w:t>
+            </w:r>
+            <w:proofErr w:type="spellStart"/>
+            <w:r>
+              <w:rPr>
+                <w:rFonts w:ascii="Arial" w:hAnsi="Arial" w:cs="Arial"/>
+                <w:color w:val="000000"/>
+                <w:sz w:val="20"/>
+                <w:szCs w:val="20"/>
+                <w:lang w:val="de-DE" w:eastAsia="de-DE"/>
+              </w:rPr>
+              <w:t>water</w:t>
+            </w:r>
+            <w:proofErr w:type="spellEnd"/>
+            <w:r>
+              <w:rPr>
+                <w:rFonts w:ascii="Arial" w:hAnsi="Arial" w:cs="Arial"/>
+                <w:color w:val="000000"/>
+                <w:sz w:val="20"/>
+                <w:szCs w:val="20"/>
+                <w:lang w:val="de-DE" w:eastAsia="de-DE"/>
+              </w:rPr>
+              <w:t xml:space="preserve"> </w:t>
+            </w:r>
+            <w:proofErr w:type="spellStart"/>
+            <w:r>
+              <w:rPr>
+                <w:rFonts w:ascii="Arial" w:hAnsi="Arial" w:cs="Arial"/>
+                <w:color w:val="000000"/>
+                <w:sz w:val="20"/>
+                <w:szCs w:val="20"/>
+                <w:lang w:val="de-DE" w:eastAsia="de-DE"/>
+              </w:rPr>
+              <w:t>cooled</w:t>
+            </w:r>
+            <w:proofErr w:type="spellEnd"/>
           </w:p>
         </w:tc>
       </w:tr>
@@ -2687,30 +3445,41 @@
               <w:bottom w:val="single" w:sz="4" w:space="0" w:color="auto"/>
               <w:right w:val="single" w:sz="4" w:space="0" w:color="auto"/>
             </w:tcBorders>
-            <w:shd w:val="clear" w:color="auto" w:fill="auto"/>
-            <w:noWrap/>
-            <w:vAlign w:val="bottom"/>
-            <w:hideMark/>
-          </w:tcPr>
-          <w:p>
-            <w:pPr>
-              <w:rPr>
-                <w:rFonts w:ascii="Arial" w:hAnsi="Arial" w:cs="Arial"/>
-                <w:color w:val="000000"/>
-                <w:sz w:val="20"/>
-                <w:szCs w:val="20"/>
-                <w:lang w:val="de-DE" w:eastAsia="de-DE"/>
-              </w:rPr>
-            </w:pPr>
-            <w:r>
-              <w:rPr>
-                <w:rFonts w:ascii="Arial" w:hAnsi="Arial" w:cs="Arial"/>
-                <w:color w:val="000000"/>
-                <w:sz w:val="20"/>
-                <w:szCs w:val="20"/>
-                <w:lang w:val="de-DE" w:eastAsia="de-DE"/>
-              </w:rPr>
-              <w:t xml:space="preserve">Rated power </w:t>
+            <w:noWrap/>
+            <w:vAlign w:val="bottom"/>
+            <w:hideMark/>
+          </w:tcPr>
+          <w:p>
+            <w:pPr>
+              <w:rPr>
+                <w:rFonts w:ascii="Arial" w:hAnsi="Arial" w:cs="Arial"/>
+                <w:color w:val="000000"/>
+                <w:sz w:val="20"/>
+                <w:szCs w:val="20"/>
+                <w:lang w:val="de-DE" w:eastAsia="de-DE"/>
+              </w:rPr>
+            </w:pPr>
+            <w:proofErr w:type="spellStart"/>
+            <w:r>
+              <w:rPr>
+                <w:rFonts w:ascii="Arial" w:hAnsi="Arial" w:cs="Arial"/>
+                <w:color w:val="000000"/>
+                <w:sz w:val="20"/>
+                <w:szCs w:val="20"/>
+                <w:lang w:val="de-DE" w:eastAsia="de-DE"/>
+              </w:rPr>
+              <w:t>Rated</w:t>
+            </w:r>
+            <w:proofErr w:type="spellEnd"/>
+            <w:r>
+              <w:rPr>
+                <w:rFonts w:ascii="Arial" w:hAnsi="Arial" w:cs="Arial"/>
+                <w:color w:val="000000"/>
+                <w:sz w:val="20"/>
+                <w:szCs w:val="20"/>
+                <w:lang w:val="de-DE" w:eastAsia="de-DE"/>
+              </w:rPr>
+              <w:t xml:space="preserve"> power </w:t>
             </w:r>
           </w:p>
         </w:tc>
@@ -2723,7 +3492,6 @@
               <w:bottom w:val="single" w:sz="4" w:space="0" w:color="auto"/>
               <w:right w:val="single" w:sz="4" w:space="0" w:color="auto"/>
             </w:tcBorders>
-            <w:shd w:val="clear" w:color="auto" w:fill="auto"/>
             <w:noWrap/>
             <w:vAlign w:val="bottom"/>
             <w:hideMark/>
@@ -2764,7 +3532,6 @@
               <w:bottom w:val="single" w:sz="4" w:space="0" w:color="auto"/>
               <w:right w:val="single" w:sz="4" w:space="0" w:color="auto"/>
             </w:tcBorders>
-            <w:shd w:val="clear" w:color="auto" w:fill="auto"/>
             <w:noWrap/>
             <w:vAlign w:val="bottom"/>
             <w:hideMark/>
@@ -2800,7 +3567,6 @@
               <w:bottom w:val="single" w:sz="4" w:space="0" w:color="auto"/>
               <w:right w:val="single" w:sz="4" w:space="0" w:color="auto"/>
             </w:tcBorders>
-            <w:shd w:val="clear" w:color="auto" w:fill="auto"/>
             <w:noWrap/>
             <w:vAlign w:val="bottom"/>
             <w:hideMark/>
@@ -2841,30 +3607,63 @@
               <w:bottom w:val="single" w:sz="4" w:space="0" w:color="auto"/>
               <w:right w:val="single" w:sz="4" w:space="0" w:color="auto"/>
             </w:tcBorders>
-            <w:shd w:val="clear" w:color="auto" w:fill="auto"/>
-            <w:noWrap/>
-            <w:vAlign w:val="bottom"/>
-            <w:hideMark/>
-          </w:tcPr>
-          <w:p>
-            <w:pPr>
-              <w:rPr>
-                <w:rFonts w:ascii="Arial" w:hAnsi="Arial" w:cs="Arial"/>
-                <w:color w:val="000000"/>
-                <w:sz w:val="20"/>
-                <w:szCs w:val="20"/>
-                <w:lang w:val="de-DE" w:eastAsia="de-DE"/>
-              </w:rPr>
-            </w:pPr>
-            <w:r>
-              <w:rPr>
-                <w:rFonts w:ascii="Arial" w:hAnsi="Arial" w:cs="Arial"/>
-                <w:color w:val="000000"/>
-                <w:sz w:val="20"/>
-                <w:szCs w:val="20"/>
-                <w:lang w:val="de-DE" w:eastAsia="de-DE"/>
-              </w:rPr>
-              <w:t>Rated current I</w:t>
+            <w:noWrap/>
+            <w:vAlign w:val="bottom"/>
+            <w:hideMark/>
+          </w:tcPr>
+          <w:p>
+            <w:pPr>
+              <w:rPr>
+                <w:rFonts w:ascii="Arial" w:hAnsi="Arial" w:cs="Arial"/>
+                <w:color w:val="000000"/>
+                <w:sz w:val="20"/>
+                <w:szCs w:val="20"/>
+                <w:lang w:val="de-DE" w:eastAsia="de-DE"/>
+              </w:rPr>
+            </w:pPr>
+            <w:proofErr w:type="spellStart"/>
+            <w:r>
+              <w:rPr>
+                <w:rFonts w:ascii="Arial" w:hAnsi="Arial" w:cs="Arial"/>
+                <w:color w:val="000000"/>
+                <w:sz w:val="20"/>
+                <w:szCs w:val="20"/>
+                <w:lang w:val="de-DE" w:eastAsia="de-DE"/>
+              </w:rPr>
+              <w:t>Rated</w:t>
+            </w:r>
+            <w:proofErr w:type="spellEnd"/>
+            <w:r>
+              <w:rPr>
+                <w:rFonts w:ascii="Arial" w:hAnsi="Arial" w:cs="Arial"/>
+                <w:color w:val="000000"/>
+                <w:sz w:val="20"/>
+                <w:szCs w:val="20"/>
+                <w:lang w:val="de-DE" w:eastAsia="de-DE"/>
+              </w:rPr>
+              <w:t xml:space="preserve"> </w:t>
+            </w:r>
+            <w:proofErr w:type="spellStart"/>
+            <w:r>
+              <w:rPr>
+                <w:rFonts w:ascii="Arial" w:hAnsi="Arial" w:cs="Arial"/>
+                <w:color w:val="000000"/>
+                <w:sz w:val="20"/>
+                <w:szCs w:val="20"/>
+                <w:lang w:val="de-DE" w:eastAsia="de-DE"/>
+              </w:rPr>
+              <w:t>current</w:t>
+            </w:r>
+            <w:proofErr w:type="spellEnd"/>
+            <w:r>
+              <w:rPr>
+                <w:rFonts w:ascii="Arial" w:hAnsi="Arial" w:cs="Arial"/>
+                <w:color w:val="000000"/>
+                <w:sz w:val="20"/>
+                <w:szCs w:val="20"/>
+                <w:lang w:val="de-DE" w:eastAsia="de-DE"/>
+              </w:rPr>
+              <w:t xml:space="preserve"> I</w:t>
             </w:r>
             <w:r>
               <w:rPr>
@@ -2887,7 +3686,6 @@
               <w:bottom w:val="single" w:sz="4" w:space="0" w:color="auto"/>
               <w:right w:val="single" w:sz="4" w:space="0" w:color="auto"/>
             </w:tcBorders>
-            <w:shd w:val="clear" w:color="auto" w:fill="auto"/>
             <w:noWrap/>
             <w:vAlign w:val="bottom"/>
             <w:hideMark/>
@@ -2928,7 +3726,6 @@
               <w:bottom w:val="single" w:sz="4" w:space="0" w:color="auto"/>
               <w:right w:val="single" w:sz="4" w:space="0" w:color="auto"/>
             </w:tcBorders>
-            <w:shd w:val="clear" w:color="auto" w:fill="auto"/>
             <w:noWrap/>
             <w:vAlign w:val="bottom"/>
             <w:hideMark/>
@@ -2986,7 +3783,6 @@
               <w:bottom w:val="single" w:sz="4" w:space="0" w:color="auto"/>
               <w:right w:val="single" w:sz="4" w:space="0" w:color="auto"/>
             </w:tcBorders>
-            <w:shd w:val="clear" w:color="auto" w:fill="auto"/>
             <w:noWrap/>
             <w:vAlign w:val="bottom"/>
             <w:hideMark/>
@@ -3027,7 +3823,6 @@
               <w:bottom w:val="single" w:sz="4" w:space="0" w:color="auto"/>
               <w:right w:val="single" w:sz="4" w:space="0" w:color="auto"/>
             </w:tcBorders>
-            <w:shd w:val="clear" w:color="auto" w:fill="auto"/>
             <w:noWrap/>
             <w:vAlign w:val="bottom"/>
             <w:hideMark/>
@@ -3095,7 +3890,6 @@
               <w:bottom w:val="single" w:sz="4" w:space="0" w:color="auto"/>
               <w:right w:val="single" w:sz="4" w:space="0" w:color="auto"/>
             </w:tcBorders>
-            <w:shd w:val="clear" w:color="auto" w:fill="auto"/>
             <w:noWrap/>
             <w:vAlign w:val="bottom"/>
             <w:hideMark/>
@@ -3136,30 +3930,85 @@
               <w:bottom w:val="single" w:sz="4" w:space="0" w:color="auto"/>
               <w:right w:val="single" w:sz="4" w:space="0" w:color="auto"/>
             </w:tcBorders>
-            <w:shd w:val="clear" w:color="auto" w:fill="auto"/>
-            <w:noWrap/>
-            <w:vAlign w:val="bottom"/>
-            <w:hideMark/>
-          </w:tcPr>
-          <w:p>
-            <w:pPr>
-              <w:rPr>
-                <w:rFonts w:ascii="Arial" w:hAnsi="Arial" w:cs="Arial"/>
-                <w:color w:val="000000"/>
-                <w:sz w:val="20"/>
-                <w:szCs w:val="20"/>
-                <w:lang w:val="de-DE" w:eastAsia="de-DE"/>
-              </w:rPr>
-            </w:pPr>
-            <w:r>
-              <w:rPr>
-                <w:rFonts w:ascii="Arial" w:hAnsi="Arial" w:cs="Arial"/>
-                <w:color w:val="000000"/>
-                <w:sz w:val="20"/>
-                <w:szCs w:val="20"/>
-                <w:lang w:val="de-DE" w:eastAsia="de-DE"/>
-              </w:rPr>
-              <w:t>No load current I</w:t>
+            <w:noWrap/>
+            <w:vAlign w:val="bottom"/>
+            <w:hideMark/>
+          </w:tcPr>
+          <w:p>
+            <w:pPr>
+              <w:rPr>
+                <w:rFonts w:ascii="Arial" w:hAnsi="Arial" w:cs="Arial"/>
+                <w:color w:val="000000"/>
+                <w:sz w:val="20"/>
+                <w:szCs w:val="20"/>
+                <w:lang w:val="de-DE" w:eastAsia="de-DE"/>
+              </w:rPr>
+            </w:pPr>
+            <w:proofErr w:type="spellStart"/>
+            <w:r>
+              <w:rPr>
+                <w:rFonts w:ascii="Arial" w:hAnsi="Arial" w:cs="Arial"/>
+                <w:color w:val="000000"/>
+                <w:sz w:val="20"/>
+                <w:szCs w:val="20"/>
+                <w:lang w:val="de-DE" w:eastAsia="de-DE"/>
+              </w:rPr>
+              <w:t>No</w:t>
+            </w:r>
+            <w:proofErr w:type="spellEnd"/>
+            <w:r>
+              <w:rPr>
+                <w:rFonts w:ascii="Arial" w:hAnsi="Arial" w:cs="Arial"/>
+                <w:color w:val="000000"/>
+                <w:sz w:val="20"/>
+                <w:szCs w:val="20"/>
+                <w:lang w:val="de-DE" w:eastAsia="de-DE"/>
+              </w:rPr>
+              <w:t xml:space="preserve"> </w:t>
+            </w:r>
+            <w:proofErr w:type="spellStart"/>
+            <w:r>
+              <w:rPr>
+                <w:rFonts w:ascii="Arial" w:hAnsi="Arial" w:cs="Arial"/>
+                <w:color w:val="000000"/>
+                <w:sz w:val="20"/>
+                <w:szCs w:val="20"/>
+                <w:lang w:val="de-DE" w:eastAsia="de-DE"/>
+              </w:rPr>
+              <w:t>load</w:t>
+            </w:r>
+            <w:proofErr w:type="spellEnd"/>
+            <w:r>
+              <w:rPr>
+                <w:rFonts w:ascii="Arial" w:hAnsi="Arial" w:cs="Arial"/>
+                <w:color w:val="000000"/>
+                <w:sz w:val="20"/>
+                <w:szCs w:val="20"/>
+                <w:lang w:val="de-DE" w:eastAsia="de-DE"/>
+              </w:rPr>
+              <w:t xml:space="preserve"> </w:t>
+            </w:r>
+            <w:proofErr w:type="spellStart"/>
+            <w:r>
+              <w:rPr>
+                <w:rFonts w:ascii="Arial" w:hAnsi="Arial" w:cs="Arial"/>
+                <w:color w:val="000000"/>
+                <w:sz w:val="20"/>
+                <w:szCs w:val="20"/>
+                <w:lang w:val="de-DE" w:eastAsia="de-DE"/>
+              </w:rPr>
+              <w:t>current</w:t>
+            </w:r>
+            <w:proofErr w:type="spellEnd"/>
+            <w:r>
+              <w:rPr>
+                <w:rFonts w:ascii="Arial" w:hAnsi="Arial" w:cs="Arial"/>
+                <w:color w:val="000000"/>
+                <w:sz w:val="20"/>
+                <w:szCs w:val="20"/>
+                <w:lang w:val="de-DE" w:eastAsia="de-DE"/>
+              </w:rPr>
+              <w:t xml:space="preserve"> I</w:t>
             </w:r>
             <w:r>
               <w:rPr>
@@ -3182,7 +4031,6 @@
               <w:bottom w:val="single" w:sz="4" w:space="0" w:color="auto"/>
               <w:right w:val="single" w:sz="4" w:space="0" w:color="auto"/>
             </w:tcBorders>
-            <w:shd w:val="clear" w:color="auto" w:fill="auto"/>
             <w:noWrap/>
             <w:vAlign w:val="bottom"/>
             <w:hideMark/>
@@ -3223,7 +4071,6 @@
               <w:bottom w:val="single" w:sz="4" w:space="0" w:color="auto"/>
               <w:right w:val="single" w:sz="4" w:space="0" w:color="auto"/>
             </w:tcBorders>
-            <w:shd w:val="clear" w:color="auto" w:fill="auto"/>
             <w:noWrap/>
             <w:vAlign w:val="bottom"/>
             <w:hideMark/>
@@ -3257,29 +4104,7 @@
                 <w:lang w:eastAsia="de-DE"/>
               </w:rPr>
               <w:br/>
-              <w:t xml:space="preserve">(tolerance. </w:t>
-            </w:r>
-            <w:proofErr w:type="spellStart"/>
-            <w:r>
-              <w:rPr>
-                <w:rFonts w:ascii="Arial" w:hAnsi="Arial" w:cs="Arial"/>
-                <w:color w:val="000000"/>
-                <w:sz w:val="20"/>
-                <w:szCs w:val="20"/>
-                <w:lang w:eastAsia="de-DE"/>
-              </w:rPr>
-              <w:t>acc</w:t>
-            </w:r>
-            <w:proofErr w:type="spellEnd"/>
-            <w:r>
-              <w:rPr>
-                <w:rFonts w:ascii="Arial" w:hAnsi="Arial" w:cs="Arial"/>
-                <w:color w:val="000000"/>
-                <w:sz w:val="20"/>
-                <w:szCs w:val="20"/>
-                <w:lang w:eastAsia="de-DE"/>
-              </w:rPr>
-              <w:t xml:space="preserve"> to IEC 60034-1)</w:t>
+              <w:t>(tolerance. acc to IEC 60034-1)</w:t>
             </w:r>
           </w:p>
         </w:tc>
@@ -3292,31 +4117,42 @@
               <w:bottom w:val="single" w:sz="4" w:space="0" w:color="auto"/>
               <w:right w:val="single" w:sz="4" w:space="0" w:color="auto"/>
             </w:tcBorders>
-            <w:shd w:val="clear" w:color="auto" w:fill="auto"/>
-            <w:noWrap/>
-            <w:vAlign w:val="bottom"/>
-            <w:hideMark/>
-          </w:tcPr>
-          <w:p>
-            <w:pPr>
-              <w:rPr>
-                <w:rFonts w:ascii="Arial" w:hAnsi="Arial" w:cs="Arial"/>
-                <w:color w:val="000000"/>
-                <w:sz w:val="20"/>
-                <w:szCs w:val="20"/>
-                <w:lang w:val="de-DE" w:eastAsia="de-DE"/>
-              </w:rPr>
-            </w:pPr>
-            <w:r>
-              <w:rPr>
-                <w:rFonts w:ascii="Arial" w:hAnsi="Arial" w:cs="Arial"/>
-                <w:color w:val="000000"/>
-                <w:sz w:val="20"/>
-                <w:szCs w:val="20"/>
-                <w:lang w:val="de-DE" w:eastAsia="de-DE"/>
-              </w:rPr>
-              <w:t>740 kvar</w:t>
-            </w:r>
+            <w:noWrap/>
+            <w:vAlign w:val="bottom"/>
+            <w:hideMark/>
+          </w:tcPr>
+          <w:p>
+            <w:pPr>
+              <w:rPr>
+                <w:rFonts w:ascii="Arial" w:hAnsi="Arial" w:cs="Arial"/>
+                <w:color w:val="000000"/>
+                <w:sz w:val="20"/>
+                <w:szCs w:val="20"/>
+                <w:lang w:val="de-DE" w:eastAsia="de-DE"/>
+              </w:rPr>
+            </w:pPr>
+            <w:r>
+              <w:rPr>
+                <w:rFonts w:ascii="Arial" w:hAnsi="Arial" w:cs="Arial"/>
+                <w:color w:val="000000"/>
+                <w:sz w:val="20"/>
+                <w:szCs w:val="20"/>
+                <w:lang w:val="de-DE" w:eastAsia="de-DE"/>
+              </w:rPr>
+              <w:t xml:space="preserve">740 </w:t>
+            </w:r>
+            <w:proofErr w:type="spellStart"/>
+            <w:r>
+              <w:rPr>
+                <w:rFonts w:ascii="Arial" w:hAnsi="Arial" w:cs="Arial"/>
+                <w:color w:val="000000"/>
+                <w:sz w:val="20"/>
+                <w:szCs w:val="20"/>
+                <w:lang w:val="de-DE" w:eastAsia="de-DE"/>
+              </w:rPr>
+              <w:t>kvar</w:t>
+            </w:r>
+            <w:proofErr w:type="spellEnd"/>
           </w:p>
         </w:tc>
       </w:tr>
@@ -3333,7 +4169,6 @@
               <w:bottom w:val="single" w:sz="4" w:space="0" w:color="auto"/>
               <w:right w:val="single" w:sz="4" w:space="0" w:color="auto"/>
             </w:tcBorders>
-            <w:shd w:val="clear" w:color="auto" w:fill="auto"/>
             <w:noWrap/>
             <w:vAlign w:val="bottom"/>
             <w:hideMark/>
@@ -3367,29 +4202,7 @@
                 <w:lang w:eastAsia="de-DE"/>
               </w:rPr>
               <w:br/>
-              <w:t xml:space="preserve">(tolerance. </w:t>
-            </w:r>
-            <w:proofErr w:type="spellStart"/>
-            <w:r>
-              <w:rPr>
-                <w:rFonts w:ascii="Arial" w:hAnsi="Arial" w:cs="Arial"/>
-                <w:color w:val="000000"/>
-                <w:sz w:val="20"/>
-                <w:szCs w:val="20"/>
-                <w:lang w:eastAsia="de-DE"/>
-              </w:rPr>
-              <w:t>acc</w:t>
-            </w:r>
-            <w:proofErr w:type="spellEnd"/>
-            <w:r>
-              <w:rPr>
-                <w:rFonts w:ascii="Arial" w:hAnsi="Arial" w:cs="Arial"/>
-                <w:color w:val="000000"/>
-                <w:sz w:val="20"/>
-                <w:szCs w:val="20"/>
-                <w:lang w:eastAsia="de-DE"/>
-              </w:rPr>
-              <w:t xml:space="preserve"> to IEC 60034-1)</w:t>
+              <w:t>(tolerance. acc to IEC 60034-1)</w:t>
             </w:r>
           </w:p>
         </w:tc>
@@ -3402,31 +4215,42 @@
               <w:bottom w:val="single" w:sz="4" w:space="0" w:color="auto"/>
               <w:right w:val="single" w:sz="4" w:space="0" w:color="auto"/>
             </w:tcBorders>
-            <w:shd w:val="clear" w:color="auto" w:fill="auto"/>
-            <w:noWrap/>
-            <w:vAlign w:val="bottom"/>
-            <w:hideMark/>
-          </w:tcPr>
-          <w:p>
-            <w:pPr>
-              <w:rPr>
-                <w:rFonts w:ascii="Arial" w:hAnsi="Arial" w:cs="Arial"/>
-                <w:color w:val="000000"/>
-                <w:sz w:val="20"/>
-                <w:szCs w:val="20"/>
-                <w:lang w:val="de-DE" w:eastAsia="de-DE"/>
-              </w:rPr>
-            </w:pPr>
-            <w:r>
-              <w:rPr>
-                <w:rFonts w:ascii="Arial" w:hAnsi="Arial" w:cs="Arial"/>
-                <w:color w:val="000000"/>
-                <w:sz w:val="20"/>
-                <w:szCs w:val="20"/>
-                <w:lang w:val="de-DE" w:eastAsia="de-DE"/>
-              </w:rPr>
-              <w:t>447 kvar</w:t>
-            </w:r>
+            <w:noWrap/>
+            <w:vAlign w:val="bottom"/>
+            <w:hideMark/>
+          </w:tcPr>
+          <w:p>
+            <w:pPr>
+              <w:rPr>
+                <w:rFonts w:ascii="Arial" w:hAnsi="Arial" w:cs="Arial"/>
+                <w:color w:val="000000"/>
+                <w:sz w:val="20"/>
+                <w:szCs w:val="20"/>
+                <w:lang w:val="de-DE" w:eastAsia="de-DE"/>
+              </w:rPr>
+            </w:pPr>
+            <w:r>
+              <w:rPr>
+                <w:rFonts w:ascii="Arial" w:hAnsi="Arial" w:cs="Arial"/>
+                <w:color w:val="000000"/>
+                <w:sz w:val="20"/>
+                <w:szCs w:val="20"/>
+                <w:lang w:val="de-DE" w:eastAsia="de-DE"/>
+              </w:rPr>
+              <w:t xml:space="preserve">447 </w:t>
+            </w:r>
+            <w:proofErr w:type="spellStart"/>
+            <w:r>
+              <w:rPr>
+                <w:rFonts w:ascii="Arial" w:hAnsi="Arial" w:cs="Arial"/>
+                <w:color w:val="000000"/>
+                <w:sz w:val="20"/>
+                <w:szCs w:val="20"/>
+                <w:lang w:val="de-DE" w:eastAsia="de-DE"/>
+              </w:rPr>
+              <w:t>kvar</w:t>
+            </w:r>
+            <w:proofErr w:type="spellEnd"/>
           </w:p>
         </w:tc>
       </w:tr>
@@ -3443,30 +4267,85 @@
               <w:bottom w:val="single" w:sz="4" w:space="0" w:color="auto"/>
               <w:right w:val="single" w:sz="4" w:space="0" w:color="auto"/>
             </w:tcBorders>
-            <w:shd w:val="clear" w:color="auto" w:fill="auto"/>
-            <w:noWrap/>
-            <w:vAlign w:val="bottom"/>
-            <w:hideMark/>
-          </w:tcPr>
-          <w:p>
-            <w:pPr>
-              <w:rPr>
-                <w:rFonts w:ascii="Arial" w:hAnsi="Arial" w:cs="Arial"/>
-                <w:color w:val="000000"/>
-                <w:sz w:val="20"/>
-                <w:szCs w:val="20"/>
-                <w:lang w:val="de-DE" w:eastAsia="de-DE"/>
-              </w:rPr>
-            </w:pPr>
-            <w:r>
-              <w:rPr>
-                <w:rFonts w:ascii="Arial" w:hAnsi="Arial" w:cs="Arial"/>
-                <w:color w:val="000000"/>
-                <w:sz w:val="20"/>
-                <w:szCs w:val="20"/>
-                <w:lang w:val="de-DE" w:eastAsia="de-DE"/>
-              </w:rPr>
-              <w:t xml:space="preserve">Number of poles P </w:t>
+            <w:noWrap/>
+            <w:vAlign w:val="bottom"/>
+            <w:hideMark/>
+          </w:tcPr>
+          <w:p>
+            <w:pPr>
+              <w:rPr>
+                <w:rFonts w:ascii="Arial" w:hAnsi="Arial" w:cs="Arial"/>
+                <w:color w:val="000000"/>
+                <w:sz w:val="20"/>
+                <w:szCs w:val="20"/>
+                <w:lang w:val="de-DE" w:eastAsia="de-DE"/>
+              </w:rPr>
+            </w:pPr>
+            <w:proofErr w:type="spellStart"/>
+            <w:r>
+              <w:rPr>
+                <w:rFonts w:ascii="Arial" w:hAnsi="Arial" w:cs="Arial"/>
+                <w:color w:val="000000"/>
+                <w:sz w:val="20"/>
+                <w:szCs w:val="20"/>
+                <w:lang w:val="de-DE" w:eastAsia="de-DE"/>
+              </w:rPr>
+              <w:t>Number</w:t>
+            </w:r>
+            <w:proofErr w:type="spellEnd"/>
+            <w:r>
+              <w:rPr>
+                <w:rFonts w:ascii="Arial" w:hAnsi="Arial" w:cs="Arial"/>
+                <w:color w:val="000000"/>
+                <w:sz w:val="20"/>
+                <w:szCs w:val="20"/>
+                <w:lang w:val="de-DE" w:eastAsia="de-DE"/>
+              </w:rPr>
+              <w:t xml:space="preserve"> </w:t>
+            </w:r>
+            <w:proofErr w:type="spellStart"/>
+            <w:r>
+              <w:rPr>
+                <w:rFonts w:ascii="Arial" w:hAnsi="Arial" w:cs="Arial"/>
+                <w:color w:val="000000"/>
+                <w:sz w:val="20"/>
+                <w:szCs w:val="20"/>
+                <w:lang w:val="de-DE" w:eastAsia="de-DE"/>
+              </w:rPr>
+              <w:t>of</w:t>
+            </w:r>
+            <w:proofErr w:type="spellEnd"/>
+            <w:r>
+              <w:rPr>
+                <w:rFonts w:ascii="Arial" w:hAnsi="Arial" w:cs="Arial"/>
+                <w:color w:val="000000"/>
+                <w:sz w:val="20"/>
+                <w:szCs w:val="20"/>
+                <w:lang w:val="de-DE" w:eastAsia="de-DE"/>
+              </w:rPr>
+              <w:t xml:space="preserve"> </w:t>
+            </w:r>
+            <w:proofErr w:type="spellStart"/>
+            <w:r>
+              <w:rPr>
+                <w:rFonts w:ascii="Arial" w:hAnsi="Arial" w:cs="Arial"/>
+                <w:color w:val="000000"/>
+                <w:sz w:val="20"/>
+                <w:szCs w:val="20"/>
+                <w:lang w:val="de-DE" w:eastAsia="de-DE"/>
+              </w:rPr>
+              <w:t>poles</w:t>
+            </w:r>
+            <w:proofErr w:type="spellEnd"/>
+            <w:r>
+              <w:rPr>
+                <w:rFonts w:ascii="Arial" w:hAnsi="Arial" w:cs="Arial"/>
+                <w:color w:val="000000"/>
+                <w:sz w:val="20"/>
+                <w:szCs w:val="20"/>
+                <w:lang w:val="de-DE" w:eastAsia="de-DE"/>
+              </w:rPr>
+              <w:t xml:space="preserve"> P </w:t>
             </w:r>
           </w:p>
         </w:tc>
@@ -3479,7 +4358,6 @@
               <w:bottom w:val="single" w:sz="4" w:space="0" w:color="auto"/>
               <w:right w:val="single" w:sz="4" w:space="0" w:color="auto"/>
             </w:tcBorders>
-            <w:shd w:val="clear" w:color="auto" w:fill="auto"/>
             <w:noWrap/>
             <w:vAlign w:val="bottom"/>
             <w:hideMark/>
@@ -3520,30 +4398,85 @@
               <w:bottom w:val="single" w:sz="4" w:space="0" w:color="auto"/>
               <w:right w:val="single" w:sz="4" w:space="0" w:color="auto"/>
             </w:tcBorders>
-            <w:shd w:val="clear" w:color="auto" w:fill="auto"/>
-            <w:noWrap/>
-            <w:vAlign w:val="bottom"/>
-            <w:hideMark/>
-          </w:tcPr>
-          <w:p>
-            <w:pPr>
-              <w:rPr>
-                <w:rFonts w:ascii="Arial" w:hAnsi="Arial" w:cs="Arial"/>
-                <w:color w:val="000000"/>
-                <w:sz w:val="20"/>
-                <w:szCs w:val="20"/>
-                <w:lang w:val="de-DE" w:eastAsia="de-DE"/>
-              </w:rPr>
-            </w:pPr>
-            <w:r>
-              <w:rPr>
-                <w:rFonts w:ascii="Arial" w:hAnsi="Arial" w:cs="Arial"/>
-                <w:color w:val="000000"/>
-                <w:sz w:val="20"/>
-                <w:szCs w:val="20"/>
-                <w:lang w:val="de-DE" w:eastAsia="de-DE"/>
-              </w:rPr>
-              <w:t>Synchronous rotation speed n</w:t>
+            <w:noWrap/>
+            <w:vAlign w:val="bottom"/>
+            <w:hideMark/>
+          </w:tcPr>
+          <w:p>
+            <w:pPr>
+              <w:rPr>
+                <w:rFonts w:ascii="Arial" w:hAnsi="Arial" w:cs="Arial"/>
+                <w:color w:val="000000"/>
+                <w:sz w:val="20"/>
+                <w:szCs w:val="20"/>
+                <w:lang w:val="de-DE" w:eastAsia="de-DE"/>
+              </w:rPr>
+            </w:pPr>
+            <w:proofErr w:type="spellStart"/>
+            <w:r>
+              <w:rPr>
+                <w:rFonts w:ascii="Arial" w:hAnsi="Arial" w:cs="Arial"/>
+                <w:color w:val="000000"/>
+                <w:sz w:val="20"/>
+                <w:szCs w:val="20"/>
+                <w:lang w:val="de-DE" w:eastAsia="de-DE"/>
+              </w:rPr>
+              <w:t>Synchronous</w:t>
+            </w:r>
+            <w:proofErr w:type="spellEnd"/>
+            <w:r>
+              <w:rPr>
+                <w:rFonts w:ascii="Arial" w:hAnsi="Arial" w:cs="Arial"/>
+                <w:color w:val="000000"/>
+                <w:sz w:val="20"/>
+                <w:szCs w:val="20"/>
+                <w:lang w:val="de-DE" w:eastAsia="de-DE"/>
+              </w:rPr>
+              <w:t xml:space="preserve"> </w:t>
+            </w:r>
+            <w:proofErr w:type="spellStart"/>
+            <w:r>
+              <w:rPr>
+                <w:rFonts w:ascii="Arial" w:hAnsi="Arial" w:cs="Arial"/>
+                <w:color w:val="000000"/>
+                <w:sz w:val="20"/>
+                <w:szCs w:val="20"/>
+                <w:lang w:val="de-DE" w:eastAsia="de-DE"/>
+              </w:rPr>
+              <w:t>rotation</w:t>
+            </w:r>
+            <w:proofErr w:type="spellEnd"/>
+            <w:r>
+              <w:rPr>
+                <w:rFonts w:ascii="Arial" w:hAnsi="Arial" w:cs="Arial"/>
+                <w:color w:val="000000"/>
+                <w:sz w:val="20"/>
+                <w:szCs w:val="20"/>
+                <w:lang w:val="de-DE" w:eastAsia="de-DE"/>
+              </w:rPr>
+              <w:t xml:space="preserve"> </w:t>
+            </w:r>
+            <w:proofErr w:type="spellStart"/>
+            <w:r>
+              <w:rPr>
+                <w:rFonts w:ascii="Arial" w:hAnsi="Arial" w:cs="Arial"/>
+                <w:color w:val="000000"/>
+                <w:sz w:val="20"/>
+                <w:szCs w:val="20"/>
+                <w:lang w:val="de-DE" w:eastAsia="de-DE"/>
+              </w:rPr>
+              <w:t>speed</w:t>
+            </w:r>
+            <w:proofErr w:type="spellEnd"/>
+            <w:r>
+              <w:rPr>
+                <w:rFonts w:ascii="Arial" w:hAnsi="Arial" w:cs="Arial"/>
+                <w:color w:val="000000"/>
+                <w:sz w:val="20"/>
+                <w:szCs w:val="20"/>
+                <w:lang w:val="de-DE" w:eastAsia="de-DE"/>
+              </w:rPr>
+              <w:t xml:space="preserve"> n</w:t>
             </w:r>
             <w:r>
               <w:rPr>
@@ -3566,31 +4499,42 @@
               <w:bottom w:val="single" w:sz="4" w:space="0" w:color="auto"/>
               <w:right w:val="single" w:sz="4" w:space="0" w:color="auto"/>
             </w:tcBorders>
-            <w:shd w:val="clear" w:color="auto" w:fill="auto"/>
-            <w:noWrap/>
-            <w:vAlign w:val="bottom"/>
-            <w:hideMark/>
-          </w:tcPr>
-          <w:p>
-            <w:pPr>
-              <w:rPr>
-                <w:rFonts w:ascii="Arial" w:hAnsi="Arial" w:cs="Arial"/>
-                <w:color w:val="000000"/>
-                <w:sz w:val="20"/>
-                <w:szCs w:val="20"/>
-                <w:lang w:val="de-DE" w:eastAsia="de-DE"/>
-              </w:rPr>
-            </w:pPr>
-            <w:r>
-              <w:rPr>
-                <w:rFonts w:ascii="Arial" w:hAnsi="Arial" w:cs="Arial"/>
-                <w:color w:val="000000"/>
-                <w:sz w:val="20"/>
-                <w:szCs w:val="20"/>
-                <w:lang w:val="de-DE" w:eastAsia="de-DE"/>
-              </w:rPr>
-              <w:t>1200 rpm</w:t>
-            </w:r>
+            <w:noWrap/>
+            <w:vAlign w:val="bottom"/>
+            <w:hideMark/>
+          </w:tcPr>
+          <w:p>
+            <w:pPr>
+              <w:rPr>
+                <w:rFonts w:ascii="Arial" w:hAnsi="Arial" w:cs="Arial"/>
+                <w:color w:val="000000"/>
+                <w:sz w:val="20"/>
+                <w:szCs w:val="20"/>
+                <w:lang w:val="de-DE" w:eastAsia="de-DE"/>
+              </w:rPr>
+            </w:pPr>
+            <w:r>
+              <w:rPr>
+                <w:rFonts w:ascii="Arial" w:hAnsi="Arial" w:cs="Arial"/>
+                <w:color w:val="000000"/>
+                <w:sz w:val="20"/>
+                <w:szCs w:val="20"/>
+                <w:lang w:val="de-DE" w:eastAsia="de-DE"/>
+              </w:rPr>
+              <w:t xml:space="preserve">1200 </w:t>
+            </w:r>
+            <w:proofErr w:type="spellStart"/>
+            <w:r>
+              <w:rPr>
+                <w:rFonts w:ascii="Arial" w:hAnsi="Arial" w:cs="Arial"/>
+                <w:color w:val="000000"/>
+                <w:sz w:val="20"/>
+                <w:szCs w:val="20"/>
+                <w:lang w:val="de-DE" w:eastAsia="de-DE"/>
+              </w:rPr>
+              <w:t>rpm</w:t>
+            </w:r>
+            <w:proofErr w:type="spellEnd"/>
           </w:p>
         </w:tc>
       </w:tr>
@@ -3607,7 +4551,6 @@
               <w:bottom w:val="single" w:sz="4" w:space="0" w:color="auto"/>
               <w:right w:val="single" w:sz="4" w:space="0" w:color="auto"/>
             </w:tcBorders>
-            <w:shd w:val="clear" w:color="auto" w:fill="auto"/>
             <w:noWrap/>
             <w:vAlign w:val="bottom"/>
             <w:hideMark/>
@@ -3675,31 +4618,42 @@
               <w:bottom w:val="single" w:sz="4" w:space="0" w:color="auto"/>
               <w:right w:val="single" w:sz="4" w:space="0" w:color="auto"/>
             </w:tcBorders>
-            <w:shd w:val="clear" w:color="auto" w:fill="auto"/>
-            <w:noWrap/>
-            <w:vAlign w:val="bottom"/>
-            <w:hideMark/>
-          </w:tcPr>
-          <w:p>
-            <w:pPr>
-              <w:rPr>
-                <w:rFonts w:ascii="Arial" w:hAnsi="Arial" w:cs="Arial"/>
-                <w:color w:val="000000"/>
-                <w:sz w:val="20"/>
-                <w:szCs w:val="20"/>
-                <w:lang w:val="de-DE" w:eastAsia="de-DE"/>
-              </w:rPr>
-            </w:pPr>
-            <w:r>
-              <w:rPr>
-                <w:rFonts w:ascii="Arial" w:hAnsi="Arial" w:cs="Arial"/>
-                <w:color w:val="000000"/>
-                <w:sz w:val="20"/>
-                <w:szCs w:val="20"/>
-                <w:lang w:val="de-DE" w:eastAsia="de-DE"/>
-              </w:rPr>
-              <w:t>1214 rpm</w:t>
-            </w:r>
+            <w:noWrap/>
+            <w:vAlign w:val="bottom"/>
+            <w:hideMark/>
+          </w:tcPr>
+          <w:p>
+            <w:pPr>
+              <w:rPr>
+                <w:rFonts w:ascii="Arial" w:hAnsi="Arial" w:cs="Arial"/>
+                <w:color w:val="000000"/>
+                <w:sz w:val="20"/>
+                <w:szCs w:val="20"/>
+                <w:lang w:val="de-DE" w:eastAsia="de-DE"/>
+              </w:rPr>
+            </w:pPr>
+            <w:r>
+              <w:rPr>
+                <w:rFonts w:ascii="Arial" w:hAnsi="Arial" w:cs="Arial"/>
+                <w:color w:val="000000"/>
+                <w:sz w:val="20"/>
+                <w:szCs w:val="20"/>
+                <w:lang w:val="de-DE" w:eastAsia="de-DE"/>
+              </w:rPr>
+              <w:t xml:space="preserve">1214 </w:t>
+            </w:r>
+            <w:proofErr w:type="spellStart"/>
+            <w:r>
+              <w:rPr>
+                <w:rFonts w:ascii="Arial" w:hAnsi="Arial" w:cs="Arial"/>
+                <w:color w:val="000000"/>
+                <w:sz w:val="20"/>
+                <w:szCs w:val="20"/>
+                <w:lang w:val="de-DE" w:eastAsia="de-DE"/>
+              </w:rPr>
+              <w:t>rpm</w:t>
+            </w:r>
+            <w:proofErr w:type="spellEnd"/>
           </w:p>
         </w:tc>
       </w:tr>
@@ -3716,7 +4670,6 @@
               <w:bottom w:val="single" w:sz="4" w:space="0" w:color="auto"/>
               <w:right w:val="single" w:sz="4" w:space="0" w:color="auto"/>
             </w:tcBorders>
-            <w:shd w:val="clear" w:color="auto" w:fill="auto"/>
             <w:noWrap/>
             <w:vAlign w:val="bottom"/>
             <w:hideMark/>
@@ -3784,7 +4737,6 @@
               <w:bottom w:val="single" w:sz="4" w:space="0" w:color="auto"/>
               <w:right w:val="single" w:sz="4" w:space="0" w:color="auto"/>
             </w:tcBorders>
-            <w:shd w:val="clear" w:color="auto" w:fill="auto"/>
             <w:noWrap/>
             <w:vAlign w:val="bottom"/>
             <w:hideMark/>
@@ -3825,30 +4777,41 @@
               <w:bottom w:val="single" w:sz="4" w:space="0" w:color="auto"/>
               <w:right w:val="single" w:sz="4" w:space="0" w:color="auto"/>
             </w:tcBorders>
-            <w:shd w:val="clear" w:color="auto" w:fill="auto"/>
-            <w:noWrap/>
-            <w:vAlign w:val="bottom"/>
-            <w:hideMark/>
-          </w:tcPr>
-          <w:p>
-            <w:pPr>
-              <w:rPr>
-                <w:rFonts w:ascii="Arial" w:hAnsi="Arial" w:cs="Arial"/>
-                <w:color w:val="000000"/>
-                <w:sz w:val="20"/>
-                <w:szCs w:val="20"/>
-                <w:lang w:val="de-DE" w:eastAsia="de-DE"/>
-              </w:rPr>
-            </w:pPr>
-            <w:r>
-              <w:rPr>
-                <w:rFonts w:ascii="Arial" w:hAnsi="Arial" w:cs="Arial"/>
-                <w:color w:val="000000"/>
-                <w:sz w:val="20"/>
-                <w:szCs w:val="20"/>
-                <w:lang w:val="de-DE" w:eastAsia="de-DE"/>
-              </w:rPr>
-              <w:t>Voltage U</w:t>
+            <w:noWrap/>
+            <w:vAlign w:val="bottom"/>
+            <w:hideMark/>
+          </w:tcPr>
+          <w:p>
+            <w:pPr>
+              <w:rPr>
+                <w:rFonts w:ascii="Arial" w:hAnsi="Arial" w:cs="Arial"/>
+                <w:color w:val="000000"/>
+                <w:sz w:val="20"/>
+                <w:szCs w:val="20"/>
+                <w:lang w:val="de-DE" w:eastAsia="de-DE"/>
+              </w:rPr>
+            </w:pPr>
+            <w:proofErr w:type="spellStart"/>
+            <w:r>
+              <w:rPr>
+                <w:rFonts w:ascii="Arial" w:hAnsi="Arial" w:cs="Arial"/>
+                <w:color w:val="000000"/>
+                <w:sz w:val="20"/>
+                <w:szCs w:val="20"/>
+                <w:lang w:val="de-DE" w:eastAsia="de-DE"/>
+              </w:rPr>
+              <w:t>Voltage</w:t>
+            </w:r>
+            <w:proofErr w:type="spellEnd"/>
+            <w:r>
+              <w:rPr>
+                <w:rFonts w:ascii="Arial" w:hAnsi="Arial" w:cs="Arial"/>
+                <w:color w:val="000000"/>
+                <w:sz w:val="20"/>
+                <w:szCs w:val="20"/>
+                <w:lang w:val="de-DE" w:eastAsia="de-DE"/>
+              </w:rPr>
+              <w:t xml:space="preserve"> U</w:t>
             </w:r>
             <w:r>
               <w:rPr>
@@ -3871,7 +4834,6 @@
               <w:bottom w:val="single" w:sz="4" w:space="0" w:color="auto"/>
               <w:right w:val="single" w:sz="4" w:space="0" w:color="auto"/>
             </w:tcBorders>
-            <w:shd w:val="clear" w:color="auto" w:fill="auto"/>
             <w:noWrap/>
             <w:vAlign w:val="bottom"/>
             <w:hideMark/>
@@ -3912,30 +4874,41 @@
               <w:bottom w:val="single" w:sz="4" w:space="0" w:color="auto"/>
               <w:right w:val="single" w:sz="4" w:space="0" w:color="auto"/>
             </w:tcBorders>
-            <w:shd w:val="clear" w:color="auto" w:fill="auto"/>
-            <w:noWrap/>
-            <w:vAlign w:val="bottom"/>
-            <w:hideMark/>
-          </w:tcPr>
-          <w:p>
-            <w:pPr>
-              <w:rPr>
-                <w:rFonts w:ascii="Arial" w:hAnsi="Arial" w:cs="Arial"/>
-                <w:color w:val="000000"/>
-                <w:sz w:val="20"/>
-                <w:szCs w:val="20"/>
-                <w:lang w:val="de-DE" w:eastAsia="de-DE"/>
-              </w:rPr>
-            </w:pPr>
-            <w:r>
-              <w:rPr>
-                <w:rFonts w:ascii="Arial" w:hAnsi="Arial" w:cs="Arial"/>
-                <w:color w:val="000000"/>
-                <w:sz w:val="20"/>
-                <w:szCs w:val="20"/>
-                <w:lang w:val="de-DE" w:eastAsia="de-DE"/>
-              </w:rPr>
-              <w:t xml:space="preserve">Frequency F </w:t>
+            <w:noWrap/>
+            <w:vAlign w:val="bottom"/>
+            <w:hideMark/>
+          </w:tcPr>
+          <w:p>
+            <w:pPr>
+              <w:rPr>
+                <w:rFonts w:ascii="Arial" w:hAnsi="Arial" w:cs="Arial"/>
+                <w:color w:val="000000"/>
+                <w:sz w:val="20"/>
+                <w:szCs w:val="20"/>
+                <w:lang w:val="de-DE" w:eastAsia="de-DE"/>
+              </w:rPr>
+            </w:pPr>
+            <w:proofErr w:type="spellStart"/>
+            <w:r>
+              <w:rPr>
+                <w:rFonts w:ascii="Arial" w:hAnsi="Arial" w:cs="Arial"/>
+                <w:color w:val="000000"/>
+                <w:sz w:val="20"/>
+                <w:szCs w:val="20"/>
+                <w:lang w:val="de-DE" w:eastAsia="de-DE"/>
+              </w:rPr>
+              <w:t>Frequency</w:t>
+            </w:r>
+            <w:proofErr w:type="spellEnd"/>
+            <w:r>
+              <w:rPr>
+                <w:rFonts w:ascii="Arial" w:hAnsi="Arial" w:cs="Arial"/>
+                <w:color w:val="000000"/>
+                <w:sz w:val="20"/>
+                <w:szCs w:val="20"/>
+                <w:lang w:val="de-DE" w:eastAsia="de-DE"/>
+              </w:rPr>
+              <w:t xml:space="preserve"> F </w:t>
             </w:r>
           </w:p>
         </w:tc>
@@ -3948,7 +4921,6 @@
               <w:bottom w:val="single" w:sz="4" w:space="0" w:color="auto"/>
               <w:right w:val="single" w:sz="4" w:space="0" w:color="auto"/>
             </w:tcBorders>
-            <w:shd w:val="clear" w:color="auto" w:fill="auto"/>
             <w:noWrap/>
             <w:vAlign w:val="bottom"/>
             <w:hideMark/>
@@ -3989,7 +4961,6 @@
               <w:bottom w:val="single" w:sz="4" w:space="0" w:color="auto"/>
               <w:right w:val="single" w:sz="4" w:space="0" w:color="auto"/>
             </w:tcBorders>
-            <w:shd w:val="clear" w:color="auto" w:fill="auto"/>
             <w:noWrap/>
             <w:vAlign w:val="bottom"/>
             <w:hideMark/>
@@ -4025,7 +4996,6 @@
               <w:bottom w:val="single" w:sz="4" w:space="0" w:color="auto"/>
               <w:right w:val="single" w:sz="4" w:space="0" w:color="auto"/>
             </w:tcBorders>
-            <w:shd w:val="clear" w:color="auto" w:fill="auto"/>
             <w:noWrap/>
             <w:vAlign w:val="bottom"/>
             <w:hideMark/>
@@ -4066,30 +5036,41 @@
               <w:bottom w:val="single" w:sz="4" w:space="0" w:color="auto"/>
               <w:right w:val="single" w:sz="4" w:space="0" w:color="auto"/>
             </w:tcBorders>
-            <w:shd w:val="clear" w:color="auto" w:fill="auto"/>
-            <w:noWrap/>
-            <w:vAlign w:val="bottom"/>
-            <w:hideMark/>
-          </w:tcPr>
-          <w:p>
-            <w:pPr>
-              <w:rPr>
-                <w:rFonts w:ascii="Arial" w:hAnsi="Arial" w:cs="Arial"/>
-                <w:color w:val="000000"/>
-                <w:sz w:val="20"/>
-                <w:szCs w:val="20"/>
-                <w:lang w:val="de-DE" w:eastAsia="de-DE"/>
-              </w:rPr>
-            </w:pPr>
-            <w:r>
-              <w:rPr>
-                <w:rFonts w:ascii="Arial" w:hAnsi="Arial" w:cs="Arial"/>
-                <w:color w:val="000000"/>
-                <w:sz w:val="20"/>
-                <w:szCs w:val="20"/>
-                <w:lang w:val="de-DE" w:eastAsia="de-DE"/>
-              </w:rPr>
-              <w:t xml:space="preserve">Enclosure </w:t>
+            <w:noWrap/>
+            <w:vAlign w:val="bottom"/>
+            <w:hideMark/>
+          </w:tcPr>
+          <w:p>
+            <w:pPr>
+              <w:rPr>
+                <w:rFonts w:ascii="Arial" w:hAnsi="Arial" w:cs="Arial"/>
+                <w:color w:val="000000"/>
+                <w:sz w:val="20"/>
+                <w:szCs w:val="20"/>
+                <w:lang w:val="de-DE" w:eastAsia="de-DE"/>
+              </w:rPr>
+            </w:pPr>
+            <w:proofErr w:type="spellStart"/>
+            <w:r>
+              <w:rPr>
+                <w:rFonts w:ascii="Arial" w:hAnsi="Arial" w:cs="Arial"/>
+                <w:color w:val="000000"/>
+                <w:sz w:val="20"/>
+                <w:szCs w:val="20"/>
+                <w:lang w:val="de-DE" w:eastAsia="de-DE"/>
+              </w:rPr>
+              <w:t>Enclosure</w:t>
+            </w:r>
+            <w:proofErr w:type="spellEnd"/>
+            <w:r>
+              <w:rPr>
+                <w:rFonts w:ascii="Arial" w:hAnsi="Arial" w:cs="Arial"/>
+                <w:color w:val="000000"/>
+                <w:sz w:val="20"/>
+                <w:szCs w:val="20"/>
+                <w:lang w:val="de-DE" w:eastAsia="de-DE"/>
+              </w:rPr>
+              <w:t xml:space="preserve"> </w:t>
             </w:r>
           </w:p>
         </w:tc>
@@ -4102,7 +5083,6 @@
               <w:bottom w:val="single" w:sz="4" w:space="0" w:color="auto"/>
               <w:right w:val="single" w:sz="4" w:space="0" w:color="auto"/>
             </w:tcBorders>
-            <w:shd w:val="clear" w:color="auto" w:fill="auto"/>
             <w:noWrap/>
             <w:vAlign w:val="bottom"/>
             <w:hideMark/>
@@ -4143,30 +5123,107 @@
               <w:bottom w:val="single" w:sz="4" w:space="0" w:color="auto"/>
               <w:right w:val="single" w:sz="4" w:space="0" w:color="auto"/>
             </w:tcBorders>
-            <w:shd w:val="clear" w:color="auto" w:fill="auto"/>
-            <w:noWrap/>
-            <w:vAlign w:val="bottom"/>
-            <w:hideMark/>
-          </w:tcPr>
-          <w:p>
-            <w:pPr>
-              <w:rPr>
-                <w:rFonts w:ascii="Arial" w:hAnsi="Arial" w:cs="Arial"/>
-                <w:color w:val="000000"/>
-                <w:sz w:val="20"/>
-                <w:szCs w:val="20"/>
-                <w:lang w:val="de-DE" w:eastAsia="de-DE"/>
-              </w:rPr>
-            </w:pPr>
-            <w:r>
-              <w:rPr>
-                <w:rFonts w:ascii="Arial" w:hAnsi="Arial" w:cs="Arial"/>
-                <w:color w:val="000000"/>
-                <w:sz w:val="20"/>
-                <w:szCs w:val="20"/>
-                <w:lang w:val="de-DE" w:eastAsia="de-DE"/>
-              </w:rPr>
-              <w:t xml:space="preserve">Insulation class/ Temperature increase </w:t>
+            <w:noWrap/>
+            <w:vAlign w:val="bottom"/>
+            <w:hideMark/>
+          </w:tcPr>
+          <w:p>
+            <w:pPr>
+              <w:rPr>
+                <w:rFonts w:ascii="Arial" w:hAnsi="Arial" w:cs="Arial"/>
+                <w:color w:val="000000"/>
+                <w:sz w:val="20"/>
+                <w:szCs w:val="20"/>
+                <w:lang w:val="de-DE" w:eastAsia="de-DE"/>
+              </w:rPr>
+            </w:pPr>
+            <w:proofErr w:type="spellStart"/>
+            <w:r>
+              <w:rPr>
+                <w:rFonts w:ascii="Arial" w:hAnsi="Arial" w:cs="Arial"/>
+                <w:color w:val="000000"/>
+                <w:sz w:val="20"/>
+                <w:szCs w:val="20"/>
+                <w:lang w:val="de-DE" w:eastAsia="de-DE"/>
+              </w:rPr>
+              <w:t>Insulation</w:t>
+            </w:r>
+            <w:proofErr w:type="spellEnd"/>
+            <w:r>
+              <w:rPr>
+                <w:rFonts w:ascii="Arial" w:hAnsi="Arial" w:cs="Arial"/>
+                <w:color w:val="000000"/>
+                <w:sz w:val="20"/>
+                <w:szCs w:val="20"/>
+                <w:lang w:val="de-DE" w:eastAsia="de-DE"/>
+              </w:rPr>
+              <w:t xml:space="preserve"> </w:t>
+            </w:r>
+            <w:proofErr w:type="spellStart"/>
+            <w:r>
+              <w:rPr>
+                <w:rFonts w:ascii="Arial" w:hAnsi="Arial" w:cs="Arial"/>
+                <w:color w:val="000000"/>
+                <w:sz w:val="20"/>
+                <w:szCs w:val="20"/>
+                <w:lang w:val="de-DE" w:eastAsia="de-DE"/>
+              </w:rPr>
+              <w:t>class</w:t>
+            </w:r>
+            <w:proofErr w:type="spellEnd"/>
+            <w:r>
+              <w:rPr>
+                <w:rFonts w:ascii="Arial" w:hAnsi="Arial" w:cs="Arial"/>
+                <w:color w:val="000000"/>
+                <w:sz w:val="20"/>
+                <w:szCs w:val="20"/>
+                <w:lang w:val="de-DE" w:eastAsia="de-DE"/>
+              </w:rPr>
+              <w:t xml:space="preserve">/ </w:t>
+            </w:r>
+            <w:proofErr w:type="spellStart"/>
+            <w:r>
+              <w:rPr>
+                <w:rFonts w:ascii="Arial" w:hAnsi="Arial" w:cs="Arial"/>
+                <w:color w:val="000000"/>
+                <w:sz w:val="20"/>
+                <w:szCs w:val="20"/>
+                <w:lang w:val="de-DE" w:eastAsia="de-DE"/>
+              </w:rPr>
+              <w:t>Temperature</w:t>
+            </w:r>
+            <w:proofErr w:type="spellEnd"/>
+            <w:r>
+              <w:rPr>
+                <w:rFonts w:ascii="Arial" w:hAnsi="Arial" w:cs="Arial"/>
+                <w:color w:val="000000"/>
+                <w:sz w:val="20"/>
+                <w:szCs w:val="20"/>
+                <w:lang w:val="de-DE" w:eastAsia="de-DE"/>
+              </w:rPr>
+              <w:t xml:space="preserve"> </w:t>
+            </w:r>
+            <w:proofErr w:type="spellStart"/>
+            <w:r>
+              <w:rPr>
+                <w:rFonts w:ascii="Arial" w:hAnsi="Arial" w:cs="Arial"/>
+                <w:color w:val="000000"/>
+                <w:sz w:val="20"/>
+                <w:szCs w:val="20"/>
+                <w:lang w:val="de-DE" w:eastAsia="de-DE"/>
+              </w:rPr>
+              <w:t>increase</w:t>
+            </w:r>
+            <w:proofErr w:type="spellEnd"/>
+            <w:r>
+              <w:rPr>
+                <w:rFonts w:ascii="Arial" w:hAnsi="Arial" w:cs="Arial"/>
+                <w:color w:val="000000"/>
+                <w:sz w:val="20"/>
+                <w:szCs w:val="20"/>
+                <w:lang w:val="de-DE" w:eastAsia="de-DE"/>
+              </w:rPr>
+              <w:t xml:space="preserve"> </w:t>
             </w:r>
           </w:p>
         </w:tc>
@@ -4179,7 +5236,6 @@
               <w:bottom w:val="single" w:sz="4" w:space="0" w:color="auto"/>
               <w:right w:val="single" w:sz="4" w:space="0" w:color="auto"/>
             </w:tcBorders>
-            <w:shd w:val="clear" w:color="auto" w:fill="auto"/>
             <w:noWrap/>
             <w:vAlign w:val="bottom"/>
             <w:hideMark/>
@@ -4240,14 +5296,14 @@
           <w:rFonts w:ascii="Arial" w:hAnsi="Arial" w:cs="Arial"/>
         </w:rPr>
       </w:pPr>
-      <w:bookmarkStart w:id="8" w:name="Simulink_requirement_item_9"/>
+      <w:bookmarkStart w:id="7" w:name="Simulink_requirement_item_9"/>
       <w:r>
         <w:rPr>
           <w:rFonts w:ascii="Arial" w:hAnsi="Arial" w:cs="Arial"/>
         </w:rPr>
         <w:t>Main Controller Requirements</w:t>
       </w:r>
-      <w:bookmarkEnd w:id="8"/>
+      <w:bookmarkEnd w:id="7"/>
       <w:r>
         <w:rPr>
           <w:rFonts w:ascii="Arial" w:hAnsi="Arial" w:cs="Arial"/>
@@ -4258,13 +5314,12 @@
         <w:rPr>
           <w:rFonts w:ascii="Arial" w:hAnsi="Arial" w:cs="Arial"/>
           <w:noProof/>
-          <w:lang w:val="de-DE" w:eastAsia="de-DE"/>
         </w:rPr>
         <w:drawing>
-          <wp:inline distT="0" distB="0" distL="0" distR="0">
-            <wp:extent cx="254000" cy="254000"/>
+          <wp:inline distT="0" distB="0" distL="0" distR="0" wp14:anchorId="54614EE3" wp14:editId="6B25FE87">
+            <wp:extent cx="228632" cy="228632"/>
             <wp:effectExtent l="0" t="0" r="0" b="0"/>
-            <wp:docPr id="4" name="Picture 4">
+            <wp:docPr id="1117749140" name="Picture 3">
               <a:hlinkClick xmlns:a="http://schemas.openxmlformats.org/drawingml/2006/main" r:id="rId15" tooltip="Wind_Turbine/Main Controller  (SubSystem)"/>
             </wp:docPr>
             <wp:cNvGraphicFramePr/>
@@ -4272,11 +5327,13 @@
               <a:graphicData uri="http://schemas.openxmlformats.org/drawingml/2006/picture">
                 <pic:pic xmlns:pic="http://schemas.openxmlformats.org/drawingml/2006/picture">
                   <pic:nvPicPr>
-                    <pic:cNvPr id="4" name=""/>
+                    <pic:cNvPr id="1117749140" name="Picture 3">
+                      <a:hlinkClick r:id="rId15" tooltip="Wind_Turbine/Main Controller  (SubSystem)"/>
+                    </pic:cNvPr>
                     <pic:cNvPicPr/>
                   </pic:nvPicPr>
                   <pic:blipFill>
-                    <a:blip r:embed="rId13">
+                    <a:blip r:embed="rId12">
                       <a:extLst>
                         <a:ext uri="{28A0092B-C50C-407E-A947-70E740481C1C}">
                           <a14:useLocalDpi xmlns:a14="http://schemas.microsoft.com/office/drawing/2010/main" val="0"/>
@@ -4290,7 +5347,950 @@
                   <pic:spPr>
                     <a:xfrm>
                       <a:off x="0" y="0"/>
-                      <a:ext cx="254000" cy="254000"/>
+                      <a:ext cx="228632" cy="228632"/>
+                    </a:xfrm>
+                    <a:prstGeom prst="rect">
+                      <a:avLst/>
+                    </a:prstGeom>
+                  </pic:spPr>
+                </pic:pic>
+              </a:graphicData>
+            </a:graphic>
+          </wp:inline>
+        </w:drawing>
+      </w:r>
+      <w:r>
+        <w:rPr>
+          <w:rFonts w:ascii="Arial" w:hAnsi="Arial" w:cs="Arial"/>
+        </w:rPr>
+        <w:t xml:space="preserve"> </w:t>
+      </w:r>
+      <w:r>
+        <w:rPr>
+          <w:rFonts w:ascii="Arial" w:hAnsi="Arial" w:cs="Arial"/>
+        </w:rPr>
+        <w:t xml:space="preserve"> </w:t>
+      </w:r>
+      <w:r>
+        <w:rPr>
+          <w:rFonts w:ascii="Arial" w:hAnsi="Arial" w:cs="Arial"/>
+        </w:rPr>
+        <w:t xml:space="preserve"> </w:t>
+      </w:r>
+    </w:p>
+    <w:p>
+      <w:pPr>
+        <w:pStyle w:val="Heading3"/>
+        <w:spacing w:before="0" w:beforeAutospacing="0" w:after="0" w:afterAutospacing="0"/>
+        <w:rPr>
+          <w:rFonts w:ascii="Arial" w:hAnsi="Arial" w:cs="Arial"/>
+        </w:rPr>
+      </w:pPr>
+    </w:p>
+    <w:tbl>
+      <w:tblPr>
+        <w:tblW w:w="8017" w:type="dxa"/>
+        <w:tblInd w:w="790" w:type="dxa"/>
+        <w:tblBorders>
+          <w:top w:val="single" w:sz="4" w:space="0" w:color="auto"/>
+          <w:left w:val="single" w:sz="4" w:space="0" w:color="auto"/>
+          <w:bottom w:val="single" w:sz="4" w:space="0" w:color="auto"/>
+          <w:right w:val="single" w:sz="4" w:space="0" w:color="auto"/>
+          <w:insideH w:val="single" w:sz="4" w:space="0" w:color="auto"/>
+          <w:insideV w:val="single" w:sz="4" w:space="0" w:color="auto"/>
+        </w:tblBorders>
+        <w:tblCellMar>
+          <w:left w:w="70" w:type="dxa"/>
+          <w:right w:w="70" w:type="dxa"/>
+        </w:tblCellMar>
+        <w:tblLook w:val="04A0" w:firstRow="1" w:lastRow="0" w:firstColumn="1" w:lastColumn="0" w:noHBand="0" w:noVBand="1"/>
+      </w:tblPr>
+      <w:tblGrid>
+        <w:gridCol w:w="4422"/>
+        <w:gridCol w:w="3595"/>
+      </w:tblGrid>
+      <w:tr>
+        <w:trPr>
+          <w:trHeight w:val="285"/>
+        </w:trPr>
+        <w:tc>
+          <w:tcPr>
+            <w:tcW w:w="4422" w:type="dxa"/>
+            <w:noWrap/>
+            <w:vAlign w:val="bottom"/>
+          </w:tcPr>
+          <w:p>
+            <w:pPr>
+              <w:rPr>
+                <w:rFonts w:ascii="Arial" w:hAnsi="Arial" w:cs="Arial"/>
+                <w:color w:val="000000"/>
+                <w:sz w:val="20"/>
+                <w:szCs w:val="20"/>
+                <w:lang w:eastAsia="de-DE"/>
+              </w:rPr>
+            </w:pPr>
+            <w:r>
+              <w:rPr>
+                <w:rFonts w:ascii="Arial" w:hAnsi="Arial" w:cs="Arial"/>
+                <w:color w:val="000000"/>
+                <w:sz w:val="20"/>
+                <w:szCs w:val="20"/>
+                <w:lang w:eastAsia="de-DE"/>
+              </w:rPr>
+              <w:t>Annual</w:t>
+            </w:r>
+            <w:r>
+              <w:rPr>
+                <w:rFonts w:ascii="Arial" w:hAnsi="Arial" w:cs="Arial"/>
+                <w:color w:val="000000"/>
+                <w:sz w:val="20"/>
+                <w:szCs w:val="20"/>
+                <w:lang w:eastAsia="de-DE"/>
+              </w:rPr>
+              <w:t xml:space="preserve"> average wind speed 8.5 m/s </w:t>
+            </w:r>
+          </w:p>
+        </w:tc>
+        <w:tc>
+          <w:tcPr>
+            <w:tcW w:w="3595" w:type="dxa"/>
+            <w:noWrap/>
+            <w:vAlign w:val="bottom"/>
+          </w:tcPr>
+          <w:p>
+            <w:pPr>
+              <w:rPr>
+                <w:rFonts w:ascii="Arial" w:hAnsi="Arial" w:cs="Arial"/>
+                <w:color w:val="000000"/>
+                <w:sz w:val="20"/>
+                <w:szCs w:val="20"/>
+                <w:lang w:val="de-DE" w:eastAsia="de-DE"/>
+              </w:rPr>
+            </w:pPr>
+            <w:r>
+              <w:rPr>
+                <w:rFonts w:ascii="Arial" w:hAnsi="Arial" w:cs="Arial"/>
+                <w:color w:val="000000"/>
+                <w:sz w:val="20"/>
+                <w:szCs w:val="20"/>
+                <w:lang w:val="de-DE" w:eastAsia="de-DE"/>
+              </w:rPr>
+              <w:t>8.5 m/s</w:t>
+            </w:r>
+          </w:p>
+        </w:tc>
+      </w:tr>
+      <w:tr>
+        <w:trPr>
+          <w:trHeight w:val="285"/>
+        </w:trPr>
+        <w:tc>
+          <w:tcPr>
+            <w:tcW w:w="4422" w:type="dxa"/>
+            <w:noWrap/>
+            <w:vAlign w:val="bottom"/>
+          </w:tcPr>
+          <w:p>
+            <w:pPr>
+              <w:rPr>
+                <w:rFonts w:ascii="Arial" w:hAnsi="Arial" w:cs="Arial"/>
+                <w:color w:val="000000"/>
+                <w:sz w:val="20"/>
+                <w:szCs w:val="20"/>
+                <w:lang w:eastAsia="de-DE"/>
+              </w:rPr>
+            </w:pPr>
+            <w:r>
+              <w:rPr>
+                <w:rFonts w:ascii="Arial" w:hAnsi="Arial" w:cs="Arial"/>
+                <w:color w:val="000000"/>
+                <w:sz w:val="20"/>
+                <w:szCs w:val="20"/>
+                <w:lang w:val="de-DE" w:eastAsia="de-DE"/>
+              </w:rPr>
+              <w:t xml:space="preserve">Wind </w:t>
+            </w:r>
+            <w:proofErr w:type="spellStart"/>
+            <w:r>
+              <w:rPr>
+                <w:rFonts w:ascii="Arial" w:hAnsi="Arial" w:cs="Arial"/>
+                <w:color w:val="000000"/>
+                <w:sz w:val="20"/>
+                <w:szCs w:val="20"/>
+                <w:lang w:val="de-DE" w:eastAsia="de-DE"/>
+              </w:rPr>
+              <w:t>shear</w:t>
+            </w:r>
+            <w:proofErr w:type="spellEnd"/>
+            <w:r>
+              <w:rPr>
+                <w:rFonts w:ascii="Arial" w:hAnsi="Arial" w:cs="Arial"/>
+                <w:color w:val="000000"/>
+                <w:sz w:val="20"/>
+                <w:szCs w:val="20"/>
+                <w:lang w:val="de-DE" w:eastAsia="de-DE"/>
+              </w:rPr>
+              <w:t xml:space="preserve"> 0.20 </w:t>
+            </w:r>
+          </w:p>
+        </w:tc>
+        <w:tc>
+          <w:tcPr>
+            <w:tcW w:w="3595" w:type="dxa"/>
+            <w:noWrap/>
+            <w:vAlign w:val="bottom"/>
+          </w:tcPr>
+          <w:p>
+            <w:pPr>
+              <w:rPr>
+                <w:rFonts w:ascii="Arial" w:hAnsi="Arial" w:cs="Arial"/>
+                <w:color w:val="000000"/>
+                <w:sz w:val="20"/>
+                <w:szCs w:val="20"/>
+                <w:lang w:val="de-DE" w:eastAsia="de-DE"/>
+              </w:rPr>
+            </w:pPr>
+            <w:r>
+              <w:rPr>
+                <w:rFonts w:ascii="Arial" w:hAnsi="Arial" w:cs="Arial"/>
+                <w:color w:val="000000"/>
+                <w:sz w:val="20"/>
+                <w:szCs w:val="20"/>
+                <w:lang w:val="de-DE" w:eastAsia="de-DE"/>
+              </w:rPr>
+              <w:t>0.2</w:t>
+            </w:r>
+          </w:p>
+        </w:tc>
+      </w:tr>
+      <w:tr>
+        <w:trPr>
+          <w:trHeight w:val="285"/>
+        </w:trPr>
+        <w:tc>
+          <w:tcPr>
+            <w:tcW w:w="4422" w:type="dxa"/>
+            <w:noWrap/>
+            <w:vAlign w:val="bottom"/>
+          </w:tcPr>
+          <w:p>
+            <w:pPr>
+              <w:rPr>
+                <w:rFonts w:ascii="Arial" w:hAnsi="Arial" w:cs="Arial"/>
+                <w:color w:val="000000"/>
+                <w:sz w:val="20"/>
+                <w:szCs w:val="20"/>
+                <w:lang w:val="de-DE" w:eastAsia="de-DE"/>
+              </w:rPr>
+            </w:pPr>
+            <w:r>
+              <w:rPr>
+                <w:rFonts w:ascii="Arial" w:hAnsi="Arial" w:cs="Arial"/>
+                <w:color w:val="000000"/>
+                <w:sz w:val="20"/>
+                <w:szCs w:val="20"/>
+                <w:lang w:val="de-DE" w:eastAsia="de-DE"/>
+              </w:rPr>
+              <w:t xml:space="preserve">Extreme wind </w:t>
+            </w:r>
+            <w:proofErr w:type="spellStart"/>
+            <w:r>
+              <w:rPr>
+                <w:rFonts w:ascii="Arial" w:hAnsi="Arial" w:cs="Arial"/>
+                <w:color w:val="000000"/>
+                <w:sz w:val="20"/>
+                <w:szCs w:val="20"/>
+                <w:lang w:val="de-DE" w:eastAsia="de-DE"/>
+              </w:rPr>
+              <w:t>speed</w:t>
+            </w:r>
+            <w:proofErr w:type="spellEnd"/>
+            <w:r>
+              <w:rPr>
+                <w:rFonts w:ascii="Arial" w:hAnsi="Arial" w:cs="Arial"/>
+                <w:color w:val="000000"/>
+                <w:sz w:val="20"/>
+                <w:szCs w:val="20"/>
+                <w:lang w:val="de-DE" w:eastAsia="de-DE"/>
+              </w:rPr>
+              <w:t xml:space="preserve">  </w:t>
+            </w:r>
+          </w:p>
+        </w:tc>
+        <w:tc>
+          <w:tcPr>
+            <w:tcW w:w="3595" w:type="dxa"/>
+            <w:noWrap/>
+            <w:vAlign w:val="bottom"/>
+          </w:tcPr>
+          <w:p>
+            <w:pPr>
+              <w:rPr>
+                <w:rFonts w:ascii="Arial" w:hAnsi="Arial" w:cs="Arial"/>
+                <w:color w:val="000000"/>
+                <w:sz w:val="20"/>
+                <w:szCs w:val="20"/>
+                <w:lang w:val="de-DE" w:eastAsia="de-DE"/>
+              </w:rPr>
+            </w:pPr>
+            <w:r>
+              <w:rPr>
+                <w:rFonts w:ascii="Arial" w:hAnsi="Arial" w:cs="Arial"/>
+                <w:color w:val="000000"/>
+                <w:sz w:val="20"/>
+                <w:szCs w:val="20"/>
+                <w:lang w:val="de-DE" w:eastAsia="de-DE"/>
+              </w:rPr>
+              <w:t xml:space="preserve">42.5 m/s (10 min. </w:t>
+            </w:r>
+            <w:proofErr w:type="spellStart"/>
+            <w:r>
+              <w:rPr>
+                <w:rFonts w:ascii="Arial" w:hAnsi="Arial" w:cs="Arial"/>
+                <w:color w:val="000000"/>
+                <w:sz w:val="20"/>
+                <w:szCs w:val="20"/>
+                <w:lang w:val="de-DE" w:eastAsia="de-DE"/>
+              </w:rPr>
+              <w:t>average</w:t>
+            </w:r>
+            <w:proofErr w:type="spellEnd"/>
+            <w:r>
+              <w:rPr>
+                <w:rFonts w:ascii="Arial" w:hAnsi="Arial" w:cs="Arial"/>
+                <w:color w:val="000000"/>
+                <w:sz w:val="20"/>
+                <w:szCs w:val="20"/>
+                <w:lang w:val="de-DE" w:eastAsia="de-DE"/>
+              </w:rPr>
+              <w:t>)</w:t>
+            </w:r>
+          </w:p>
+        </w:tc>
+      </w:tr>
+      <w:tr>
+        <w:trPr>
+          <w:trHeight w:val="285"/>
+        </w:trPr>
+        <w:tc>
+          <w:tcPr>
+            <w:tcW w:w="4422" w:type="dxa"/>
+            <w:noWrap/>
+            <w:vAlign w:val="bottom"/>
+          </w:tcPr>
+          <w:p>
+            <w:pPr>
+              <w:rPr>
+                <w:rFonts w:ascii="Arial" w:hAnsi="Arial" w:cs="Arial"/>
+                <w:color w:val="000000"/>
+                <w:sz w:val="20"/>
+                <w:szCs w:val="20"/>
+                <w:lang w:eastAsia="de-DE"/>
+              </w:rPr>
+            </w:pPr>
+            <w:r>
+              <w:rPr>
+                <w:rFonts w:ascii="Arial" w:hAnsi="Arial" w:cs="Arial"/>
+                <w:color w:val="000000"/>
+                <w:sz w:val="20"/>
+                <w:szCs w:val="20"/>
+                <w:lang w:eastAsia="de-DE"/>
+              </w:rPr>
+              <w:t xml:space="preserve">Survival wind </w:t>
+            </w:r>
+            <w:proofErr w:type="gramStart"/>
+            <w:r>
+              <w:rPr>
+                <w:rFonts w:ascii="Arial" w:hAnsi="Arial" w:cs="Arial"/>
+                <w:color w:val="000000"/>
+                <w:sz w:val="20"/>
+                <w:szCs w:val="20"/>
+                <w:lang w:eastAsia="de-DE"/>
+              </w:rPr>
+              <w:t>speed</w:t>
+            </w:r>
+            <w:proofErr w:type="gramEnd"/>
+            <w:r>
+              <w:rPr>
+                <w:rFonts w:ascii="Arial" w:hAnsi="Arial" w:cs="Arial"/>
+                <w:color w:val="000000"/>
+                <w:sz w:val="20"/>
+                <w:szCs w:val="20"/>
+                <w:lang w:eastAsia="de-DE"/>
+              </w:rPr>
+              <w:t xml:space="preserve"> 59.5 m/s (3 sec. average) </w:t>
+            </w:r>
+          </w:p>
+        </w:tc>
+        <w:tc>
+          <w:tcPr>
+            <w:tcW w:w="3595" w:type="dxa"/>
+            <w:noWrap/>
+            <w:vAlign w:val="bottom"/>
+          </w:tcPr>
+          <w:p>
+            <w:pPr>
+              <w:rPr>
+                <w:rFonts w:ascii="Arial" w:hAnsi="Arial" w:cs="Arial"/>
+                <w:color w:val="000000"/>
+                <w:sz w:val="20"/>
+                <w:szCs w:val="20"/>
+                <w:lang w:val="de-DE" w:eastAsia="de-DE"/>
+              </w:rPr>
+            </w:pPr>
+            <w:r>
+              <w:rPr>
+                <w:rFonts w:ascii="Arial" w:hAnsi="Arial" w:cs="Arial"/>
+                <w:color w:val="000000"/>
+                <w:sz w:val="20"/>
+                <w:szCs w:val="20"/>
+                <w:lang w:val="de-DE" w:eastAsia="de-DE"/>
+              </w:rPr>
+              <w:t xml:space="preserve">59.5 m/s (3 sec. </w:t>
+            </w:r>
+            <w:proofErr w:type="spellStart"/>
+            <w:r>
+              <w:rPr>
+                <w:rFonts w:ascii="Arial" w:hAnsi="Arial" w:cs="Arial"/>
+                <w:color w:val="000000"/>
+                <w:sz w:val="20"/>
+                <w:szCs w:val="20"/>
+                <w:lang w:val="de-DE" w:eastAsia="de-DE"/>
+              </w:rPr>
+              <w:t>average</w:t>
+            </w:r>
+            <w:proofErr w:type="spellEnd"/>
+            <w:r>
+              <w:rPr>
+                <w:rFonts w:ascii="Arial" w:hAnsi="Arial" w:cs="Arial"/>
+                <w:color w:val="000000"/>
+                <w:sz w:val="20"/>
+                <w:szCs w:val="20"/>
+                <w:lang w:val="de-DE" w:eastAsia="de-DE"/>
+              </w:rPr>
+              <w:t>)</w:t>
+            </w:r>
+          </w:p>
+        </w:tc>
+      </w:tr>
+      <w:tr>
+        <w:trPr>
+          <w:trHeight w:val="285"/>
+        </w:trPr>
+        <w:tc>
+          <w:tcPr>
+            <w:tcW w:w="4422" w:type="dxa"/>
+            <w:noWrap/>
+            <w:vAlign w:val="bottom"/>
+          </w:tcPr>
+          <w:p>
+            <w:pPr>
+              <w:rPr>
+                <w:rFonts w:ascii="Arial" w:hAnsi="Arial" w:cs="Arial"/>
+                <w:color w:val="000000"/>
+                <w:sz w:val="20"/>
+                <w:szCs w:val="20"/>
+                <w:lang w:eastAsia="de-DE"/>
+              </w:rPr>
+            </w:pPr>
+            <w:r>
+              <w:rPr>
+                <w:rFonts w:ascii="Arial" w:hAnsi="Arial" w:cs="Arial"/>
+                <w:color w:val="000000"/>
+                <w:sz w:val="20"/>
+                <w:szCs w:val="20"/>
+                <w:lang w:eastAsia="de-DE"/>
+              </w:rPr>
+              <w:t xml:space="preserve">Automatic stop limit 20 m/s (10 min. average) </w:t>
+            </w:r>
+          </w:p>
+        </w:tc>
+        <w:tc>
+          <w:tcPr>
+            <w:tcW w:w="3595" w:type="dxa"/>
+            <w:noWrap/>
+            <w:vAlign w:val="bottom"/>
+          </w:tcPr>
+          <w:p>
+            <w:pPr>
+              <w:rPr>
+                <w:rFonts w:ascii="Arial" w:hAnsi="Arial" w:cs="Arial"/>
+                <w:color w:val="000000"/>
+                <w:sz w:val="20"/>
+                <w:szCs w:val="20"/>
+                <w:lang w:val="de-DE" w:eastAsia="de-DE"/>
+              </w:rPr>
+            </w:pPr>
+            <w:r>
+              <w:rPr>
+                <w:rFonts w:ascii="Arial" w:hAnsi="Arial" w:cs="Arial"/>
+                <w:color w:val="000000"/>
+                <w:sz w:val="20"/>
+                <w:szCs w:val="20"/>
+                <w:lang w:val="de-DE" w:eastAsia="de-DE"/>
+              </w:rPr>
+              <w:t xml:space="preserve">20 m/s (10 min. </w:t>
+            </w:r>
+            <w:proofErr w:type="spellStart"/>
+            <w:r>
+              <w:rPr>
+                <w:rFonts w:ascii="Arial" w:hAnsi="Arial" w:cs="Arial"/>
+                <w:color w:val="000000"/>
+                <w:sz w:val="20"/>
+                <w:szCs w:val="20"/>
+                <w:lang w:val="de-DE" w:eastAsia="de-DE"/>
+              </w:rPr>
+              <w:t>average</w:t>
+            </w:r>
+            <w:proofErr w:type="spellEnd"/>
+            <w:r>
+              <w:rPr>
+                <w:rFonts w:ascii="Arial" w:hAnsi="Arial" w:cs="Arial"/>
+                <w:color w:val="000000"/>
+                <w:sz w:val="20"/>
+                <w:szCs w:val="20"/>
+                <w:lang w:val="de-DE" w:eastAsia="de-DE"/>
+              </w:rPr>
+              <w:t>)</w:t>
+            </w:r>
+          </w:p>
+        </w:tc>
+      </w:tr>
+      <w:tr>
+        <w:trPr>
+          <w:trHeight w:val="285"/>
+        </w:trPr>
+        <w:tc>
+          <w:tcPr>
+            <w:tcW w:w="4422" w:type="dxa"/>
+            <w:noWrap/>
+            <w:vAlign w:val="bottom"/>
+          </w:tcPr>
+          <w:p>
+            <w:pPr>
+              <w:rPr>
+                <w:rFonts w:ascii="Arial" w:hAnsi="Arial" w:cs="Arial"/>
+                <w:color w:val="000000"/>
+                <w:sz w:val="20"/>
+                <w:szCs w:val="20"/>
+                <w:lang w:eastAsia="de-DE"/>
+              </w:rPr>
+            </w:pPr>
+            <w:r>
+              <w:rPr>
+                <w:rFonts w:ascii="Arial" w:hAnsi="Arial" w:cs="Arial"/>
+                <w:color w:val="000000"/>
+                <w:sz w:val="20"/>
+                <w:szCs w:val="20"/>
+                <w:lang w:eastAsia="de-DE"/>
+              </w:rPr>
+              <w:t>Re-</w:t>
+            </w:r>
+            <w:proofErr w:type="gramStart"/>
+            <w:r>
+              <w:rPr>
+                <w:rFonts w:ascii="Arial" w:hAnsi="Arial" w:cs="Arial"/>
+                <w:color w:val="000000"/>
+                <w:sz w:val="20"/>
+                <w:szCs w:val="20"/>
+                <w:lang w:eastAsia="de-DE"/>
+              </w:rPr>
+              <w:t>cut in</w:t>
+            </w:r>
+            <w:proofErr w:type="gramEnd"/>
+            <w:r>
+              <w:rPr>
+                <w:rFonts w:ascii="Arial" w:hAnsi="Arial" w:cs="Arial"/>
+                <w:color w:val="000000"/>
+                <w:sz w:val="20"/>
+                <w:szCs w:val="20"/>
+                <w:lang w:eastAsia="de-DE"/>
+              </w:rPr>
+              <w:t xml:space="preserve"> 18 m/s (10 min. average) </w:t>
+            </w:r>
+          </w:p>
+        </w:tc>
+        <w:tc>
+          <w:tcPr>
+            <w:tcW w:w="3595" w:type="dxa"/>
+            <w:noWrap/>
+            <w:vAlign w:val="bottom"/>
+          </w:tcPr>
+          <w:p>
+            <w:pPr>
+              <w:rPr>
+                <w:rFonts w:ascii="Arial" w:hAnsi="Arial" w:cs="Arial"/>
+                <w:color w:val="000000"/>
+                <w:sz w:val="20"/>
+                <w:szCs w:val="20"/>
+                <w:lang w:val="de-DE" w:eastAsia="de-DE"/>
+              </w:rPr>
+            </w:pPr>
+            <w:r>
+              <w:rPr>
+                <w:rFonts w:ascii="Arial" w:hAnsi="Arial" w:cs="Arial"/>
+                <w:color w:val="000000"/>
+                <w:sz w:val="20"/>
+                <w:szCs w:val="20"/>
+                <w:lang w:val="de-DE" w:eastAsia="de-DE"/>
+              </w:rPr>
+              <w:t xml:space="preserve">18 m/s (10 min. </w:t>
+            </w:r>
+            <w:proofErr w:type="spellStart"/>
+            <w:r>
+              <w:rPr>
+                <w:rFonts w:ascii="Arial" w:hAnsi="Arial" w:cs="Arial"/>
+                <w:color w:val="000000"/>
+                <w:sz w:val="20"/>
+                <w:szCs w:val="20"/>
+                <w:lang w:val="de-DE" w:eastAsia="de-DE"/>
+              </w:rPr>
+              <w:t>average</w:t>
+            </w:r>
+            <w:proofErr w:type="spellEnd"/>
+            <w:r>
+              <w:rPr>
+                <w:rFonts w:ascii="Arial" w:hAnsi="Arial" w:cs="Arial"/>
+                <w:color w:val="000000"/>
+                <w:sz w:val="20"/>
+                <w:szCs w:val="20"/>
+                <w:lang w:val="de-DE" w:eastAsia="de-DE"/>
+              </w:rPr>
+              <w:t>)</w:t>
+            </w:r>
+          </w:p>
+        </w:tc>
+      </w:tr>
+      <w:tr>
+        <w:trPr>
+          <w:trHeight w:val="285"/>
+        </w:trPr>
+        <w:tc>
+          <w:tcPr>
+            <w:tcW w:w="4422" w:type="dxa"/>
+            <w:noWrap/>
+            <w:vAlign w:val="bottom"/>
+          </w:tcPr>
+          <w:p>
+            <w:pPr>
+              <w:rPr>
+                <w:rFonts w:ascii="Arial" w:hAnsi="Arial" w:cs="Arial"/>
+                <w:color w:val="000000"/>
+                <w:sz w:val="20"/>
+                <w:szCs w:val="20"/>
+                <w:lang w:eastAsia="de-DE"/>
+              </w:rPr>
+            </w:pPr>
+            <w:proofErr w:type="spellStart"/>
+            <w:r>
+              <w:rPr>
+                <w:rFonts w:ascii="Arial" w:hAnsi="Arial" w:cs="Arial"/>
+                <w:color w:val="000000"/>
+                <w:sz w:val="20"/>
+                <w:szCs w:val="20"/>
+                <w:lang w:val="de-DE" w:eastAsia="de-DE"/>
+              </w:rPr>
+              <w:t>Characteristic</w:t>
+            </w:r>
+            <w:proofErr w:type="spellEnd"/>
+            <w:r>
+              <w:rPr>
+                <w:rFonts w:ascii="Arial" w:hAnsi="Arial" w:cs="Arial"/>
+                <w:color w:val="000000"/>
+                <w:sz w:val="20"/>
+                <w:szCs w:val="20"/>
+                <w:lang w:val="de-DE" w:eastAsia="de-DE"/>
+              </w:rPr>
+              <w:t xml:space="preserve"> </w:t>
+            </w:r>
+            <w:proofErr w:type="spellStart"/>
+            <w:r>
+              <w:rPr>
+                <w:rFonts w:ascii="Arial" w:hAnsi="Arial" w:cs="Arial"/>
+                <w:color w:val="000000"/>
+                <w:sz w:val="20"/>
+                <w:szCs w:val="20"/>
+                <w:lang w:val="de-DE" w:eastAsia="de-DE"/>
+              </w:rPr>
+              <w:t>turbulence</w:t>
+            </w:r>
+            <w:proofErr w:type="spellEnd"/>
+            <w:r>
+              <w:rPr>
+                <w:rFonts w:ascii="Arial" w:hAnsi="Arial" w:cs="Arial"/>
+                <w:color w:val="000000"/>
+                <w:sz w:val="20"/>
+                <w:szCs w:val="20"/>
+                <w:lang w:val="de-DE" w:eastAsia="de-DE"/>
+              </w:rPr>
+              <w:t xml:space="preserve"> </w:t>
+            </w:r>
+            <w:proofErr w:type="spellStart"/>
+            <w:r>
+              <w:rPr>
+                <w:rFonts w:ascii="Arial" w:hAnsi="Arial" w:cs="Arial"/>
+                <w:color w:val="000000"/>
+                <w:sz w:val="20"/>
+                <w:szCs w:val="20"/>
+                <w:lang w:val="de-DE" w:eastAsia="de-DE"/>
+              </w:rPr>
+              <w:t>intensity</w:t>
+            </w:r>
+            <w:proofErr w:type="spellEnd"/>
+          </w:p>
+        </w:tc>
+        <w:tc>
+          <w:tcPr>
+            <w:tcW w:w="3595" w:type="dxa"/>
+            <w:noWrap/>
+            <w:vAlign w:val="bottom"/>
+          </w:tcPr>
+          <w:p>
+            <w:pPr>
+              <w:rPr>
+                <w:rFonts w:ascii="Arial" w:hAnsi="Arial" w:cs="Arial"/>
+                <w:color w:val="000000"/>
+                <w:sz w:val="20"/>
+                <w:szCs w:val="20"/>
+                <w:lang w:val="de-DE" w:eastAsia="de-DE"/>
+              </w:rPr>
+            </w:pPr>
+            <w:r>
+              <w:rPr>
+                <w:rFonts w:ascii="Arial" w:hAnsi="Arial" w:cs="Arial"/>
+                <w:color w:val="000000"/>
+                <w:sz w:val="20"/>
+                <w:szCs w:val="20"/>
+                <w:lang w:val="de-DE" w:eastAsia="de-DE"/>
+              </w:rPr>
+              <w:t>16% (</w:t>
+            </w:r>
+            <w:proofErr w:type="spellStart"/>
+            <w:r>
+              <w:rPr>
+                <w:rFonts w:ascii="Arial" w:hAnsi="Arial" w:cs="Arial"/>
+                <w:color w:val="000000"/>
+                <w:sz w:val="20"/>
+                <w:szCs w:val="20"/>
+                <w:lang w:val="de-DE" w:eastAsia="de-DE"/>
+              </w:rPr>
+              <w:t>including</w:t>
+            </w:r>
+            <w:proofErr w:type="spellEnd"/>
+            <w:r>
+              <w:rPr>
+                <w:rFonts w:ascii="Arial" w:hAnsi="Arial" w:cs="Arial"/>
+                <w:color w:val="000000"/>
+                <w:sz w:val="20"/>
+                <w:szCs w:val="20"/>
+                <w:lang w:val="de-DE" w:eastAsia="de-DE"/>
+              </w:rPr>
+              <w:t xml:space="preserve"> wind </w:t>
+            </w:r>
+            <w:proofErr w:type="spellStart"/>
+            <w:r>
+              <w:rPr>
+                <w:rFonts w:ascii="Arial" w:hAnsi="Arial" w:cs="Arial"/>
+                <w:color w:val="000000"/>
+                <w:sz w:val="20"/>
+                <w:szCs w:val="20"/>
+                <w:lang w:val="de-DE" w:eastAsia="de-DE"/>
+              </w:rPr>
+              <w:t>farm</w:t>
+            </w:r>
+            <w:proofErr w:type="spellEnd"/>
+            <w:r>
+              <w:rPr>
+                <w:rFonts w:ascii="Arial" w:hAnsi="Arial" w:cs="Arial"/>
+                <w:color w:val="000000"/>
+                <w:sz w:val="20"/>
+                <w:szCs w:val="20"/>
+                <w:lang w:val="de-DE" w:eastAsia="de-DE"/>
+              </w:rPr>
+              <w:t xml:space="preserve"> </w:t>
+            </w:r>
+            <w:proofErr w:type="spellStart"/>
+            <w:r>
+              <w:rPr>
+                <w:rFonts w:ascii="Arial" w:hAnsi="Arial" w:cs="Arial"/>
+                <w:color w:val="000000"/>
+                <w:sz w:val="20"/>
+                <w:szCs w:val="20"/>
+                <w:lang w:val="de-DE" w:eastAsia="de-DE"/>
+              </w:rPr>
+              <w:t>turbulence</w:t>
+            </w:r>
+            <w:proofErr w:type="spellEnd"/>
+            <w:r>
+              <w:rPr>
+                <w:rFonts w:ascii="Arial" w:hAnsi="Arial" w:cs="Arial"/>
+                <w:color w:val="000000"/>
+                <w:sz w:val="20"/>
+                <w:szCs w:val="20"/>
+                <w:lang w:val="de-DE" w:eastAsia="de-DE"/>
+              </w:rPr>
+              <w:t>)</w:t>
+            </w:r>
+          </w:p>
+        </w:tc>
+      </w:tr>
+      <w:tr>
+        <w:trPr>
+          <w:trHeight w:val="285"/>
+        </w:trPr>
+        <w:tc>
+          <w:tcPr>
+            <w:tcW w:w="4422" w:type="dxa"/>
+            <w:noWrap/>
+            <w:vAlign w:val="bottom"/>
+          </w:tcPr>
+          <w:p>
+            <w:pPr>
+              <w:rPr>
+                <w:rFonts w:ascii="Arial" w:hAnsi="Arial" w:cs="Arial"/>
+                <w:color w:val="000000"/>
+                <w:sz w:val="20"/>
+                <w:szCs w:val="20"/>
+                <w:lang w:val="de-DE" w:eastAsia="de-DE"/>
+              </w:rPr>
+            </w:pPr>
+            <w:r>
+              <w:rPr>
+                <w:rFonts w:ascii="Arial" w:hAnsi="Arial" w:cs="Arial"/>
+                <w:color w:val="000000"/>
+                <w:sz w:val="20"/>
+                <w:szCs w:val="20"/>
+                <w:lang w:val="de-DE" w:eastAsia="de-DE"/>
+              </w:rPr>
+              <w:t>Maximum in-</w:t>
+            </w:r>
+            <w:proofErr w:type="spellStart"/>
+            <w:r>
+              <w:rPr>
+                <w:rFonts w:ascii="Arial" w:hAnsi="Arial" w:cs="Arial"/>
+                <w:color w:val="000000"/>
+                <w:sz w:val="20"/>
+                <w:szCs w:val="20"/>
+                <w:lang w:val="de-DE" w:eastAsia="de-DE"/>
+              </w:rPr>
+              <w:t>flow</w:t>
+            </w:r>
+            <w:proofErr w:type="spellEnd"/>
+            <w:r>
+              <w:rPr>
+                <w:rFonts w:ascii="Arial" w:hAnsi="Arial" w:cs="Arial"/>
+                <w:color w:val="000000"/>
+                <w:sz w:val="20"/>
+                <w:szCs w:val="20"/>
+                <w:lang w:val="de-DE" w:eastAsia="de-DE"/>
+              </w:rPr>
+              <w:t xml:space="preserve"> angle</w:t>
+            </w:r>
+          </w:p>
+        </w:tc>
+        <w:tc>
+          <w:tcPr>
+            <w:tcW w:w="3595" w:type="dxa"/>
+            <w:noWrap/>
+            <w:vAlign w:val="bottom"/>
+          </w:tcPr>
+          <w:p>
+            <w:pPr>
+              <w:rPr>
+                <w:rFonts w:ascii="Arial" w:hAnsi="Arial" w:cs="Arial"/>
+                <w:color w:val="000000"/>
+                <w:sz w:val="20"/>
+                <w:szCs w:val="20"/>
+                <w:lang w:val="de-DE" w:eastAsia="de-DE"/>
+              </w:rPr>
+            </w:pPr>
+            <w:r>
+              <w:rPr>
+                <w:rFonts w:ascii="Arial" w:hAnsi="Arial" w:cs="Arial"/>
+                <w:color w:val="000000"/>
+                <w:sz w:val="20"/>
+                <w:szCs w:val="20"/>
+                <w:lang w:val="de-DE" w:eastAsia="de-DE"/>
+              </w:rPr>
+              <w:t>8°</w:t>
+            </w:r>
+          </w:p>
+        </w:tc>
+      </w:tr>
+    </w:tbl>
+    <w:p>
+      <w:pPr>
+        <w:pStyle w:val="Heading3"/>
+        <w:spacing w:before="0" w:beforeAutospacing="0" w:after="0" w:afterAutospacing="0"/>
+        <w:rPr>
+          <w:rFonts w:ascii="Arial" w:hAnsi="Arial" w:cs="Arial"/>
+        </w:rPr>
+      </w:pPr>
+    </w:p>
+    <w:p>
+      <w:pPr>
+        <w:pStyle w:val="Heading3"/>
+        <w:numPr>
+          <w:ilvl w:val="0"/>
+          <w:numId w:val="1"/>
+        </w:numPr>
+        <w:spacing w:before="0" w:beforeAutospacing="0" w:after="0" w:afterAutospacing="0"/>
+        <w:rPr>
+          <w:rFonts w:ascii="Arial" w:hAnsi="Arial" w:cs="Arial"/>
+        </w:rPr>
+      </w:pPr>
+      <w:bookmarkStart w:id="8" w:name="Simulink_requirement_item_10"/>
+      <w:r>
+        <w:rPr>
+          <w:rFonts w:ascii="Arial" w:hAnsi="Arial" w:cs="Arial"/>
+        </w:rPr>
+        <w:t>Nacelle Requirements</w:t>
+      </w:r>
+      <w:bookmarkEnd w:id="8"/>
+      <w:r>
+        <w:rPr>
+          <w:rFonts w:ascii="Arial" w:hAnsi="Arial" w:cs="Arial"/>
+        </w:rPr>
+        <w:t xml:space="preserve"> </w:t>
+      </w:r>
+      <w:r>
+        <w:rPr>
+          <w:rFonts w:ascii="Arial" w:hAnsi="Arial" w:cs="Arial"/>
+          <w:noProof/>
+        </w:rPr>
+        <w:drawing>
+          <wp:inline distT="0" distB="0" distL="0" distR="0" wp14:anchorId="33AD0441" wp14:editId="3A02673C">
+            <wp:extent cx="228632" cy="228632"/>
+            <wp:effectExtent l="0" t="0" r="0" b="0"/>
+            <wp:docPr id="532671814" name="Picture 4">
+              <a:hlinkClick xmlns:a="http://schemas.openxmlformats.org/drawingml/2006/main" r:id="rId16" tooltip="Wind_Turbine/Nacelle/Nacelle  (SubSystem)"/>
+            </wp:docPr>
+            <wp:cNvGraphicFramePr/>
+            <a:graphic xmlns:a="http://schemas.openxmlformats.org/drawingml/2006/main">
+              <a:graphicData uri="http://schemas.openxmlformats.org/drawingml/2006/picture">
+                <pic:pic xmlns:pic="http://schemas.openxmlformats.org/drawingml/2006/picture">
+                  <pic:nvPicPr>
+                    <pic:cNvPr id="532671814" name="Picture 4">
+                      <a:hlinkClick r:id="rId16" tooltip="Wind_Turbine/Nacelle/Nacelle  (SubSystem)"/>
+                    </pic:cNvPr>
+                    <pic:cNvPicPr/>
+                  </pic:nvPicPr>
+                  <pic:blipFill>
+                    <a:blip r:embed="rId12">
+                      <a:extLst>
+                        <a:ext uri="{28A0092B-C50C-407E-A947-70E740481C1C}">
+                          <a14:useLocalDpi xmlns:a14="http://schemas.microsoft.com/office/drawing/2010/main" val="0"/>
+                        </a:ext>
+                      </a:extLst>
+                    </a:blip>
+                    <a:stretch>
+                      <a:fillRect/>
+                    </a:stretch>
+                  </pic:blipFill>
+                  <pic:spPr>
+                    <a:xfrm>
+                      <a:off x="0" y="0"/>
+                      <a:ext cx="228632" cy="228632"/>
                     </a:xfrm>
                     <a:prstGeom prst="rect">
                       <a:avLst/>
@@ -4320,759 +6320,6 @@
     </w:p>
     <w:tbl>
       <w:tblPr>
-        <w:tblpPr w:leftFromText="141" w:rightFromText="141" w:vertAnchor="text" w:horzAnchor="margin" w:tblpXSpec="right" w:tblpY="-2"/>
-        <w:tblW w:w="7974" w:type="dxa"/>
-        <w:tblCellMar>
-          <w:left w:w="70" w:type="dxa"/>
-          <w:right w:w="70" w:type="dxa"/>
-        </w:tblCellMar>
-        <w:tblLook w:val="04A0" w:firstRow="1" w:lastRow="0" w:firstColumn="1" w:lastColumn="0" w:noHBand="0" w:noVBand="1"/>
-      </w:tblPr>
-      <w:tblGrid>
-        <w:gridCol w:w="4432"/>
-        <w:gridCol w:w="3542"/>
-      </w:tblGrid>
-      <w:tr>
-        <w:trPr>
-          <w:trHeight w:val="255"/>
-        </w:trPr>
-        <w:tc>
-          <w:tcPr>
-            <w:tcW w:w="4432" w:type="dxa"/>
-            <w:tcBorders>
-              <w:top w:val="single" w:sz="4" w:space="0" w:color="auto"/>
-              <w:left w:val="single" w:sz="4" w:space="0" w:color="auto"/>
-              <w:bottom w:val="single" w:sz="4" w:space="0" w:color="auto"/>
-              <w:right w:val="single" w:sz="4" w:space="0" w:color="auto"/>
-            </w:tcBorders>
-            <w:shd w:val="clear" w:color="auto" w:fill="auto"/>
-            <w:noWrap/>
-            <w:vAlign w:val="bottom"/>
-            <w:hideMark/>
-          </w:tcPr>
-          <w:p>
-            <w:pPr>
-              <w:rPr>
-                <w:rFonts w:ascii="Arial" w:hAnsi="Arial" w:cs="Arial"/>
-                <w:color w:val="000000"/>
-                <w:sz w:val="20"/>
-                <w:szCs w:val="20"/>
-                <w:lang w:eastAsia="de-DE"/>
-              </w:rPr>
-            </w:pPr>
-            <w:r>
-              <w:rPr>
-                <w:rFonts w:ascii="Arial" w:hAnsi="Arial" w:cs="Arial"/>
-                <w:color w:val="000000"/>
-                <w:sz w:val="20"/>
-                <w:szCs w:val="20"/>
-                <w:lang w:eastAsia="de-DE"/>
-              </w:rPr>
-              <w:t xml:space="preserve">Annual average wind speed 8.5 m/s </w:t>
-            </w:r>
-          </w:p>
-        </w:tc>
-        <w:tc>
-          <w:tcPr>
-            <w:tcW w:w="3542" w:type="dxa"/>
-            <w:tcBorders>
-              <w:top w:val="single" w:sz="4" w:space="0" w:color="auto"/>
-              <w:left w:val="nil"/>
-              <w:bottom w:val="single" w:sz="4" w:space="0" w:color="auto"/>
-              <w:right w:val="single" w:sz="4" w:space="0" w:color="auto"/>
-            </w:tcBorders>
-            <w:shd w:val="clear" w:color="auto" w:fill="auto"/>
-            <w:noWrap/>
-            <w:vAlign w:val="bottom"/>
-            <w:hideMark/>
-          </w:tcPr>
-          <w:p>
-            <w:pPr>
-              <w:rPr>
-                <w:rFonts w:ascii="Arial" w:hAnsi="Arial" w:cs="Arial"/>
-                <w:color w:val="000000"/>
-                <w:sz w:val="20"/>
-                <w:szCs w:val="20"/>
-                <w:lang w:val="de-DE" w:eastAsia="de-DE"/>
-              </w:rPr>
-            </w:pPr>
-            <w:r>
-              <w:rPr>
-                <w:rFonts w:ascii="Arial" w:hAnsi="Arial" w:cs="Arial"/>
-                <w:color w:val="000000"/>
-                <w:sz w:val="20"/>
-                <w:szCs w:val="20"/>
-                <w:lang w:val="de-DE" w:eastAsia="de-DE"/>
-              </w:rPr>
-              <w:t>8.5 m/s</w:t>
-            </w:r>
-          </w:p>
-        </w:tc>
-      </w:tr>
-      <w:tr>
-        <w:trPr>
-          <w:trHeight w:val="255"/>
-        </w:trPr>
-        <w:tc>
-          <w:tcPr>
-            <w:tcW w:w="4432" w:type="dxa"/>
-            <w:tcBorders>
-              <w:top w:val="nil"/>
-              <w:left w:val="single" w:sz="4" w:space="0" w:color="auto"/>
-              <w:bottom w:val="single" w:sz="4" w:space="0" w:color="auto"/>
-              <w:right w:val="single" w:sz="4" w:space="0" w:color="auto"/>
-            </w:tcBorders>
-            <w:shd w:val="clear" w:color="auto" w:fill="auto"/>
-            <w:noWrap/>
-            <w:vAlign w:val="bottom"/>
-            <w:hideMark/>
-          </w:tcPr>
-          <w:p>
-            <w:pPr>
-              <w:rPr>
-                <w:rFonts w:ascii="Arial" w:hAnsi="Arial" w:cs="Arial"/>
-                <w:color w:val="000000"/>
-                <w:sz w:val="20"/>
-                <w:szCs w:val="20"/>
-                <w:lang w:val="de-DE" w:eastAsia="de-DE"/>
-              </w:rPr>
-            </w:pPr>
-            <w:r>
-              <w:rPr>
-                <w:rFonts w:ascii="Arial" w:hAnsi="Arial" w:cs="Arial"/>
-                <w:color w:val="000000"/>
-                <w:sz w:val="20"/>
-                <w:szCs w:val="20"/>
-                <w:lang w:val="de-DE" w:eastAsia="de-DE"/>
-              </w:rPr>
-              <w:t xml:space="preserve">Wind shear 0.20 </w:t>
-            </w:r>
-          </w:p>
-        </w:tc>
-        <w:tc>
-          <w:tcPr>
-            <w:tcW w:w="3542" w:type="dxa"/>
-            <w:tcBorders>
-              <w:top w:val="nil"/>
-              <w:left w:val="nil"/>
-              <w:bottom w:val="single" w:sz="4" w:space="0" w:color="auto"/>
-              <w:right w:val="single" w:sz="4" w:space="0" w:color="auto"/>
-            </w:tcBorders>
-            <w:shd w:val="clear" w:color="auto" w:fill="auto"/>
-            <w:noWrap/>
-            <w:vAlign w:val="bottom"/>
-            <w:hideMark/>
-          </w:tcPr>
-          <w:p>
-            <w:pPr>
-              <w:rPr>
-                <w:rFonts w:ascii="Arial" w:hAnsi="Arial" w:cs="Arial"/>
-                <w:color w:val="000000"/>
-                <w:sz w:val="20"/>
-                <w:szCs w:val="20"/>
-                <w:lang w:val="de-DE" w:eastAsia="de-DE"/>
-              </w:rPr>
-            </w:pPr>
-            <w:r>
-              <w:rPr>
-                <w:rFonts w:ascii="Arial" w:hAnsi="Arial" w:cs="Arial"/>
-                <w:color w:val="000000"/>
-                <w:sz w:val="20"/>
-                <w:szCs w:val="20"/>
-                <w:lang w:val="de-DE" w:eastAsia="de-DE"/>
-              </w:rPr>
-              <w:t>0.2</w:t>
-            </w:r>
-          </w:p>
-        </w:tc>
-      </w:tr>
-      <w:tr>
-        <w:trPr>
-          <w:trHeight w:val="255"/>
-        </w:trPr>
-        <w:tc>
-          <w:tcPr>
-            <w:tcW w:w="4432" w:type="dxa"/>
-            <w:tcBorders>
-              <w:top w:val="nil"/>
-              <w:left w:val="single" w:sz="4" w:space="0" w:color="auto"/>
-              <w:bottom w:val="single" w:sz="4" w:space="0" w:color="auto"/>
-              <w:right w:val="single" w:sz="4" w:space="0" w:color="auto"/>
-            </w:tcBorders>
-            <w:shd w:val="clear" w:color="auto" w:fill="auto"/>
-            <w:noWrap/>
-            <w:vAlign w:val="bottom"/>
-            <w:hideMark/>
-          </w:tcPr>
-          <w:p>
-            <w:pPr>
-              <w:rPr>
-                <w:rFonts w:ascii="Arial" w:hAnsi="Arial" w:cs="Arial"/>
-                <w:color w:val="000000"/>
-                <w:sz w:val="20"/>
-                <w:szCs w:val="20"/>
-                <w:lang w:val="de-DE" w:eastAsia="de-DE"/>
-              </w:rPr>
-            </w:pPr>
-            <w:r>
-              <w:rPr>
-                <w:rFonts w:ascii="Arial" w:hAnsi="Arial" w:cs="Arial"/>
-                <w:color w:val="000000"/>
-                <w:sz w:val="20"/>
-                <w:szCs w:val="20"/>
-                <w:lang w:val="de-DE" w:eastAsia="de-DE"/>
-              </w:rPr>
-              <w:t xml:space="preserve">Extreme wind speed  </w:t>
-            </w:r>
-          </w:p>
-        </w:tc>
-        <w:tc>
-          <w:tcPr>
-            <w:tcW w:w="3542" w:type="dxa"/>
-            <w:tcBorders>
-              <w:top w:val="nil"/>
-              <w:left w:val="nil"/>
-              <w:bottom w:val="single" w:sz="4" w:space="0" w:color="auto"/>
-              <w:right w:val="single" w:sz="4" w:space="0" w:color="auto"/>
-            </w:tcBorders>
-            <w:shd w:val="clear" w:color="auto" w:fill="auto"/>
-            <w:noWrap/>
-            <w:vAlign w:val="bottom"/>
-            <w:hideMark/>
-          </w:tcPr>
-          <w:p>
-            <w:pPr>
-              <w:rPr>
-                <w:rFonts w:ascii="Arial" w:hAnsi="Arial" w:cs="Arial"/>
-                <w:color w:val="000000"/>
-                <w:sz w:val="20"/>
-                <w:szCs w:val="20"/>
-                <w:lang w:val="de-DE" w:eastAsia="de-DE"/>
-              </w:rPr>
-            </w:pPr>
-            <w:r>
-              <w:rPr>
-                <w:rFonts w:ascii="Arial" w:hAnsi="Arial" w:cs="Arial"/>
-                <w:color w:val="000000"/>
-                <w:sz w:val="20"/>
-                <w:szCs w:val="20"/>
-                <w:lang w:val="de-DE" w:eastAsia="de-DE"/>
-              </w:rPr>
-              <w:t>42.5 m/s (10 min. average)</w:t>
-            </w:r>
-          </w:p>
-        </w:tc>
-      </w:tr>
-      <w:tr>
-        <w:trPr>
-          <w:trHeight w:val="255"/>
-        </w:trPr>
-        <w:tc>
-          <w:tcPr>
-            <w:tcW w:w="4432" w:type="dxa"/>
-            <w:tcBorders>
-              <w:top w:val="nil"/>
-              <w:left w:val="single" w:sz="4" w:space="0" w:color="auto"/>
-              <w:bottom w:val="single" w:sz="4" w:space="0" w:color="auto"/>
-              <w:right w:val="single" w:sz="4" w:space="0" w:color="auto"/>
-            </w:tcBorders>
-            <w:shd w:val="clear" w:color="auto" w:fill="auto"/>
-            <w:noWrap/>
-            <w:vAlign w:val="bottom"/>
-            <w:hideMark/>
-          </w:tcPr>
-          <w:p>
-            <w:pPr>
-              <w:rPr>
-                <w:rFonts w:ascii="Arial" w:hAnsi="Arial" w:cs="Arial"/>
-                <w:color w:val="000000"/>
-                <w:sz w:val="20"/>
-                <w:szCs w:val="20"/>
-                <w:lang w:eastAsia="de-DE"/>
-              </w:rPr>
-            </w:pPr>
-            <w:r>
-              <w:rPr>
-                <w:rFonts w:ascii="Arial" w:hAnsi="Arial" w:cs="Arial"/>
-                <w:color w:val="000000"/>
-                <w:sz w:val="20"/>
-                <w:szCs w:val="20"/>
-                <w:lang w:eastAsia="de-DE"/>
-              </w:rPr>
-              <w:t xml:space="preserve">Survival wind speed 59.5 m/s (3 sec. average) </w:t>
-            </w:r>
-          </w:p>
-        </w:tc>
-        <w:tc>
-          <w:tcPr>
-            <w:tcW w:w="3542" w:type="dxa"/>
-            <w:tcBorders>
-              <w:top w:val="nil"/>
-              <w:left w:val="nil"/>
-              <w:bottom w:val="single" w:sz="4" w:space="0" w:color="auto"/>
-              <w:right w:val="single" w:sz="4" w:space="0" w:color="auto"/>
-            </w:tcBorders>
-            <w:shd w:val="clear" w:color="auto" w:fill="auto"/>
-            <w:noWrap/>
-            <w:vAlign w:val="bottom"/>
-            <w:hideMark/>
-          </w:tcPr>
-          <w:p>
-            <w:pPr>
-              <w:rPr>
-                <w:rFonts w:ascii="Arial" w:hAnsi="Arial" w:cs="Arial"/>
-                <w:color w:val="000000"/>
-                <w:sz w:val="20"/>
-                <w:szCs w:val="20"/>
-                <w:lang w:val="de-DE" w:eastAsia="de-DE"/>
-              </w:rPr>
-            </w:pPr>
-            <w:r>
-              <w:rPr>
-                <w:rFonts w:ascii="Arial" w:hAnsi="Arial" w:cs="Arial"/>
-                <w:color w:val="000000"/>
-                <w:sz w:val="20"/>
-                <w:szCs w:val="20"/>
-                <w:lang w:val="de-DE" w:eastAsia="de-DE"/>
-              </w:rPr>
-              <w:t>59.5 m/s (3 sec. average)</w:t>
-            </w:r>
-          </w:p>
-        </w:tc>
-      </w:tr>
-      <w:tr>
-        <w:trPr>
-          <w:trHeight w:val="255"/>
-        </w:trPr>
-        <w:tc>
-          <w:tcPr>
-            <w:tcW w:w="4432" w:type="dxa"/>
-            <w:tcBorders>
-              <w:top w:val="nil"/>
-              <w:left w:val="single" w:sz="4" w:space="0" w:color="auto"/>
-              <w:bottom w:val="single" w:sz="4" w:space="0" w:color="auto"/>
-              <w:right w:val="single" w:sz="4" w:space="0" w:color="auto"/>
-            </w:tcBorders>
-            <w:shd w:val="clear" w:color="auto" w:fill="auto"/>
-            <w:noWrap/>
-            <w:vAlign w:val="bottom"/>
-            <w:hideMark/>
-          </w:tcPr>
-          <w:p>
-            <w:pPr>
-              <w:rPr>
-                <w:rFonts w:ascii="Arial" w:hAnsi="Arial" w:cs="Arial"/>
-                <w:color w:val="000000"/>
-                <w:sz w:val="20"/>
-                <w:szCs w:val="20"/>
-                <w:lang w:eastAsia="de-DE"/>
-              </w:rPr>
-            </w:pPr>
-            <w:r>
-              <w:rPr>
-                <w:rFonts w:ascii="Arial" w:hAnsi="Arial" w:cs="Arial"/>
-                <w:color w:val="000000"/>
-                <w:sz w:val="20"/>
-                <w:szCs w:val="20"/>
-                <w:lang w:eastAsia="de-DE"/>
-              </w:rPr>
-              <w:t xml:space="preserve">Automatic stop limit 20 m/s (10 min. average) </w:t>
-            </w:r>
-          </w:p>
-        </w:tc>
-        <w:tc>
-          <w:tcPr>
-            <w:tcW w:w="3542" w:type="dxa"/>
-            <w:tcBorders>
-              <w:top w:val="nil"/>
-              <w:left w:val="nil"/>
-              <w:bottom w:val="single" w:sz="4" w:space="0" w:color="auto"/>
-              <w:right w:val="single" w:sz="4" w:space="0" w:color="auto"/>
-            </w:tcBorders>
-            <w:shd w:val="clear" w:color="auto" w:fill="auto"/>
-            <w:noWrap/>
-            <w:vAlign w:val="bottom"/>
-            <w:hideMark/>
-          </w:tcPr>
-          <w:p>
-            <w:pPr>
-              <w:rPr>
-                <w:rFonts w:ascii="Arial" w:hAnsi="Arial" w:cs="Arial"/>
-                <w:color w:val="000000"/>
-                <w:sz w:val="20"/>
-                <w:szCs w:val="20"/>
-                <w:lang w:val="de-DE" w:eastAsia="de-DE"/>
-              </w:rPr>
-            </w:pPr>
-            <w:r>
-              <w:rPr>
-                <w:rFonts w:ascii="Arial" w:hAnsi="Arial" w:cs="Arial"/>
-                <w:color w:val="000000"/>
-                <w:sz w:val="20"/>
-                <w:szCs w:val="20"/>
-                <w:lang w:val="de-DE" w:eastAsia="de-DE"/>
-              </w:rPr>
-              <w:t>20 m/s (10 min. average)</w:t>
-            </w:r>
-          </w:p>
-        </w:tc>
-      </w:tr>
-      <w:tr>
-        <w:trPr>
-          <w:trHeight w:val="255"/>
-        </w:trPr>
-        <w:tc>
-          <w:tcPr>
-            <w:tcW w:w="4432" w:type="dxa"/>
-            <w:tcBorders>
-              <w:top w:val="nil"/>
-              <w:left w:val="single" w:sz="4" w:space="0" w:color="auto"/>
-              <w:bottom w:val="single" w:sz="4" w:space="0" w:color="auto"/>
-              <w:right w:val="single" w:sz="4" w:space="0" w:color="auto"/>
-            </w:tcBorders>
-            <w:shd w:val="clear" w:color="auto" w:fill="auto"/>
-            <w:noWrap/>
-            <w:vAlign w:val="bottom"/>
-            <w:hideMark/>
-          </w:tcPr>
-          <w:p>
-            <w:pPr>
-              <w:rPr>
-                <w:rFonts w:ascii="Arial" w:hAnsi="Arial" w:cs="Arial"/>
-                <w:color w:val="000000"/>
-                <w:sz w:val="20"/>
-                <w:szCs w:val="20"/>
-                <w:lang w:eastAsia="de-DE"/>
-              </w:rPr>
-            </w:pPr>
-            <w:r>
-              <w:rPr>
-                <w:rFonts w:ascii="Arial" w:hAnsi="Arial" w:cs="Arial"/>
-                <w:color w:val="000000"/>
-                <w:sz w:val="20"/>
-                <w:szCs w:val="20"/>
-                <w:lang w:eastAsia="de-DE"/>
-              </w:rPr>
-              <w:t xml:space="preserve">Re-cut in 18 m/s (10 min. average) </w:t>
-            </w:r>
-          </w:p>
-        </w:tc>
-        <w:tc>
-          <w:tcPr>
-            <w:tcW w:w="3542" w:type="dxa"/>
-            <w:tcBorders>
-              <w:top w:val="nil"/>
-              <w:left w:val="nil"/>
-              <w:bottom w:val="single" w:sz="4" w:space="0" w:color="auto"/>
-              <w:right w:val="single" w:sz="4" w:space="0" w:color="auto"/>
-            </w:tcBorders>
-            <w:shd w:val="clear" w:color="auto" w:fill="auto"/>
-            <w:noWrap/>
-            <w:vAlign w:val="bottom"/>
-            <w:hideMark/>
-          </w:tcPr>
-          <w:p>
-            <w:pPr>
-              <w:rPr>
-                <w:rFonts w:ascii="Arial" w:hAnsi="Arial" w:cs="Arial"/>
-                <w:color w:val="000000"/>
-                <w:sz w:val="20"/>
-                <w:szCs w:val="20"/>
-                <w:lang w:val="de-DE" w:eastAsia="de-DE"/>
-              </w:rPr>
-            </w:pPr>
-            <w:r>
-              <w:rPr>
-                <w:rFonts w:ascii="Arial" w:hAnsi="Arial" w:cs="Arial"/>
-                <w:color w:val="000000"/>
-                <w:sz w:val="20"/>
-                <w:szCs w:val="20"/>
-                <w:lang w:val="de-DE" w:eastAsia="de-DE"/>
-              </w:rPr>
-              <w:t>18 m/s (10 min. average)</w:t>
-            </w:r>
-          </w:p>
-        </w:tc>
-      </w:tr>
-      <w:tr>
-        <w:trPr>
-          <w:trHeight w:val="255"/>
-        </w:trPr>
-        <w:tc>
-          <w:tcPr>
-            <w:tcW w:w="4432" w:type="dxa"/>
-            <w:tcBorders>
-              <w:top w:val="nil"/>
-              <w:left w:val="single" w:sz="4" w:space="0" w:color="auto"/>
-              <w:bottom w:val="single" w:sz="4" w:space="0" w:color="auto"/>
-              <w:right w:val="single" w:sz="4" w:space="0" w:color="auto"/>
-            </w:tcBorders>
-            <w:shd w:val="clear" w:color="auto" w:fill="auto"/>
-            <w:noWrap/>
-            <w:vAlign w:val="bottom"/>
-            <w:hideMark/>
-          </w:tcPr>
-          <w:p>
-            <w:pPr>
-              <w:rPr>
-                <w:rFonts w:ascii="Arial" w:hAnsi="Arial" w:cs="Arial"/>
-                <w:color w:val="000000"/>
-                <w:sz w:val="20"/>
-                <w:szCs w:val="20"/>
-                <w:lang w:val="de-DE" w:eastAsia="de-DE"/>
-              </w:rPr>
-            </w:pPr>
-            <w:r>
-              <w:rPr>
-                <w:rFonts w:ascii="Arial" w:hAnsi="Arial" w:cs="Arial"/>
-                <w:color w:val="000000"/>
-                <w:sz w:val="20"/>
-                <w:szCs w:val="20"/>
-                <w:lang w:val="de-DE" w:eastAsia="de-DE"/>
-              </w:rPr>
-              <w:t>Characteristic turbulence intensity</w:t>
-            </w:r>
-          </w:p>
-        </w:tc>
-        <w:tc>
-          <w:tcPr>
-            <w:tcW w:w="3542" w:type="dxa"/>
-            <w:tcBorders>
-              <w:top w:val="nil"/>
-              <w:left w:val="nil"/>
-              <w:bottom w:val="single" w:sz="4" w:space="0" w:color="auto"/>
-              <w:right w:val="single" w:sz="4" w:space="0" w:color="auto"/>
-            </w:tcBorders>
-            <w:shd w:val="clear" w:color="auto" w:fill="auto"/>
-            <w:noWrap/>
-            <w:vAlign w:val="bottom"/>
-            <w:hideMark/>
-          </w:tcPr>
-          <w:p>
-            <w:pPr>
-              <w:rPr>
-                <w:rFonts w:ascii="Arial" w:hAnsi="Arial" w:cs="Arial"/>
-                <w:color w:val="000000"/>
-                <w:sz w:val="20"/>
-                <w:szCs w:val="20"/>
-                <w:lang w:val="de-DE" w:eastAsia="de-DE"/>
-              </w:rPr>
-            </w:pPr>
-            <w:r>
-              <w:rPr>
-                <w:rFonts w:ascii="Arial" w:hAnsi="Arial" w:cs="Arial"/>
-                <w:color w:val="000000"/>
-                <w:sz w:val="20"/>
-                <w:szCs w:val="20"/>
-                <w:lang w:val="de-DE" w:eastAsia="de-DE"/>
-              </w:rPr>
-              <w:t>16% (including wind farm turbulence)</w:t>
-            </w:r>
-          </w:p>
-        </w:tc>
-      </w:tr>
-      <w:tr>
-        <w:trPr>
-          <w:trHeight w:val="255"/>
-        </w:trPr>
-        <w:tc>
-          <w:tcPr>
-            <w:tcW w:w="4432" w:type="dxa"/>
-            <w:tcBorders>
-              <w:top w:val="nil"/>
-              <w:left w:val="single" w:sz="4" w:space="0" w:color="auto"/>
-              <w:bottom w:val="single" w:sz="4" w:space="0" w:color="auto"/>
-              <w:right w:val="single" w:sz="4" w:space="0" w:color="auto"/>
-            </w:tcBorders>
-            <w:shd w:val="clear" w:color="auto" w:fill="auto"/>
-            <w:noWrap/>
-            <w:vAlign w:val="bottom"/>
-            <w:hideMark/>
-          </w:tcPr>
-          <w:p>
-            <w:pPr>
-              <w:rPr>
-                <w:rFonts w:ascii="Arial" w:hAnsi="Arial" w:cs="Arial"/>
-                <w:color w:val="000000"/>
-                <w:sz w:val="20"/>
-                <w:szCs w:val="20"/>
-                <w:lang w:val="de-DE" w:eastAsia="de-DE"/>
-              </w:rPr>
-            </w:pPr>
-            <w:r>
-              <w:rPr>
-                <w:rFonts w:ascii="Arial" w:hAnsi="Arial" w:cs="Arial"/>
-                <w:color w:val="000000"/>
-                <w:sz w:val="20"/>
-                <w:szCs w:val="20"/>
-                <w:lang w:val="de-DE" w:eastAsia="de-DE"/>
-              </w:rPr>
-              <w:t>Maximum in-flow angle</w:t>
-            </w:r>
-          </w:p>
-        </w:tc>
-        <w:tc>
-          <w:tcPr>
-            <w:tcW w:w="3542" w:type="dxa"/>
-            <w:tcBorders>
-              <w:top w:val="nil"/>
-              <w:left w:val="nil"/>
-              <w:bottom w:val="single" w:sz="4" w:space="0" w:color="auto"/>
-              <w:right w:val="single" w:sz="4" w:space="0" w:color="auto"/>
-            </w:tcBorders>
-            <w:shd w:val="clear" w:color="auto" w:fill="auto"/>
-            <w:noWrap/>
-            <w:vAlign w:val="bottom"/>
-            <w:hideMark/>
-          </w:tcPr>
-          <w:p>
-            <w:pPr>
-              <w:rPr>
-                <w:rFonts w:ascii="Arial" w:hAnsi="Arial" w:cs="Arial"/>
-                <w:color w:val="000000"/>
-                <w:sz w:val="20"/>
-                <w:szCs w:val="20"/>
-                <w:lang w:val="de-DE" w:eastAsia="de-DE"/>
-              </w:rPr>
-            </w:pPr>
-            <w:r>
-              <w:rPr>
-                <w:rFonts w:ascii="Arial" w:hAnsi="Arial" w:cs="Arial"/>
-                <w:color w:val="000000"/>
-                <w:sz w:val="20"/>
-                <w:szCs w:val="20"/>
-                <w:lang w:val="de-DE" w:eastAsia="de-DE"/>
-              </w:rPr>
-              <w:t>8°</w:t>
-            </w:r>
-          </w:p>
-        </w:tc>
-      </w:tr>
-    </w:tbl>
-    <w:p>
-      <w:pPr>
-        <w:pStyle w:val="Heading3"/>
-        <w:spacing w:before="0" w:beforeAutospacing="0" w:after="0" w:afterAutospacing="0"/>
-        <w:rPr>
-          <w:rFonts w:ascii="Arial" w:hAnsi="Arial" w:cs="Arial"/>
-        </w:rPr>
-      </w:pPr>
-    </w:p>
-    <w:p>
-      <w:pPr>
-        <w:pStyle w:val="Heading3"/>
-        <w:spacing w:before="0" w:beforeAutospacing="0" w:after="0" w:afterAutospacing="0"/>
-        <w:rPr>
-          <w:rFonts w:ascii="Arial" w:hAnsi="Arial" w:cs="Arial"/>
-        </w:rPr>
-      </w:pPr>
-    </w:p>
-    <w:p>
-      <w:pPr>
-        <w:pStyle w:val="Heading3"/>
-        <w:spacing w:before="0" w:beforeAutospacing="0" w:after="0" w:afterAutospacing="0"/>
-        <w:rPr>
-          <w:rFonts w:ascii="Arial" w:hAnsi="Arial" w:cs="Arial"/>
-        </w:rPr>
-      </w:pPr>
-    </w:p>
-    <w:p>
-      <w:pPr>
-        <w:pStyle w:val="Heading3"/>
-        <w:spacing w:before="0" w:beforeAutospacing="0" w:after="0" w:afterAutospacing="0"/>
-        <w:rPr>
-          <w:rFonts w:ascii="Arial" w:hAnsi="Arial" w:cs="Arial"/>
-        </w:rPr>
-      </w:pPr>
-    </w:p>
-    <w:p>
-      <w:pPr>
-        <w:pStyle w:val="Heading3"/>
-        <w:spacing w:before="0" w:beforeAutospacing="0" w:after="0" w:afterAutospacing="0"/>
-        <w:rPr>
-          <w:rFonts w:ascii="Arial" w:hAnsi="Arial" w:cs="Arial"/>
-        </w:rPr>
-      </w:pPr>
-    </w:p>
-    <w:p>
-      <w:pPr>
-        <w:pStyle w:val="Heading3"/>
-        <w:spacing w:before="0" w:beforeAutospacing="0" w:after="0" w:afterAutospacing="0"/>
-        <w:rPr>
-          <w:rFonts w:ascii="Arial" w:hAnsi="Arial" w:cs="Arial"/>
-        </w:rPr>
-      </w:pPr>
-    </w:p>
-    <w:p>
-      <w:pPr>
-        <w:pStyle w:val="Heading3"/>
-        <w:spacing w:before="0" w:beforeAutospacing="0" w:after="0" w:afterAutospacing="0"/>
-        <w:rPr>
-          <w:rFonts w:ascii="Arial" w:hAnsi="Arial" w:cs="Arial"/>
-        </w:rPr>
-      </w:pPr>
-    </w:p>
-    <w:p>
-      <w:pPr>
-        <w:pStyle w:val="Heading3"/>
-        <w:spacing w:before="0" w:beforeAutospacing="0" w:after="0" w:afterAutospacing="0"/>
-        <w:rPr>
-          <w:rFonts w:ascii="Arial" w:hAnsi="Arial" w:cs="Arial"/>
-        </w:rPr>
-      </w:pPr>
-    </w:p>
-    <w:p>
-      <w:pPr>
-        <w:pStyle w:val="Heading3"/>
-        <w:spacing w:before="0" w:beforeAutospacing="0" w:after="0" w:afterAutospacing="0"/>
-        <w:ind w:left="360"/>
-        <w:rPr>
-          <w:rFonts w:ascii="Arial" w:hAnsi="Arial" w:cs="Arial"/>
-        </w:rPr>
-      </w:pPr>
-    </w:p>
-    <w:p>
-      <w:pPr>
-        <w:pStyle w:val="Heading3"/>
-        <w:spacing w:before="0" w:beforeAutospacing="0" w:after="0" w:afterAutospacing="0"/>
-        <w:ind w:left="360"/>
-        <w:rPr>
-          <w:rFonts w:ascii="Arial" w:hAnsi="Arial" w:cs="Arial"/>
-        </w:rPr>
-      </w:pPr>
-    </w:p>
-    <w:p>
-      <w:pPr>
-        <w:pStyle w:val="Heading3"/>
-        <w:numPr>
-          <w:ilvl w:val="0"/>
-          <w:numId w:val="1"/>
-        </w:numPr>
-        <w:spacing w:before="0" w:beforeAutospacing="0" w:after="0" w:afterAutospacing="0"/>
-        <w:rPr>
-          <w:rFonts w:ascii="Arial" w:hAnsi="Arial" w:cs="Arial"/>
-        </w:rPr>
-      </w:pPr>
-      <w:bookmarkStart w:id="9" w:name="Simulink_requirement_item_10"/>
-      <w:r>
-        <w:rPr>
-          <w:rFonts w:ascii="Arial" w:hAnsi="Arial" w:cs="Arial"/>
-        </w:rPr>
-        <w:t>Nacelle Requirements</w:t>
-      </w:r>
-      <w:bookmarkEnd w:id="9"/>
-    </w:p>
-    <w:p>
-      <w:pPr>
-        <w:pStyle w:val="Heading3"/>
-        <w:spacing w:before="0" w:beforeAutospacing="0" w:after="0" w:afterAutospacing="0"/>
-        <w:rPr>
-          <w:rFonts w:ascii="Arial" w:hAnsi="Arial" w:cs="Arial"/>
-        </w:rPr>
-      </w:pPr>
-    </w:p>
-    <w:tbl>
-      <w:tblPr>
         <w:tblW w:w="7438" w:type="dxa"/>
         <w:tblInd w:w="790" w:type="dxa"/>
         <w:tblCellMar>
@@ -5098,7 +6345,6 @@
               <w:bottom w:val="single" w:sz="4" w:space="0" w:color="auto"/>
               <w:right w:val="single" w:sz="4" w:space="0" w:color="auto"/>
             </w:tcBorders>
-            <w:shd w:val="clear" w:color="auto" w:fill="auto"/>
             <w:noWrap/>
             <w:vAlign w:val="bottom"/>
             <w:hideMark/>
@@ -5134,7 +6380,6 @@
               <w:bottom w:val="single" w:sz="4" w:space="0" w:color="auto"/>
               <w:right w:val="single" w:sz="4" w:space="0" w:color="auto"/>
             </w:tcBorders>
-            <w:shd w:val="clear" w:color="auto" w:fill="auto"/>
             <w:noWrap/>
             <w:vAlign w:val="bottom"/>
             <w:hideMark/>
@@ -5175,7 +6420,6 @@
               <w:bottom w:val="single" w:sz="4" w:space="0" w:color="auto"/>
               <w:right w:val="single" w:sz="4" w:space="0" w:color="auto"/>
             </w:tcBorders>
-            <w:shd w:val="clear" w:color="auto" w:fill="auto"/>
             <w:noWrap/>
             <w:vAlign w:val="bottom"/>
             <w:hideMark/>
@@ -5233,7 +6477,6 @@
               <w:bottom w:val="single" w:sz="4" w:space="0" w:color="auto"/>
               <w:right w:val="single" w:sz="4" w:space="0" w:color="auto"/>
             </w:tcBorders>
-            <w:shd w:val="clear" w:color="auto" w:fill="auto"/>
             <w:noWrap/>
             <w:vAlign w:val="bottom"/>
             <w:hideMark/>
@@ -5274,7 +6517,6 @@
               <w:bottom w:val="single" w:sz="4" w:space="0" w:color="auto"/>
               <w:right w:val="single" w:sz="4" w:space="0" w:color="auto"/>
             </w:tcBorders>
-            <w:shd w:val="clear" w:color="auto" w:fill="auto"/>
             <w:noWrap/>
             <w:vAlign w:val="bottom"/>
             <w:hideMark/>
@@ -5310,7 +6552,6 @@
               <w:bottom w:val="single" w:sz="4" w:space="0" w:color="auto"/>
               <w:right w:val="single" w:sz="4" w:space="0" w:color="auto"/>
             </w:tcBorders>
-            <w:shd w:val="clear" w:color="auto" w:fill="auto"/>
             <w:noWrap/>
             <w:vAlign w:val="bottom"/>
             <w:hideMark/>
@@ -5351,7 +6592,6 @@
               <w:bottom w:val="single" w:sz="4" w:space="0" w:color="auto"/>
               <w:right w:val="single" w:sz="4" w:space="0" w:color="auto"/>
             </w:tcBorders>
-            <w:shd w:val="clear" w:color="auto" w:fill="auto"/>
             <w:noWrap/>
             <w:vAlign w:val="bottom"/>
             <w:hideMark/>
@@ -5392,7 +6632,6 @@
               <w:bottom w:val="single" w:sz="4" w:space="0" w:color="auto"/>
               <w:right w:val="single" w:sz="4" w:space="0" w:color="auto"/>
             </w:tcBorders>
-            <w:shd w:val="clear" w:color="auto" w:fill="auto"/>
             <w:noWrap/>
             <w:vAlign w:val="bottom"/>
             <w:hideMark/>
@@ -5433,7 +6672,6 @@
               <w:bottom w:val="single" w:sz="4" w:space="0" w:color="auto"/>
               <w:right w:val="single" w:sz="4" w:space="0" w:color="auto"/>
             </w:tcBorders>
-            <w:shd w:val="clear" w:color="auto" w:fill="auto"/>
             <w:noWrap/>
             <w:vAlign w:val="bottom"/>
             <w:hideMark/>
@@ -5469,31 +6707,42 @@
               <w:bottom w:val="single" w:sz="4" w:space="0" w:color="auto"/>
               <w:right w:val="single" w:sz="4" w:space="0" w:color="auto"/>
             </w:tcBorders>
-            <w:shd w:val="clear" w:color="auto" w:fill="auto"/>
-            <w:noWrap/>
-            <w:vAlign w:val="bottom"/>
-            <w:hideMark/>
-          </w:tcPr>
-          <w:p>
-            <w:pPr>
-              <w:rPr>
-                <w:rFonts w:ascii="Arial" w:hAnsi="Arial" w:cs="Arial"/>
-                <w:color w:val="000000"/>
-                <w:sz w:val="20"/>
-                <w:szCs w:val="20"/>
-                <w:lang w:val="de-DE" w:eastAsia="de-DE"/>
-              </w:rPr>
-            </w:pPr>
-            <w:r>
-              <w:rPr>
-                <w:rFonts w:ascii="Arial" w:hAnsi="Arial" w:cs="Arial"/>
-                <w:color w:val="000000"/>
-                <w:sz w:val="20"/>
-                <w:szCs w:val="20"/>
-                <w:lang w:val="de-DE" w:eastAsia="de-DE"/>
-              </w:rPr>
-              <w:t>3 pieces</w:t>
-            </w:r>
+            <w:noWrap/>
+            <w:vAlign w:val="bottom"/>
+            <w:hideMark/>
+          </w:tcPr>
+          <w:p>
+            <w:pPr>
+              <w:rPr>
+                <w:rFonts w:ascii="Arial" w:hAnsi="Arial" w:cs="Arial"/>
+                <w:color w:val="000000"/>
+                <w:sz w:val="20"/>
+                <w:szCs w:val="20"/>
+                <w:lang w:val="de-DE" w:eastAsia="de-DE"/>
+              </w:rPr>
+            </w:pPr>
+            <w:r>
+              <w:rPr>
+                <w:rFonts w:ascii="Arial" w:hAnsi="Arial" w:cs="Arial"/>
+                <w:color w:val="000000"/>
+                <w:sz w:val="20"/>
+                <w:szCs w:val="20"/>
+                <w:lang w:val="de-DE" w:eastAsia="de-DE"/>
+              </w:rPr>
+              <w:t xml:space="preserve">3 </w:t>
+            </w:r>
+            <w:proofErr w:type="spellStart"/>
+            <w:r>
+              <w:rPr>
+                <w:rFonts w:ascii="Arial" w:hAnsi="Arial" w:cs="Arial"/>
+                <w:color w:val="000000"/>
+                <w:sz w:val="20"/>
+                <w:szCs w:val="20"/>
+                <w:lang w:val="de-DE" w:eastAsia="de-DE"/>
+              </w:rPr>
+              <w:t>pieces</w:t>
+            </w:r>
+            <w:proofErr w:type="spellEnd"/>
           </w:p>
         </w:tc>
       </w:tr>
@@ -5510,7 +6759,6 @@
               <w:bottom w:val="single" w:sz="4" w:space="0" w:color="auto"/>
               <w:right w:val="single" w:sz="4" w:space="0" w:color="auto"/>
             </w:tcBorders>
-            <w:shd w:val="clear" w:color="auto" w:fill="auto"/>
             <w:noWrap/>
             <w:vAlign w:val="bottom"/>
             <w:hideMark/>
@@ -5546,7 +6794,6 @@
               <w:bottom w:val="single" w:sz="4" w:space="0" w:color="auto"/>
               <w:right w:val="single" w:sz="4" w:space="0" w:color="auto"/>
             </w:tcBorders>
-            <w:shd w:val="clear" w:color="auto" w:fill="auto"/>
             <w:noWrap/>
             <w:vAlign w:val="bottom"/>
             <w:hideMark/>
@@ -5587,7 +6834,6 @@
               <w:bottom w:val="single" w:sz="4" w:space="0" w:color="auto"/>
               <w:right w:val="single" w:sz="4" w:space="0" w:color="auto"/>
             </w:tcBorders>
-            <w:shd w:val="clear" w:color="auto" w:fill="auto"/>
             <w:noWrap/>
             <w:vAlign w:val="bottom"/>
             <w:hideMark/>
@@ -5623,7 +6869,6 @@
               <w:bottom w:val="single" w:sz="4" w:space="0" w:color="auto"/>
               <w:right w:val="single" w:sz="4" w:space="0" w:color="auto"/>
             </w:tcBorders>
-            <w:shd w:val="clear" w:color="auto" w:fill="auto"/>
             <w:noWrap/>
             <w:vAlign w:val="bottom"/>
             <w:hideMark/>
@@ -5664,7 +6909,6 @@
               <w:bottom w:val="single" w:sz="4" w:space="0" w:color="auto"/>
               <w:right w:val="single" w:sz="4" w:space="0" w:color="auto"/>
             </w:tcBorders>
-            <w:shd w:val="clear" w:color="auto" w:fill="auto"/>
             <w:noWrap/>
             <w:vAlign w:val="bottom"/>
             <w:hideMark/>
@@ -5700,7 +6944,6 @@
               <w:bottom w:val="single" w:sz="4" w:space="0" w:color="auto"/>
               <w:right w:val="single" w:sz="4" w:space="0" w:color="auto"/>
             </w:tcBorders>
-            <w:shd w:val="clear" w:color="auto" w:fill="auto"/>
             <w:noWrap/>
             <w:vAlign w:val="bottom"/>
             <w:hideMark/>
@@ -5741,7 +6984,6 @@
               <w:bottom w:val="single" w:sz="4" w:space="0" w:color="auto"/>
               <w:right w:val="single" w:sz="4" w:space="0" w:color="auto"/>
             </w:tcBorders>
-            <w:shd w:val="clear" w:color="auto" w:fill="auto"/>
             <w:noWrap/>
             <w:vAlign w:val="bottom"/>
             <w:hideMark/>
@@ -5777,7 +7019,6 @@
               <w:bottom w:val="single" w:sz="4" w:space="0" w:color="auto"/>
               <w:right w:val="single" w:sz="4" w:space="0" w:color="auto"/>
             </w:tcBorders>
-            <w:shd w:val="clear" w:color="auto" w:fill="auto"/>
             <w:noWrap/>
             <w:vAlign w:val="bottom"/>
             <w:hideMark/>
@@ -5818,30 +7059,51 @@
               <w:bottom w:val="single" w:sz="4" w:space="0" w:color="auto"/>
               <w:right w:val="single" w:sz="4" w:space="0" w:color="auto"/>
             </w:tcBorders>
-            <w:shd w:val="clear" w:color="auto" w:fill="auto"/>
-            <w:noWrap/>
-            <w:vAlign w:val="bottom"/>
-            <w:hideMark/>
-          </w:tcPr>
-          <w:p>
-            <w:pPr>
-              <w:rPr>
-                <w:rFonts w:ascii="Arial" w:hAnsi="Arial" w:cs="Arial"/>
-                <w:color w:val="000000"/>
-                <w:sz w:val="20"/>
-                <w:szCs w:val="20"/>
-                <w:lang w:val="de-DE" w:eastAsia="de-DE"/>
-              </w:rPr>
-            </w:pPr>
-            <w:r>
-              <w:rPr>
-                <w:rFonts w:ascii="Arial" w:hAnsi="Arial" w:cs="Arial"/>
-                <w:color w:val="000000"/>
-                <w:sz w:val="20"/>
-                <w:szCs w:val="20"/>
-                <w:lang w:val="de-DE" w:eastAsia="de-DE"/>
-              </w:rPr>
-              <w:t xml:space="preserve">Rotor orientation </w:t>
+            <w:noWrap/>
+            <w:vAlign w:val="bottom"/>
+            <w:hideMark/>
+          </w:tcPr>
+          <w:p>
+            <w:pPr>
+              <w:rPr>
+                <w:rFonts w:ascii="Arial" w:hAnsi="Arial" w:cs="Arial"/>
+                <w:color w:val="000000"/>
+                <w:sz w:val="20"/>
+                <w:szCs w:val="20"/>
+                <w:lang w:val="de-DE" w:eastAsia="de-DE"/>
+              </w:rPr>
+            </w:pPr>
+            <w:r>
+              <w:rPr>
+                <w:rFonts w:ascii="Arial" w:hAnsi="Arial" w:cs="Arial"/>
+                <w:color w:val="000000"/>
+                <w:sz w:val="20"/>
+                <w:szCs w:val="20"/>
+                <w:lang w:val="de-DE" w:eastAsia="de-DE"/>
+              </w:rPr>
+              <w:t xml:space="preserve">Rotor </w:t>
+            </w:r>
+            <w:proofErr w:type="spellStart"/>
+            <w:r>
+              <w:rPr>
+                <w:rFonts w:ascii="Arial" w:hAnsi="Arial" w:cs="Arial"/>
+                <w:color w:val="000000"/>
+                <w:sz w:val="20"/>
+                <w:szCs w:val="20"/>
+                <w:lang w:val="de-DE" w:eastAsia="de-DE"/>
+              </w:rPr>
+              <w:t>orientation</w:t>
+            </w:r>
+            <w:proofErr w:type="spellEnd"/>
+            <w:r>
+              <w:rPr>
+                <w:rFonts w:ascii="Arial" w:hAnsi="Arial" w:cs="Arial"/>
+                <w:color w:val="000000"/>
+                <w:sz w:val="20"/>
+                <w:szCs w:val="20"/>
+                <w:lang w:val="de-DE" w:eastAsia="de-DE"/>
+              </w:rPr>
+              <w:t xml:space="preserve"> </w:t>
             </w:r>
           </w:p>
         </w:tc>
@@ -5854,21 +7116,21 @@
               <w:bottom w:val="single" w:sz="4" w:space="0" w:color="auto"/>
               <w:right w:val="single" w:sz="4" w:space="0" w:color="auto"/>
             </w:tcBorders>
-            <w:shd w:val="clear" w:color="auto" w:fill="auto"/>
-            <w:noWrap/>
-            <w:vAlign w:val="bottom"/>
-            <w:hideMark/>
-          </w:tcPr>
-          <w:p>
-            <w:pPr>
-              <w:rPr>
-                <w:rFonts w:ascii="Arial" w:hAnsi="Arial" w:cs="Arial"/>
-                <w:color w:val="000000"/>
-                <w:sz w:val="20"/>
-                <w:szCs w:val="20"/>
-                <w:lang w:val="de-DE" w:eastAsia="de-DE"/>
-              </w:rPr>
-            </w:pPr>
+            <w:noWrap/>
+            <w:vAlign w:val="bottom"/>
+            <w:hideMark/>
+          </w:tcPr>
+          <w:p>
+            <w:pPr>
+              <w:rPr>
+                <w:rFonts w:ascii="Arial" w:hAnsi="Arial" w:cs="Arial"/>
+                <w:color w:val="000000"/>
+                <w:sz w:val="20"/>
+                <w:szCs w:val="20"/>
+                <w:lang w:val="de-DE" w:eastAsia="de-DE"/>
+              </w:rPr>
+            </w:pPr>
+            <w:proofErr w:type="spellStart"/>
             <w:r>
               <w:rPr>
                 <w:rFonts w:ascii="Arial" w:hAnsi="Arial" w:cs="Arial"/>
@@ -5879,6 +7141,7 @@
               </w:rPr>
               <w:t>Upwind</w:t>
             </w:r>
+            <w:proofErr w:type="spellEnd"/>
           </w:p>
         </w:tc>
       </w:tr>
@@ -5913,14 +7176,14 @@
           <w:rFonts w:ascii="Arial" w:hAnsi="Arial" w:cs="Arial"/>
         </w:rPr>
       </w:pPr>
-      <w:bookmarkStart w:id="10" w:name="Simulink_requirement_item_3"/>
+      <w:bookmarkStart w:id="9" w:name="Simulink_requirement_item_3"/>
       <w:r>
         <w:rPr>
           <w:rFonts w:ascii="Arial" w:hAnsi="Arial" w:cs="Arial"/>
         </w:rPr>
         <w:t>Pitch Actuation Requirements</w:t>
       </w:r>
-      <w:bookmarkEnd w:id="10"/>
+      <w:bookmarkEnd w:id="9"/>
       <w:r>
         <w:rPr>
           <w:rFonts w:ascii="Arial" w:hAnsi="Arial" w:cs="Arial"/>
@@ -5931,25 +7194,26 @@
         <w:rPr>
           <w:rFonts w:ascii="Arial" w:hAnsi="Arial" w:cs="Arial"/>
           <w:noProof/>
-          <w:lang w:val="de-DE" w:eastAsia="de-DE"/>
         </w:rPr>
         <w:drawing>
-          <wp:inline distT="0" distB="0" distL="0" distR="0">
-            <wp:extent cx="254000" cy="254000"/>
+          <wp:inline distT="0" distB="0" distL="0" distR="0" wp14:anchorId="7A1BF237" wp14:editId="487E0523">
+            <wp:extent cx="228632" cy="228632"/>
             <wp:effectExtent l="0" t="0" r="0" b="0"/>
-            <wp:docPr id="5" name="Picture 5">
-              <a:hlinkClick xmlns:a="http://schemas.openxmlformats.org/drawingml/2006/main" r:id="rId16" tooltip="Wind_Turbine/Nacelle/Pitch System  (SubSystem)"/>
+            <wp:docPr id="1724013652" name="Picture 5">
+              <a:hlinkClick xmlns:a="http://schemas.openxmlformats.org/drawingml/2006/main" r:id="rId17" tooltip="Wind_Turbine/Nacelle/Pitch System  (SubSystem)"/>
             </wp:docPr>
             <wp:cNvGraphicFramePr/>
             <a:graphic xmlns:a="http://schemas.openxmlformats.org/drawingml/2006/main">
               <a:graphicData uri="http://schemas.openxmlformats.org/drawingml/2006/picture">
                 <pic:pic xmlns:pic="http://schemas.openxmlformats.org/drawingml/2006/picture">
                   <pic:nvPicPr>
-                    <pic:cNvPr id="5" name=""/>
+                    <pic:cNvPr id="1724013652" name="Picture 5">
+                      <a:hlinkClick r:id="rId17" tooltip="Wind_Turbine/Nacelle/Pitch System  (SubSystem)"/>
+                    </pic:cNvPr>
                     <pic:cNvPicPr/>
                   </pic:nvPicPr>
                   <pic:blipFill>
-                    <a:blip r:embed="rId13">
+                    <a:blip r:embed="rId12">
                       <a:extLst>
                         <a:ext uri="{28A0092B-C50C-407E-A947-70E740481C1C}">
                           <a14:useLocalDpi xmlns:a14="http://schemas.microsoft.com/office/drawing/2010/main" val="0"/>
@@ -5963,7 +7227,7 @@
                   <pic:spPr>
                     <a:xfrm>
                       <a:off x="0" y="0"/>
-                      <a:ext cx="254000" cy="254000"/>
+                      <a:ext cx="228632" cy="228632"/>
                     </a:xfrm>
                     <a:prstGeom prst="rect">
                       <a:avLst/>
@@ -5974,6 +7238,18 @@
             </a:graphic>
           </wp:inline>
         </w:drawing>
+      </w:r>
+      <w:r>
+        <w:rPr>
+          <w:rFonts w:ascii="Arial" w:hAnsi="Arial" w:cs="Arial"/>
+        </w:rPr>
+        <w:t xml:space="preserve"> </w:t>
+      </w:r>
+      <w:r>
+        <w:rPr>
+          <w:rFonts w:ascii="Arial" w:hAnsi="Arial" w:cs="Arial"/>
+        </w:rPr>
+        <w:t xml:space="preserve"> </w:t>
       </w:r>
       <w:r>
         <w:rPr>
@@ -6018,7 +7294,6 @@
               <w:bottom w:val="single" w:sz="4" w:space="0" w:color="auto"/>
               <w:right w:val="single" w:sz="4" w:space="0" w:color="auto"/>
             </w:tcBorders>
-            <w:shd w:val="clear" w:color="auto" w:fill="auto"/>
             <w:noWrap/>
             <w:vAlign w:val="bottom"/>
             <w:hideMark/>
@@ -6054,31 +7329,42 @@
               <w:bottom w:val="single" w:sz="4" w:space="0" w:color="auto"/>
               <w:right w:val="single" w:sz="4" w:space="0" w:color="auto"/>
             </w:tcBorders>
-            <w:shd w:val="clear" w:color="auto" w:fill="auto"/>
-            <w:noWrap/>
-            <w:vAlign w:val="bottom"/>
-            <w:hideMark/>
-          </w:tcPr>
-          <w:p>
-            <w:pPr>
-              <w:rPr>
-                <w:rFonts w:ascii="Arial" w:hAnsi="Arial" w:cs="Arial"/>
-                <w:color w:val="000000"/>
-                <w:sz w:val="20"/>
-                <w:szCs w:val="20"/>
-                <w:lang w:val="de-DE" w:eastAsia="de-DE"/>
-              </w:rPr>
-            </w:pPr>
-            <w:r>
-              <w:rPr>
-                <w:rFonts w:ascii="Arial" w:hAnsi="Arial" w:cs="Arial"/>
-                <w:color w:val="000000"/>
-                <w:sz w:val="20"/>
-                <w:szCs w:val="20"/>
-                <w:lang w:val="de-DE" w:eastAsia="de-DE"/>
-              </w:rPr>
-              <w:t>2e7 Pa</w:t>
-            </w:r>
+            <w:noWrap/>
+            <w:vAlign w:val="bottom"/>
+            <w:hideMark/>
+          </w:tcPr>
+          <w:p>
+            <w:pPr>
+              <w:rPr>
+                <w:rFonts w:ascii="Arial" w:hAnsi="Arial" w:cs="Arial"/>
+                <w:color w:val="000000"/>
+                <w:sz w:val="20"/>
+                <w:szCs w:val="20"/>
+                <w:lang w:val="de-DE" w:eastAsia="de-DE"/>
+              </w:rPr>
+            </w:pPr>
+            <w:r>
+              <w:rPr>
+                <w:rFonts w:ascii="Arial" w:hAnsi="Arial" w:cs="Arial"/>
+                <w:color w:val="000000"/>
+                <w:sz w:val="20"/>
+                <w:szCs w:val="20"/>
+                <w:lang w:val="de-DE" w:eastAsia="de-DE"/>
+              </w:rPr>
+              <w:t xml:space="preserve">2e7 </w:t>
+            </w:r>
+            <w:proofErr w:type="spellStart"/>
+            <w:r>
+              <w:rPr>
+                <w:rFonts w:ascii="Arial" w:hAnsi="Arial" w:cs="Arial"/>
+                <w:color w:val="000000"/>
+                <w:sz w:val="20"/>
+                <w:szCs w:val="20"/>
+                <w:lang w:val="de-DE" w:eastAsia="de-DE"/>
+              </w:rPr>
+              <w:t>Pa</w:t>
+            </w:r>
+            <w:proofErr w:type="spellEnd"/>
           </w:p>
         </w:tc>
       </w:tr>
@@ -6095,7 +7381,6 @@
               <w:bottom w:val="single" w:sz="4" w:space="0" w:color="auto"/>
               <w:right w:val="single" w:sz="4" w:space="0" w:color="auto"/>
             </w:tcBorders>
-            <w:shd w:val="clear" w:color="auto" w:fill="auto"/>
             <w:noWrap/>
             <w:vAlign w:val="bottom"/>
             <w:hideMark/>
@@ -6131,7 +7416,6 @@
               <w:bottom w:val="single" w:sz="4" w:space="0" w:color="auto"/>
               <w:right w:val="single" w:sz="4" w:space="0" w:color="auto"/>
             </w:tcBorders>
-            <w:shd w:val="clear" w:color="auto" w:fill="auto"/>
             <w:noWrap/>
             <w:vAlign w:val="bottom"/>
             <w:hideMark/>
@@ -6172,7 +7456,6 @@
               <w:bottom w:val="single" w:sz="4" w:space="0" w:color="auto"/>
               <w:right w:val="single" w:sz="4" w:space="0" w:color="auto"/>
             </w:tcBorders>
-            <w:shd w:val="clear" w:color="auto" w:fill="auto"/>
             <w:noWrap/>
             <w:vAlign w:val="bottom"/>
             <w:hideMark/>
@@ -6208,31 +7491,42 @@
               <w:bottom w:val="single" w:sz="4" w:space="0" w:color="auto"/>
               <w:right w:val="single" w:sz="4" w:space="0" w:color="auto"/>
             </w:tcBorders>
-            <w:shd w:val="clear" w:color="auto" w:fill="auto"/>
-            <w:noWrap/>
-            <w:vAlign w:val="bottom"/>
-            <w:hideMark/>
-          </w:tcPr>
-          <w:p>
-            <w:pPr>
-              <w:rPr>
-                <w:rFonts w:ascii="Arial" w:hAnsi="Arial" w:cs="Arial"/>
-                <w:color w:val="000000"/>
-                <w:sz w:val="20"/>
-                <w:szCs w:val="20"/>
-                <w:lang w:val="de-DE" w:eastAsia="de-DE"/>
-              </w:rPr>
-            </w:pPr>
-            <w:r>
-              <w:rPr>
-                <w:rFonts w:ascii="Arial" w:hAnsi="Arial" w:cs="Arial"/>
-                <w:color w:val="000000"/>
-                <w:sz w:val="20"/>
-                <w:szCs w:val="20"/>
-                <w:lang w:val="de-DE" w:eastAsia="de-DE"/>
-              </w:rPr>
-              <w:t>1.5e7 Pa</w:t>
-            </w:r>
+            <w:noWrap/>
+            <w:vAlign w:val="bottom"/>
+            <w:hideMark/>
+          </w:tcPr>
+          <w:p>
+            <w:pPr>
+              <w:rPr>
+                <w:rFonts w:ascii="Arial" w:hAnsi="Arial" w:cs="Arial"/>
+                <w:color w:val="000000"/>
+                <w:sz w:val="20"/>
+                <w:szCs w:val="20"/>
+                <w:lang w:val="de-DE" w:eastAsia="de-DE"/>
+              </w:rPr>
+            </w:pPr>
+            <w:r>
+              <w:rPr>
+                <w:rFonts w:ascii="Arial" w:hAnsi="Arial" w:cs="Arial"/>
+                <w:color w:val="000000"/>
+                <w:sz w:val="20"/>
+                <w:szCs w:val="20"/>
+                <w:lang w:val="de-DE" w:eastAsia="de-DE"/>
+              </w:rPr>
+              <w:t xml:space="preserve">1.5e7 </w:t>
+            </w:r>
+            <w:proofErr w:type="spellStart"/>
+            <w:r>
+              <w:rPr>
+                <w:rFonts w:ascii="Arial" w:hAnsi="Arial" w:cs="Arial"/>
+                <w:color w:val="000000"/>
+                <w:sz w:val="20"/>
+                <w:szCs w:val="20"/>
+                <w:lang w:val="de-DE" w:eastAsia="de-DE"/>
+              </w:rPr>
+              <w:t>Pa</w:t>
+            </w:r>
+            <w:proofErr w:type="spellEnd"/>
           </w:p>
         </w:tc>
       </w:tr>
@@ -6249,7 +7543,6 @@
               <w:bottom w:val="single" w:sz="4" w:space="0" w:color="auto"/>
               <w:right w:val="single" w:sz="4" w:space="0" w:color="auto"/>
             </w:tcBorders>
-            <w:shd w:val="clear" w:color="auto" w:fill="auto"/>
             <w:noWrap/>
             <w:vAlign w:val="bottom"/>
             <w:hideMark/>
@@ -6285,31 +7578,42 @@
               <w:bottom w:val="single" w:sz="4" w:space="0" w:color="auto"/>
               <w:right w:val="single" w:sz="4" w:space="0" w:color="auto"/>
             </w:tcBorders>
-            <w:shd w:val="clear" w:color="auto" w:fill="auto"/>
-            <w:noWrap/>
-            <w:vAlign w:val="bottom"/>
-            <w:hideMark/>
-          </w:tcPr>
-          <w:p>
-            <w:pPr>
-              <w:rPr>
-                <w:rFonts w:ascii="Arial" w:hAnsi="Arial" w:cs="Arial"/>
-                <w:color w:val="000000"/>
-                <w:sz w:val="20"/>
-                <w:szCs w:val="20"/>
-                <w:lang w:val="de-DE" w:eastAsia="de-DE"/>
-              </w:rPr>
-            </w:pPr>
-            <w:r>
-              <w:rPr>
-                <w:rFonts w:ascii="Arial" w:hAnsi="Arial" w:cs="Arial"/>
-                <w:color w:val="000000"/>
-                <w:sz w:val="20"/>
-                <w:szCs w:val="20"/>
-                <w:lang w:val="de-DE" w:eastAsia="de-DE"/>
-              </w:rPr>
-              <w:t>2.5e7 Pa</w:t>
-            </w:r>
+            <w:noWrap/>
+            <w:vAlign w:val="bottom"/>
+            <w:hideMark/>
+          </w:tcPr>
+          <w:p>
+            <w:pPr>
+              <w:rPr>
+                <w:rFonts w:ascii="Arial" w:hAnsi="Arial" w:cs="Arial"/>
+                <w:color w:val="000000"/>
+                <w:sz w:val="20"/>
+                <w:szCs w:val="20"/>
+                <w:lang w:val="de-DE" w:eastAsia="de-DE"/>
+              </w:rPr>
+            </w:pPr>
+            <w:r>
+              <w:rPr>
+                <w:rFonts w:ascii="Arial" w:hAnsi="Arial" w:cs="Arial"/>
+                <w:color w:val="000000"/>
+                <w:sz w:val="20"/>
+                <w:szCs w:val="20"/>
+                <w:lang w:val="de-DE" w:eastAsia="de-DE"/>
+              </w:rPr>
+              <w:t xml:space="preserve">2.5e7 </w:t>
+            </w:r>
+            <w:proofErr w:type="spellStart"/>
+            <w:r>
+              <w:rPr>
+                <w:rFonts w:ascii="Arial" w:hAnsi="Arial" w:cs="Arial"/>
+                <w:color w:val="000000"/>
+                <w:sz w:val="20"/>
+                <w:szCs w:val="20"/>
+                <w:lang w:val="de-DE" w:eastAsia="de-DE"/>
+              </w:rPr>
+              <w:t>Pa</w:t>
+            </w:r>
+            <w:proofErr w:type="spellEnd"/>
           </w:p>
         </w:tc>
       </w:tr>
@@ -6344,14 +7648,14 @@
           <w:rFonts w:ascii="Arial" w:hAnsi="Arial" w:cs="Arial"/>
         </w:rPr>
       </w:pPr>
-      <w:bookmarkStart w:id="11" w:name="Simulink_requirement_item_6"/>
+      <w:bookmarkStart w:id="10" w:name="Simulink_requirement_item_6"/>
       <w:r>
         <w:rPr>
           <w:rFonts w:ascii="Arial" w:hAnsi="Arial" w:cs="Arial"/>
         </w:rPr>
         <w:t>Pitch Controller Requirements</w:t>
       </w:r>
-      <w:bookmarkEnd w:id="11"/>
+      <w:bookmarkEnd w:id="10"/>
     </w:p>
     <w:p>
       <w:pPr>
@@ -6390,31 +7694,42 @@
               <w:bottom w:val="single" w:sz="4" w:space="0" w:color="auto"/>
               <w:right w:val="single" w:sz="4" w:space="0" w:color="auto"/>
             </w:tcBorders>
-            <w:shd w:val="clear" w:color="auto" w:fill="auto"/>
-            <w:noWrap/>
-            <w:vAlign w:val="bottom"/>
-            <w:hideMark/>
-          </w:tcPr>
-          <w:p>
-            <w:pPr>
-              <w:rPr>
-                <w:rFonts w:ascii="Arial" w:hAnsi="Arial" w:cs="Arial"/>
-                <w:color w:val="000000"/>
-                <w:sz w:val="20"/>
-                <w:szCs w:val="20"/>
-                <w:lang w:val="de-DE" w:eastAsia="de-DE"/>
-              </w:rPr>
-            </w:pPr>
-            <w:r>
-              <w:rPr>
-                <w:rFonts w:ascii="Arial" w:hAnsi="Arial" w:cs="Arial"/>
-                <w:color w:val="000000"/>
-                <w:sz w:val="20"/>
-                <w:szCs w:val="20"/>
-                <w:lang w:val="de-DE" w:eastAsia="de-DE"/>
-              </w:rPr>
-              <w:t>Track angle within</w:t>
-            </w:r>
+            <w:noWrap/>
+            <w:vAlign w:val="bottom"/>
+            <w:hideMark/>
+          </w:tcPr>
+          <w:p>
+            <w:pPr>
+              <w:rPr>
+                <w:rFonts w:ascii="Arial" w:hAnsi="Arial" w:cs="Arial"/>
+                <w:color w:val="000000"/>
+                <w:sz w:val="20"/>
+                <w:szCs w:val="20"/>
+                <w:lang w:val="de-DE" w:eastAsia="de-DE"/>
+              </w:rPr>
+            </w:pPr>
+            <w:r>
+              <w:rPr>
+                <w:rFonts w:ascii="Arial" w:hAnsi="Arial" w:cs="Arial"/>
+                <w:color w:val="000000"/>
+                <w:sz w:val="20"/>
+                <w:szCs w:val="20"/>
+                <w:lang w:val="de-DE" w:eastAsia="de-DE"/>
+              </w:rPr>
+              <w:t xml:space="preserve">Track angle </w:t>
+            </w:r>
+            <w:proofErr w:type="spellStart"/>
+            <w:r>
+              <w:rPr>
+                <w:rFonts w:ascii="Arial" w:hAnsi="Arial" w:cs="Arial"/>
+                <w:color w:val="000000"/>
+                <w:sz w:val="20"/>
+                <w:szCs w:val="20"/>
+                <w:lang w:val="de-DE" w:eastAsia="de-DE"/>
+              </w:rPr>
+              <w:t>within</w:t>
+            </w:r>
+            <w:proofErr w:type="spellEnd"/>
           </w:p>
         </w:tc>
         <w:tc>
@@ -6426,31 +7741,42 @@
               <w:bottom w:val="single" w:sz="4" w:space="0" w:color="auto"/>
               <w:right w:val="single" w:sz="4" w:space="0" w:color="auto"/>
             </w:tcBorders>
-            <w:shd w:val="clear" w:color="auto" w:fill="auto"/>
-            <w:noWrap/>
-            <w:vAlign w:val="bottom"/>
-            <w:hideMark/>
-          </w:tcPr>
-          <w:p>
-            <w:pPr>
-              <w:rPr>
-                <w:rFonts w:ascii="Arial" w:hAnsi="Arial" w:cs="Arial"/>
-                <w:color w:val="000000"/>
-                <w:sz w:val="20"/>
-                <w:szCs w:val="20"/>
-                <w:lang w:val="de-DE" w:eastAsia="de-DE"/>
-              </w:rPr>
-            </w:pPr>
-            <w:r>
-              <w:rPr>
-                <w:rFonts w:ascii="Arial" w:hAnsi="Arial" w:cs="Arial"/>
-                <w:color w:val="000000"/>
-                <w:sz w:val="20"/>
-                <w:szCs w:val="20"/>
-                <w:lang w:val="de-DE" w:eastAsia="de-DE"/>
-              </w:rPr>
-              <w:t>1 degree</w:t>
-            </w:r>
+            <w:noWrap/>
+            <w:vAlign w:val="bottom"/>
+            <w:hideMark/>
+          </w:tcPr>
+          <w:p>
+            <w:pPr>
+              <w:rPr>
+                <w:rFonts w:ascii="Arial" w:hAnsi="Arial" w:cs="Arial"/>
+                <w:color w:val="000000"/>
+                <w:sz w:val="20"/>
+                <w:szCs w:val="20"/>
+                <w:lang w:val="de-DE" w:eastAsia="de-DE"/>
+              </w:rPr>
+            </w:pPr>
+            <w:r>
+              <w:rPr>
+                <w:rFonts w:ascii="Arial" w:hAnsi="Arial" w:cs="Arial"/>
+                <w:color w:val="000000"/>
+                <w:sz w:val="20"/>
+                <w:szCs w:val="20"/>
+                <w:lang w:val="de-DE" w:eastAsia="de-DE"/>
+              </w:rPr>
+              <w:t xml:space="preserve">1 </w:t>
+            </w:r>
+            <w:proofErr w:type="spellStart"/>
+            <w:r>
+              <w:rPr>
+                <w:rFonts w:ascii="Arial" w:hAnsi="Arial" w:cs="Arial"/>
+                <w:color w:val="000000"/>
+                <w:sz w:val="20"/>
+                <w:szCs w:val="20"/>
+                <w:lang w:val="de-DE" w:eastAsia="de-DE"/>
+              </w:rPr>
+              <w:t>degree</w:t>
+            </w:r>
+            <w:proofErr w:type="spellEnd"/>
           </w:p>
         </w:tc>
       </w:tr>
@@ -6467,30 +7793,41 @@
               <w:bottom w:val="single" w:sz="4" w:space="0" w:color="auto"/>
               <w:right w:val="single" w:sz="4" w:space="0" w:color="auto"/>
             </w:tcBorders>
-            <w:shd w:val="clear" w:color="auto" w:fill="auto"/>
-            <w:noWrap/>
-            <w:vAlign w:val="bottom"/>
-            <w:hideMark/>
-          </w:tcPr>
-          <w:p>
-            <w:pPr>
-              <w:rPr>
-                <w:rFonts w:ascii="Arial" w:hAnsi="Arial" w:cs="Arial"/>
-                <w:color w:val="000000"/>
-                <w:sz w:val="20"/>
-                <w:szCs w:val="20"/>
-                <w:lang w:val="de-DE" w:eastAsia="de-DE"/>
-              </w:rPr>
-            </w:pPr>
-            <w:r>
-              <w:rPr>
-                <w:rFonts w:ascii="Arial" w:hAnsi="Arial" w:cs="Arial"/>
-                <w:color w:val="000000"/>
-                <w:sz w:val="20"/>
-                <w:szCs w:val="20"/>
-                <w:lang w:val="de-DE" w:eastAsia="de-DE"/>
-              </w:rPr>
-              <w:t>Rise Time</w:t>
+            <w:noWrap/>
+            <w:vAlign w:val="bottom"/>
+            <w:hideMark/>
+          </w:tcPr>
+          <w:p>
+            <w:pPr>
+              <w:rPr>
+                <w:rFonts w:ascii="Arial" w:hAnsi="Arial" w:cs="Arial"/>
+                <w:color w:val="000000"/>
+                <w:sz w:val="20"/>
+                <w:szCs w:val="20"/>
+                <w:lang w:val="de-DE" w:eastAsia="de-DE"/>
+              </w:rPr>
+            </w:pPr>
+            <w:proofErr w:type="spellStart"/>
+            <w:r>
+              <w:rPr>
+                <w:rFonts w:ascii="Arial" w:hAnsi="Arial" w:cs="Arial"/>
+                <w:color w:val="000000"/>
+                <w:sz w:val="20"/>
+                <w:szCs w:val="20"/>
+                <w:lang w:val="de-DE" w:eastAsia="de-DE"/>
+              </w:rPr>
+              <w:t>Rise</w:t>
+            </w:r>
+            <w:proofErr w:type="spellEnd"/>
+            <w:r>
+              <w:rPr>
+                <w:rFonts w:ascii="Arial" w:hAnsi="Arial" w:cs="Arial"/>
+                <w:color w:val="000000"/>
+                <w:sz w:val="20"/>
+                <w:szCs w:val="20"/>
+                <w:lang w:val="de-DE" w:eastAsia="de-DE"/>
+              </w:rPr>
+              <w:t xml:space="preserve"> Time</w:t>
             </w:r>
           </w:p>
         </w:tc>
@@ -6503,31 +7840,42 @@
               <w:bottom w:val="single" w:sz="4" w:space="0" w:color="auto"/>
               <w:right w:val="single" w:sz="4" w:space="0" w:color="auto"/>
             </w:tcBorders>
-            <w:shd w:val="clear" w:color="auto" w:fill="auto"/>
-            <w:noWrap/>
-            <w:vAlign w:val="bottom"/>
-            <w:hideMark/>
-          </w:tcPr>
-          <w:p>
-            <w:pPr>
-              <w:rPr>
-                <w:rFonts w:ascii="Arial" w:hAnsi="Arial" w:cs="Arial"/>
-                <w:color w:val="000000"/>
-                <w:sz w:val="20"/>
-                <w:szCs w:val="20"/>
-                <w:lang w:val="de-DE" w:eastAsia="de-DE"/>
-              </w:rPr>
-            </w:pPr>
-            <w:r>
-              <w:rPr>
-                <w:rFonts w:ascii="Arial" w:hAnsi="Arial" w:cs="Arial"/>
-                <w:color w:val="000000"/>
-                <w:sz w:val="20"/>
-                <w:szCs w:val="20"/>
-                <w:lang w:val="de-DE" w:eastAsia="de-DE"/>
-              </w:rPr>
-              <w:t>3 seconds</w:t>
-            </w:r>
+            <w:noWrap/>
+            <w:vAlign w:val="bottom"/>
+            <w:hideMark/>
+          </w:tcPr>
+          <w:p>
+            <w:pPr>
+              <w:rPr>
+                <w:rFonts w:ascii="Arial" w:hAnsi="Arial" w:cs="Arial"/>
+                <w:color w:val="000000"/>
+                <w:sz w:val="20"/>
+                <w:szCs w:val="20"/>
+                <w:lang w:val="de-DE" w:eastAsia="de-DE"/>
+              </w:rPr>
+            </w:pPr>
+            <w:r>
+              <w:rPr>
+                <w:rFonts w:ascii="Arial" w:hAnsi="Arial" w:cs="Arial"/>
+                <w:color w:val="000000"/>
+                <w:sz w:val="20"/>
+                <w:szCs w:val="20"/>
+                <w:lang w:val="de-DE" w:eastAsia="de-DE"/>
+              </w:rPr>
+              <w:t xml:space="preserve">3 </w:t>
+            </w:r>
+            <w:proofErr w:type="spellStart"/>
+            <w:r>
+              <w:rPr>
+                <w:rFonts w:ascii="Arial" w:hAnsi="Arial" w:cs="Arial"/>
+                <w:color w:val="000000"/>
+                <w:sz w:val="20"/>
+                <w:szCs w:val="20"/>
+                <w:lang w:val="de-DE" w:eastAsia="de-DE"/>
+              </w:rPr>
+              <w:t>seconds</w:t>
+            </w:r>
+            <w:proofErr w:type="spellEnd"/>
           </w:p>
         </w:tc>
       </w:tr>
@@ -6544,30 +7892,41 @@
               <w:bottom w:val="single" w:sz="4" w:space="0" w:color="auto"/>
               <w:right w:val="single" w:sz="4" w:space="0" w:color="auto"/>
             </w:tcBorders>
-            <w:shd w:val="clear" w:color="auto" w:fill="auto"/>
-            <w:noWrap/>
-            <w:vAlign w:val="bottom"/>
-            <w:hideMark/>
-          </w:tcPr>
-          <w:p>
-            <w:pPr>
-              <w:rPr>
-                <w:rFonts w:ascii="Arial" w:hAnsi="Arial" w:cs="Arial"/>
-                <w:color w:val="000000"/>
-                <w:sz w:val="20"/>
-                <w:szCs w:val="20"/>
-                <w:lang w:val="de-DE" w:eastAsia="de-DE"/>
-              </w:rPr>
-            </w:pPr>
-            <w:r>
-              <w:rPr>
-                <w:rFonts w:ascii="Arial" w:hAnsi="Arial" w:cs="Arial"/>
-                <w:color w:val="000000"/>
-                <w:sz w:val="20"/>
-                <w:szCs w:val="20"/>
-                <w:lang w:val="de-DE" w:eastAsia="de-DE"/>
-              </w:rPr>
-              <w:t>Settling Time</w:t>
+            <w:noWrap/>
+            <w:vAlign w:val="bottom"/>
+            <w:hideMark/>
+          </w:tcPr>
+          <w:p>
+            <w:pPr>
+              <w:rPr>
+                <w:rFonts w:ascii="Arial" w:hAnsi="Arial" w:cs="Arial"/>
+                <w:color w:val="000000"/>
+                <w:sz w:val="20"/>
+                <w:szCs w:val="20"/>
+                <w:lang w:val="de-DE" w:eastAsia="de-DE"/>
+              </w:rPr>
+            </w:pPr>
+            <w:proofErr w:type="spellStart"/>
+            <w:r>
+              <w:rPr>
+                <w:rFonts w:ascii="Arial" w:hAnsi="Arial" w:cs="Arial"/>
+                <w:color w:val="000000"/>
+                <w:sz w:val="20"/>
+                <w:szCs w:val="20"/>
+                <w:lang w:val="de-DE" w:eastAsia="de-DE"/>
+              </w:rPr>
+              <w:t>Settling</w:t>
+            </w:r>
+            <w:proofErr w:type="spellEnd"/>
+            <w:r>
+              <w:rPr>
+                <w:rFonts w:ascii="Arial" w:hAnsi="Arial" w:cs="Arial"/>
+                <w:color w:val="000000"/>
+                <w:sz w:val="20"/>
+                <w:szCs w:val="20"/>
+                <w:lang w:val="de-DE" w:eastAsia="de-DE"/>
+              </w:rPr>
+              <w:t xml:space="preserve"> Time</w:t>
             </w:r>
           </w:p>
         </w:tc>
@@ -6580,31 +7939,42 @@
               <w:bottom w:val="single" w:sz="4" w:space="0" w:color="auto"/>
               <w:right w:val="single" w:sz="4" w:space="0" w:color="auto"/>
             </w:tcBorders>
-            <w:shd w:val="clear" w:color="auto" w:fill="auto"/>
-            <w:noWrap/>
-            <w:vAlign w:val="bottom"/>
-            <w:hideMark/>
-          </w:tcPr>
-          <w:p>
-            <w:pPr>
-              <w:rPr>
-                <w:rFonts w:ascii="Arial" w:hAnsi="Arial" w:cs="Arial"/>
-                <w:color w:val="000000"/>
-                <w:sz w:val="20"/>
-                <w:szCs w:val="20"/>
-                <w:lang w:val="de-DE" w:eastAsia="de-DE"/>
-              </w:rPr>
-            </w:pPr>
-            <w:r>
-              <w:rPr>
-                <w:rFonts w:ascii="Arial" w:hAnsi="Arial" w:cs="Arial"/>
-                <w:color w:val="000000"/>
-                <w:sz w:val="20"/>
-                <w:szCs w:val="20"/>
-                <w:lang w:val="de-DE" w:eastAsia="de-DE"/>
-              </w:rPr>
-              <w:t>5 seconds</w:t>
-            </w:r>
+            <w:noWrap/>
+            <w:vAlign w:val="bottom"/>
+            <w:hideMark/>
+          </w:tcPr>
+          <w:p>
+            <w:pPr>
+              <w:rPr>
+                <w:rFonts w:ascii="Arial" w:hAnsi="Arial" w:cs="Arial"/>
+                <w:color w:val="000000"/>
+                <w:sz w:val="20"/>
+                <w:szCs w:val="20"/>
+                <w:lang w:val="de-DE" w:eastAsia="de-DE"/>
+              </w:rPr>
+            </w:pPr>
+            <w:r>
+              <w:rPr>
+                <w:rFonts w:ascii="Arial" w:hAnsi="Arial" w:cs="Arial"/>
+                <w:color w:val="000000"/>
+                <w:sz w:val="20"/>
+                <w:szCs w:val="20"/>
+                <w:lang w:val="de-DE" w:eastAsia="de-DE"/>
+              </w:rPr>
+              <w:t xml:space="preserve">5 </w:t>
+            </w:r>
+            <w:proofErr w:type="spellStart"/>
+            <w:r>
+              <w:rPr>
+                <w:rFonts w:ascii="Arial" w:hAnsi="Arial" w:cs="Arial"/>
+                <w:color w:val="000000"/>
+                <w:sz w:val="20"/>
+                <w:szCs w:val="20"/>
+                <w:lang w:val="de-DE" w:eastAsia="de-DE"/>
+              </w:rPr>
+              <w:t>seconds</w:t>
+            </w:r>
+            <w:proofErr w:type="spellEnd"/>
           </w:p>
         </w:tc>
       </w:tr>
@@ -6643,14 +8013,14 @@
           <w:rFonts w:ascii="Arial" w:hAnsi="Arial" w:cs="Arial"/>
         </w:rPr>
       </w:pPr>
-      <w:bookmarkStart w:id="12" w:name="Simulink_requirement_item_8"/>
+      <w:bookmarkStart w:id="11" w:name="Simulink_requirement_item_8"/>
       <w:r>
         <w:rPr>
           <w:rFonts w:ascii="Arial" w:hAnsi="Arial" w:cs="Arial"/>
         </w:rPr>
         <w:t>Tower Requirements</w:t>
       </w:r>
-      <w:bookmarkEnd w:id="12"/>
+      <w:bookmarkEnd w:id="11"/>
     </w:p>
     <w:p>
       <w:pPr>
@@ -6689,7 +8059,6 @@
               <w:bottom w:val="single" w:sz="4" w:space="0" w:color="auto"/>
               <w:right w:val="single" w:sz="4" w:space="0" w:color="auto"/>
             </w:tcBorders>
-            <w:shd w:val="clear" w:color="auto" w:fill="auto"/>
             <w:noWrap/>
             <w:vAlign w:val="bottom"/>
             <w:hideMark/>
@@ -6725,31 +8094,54 @@
               <w:bottom w:val="single" w:sz="4" w:space="0" w:color="auto"/>
               <w:right w:val="single" w:sz="4" w:space="0" w:color="auto"/>
             </w:tcBorders>
-            <w:shd w:val="clear" w:color="auto" w:fill="auto"/>
-            <w:noWrap/>
-            <w:vAlign w:val="bottom"/>
-            <w:hideMark/>
-          </w:tcPr>
-          <w:p>
-            <w:pPr>
-              <w:rPr>
-                <w:rFonts w:ascii="Arial" w:hAnsi="Arial" w:cs="Arial"/>
-                <w:color w:val="000000"/>
-                <w:sz w:val="20"/>
-                <w:szCs w:val="20"/>
-                <w:lang w:val="de-DE" w:eastAsia="de-DE"/>
-              </w:rPr>
-            </w:pPr>
-            <w:r>
-              <w:rPr>
-                <w:rFonts w:ascii="Arial" w:hAnsi="Arial" w:cs="Arial"/>
-                <w:color w:val="000000"/>
-                <w:sz w:val="20"/>
-                <w:szCs w:val="20"/>
-                <w:lang w:val="de-DE" w:eastAsia="de-DE"/>
-              </w:rPr>
-              <w:t>Conical, tubular</w:t>
-            </w:r>
+            <w:noWrap/>
+            <w:vAlign w:val="bottom"/>
+            <w:hideMark/>
+          </w:tcPr>
+          <w:p>
+            <w:pPr>
+              <w:rPr>
+                <w:rFonts w:ascii="Arial" w:hAnsi="Arial" w:cs="Arial"/>
+                <w:color w:val="000000"/>
+                <w:sz w:val="20"/>
+                <w:szCs w:val="20"/>
+                <w:lang w:val="de-DE" w:eastAsia="de-DE"/>
+              </w:rPr>
+            </w:pPr>
+            <w:proofErr w:type="spellStart"/>
+            <w:r>
+              <w:rPr>
+                <w:rFonts w:ascii="Arial" w:hAnsi="Arial" w:cs="Arial"/>
+                <w:color w:val="000000"/>
+                <w:sz w:val="20"/>
+                <w:szCs w:val="20"/>
+                <w:lang w:val="de-DE" w:eastAsia="de-DE"/>
+              </w:rPr>
+              <w:t>Conical</w:t>
+            </w:r>
+            <w:proofErr w:type="spellEnd"/>
+            <w:r>
+              <w:rPr>
+                <w:rFonts w:ascii="Arial" w:hAnsi="Arial" w:cs="Arial"/>
+                <w:color w:val="000000"/>
+                <w:sz w:val="20"/>
+                <w:szCs w:val="20"/>
+                <w:lang w:val="de-DE" w:eastAsia="de-DE"/>
+              </w:rPr>
+              <w:t xml:space="preserve">, </w:t>
+            </w:r>
+            <w:proofErr w:type="spellStart"/>
+            <w:r>
+              <w:rPr>
+                <w:rFonts w:ascii="Arial" w:hAnsi="Arial" w:cs="Arial"/>
+                <w:color w:val="000000"/>
+                <w:sz w:val="20"/>
+                <w:szCs w:val="20"/>
+                <w:lang w:val="de-DE" w:eastAsia="de-DE"/>
+              </w:rPr>
+              <w:t>tubular</w:t>
+            </w:r>
+            <w:proofErr w:type="spellEnd"/>
           </w:p>
         </w:tc>
       </w:tr>
@@ -6766,7 +8158,6 @@
               <w:bottom w:val="single" w:sz="4" w:space="0" w:color="auto"/>
               <w:right w:val="single" w:sz="4" w:space="0" w:color="auto"/>
             </w:tcBorders>
-            <w:shd w:val="clear" w:color="auto" w:fill="auto"/>
             <w:noWrap/>
             <w:vAlign w:val="bottom"/>
             <w:hideMark/>
@@ -6802,31 +8193,76 @@
               <w:bottom w:val="single" w:sz="4" w:space="0" w:color="auto"/>
               <w:right w:val="single" w:sz="4" w:space="0" w:color="auto"/>
             </w:tcBorders>
-            <w:shd w:val="clear" w:color="auto" w:fill="auto"/>
-            <w:noWrap/>
-            <w:vAlign w:val="bottom"/>
-            <w:hideMark/>
-          </w:tcPr>
-          <w:p>
-            <w:pPr>
-              <w:rPr>
-                <w:rFonts w:ascii="Arial" w:hAnsi="Arial" w:cs="Arial"/>
-                <w:color w:val="000000"/>
-                <w:sz w:val="20"/>
-                <w:szCs w:val="20"/>
-                <w:lang w:val="de-DE" w:eastAsia="de-DE"/>
-              </w:rPr>
-            </w:pPr>
-            <w:r>
-              <w:rPr>
-                <w:rFonts w:ascii="Arial" w:hAnsi="Arial" w:cs="Arial"/>
-                <w:color w:val="000000"/>
-                <w:sz w:val="20"/>
-                <w:szCs w:val="20"/>
-                <w:lang w:val="de-DE" w:eastAsia="de-DE"/>
-              </w:rPr>
-              <w:t>Welded steel plate</w:t>
-            </w:r>
+            <w:noWrap/>
+            <w:vAlign w:val="bottom"/>
+            <w:hideMark/>
+          </w:tcPr>
+          <w:p>
+            <w:pPr>
+              <w:rPr>
+                <w:rFonts w:ascii="Arial" w:hAnsi="Arial" w:cs="Arial"/>
+                <w:color w:val="000000"/>
+                <w:sz w:val="20"/>
+                <w:szCs w:val="20"/>
+                <w:lang w:val="de-DE" w:eastAsia="de-DE"/>
+              </w:rPr>
+            </w:pPr>
+            <w:proofErr w:type="spellStart"/>
+            <w:r>
+              <w:rPr>
+                <w:rFonts w:ascii="Arial" w:hAnsi="Arial" w:cs="Arial"/>
+                <w:color w:val="000000"/>
+                <w:sz w:val="20"/>
+                <w:szCs w:val="20"/>
+                <w:lang w:val="de-DE" w:eastAsia="de-DE"/>
+              </w:rPr>
+              <w:t>Welded</w:t>
+            </w:r>
+            <w:proofErr w:type="spellEnd"/>
+            <w:r>
+              <w:rPr>
+                <w:rFonts w:ascii="Arial" w:hAnsi="Arial" w:cs="Arial"/>
+                <w:color w:val="000000"/>
+                <w:sz w:val="20"/>
+                <w:szCs w:val="20"/>
+                <w:lang w:val="de-DE" w:eastAsia="de-DE"/>
+              </w:rPr>
+              <w:t xml:space="preserve"> </w:t>
+            </w:r>
+            <w:proofErr w:type="spellStart"/>
+            <w:r>
+              <w:rPr>
+                <w:rFonts w:ascii="Arial" w:hAnsi="Arial" w:cs="Arial"/>
+                <w:color w:val="000000"/>
+                <w:sz w:val="20"/>
+                <w:szCs w:val="20"/>
+                <w:lang w:val="de-DE" w:eastAsia="de-DE"/>
+              </w:rPr>
+              <w:t>steel</w:t>
+            </w:r>
+            <w:proofErr w:type="spellEnd"/>
+            <w:r>
+              <w:rPr>
+                <w:rFonts w:ascii="Arial" w:hAnsi="Arial" w:cs="Arial"/>
+                <w:color w:val="000000"/>
+                <w:sz w:val="20"/>
+                <w:szCs w:val="20"/>
+                <w:lang w:val="de-DE" w:eastAsia="de-DE"/>
+              </w:rPr>
+              <w:t xml:space="preserve"> </w:t>
+            </w:r>
+            <w:proofErr w:type="spellStart"/>
+            <w:r>
+              <w:rPr>
+                <w:rFonts w:ascii="Arial" w:hAnsi="Arial" w:cs="Arial"/>
+                <w:color w:val="000000"/>
+                <w:sz w:val="20"/>
+                <w:szCs w:val="20"/>
+                <w:lang w:val="de-DE" w:eastAsia="de-DE"/>
+              </w:rPr>
+              <w:t>plate</w:t>
+            </w:r>
+            <w:proofErr w:type="spellEnd"/>
           </w:p>
         </w:tc>
       </w:tr>
@@ -6843,7 +8279,6 @@
               <w:bottom w:val="single" w:sz="4" w:space="0" w:color="auto"/>
               <w:right w:val="single" w:sz="4" w:space="0" w:color="auto"/>
             </w:tcBorders>
-            <w:shd w:val="clear" w:color="auto" w:fill="auto"/>
             <w:noWrap/>
             <w:vAlign w:val="bottom"/>
             <w:hideMark/>
@@ -6879,7 +8314,6 @@
               <w:bottom w:val="single" w:sz="4" w:space="0" w:color="auto"/>
               <w:right w:val="single" w:sz="4" w:space="0" w:color="auto"/>
             </w:tcBorders>
-            <w:shd w:val="clear" w:color="auto" w:fill="auto"/>
             <w:noWrap/>
             <w:vAlign w:val="bottom"/>
             <w:hideMark/>
@@ -6920,7 +8354,6 @@
               <w:bottom w:val="single" w:sz="4" w:space="0" w:color="auto"/>
               <w:right w:val="single" w:sz="4" w:space="0" w:color="auto"/>
             </w:tcBorders>
-            <w:shd w:val="clear" w:color="auto" w:fill="auto"/>
             <w:noWrap/>
             <w:vAlign w:val="bottom"/>
             <w:hideMark/>
@@ -6968,7 +8401,6 @@
               <w:bottom w:val="single" w:sz="4" w:space="0" w:color="auto"/>
               <w:right w:val="single" w:sz="4" w:space="0" w:color="auto"/>
             </w:tcBorders>
-            <w:shd w:val="clear" w:color="auto" w:fill="auto"/>
             <w:noWrap/>
             <w:vAlign w:val="bottom"/>
             <w:hideMark/>
@@ -7009,7 +8441,6 @@
               <w:bottom w:val="single" w:sz="4" w:space="0" w:color="auto"/>
               <w:right w:val="single" w:sz="4" w:space="0" w:color="auto"/>
             </w:tcBorders>
-            <w:shd w:val="clear" w:color="auto" w:fill="auto"/>
             <w:noWrap/>
             <w:vAlign w:val="bottom"/>
             <w:hideMark/>
@@ -7045,7 +8476,6 @@
               <w:bottom w:val="single" w:sz="4" w:space="0" w:color="auto"/>
               <w:right w:val="single" w:sz="4" w:space="0" w:color="auto"/>
             </w:tcBorders>
-            <w:shd w:val="clear" w:color="auto" w:fill="auto"/>
             <w:noWrap/>
             <w:vAlign w:val="bottom"/>
             <w:hideMark/>
@@ -7108,14 +8538,14 @@
           <w:rFonts w:ascii="Arial" w:hAnsi="Arial" w:cs="Arial"/>
         </w:rPr>
       </w:pPr>
-      <w:bookmarkStart w:id="13" w:name="Simulink_requirement_item_2"/>
+      <w:bookmarkStart w:id="12" w:name="Simulink_requirement_item_2"/>
       <w:r>
         <w:rPr>
           <w:rFonts w:ascii="Arial" w:hAnsi="Arial" w:cs="Arial"/>
         </w:rPr>
         <w:t>Yaw Actuation Requirements</w:t>
       </w:r>
-      <w:bookmarkEnd w:id="13"/>
+      <w:bookmarkEnd w:id="12"/>
       <w:r>
         <w:rPr>
           <w:rFonts w:ascii="Arial" w:hAnsi="Arial" w:cs="Arial"/>
@@ -7126,25 +8556,26 @@
         <w:rPr>
           <w:rFonts w:ascii="Arial" w:hAnsi="Arial" w:cs="Arial"/>
           <w:noProof/>
-          <w:lang w:val="de-DE" w:eastAsia="de-DE"/>
         </w:rPr>
         <w:drawing>
-          <wp:inline distT="0" distB="0" distL="0" distR="0">
-            <wp:extent cx="254000" cy="254000"/>
+          <wp:inline distT="0" distB="0" distL="0" distR="0" wp14:anchorId="39ED6BDD" wp14:editId="3A9C74FB">
+            <wp:extent cx="228632" cy="228632"/>
             <wp:effectExtent l="0" t="0" r="0" b="0"/>
-            <wp:docPr id="6" name="Picture 6">
-              <a:hlinkClick xmlns:a="http://schemas.openxmlformats.org/drawingml/2006/main" r:id="rId17" tooltip="Wind_Turbine/Nacelle/Yaw System  (SubSystem)"/>
+            <wp:docPr id="712878991" name="Picture 6">
+              <a:hlinkClick xmlns:a="http://schemas.openxmlformats.org/drawingml/2006/main" r:id="rId18" tooltip="Wind_Turbine/Nacelle/Yaw System  (SubSystem)"/>
             </wp:docPr>
             <wp:cNvGraphicFramePr/>
             <a:graphic xmlns:a="http://schemas.openxmlformats.org/drawingml/2006/main">
               <a:graphicData uri="http://schemas.openxmlformats.org/drawingml/2006/picture">
                 <pic:pic xmlns:pic="http://schemas.openxmlformats.org/drawingml/2006/picture">
                   <pic:nvPicPr>
-                    <pic:cNvPr id="6" name=""/>
+                    <pic:cNvPr id="712878991" name="Picture 6">
+                      <a:hlinkClick r:id="rId18" tooltip="Wind_Turbine/Nacelle/Yaw System  (SubSystem)"/>
+                    </pic:cNvPr>
                     <pic:cNvPicPr/>
                   </pic:nvPicPr>
                   <pic:blipFill>
-                    <a:blip r:embed="rId13">
+                    <a:blip r:embed="rId12">
                       <a:extLst>
                         <a:ext uri="{28A0092B-C50C-407E-A947-70E740481C1C}">
                           <a14:useLocalDpi xmlns:a14="http://schemas.microsoft.com/office/drawing/2010/main" val="0"/>
@@ -7158,7 +8589,7 @@
                   <pic:spPr>
                     <a:xfrm>
                       <a:off x="0" y="0"/>
-                      <a:ext cx="254000" cy="254000"/>
+                      <a:ext cx="228632" cy="228632"/>
                     </a:xfrm>
                     <a:prstGeom prst="rect">
                       <a:avLst/>
@@ -7169,6 +8600,18 @@
             </a:graphic>
           </wp:inline>
         </w:drawing>
+      </w:r>
+      <w:r>
+        <w:rPr>
+          <w:rFonts w:ascii="Arial" w:hAnsi="Arial" w:cs="Arial"/>
+        </w:rPr>
+        <w:t xml:space="preserve"> </w:t>
+      </w:r>
+      <w:r>
+        <w:rPr>
+          <w:rFonts w:ascii="Arial" w:hAnsi="Arial" w:cs="Arial"/>
+        </w:rPr>
+        <w:t xml:space="preserve"> </w:t>
       </w:r>
       <w:r>
         <w:rPr>
@@ -7204,7 +8647,6 @@
               <w:bottom w:val="single" w:sz="4" w:space="0" w:color="auto"/>
               <w:right w:val="single" w:sz="4" w:space="0" w:color="auto"/>
             </w:tcBorders>
-            <w:shd w:val="clear" w:color="auto" w:fill="auto"/>
             <w:noWrap/>
             <w:vAlign w:val="bottom"/>
             <w:hideMark/>
@@ -7240,31 +8682,64 @@
               <w:bottom w:val="single" w:sz="4" w:space="0" w:color="auto"/>
               <w:right w:val="single" w:sz="4" w:space="0" w:color="auto"/>
             </w:tcBorders>
-            <w:shd w:val="clear" w:color="auto" w:fill="auto"/>
-            <w:noWrap/>
-            <w:vAlign w:val="bottom"/>
-            <w:hideMark/>
-          </w:tcPr>
-          <w:p>
-            <w:pPr>
-              <w:rPr>
-                <w:rFonts w:ascii="Arial" w:hAnsi="Arial" w:cs="Arial"/>
-                <w:color w:val="000000"/>
-                <w:sz w:val="20"/>
-                <w:szCs w:val="20"/>
-                <w:lang w:val="de-DE" w:eastAsia="de-DE"/>
-              </w:rPr>
-            </w:pPr>
-            <w:r>
-              <w:rPr>
-                <w:rFonts w:ascii="Arial" w:hAnsi="Arial" w:cs="Arial"/>
-                <w:color w:val="000000"/>
-                <w:sz w:val="20"/>
-                <w:szCs w:val="20"/>
-                <w:lang w:val="de-DE" w:eastAsia="de-DE"/>
-              </w:rPr>
-              <w:t>Planetary gear motor</w:t>
-            </w:r>
+            <w:noWrap/>
+            <w:vAlign w:val="bottom"/>
+            <w:hideMark/>
+          </w:tcPr>
+          <w:p>
+            <w:pPr>
+              <w:rPr>
+                <w:rFonts w:ascii="Arial" w:hAnsi="Arial" w:cs="Arial"/>
+                <w:color w:val="000000"/>
+                <w:sz w:val="20"/>
+                <w:szCs w:val="20"/>
+                <w:lang w:val="de-DE" w:eastAsia="de-DE"/>
+              </w:rPr>
+            </w:pPr>
+            <w:r>
+              <w:rPr>
+                <w:rFonts w:ascii="Arial" w:hAnsi="Arial" w:cs="Arial"/>
+                <w:color w:val="000000"/>
+                <w:sz w:val="20"/>
+                <w:szCs w:val="20"/>
+                <w:lang w:val="de-DE" w:eastAsia="de-DE"/>
+              </w:rPr>
+              <w:t xml:space="preserve">Planetary </w:t>
+            </w:r>
+            <w:proofErr w:type="spellStart"/>
+            <w:r>
+              <w:rPr>
+                <w:rFonts w:ascii="Arial" w:hAnsi="Arial" w:cs="Arial"/>
+                <w:color w:val="000000"/>
+                <w:sz w:val="20"/>
+                <w:szCs w:val="20"/>
+                <w:lang w:val="de-DE" w:eastAsia="de-DE"/>
+              </w:rPr>
+              <w:t>gear</w:t>
+            </w:r>
+            <w:proofErr w:type="spellEnd"/>
+            <w:r>
+              <w:rPr>
+                <w:rFonts w:ascii="Arial" w:hAnsi="Arial" w:cs="Arial"/>
+                <w:color w:val="000000"/>
+                <w:sz w:val="20"/>
+                <w:szCs w:val="20"/>
+                <w:lang w:val="de-DE" w:eastAsia="de-DE"/>
+              </w:rPr>
+              <w:t xml:space="preserve"> </w:t>
+            </w:r>
+            <w:proofErr w:type="spellStart"/>
+            <w:r>
+              <w:rPr>
+                <w:rFonts w:ascii="Arial" w:hAnsi="Arial" w:cs="Arial"/>
+                <w:color w:val="000000"/>
+                <w:sz w:val="20"/>
+                <w:szCs w:val="20"/>
+                <w:lang w:val="de-DE" w:eastAsia="de-DE"/>
+              </w:rPr>
+              <w:t>motor</w:t>
+            </w:r>
+            <w:proofErr w:type="spellEnd"/>
           </w:p>
         </w:tc>
       </w:tr>
@@ -7281,7 +8756,6 @@
               <w:bottom w:val="single" w:sz="4" w:space="0" w:color="auto"/>
               <w:right w:val="single" w:sz="4" w:space="0" w:color="auto"/>
             </w:tcBorders>
-            <w:shd w:val="clear" w:color="auto" w:fill="auto"/>
             <w:noWrap/>
             <w:vAlign w:val="bottom"/>
             <w:hideMark/>
@@ -7317,30 +8791,41 @@
               <w:bottom w:val="single" w:sz="4" w:space="0" w:color="auto"/>
               <w:right w:val="single" w:sz="4" w:space="0" w:color="auto"/>
             </w:tcBorders>
-            <w:shd w:val="clear" w:color="auto" w:fill="auto"/>
-            <w:noWrap/>
-            <w:vAlign w:val="bottom"/>
-            <w:hideMark/>
-          </w:tcPr>
-          <w:p>
-            <w:pPr>
-              <w:rPr>
-                <w:rFonts w:ascii="Arial" w:hAnsi="Arial" w:cs="Arial"/>
-                <w:color w:val="000000"/>
-                <w:sz w:val="20"/>
-                <w:szCs w:val="20"/>
-                <w:lang w:val="de-DE" w:eastAsia="de-DE"/>
-              </w:rPr>
-            </w:pPr>
-            <w:r>
-              <w:rPr>
-                <w:rFonts w:ascii="Arial" w:hAnsi="Arial" w:cs="Arial"/>
-                <w:color w:val="000000"/>
-                <w:sz w:val="20"/>
-                <w:szCs w:val="20"/>
-                <w:lang w:val="de-DE" w:eastAsia="de-DE"/>
-              </w:rPr>
-              <w:t>app. 1:1687</w:t>
+            <w:noWrap/>
+            <w:vAlign w:val="bottom"/>
+            <w:hideMark/>
+          </w:tcPr>
+          <w:p>
+            <w:pPr>
+              <w:rPr>
+                <w:rFonts w:ascii="Arial" w:hAnsi="Arial" w:cs="Arial"/>
+                <w:color w:val="000000"/>
+                <w:sz w:val="20"/>
+                <w:szCs w:val="20"/>
+                <w:lang w:val="de-DE" w:eastAsia="de-DE"/>
+              </w:rPr>
+            </w:pPr>
+            <w:proofErr w:type="spellStart"/>
+            <w:r>
+              <w:rPr>
+                <w:rFonts w:ascii="Arial" w:hAnsi="Arial" w:cs="Arial"/>
+                <w:color w:val="000000"/>
+                <w:sz w:val="20"/>
+                <w:szCs w:val="20"/>
+                <w:lang w:val="de-DE" w:eastAsia="de-DE"/>
+              </w:rPr>
+              <w:t>app</w:t>
+            </w:r>
+            <w:proofErr w:type="spellEnd"/>
+            <w:r>
+              <w:rPr>
+                <w:rFonts w:ascii="Arial" w:hAnsi="Arial" w:cs="Arial"/>
+                <w:color w:val="000000"/>
+                <w:sz w:val="20"/>
+                <w:szCs w:val="20"/>
+                <w:lang w:val="de-DE" w:eastAsia="de-DE"/>
+              </w:rPr>
+              <w:t>. 1:1687</w:t>
             </w:r>
           </w:p>
         </w:tc>
@@ -7358,7 +8843,6 @@
               <w:bottom w:val="single" w:sz="4" w:space="0" w:color="auto"/>
               <w:right w:val="single" w:sz="4" w:space="0" w:color="auto"/>
             </w:tcBorders>
-            <w:shd w:val="clear" w:color="auto" w:fill="auto"/>
             <w:noWrap/>
             <w:vAlign w:val="bottom"/>
             <w:hideMark/>
@@ -7394,7 +8878,6 @@
               <w:bottom w:val="single" w:sz="4" w:space="0" w:color="auto"/>
               <w:right w:val="single" w:sz="4" w:space="0" w:color="auto"/>
             </w:tcBorders>
-            <w:shd w:val="clear" w:color="auto" w:fill="auto"/>
             <w:noWrap/>
             <w:vAlign w:val="bottom"/>
             <w:hideMark/>
@@ -7435,7 +8918,6 @@
               <w:bottom w:val="single" w:sz="4" w:space="0" w:color="auto"/>
               <w:right w:val="single" w:sz="4" w:space="0" w:color="auto"/>
             </w:tcBorders>
-            <w:shd w:val="clear" w:color="auto" w:fill="auto"/>
             <w:noWrap/>
             <w:vAlign w:val="bottom"/>
             <w:hideMark/>
@@ -7471,31 +8953,42 @@
               <w:bottom w:val="single" w:sz="4" w:space="0" w:color="auto"/>
               <w:right w:val="single" w:sz="4" w:space="0" w:color="auto"/>
             </w:tcBorders>
-            <w:shd w:val="clear" w:color="auto" w:fill="auto"/>
-            <w:noWrap/>
-            <w:vAlign w:val="bottom"/>
-            <w:hideMark/>
-          </w:tcPr>
-          <w:p>
-            <w:pPr>
-              <w:rPr>
-                <w:rFonts w:ascii="Arial" w:hAnsi="Arial" w:cs="Arial"/>
-                <w:color w:val="000000"/>
-                <w:sz w:val="20"/>
-                <w:szCs w:val="20"/>
-                <w:lang w:val="de-DE" w:eastAsia="de-DE"/>
-              </w:rPr>
-            </w:pPr>
-            <w:r>
-              <w:rPr>
-                <w:rFonts w:ascii="Arial" w:hAnsi="Arial" w:cs="Arial"/>
-                <w:color w:val="000000"/>
-                <w:sz w:val="20"/>
-                <w:szCs w:val="20"/>
-                <w:lang w:val="de-DE" w:eastAsia="de-DE"/>
-              </w:rPr>
-              <w:t>1140 rpm</w:t>
-            </w:r>
+            <w:noWrap/>
+            <w:vAlign w:val="bottom"/>
+            <w:hideMark/>
+          </w:tcPr>
+          <w:p>
+            <w:pPr>
+              <w:rPr>
+                <w:rFonts w:ascii="Arial" w:hAnsi="Arial" w:cs="Arial"/>
+                <w:color w:val="000000"/>
+                <w:sz w:val="20"/>
+                <w:szCs w:val="20"/>
+                <w:lang w:val="de-DE" w:eastAsia="de-DE"/>
+              </w:rPr>
+            </w:pPr>
+            <w:r>
+              <w:rPr>
+                <w:rFonts w:ascii="Arial" w:hAnsi="Arial" w:cs="Arial"/>
+                <w:color w:val="000000"/>
+                <w:sz w:val="20"/>
+                <w:szCs w:val="20"/>
+                <w:lang w:val="de-DE" w:eastAsia="de-DE"/>
+              </w:rPr>
+              <w:t xml:space="preserve">1140 </w:t>
+            </w:r>
+            <w:proofErr w:type="spellStart"/>
+            <w:r>
+              <w:rPr>
+                <w:rFonts w:ascii="Arial" w:hAnsi="Arial" w:cs="Arial"/>
+                <w:color w:val="000000"/>
+                <w:sz w:val="20"/>
+                <w:szCs w:val="20"/>
+                <w:lang w:val="de-DE" w:eastAsia="de-DE"/>
+              </w:rPr>
+              <w:t>rpm</w:t>
+            </w:r>
+            <w:proofErr w:type="spellEnd"/>
           </w:p>
         </w:tc>
       </w:tr>
@@ -7512,7 +9005,6 @@
               <w:bottom w:val="single" w:sz="4" w:space="0" w:color="auto"/>
               <w:right w:val="single" w:sz="4" w:space="0" w:color="auto"/>
             </w:tcBorders>
-            <w:shd w:val="clear" w:color="auto" w:fill="auto"/>
             <w:noWrap/>
             <w:vAlign w:val="bottom"/>
             <w:hideMark/>
@@ -7548,31 +9040,42 @@
               <w:bottom w:val="single" w:sz="4" w:space="0" w:color="auto"/>
               <w:right w:val="single" w:sz="4" w:space="0" w:color="auto"/>
             </w:tcBorders>
-            <w:shd w:val="clear" w:color="auto" w:fill="auto"/>
-            <w:noWrap/>
-            <w:vAlign w:val="bottom"/>
-            <w:hideMark/>
-          </w:tcPr>
-          <w:p>
-            <w:pPr>
-              <w:rPr>
-                <w:rFonts w:ascii="Arial" w:hAnsi="Arial" w:cs="Arial"/>
-                <w:color w:val="000000"/>
-                <w:sz w:val="20"/>
-                <w:szCs w:val="20"/>
-                <w:lang w:val="de-DE" w:eastAsia="de-DE"/>
-              </w:rPr>
-            </w:pPr>
-            <w:r>
-              <w:rPr>
-                <w:rFonts w:ascii="Arial" w:hAnsi="Arial" w:cs="Arial"/>
-                <w:color w:val="000000"/>
-                <w:sz w:val="20"/>
-                <w:szCs w:val="20"/>
-                <w:lang w:val="de-DE" w:eastAsia="de-DE"/>
-              </w:rPr>
-              <w:t>4 pieces</w:t>
-            </w:r>
+            <w:noWrap/>
+            <w:vAlign w:val="bottom"/>
+            <w:hideMark/>
+          </w:tcPr>
+          <w:p>
+            <w:pPr>
+              <w:rPr>
+                <w:rFonts w:ascii="Arial" w:hAnsi="Arial" w:cs="Arial"/>
+                <w:color w:val="000000"/>
+                <w:sz w:val="20"/>
+                <w:szCs w:val="20"/>
+                <w:lang w:val="de-DE" w:eastAsia="de-DE"/>
+              </w:rPr>
+            </w:pPr>
+            <w:r>
+              <w:rPr>
+                <w:rFonts w:ascii="Arial" w:hAnsi="Arial" w:cs="Arial"/>
+                <w:color w:val="000000"/>
+                <w:sz w:val="20"/>
+                <w:szCs w:val="20"/>
+                <w:lang w:val="de-DE" w:eastAsia="de-DE"/>
+              </w:rPr>
+              <w:t xml:space="preserve">4 </w:t>
+            </w:r>
+            <w:proofErr w:type="spellStart"/>
+            <w:r>
+              <w:rPr>
+                <w:rFonts w:ascii="Arial" w:hAnsi="Arial" w:cs="Arial"/>
+                <w:color w:val="000000"/>
+                <w:sz w:val="20"/>
+                <w:szCs w:val="20"/>
+                <w:lang w:val="de-DE" w:eastAsia="de-DE"/>
+              </w:rPr>
+              <w:t>pieces</w:t>
+            </w:r>
+            <w:proofErr w:type="spellEnd"/>
           </w:p>
         </w:tc>
       </w:tr>
@@ -7589,7 +9092,6 @@
               <w:bottom w:val="single" w:sz="4" w:space="0" w:color="auto"/>
               <w:right w:val="single" w:sz="4" w:space="0" w:color="auto"/>
             </w:tcBorders>
-            <w:shd w:val="clear" w:color="auto" w:fill="auto"/>
             <w:noWrap/>
             <w:vAlign w:val="bottom"/>
             <w:hideMark/>
@@ -7630,31 +9132,76 @@
               <w:bottom w:val="single" w:sz="4" w:space="0" w:color="auto"/>
               <w:right w:val="single" w:sz="4" w:space="0" w:color="auto"/>
             </w:tcBorders>
-            <w:shd w:val="clear" w:color="auto" w:fill="auto"/>
-            <w:noWrap/>
-            <w:vAlign w:val="bottom"/>
-            <w:hideMark/>
-          </w:tcPr>
-          <w:p>
-            <w:pPr>
-              <w:rPr>
-                <w:rFonts w:ascii="Arial" w:hAnsi="Arial" w:cs="Arial"/>
-                <w:color w:val="000000"/>
-                <w:sz w:val="20"/>
-                <w:szCs w:val="20"/>
-                <w:lang w:val="de-DE" w:eastAsia="de-DE"/>
-              </w:rPr>
-            </w:pPr>
-            <w:r>
-              <w:rPr>
-                <w:rFonts w:ascii="Arial" w:hAnsi="Arial" w:cs="Arial"/>
-                <w:color w:val="000000"/>
-                <w:sz w:val="20"/>
-                <w:szCs w:val="20"/>
-                <w:lang w:val="de-DE" w:eastAsia="de-DE"/>
-              </w:rPr>
-              <w:t>Hydraulic disc brake</w:t>
-            </w:r>
+            <w:noWrap/>
+            <w:vAlign w:val="bottom"/>
+            <w:hideMark/>
+          </w:tcPr>
+          <w:p>
+            <w:pPr>
+              <w:rPr>
+                <w:rFonts w:ascii="Arial" w:hAnsi="Arial" w:cs="Arial"/>
+                <w:color w:val="000000"/>
+                <w:sz w:val="20"/>
+                <w:szCs w:val="20"/>
+                <w:lang w:val="de-DE" w:eastAsia="de-DE"/>
+              </w:rPr>
+            </w:pPr>
+            <w:proofErr w:type="spellStart"/>
+            <w:r>
+              <w:rPr>
+                <w:rFonts w:ascii="Arial" w:hAnsi="Arial" w:cs="Arial"/>
+                <w:color w:val="000000"/>
+                <w:sz w:val="20"/>
+                <w:szCs w:val="20"/>
+                <w:lang w:val="de-DE" w:eastAsia="de-DE"/>
+              </w:rPr>
+              <w:t>Hydraulic</w:t>
+            </w:r>
+            <w:proofErr w:type="spellEnd"/>
+            <w:r>
+              <w:rPr>
+                <w:rFonts w:ascii="Arial" w:hAnsi="Arial" w:cs="Arial"/>
+                <w:color w:val="000000"/>
+                <w:sz w:val="20"/>
+                <w:szCs w:val="20"/>
+                <w:lang w:val="de-DE" w:eastAsia="de-DE"/>
+              </w:rPr>
+              <w:t xml:space="preserve"> </w:t>
+            </w:r>
+            <w:proofErr w:type="spellStart"/>
+            <w:r>
+              <w:rPr>
+                <w:rFonts w:ascii="Arial" w:hAnsi="Arial" w:cs="Arial"/>
+                <w:color w:val="000000"/>
+                <w:sz w:val="20"/>
+                <w:szCs w:val="20"/>
+                <w:lang w:val="de-DE" w:eastAsia="de-DE"/>
+              </w:rPr>
+              <w:t>disc</w:t>
+            </w:r>
+            <w:proofErr w:type="spellEnd"/>
+            <w:r>
+              <w:rPr>
+                <w:rFonts w:ascii="Arial" w:hAnsi="Arial" w:cs="Arial"/>
+                <w:color w:val="000000"/>
+                <w:sz w:val="20"/>
+                <w:szCs w:val="20"/>
+                <w:lang w:val="de-DE" w:eastAsia="de-DE"/>
+              </w:rPr>
+              <w:t xml:space="preserve"> </w:t>
+            </w:r>
+            <w:proofErr w:type="spellStart"/>
+            <w:r>
+              <w:rPr>
+                <w:rFonts w:ascii="Arial" w:hAnsi="Arial" w:cs="Arial"/>
+                <w:color w:val="000000"/>
+                <w:sz w:val="20"/>
+                <w:szCs w:val="20"/>
+                <w:lang w:val="de-DE" w:eastAsia="de-DE"/>
+              </w:rPr>
+              <w:t>brake</w:t>
+            </w:r>
+            <w:proofErr w:type="spellEnd"/>
           </w:p>
         </w:tc>
       </w:tr>
@@ -7671,7 +9218,6 @@
               <w:bottom w:val="single" w:sz="4" w:space="0" w:color="auto"/>
               <w:right w:val="single" w:sz="4" w:space="0" w:color="auto"/>
             </w:tcBorders>
-            <w:shd w:val="clear" w:color="auto" w:fill="auto"/>
             <w:noWrap/>
             <w:vAlign w:val="bottom"/>
             <w:hideMark/>
@@ -7707,31 +9253,42 @@
               <w:bottom w:val="single" w:sz="4" w:space="0" w:color="auto"/>
               <w:right w:val="single" w:sz="4" w:space="0" w:color="auto"/>
             </w:tcBorders>
-            <w:shd w:val="clear" w:color="auto" w:fill="auto"/>
-            <w:noWrap/>
-            <w:vAlign w:val="bottom"/>
-            <w:hideMark/>
-          </w:tcPr>
-          <w:p>
-            <w:pPr>
-              <w:rPr>
-                <w:rFonts w:ascii="Arial" w:hAnsi="Arial" w:cs="Arial"/>
-                <w:color w:val="000000"/>
-                <w:sz w:val="20"/>
-                <w:szCs w:val="20"/>
-                <w:lang w:val="de-DE" w:eastAsia="de-DE"/>
-              </w:rPr>
-            </w:pPr>
-            <w:r>
-              <w:rPr>
-                <w:rFonts w:ascii="Arial" w:hAnsi="Arial" w:cs="Arial"/>
-                <w:color w:val="000000"/>
-                <w:sz w:val="20"/>
-                <w:szCs w:val="20"/>
-                <w:lang w:val="de-DE" w:eastAsia="de-DE"/>
-              </w:rPr>
-              <w:t>6 pieces</w:t>
-            </w:r>
+            <w:noWrap/>
+            <w:vAlign w:val="bottom"/>
+            <w:hideMark/>
+          </w:tcPr>
+          <w:p>
+            <w:pPr>
+              <w:rPr>
+                <w:rFonts w:ascii="Arial" w:hAnsi="Arial" w:cs="Arial"/>
+                <w:color w:val="000000"/>
+                <w:sz w:val="20"/>
+                <w:szCs w:val="20"/>
+                <w:lang w:val="de-DE" w:eastAsia="de-DE"/>
+              </w:rPr>
+            </w:pPr>
+            <w:r>
+              <w:rPr>
+                <w:rFonts w:ascii="Arial" w:hAnsi="Arial" w:cs="Arial"/>
+                <w:color w:val="000000"/>
+                <w:sz w:val="20"/>
+                <w:szCs w:val="20"/>
+                <w:lang w:val="de-DE" w:eastAsia="de-DE"/>
+              </w:rPr>
+              <w:t xml:space="preserve">6 </w:t>
+            </w:r>
+            <w:proofErr w:type="spellStart"/>
+            <w:r>
+              <w:rPr>
+                <w:rFonts w:ascii="Arial" w:hAnsi="Arial" w:cs="Arial"/>
+                <w:color w:val="000000"/>
+                <w:sz w:val="20"/>
+                <w:szCs w:val="20"/>
+                <w:lang w:val="de-DE" w:eastAsia="de-DE"/>
+              </w:rPr>
+              <w:t>pieces</w:t>
+            </w:r>
+            <w:proofErr w:type="spellEnd"/>
           </w:p>
         </w:tc>
       </w:tr>
@@ -7748,7 +9305,6 @@
               <w:bottom w:val="single" w:sz="4" w:space="0" w:color="auto"/>
               <w:right w:val="single" w:sz="4" w:space="0" w:color="auto"/>
             </w:tcBorders>
-            <w:shd w:val="clear" w:color="auto" w:fill="auto"/>
             <w:noWrap/>
             <w:vAlign w:val="bottom"/>
             <w:hideMark/>
@@ -7784,7 +9340,6 @@
               <w:bottom w:val="single" w:sz="4" w:space="0" w:color="auto"/>
               <w:right w:val="single" w:sz="4" w:space="0" w:color="auto"/>
             </w:tcBorders>
-            <w:shd w:val="clear" w:color="auto" w:fill="auto"/>
             <w:noWrap/>
             <w:vAlign w:val="bottom"/>
             <w:hideMark/>
@@ -7825,7 +9380,6 @@
               <w:bottom w:val="single" w:sz="4" w:space="0" w:color="auto"/>
               <w:right w:val="single" w:sz="4" w:space="0" w:color="auto"/>
             </w:tcBorders>
-            <w:shd w:val="clear" w:color="auto" w:fill="auto"/>
             <w:noWrap/>
             <w:vAlign w:val="bottom"/>
             <w:hideMark/>
@@ -7861,7 +9415,6 @@
               <w:bottom w:val="single" w:sz="4" w:space="0" w:color="auto"/>
               <w:right w:val="single" w:sz="4" w:space="0" w:color="auto"/>
             </w:tcBorders>
-            <w:shd w:val="clear" w:color="auto" w:fill="auto"/>
             <w:noWrap/>
             <w:vAlign w:val="bottom"/>
             <w:hideMark/>
@@ -7902,7 +9455,6 @@
               <w:bottom w:val="single" w:sz="4" w:space="0" w:color="auto"/>
               <w:right w:val="single" w:sz="4" w:space="0" w:color="auto"/>
             </w:tcBorders>
-            <w:shd w:val="clear" w:color="auto" w:fill="auto"/>
             <w:noWrap/>
             <w:vAlign w:val="bottom"/>
             <w:hideMark/>
@@ -7938,7 +9490,6 @@
               <w:bottom w:val="single" w:sz="4" w:space="0" w:color="auto"/>
               <w:right w:val="single" w:sz="4" w:space="0" w:color="auto"/>
             </w:tcBorders>
-            <w:shd w:val="clear" w:color="auto" w:fill="auto"/>
             <w:noWrap/>
             <w:vAlign w:val="bottom"/>
             <w:hideMark/>
@@ -7992,7 +9543,7 @@
           <w:rFonts w:ascii="Arial" w:hAnsi="Arial" w:cs="Arial"/>
         </w:rPr>
       </w:pPr>
-      <w:bookmarkStart w:id="14" w:name="Simulink_requirement_item_7"/>
+      <w:bookmarkStart w:id="13" w:name="Simulink_requirement_item_7"/>
       <w:r>
         <w:rPr>
           <w:rFonts w:ascii="Arial" w:hAnsi="Arial" w:cs="Arial"/>
@@ -8005,7 +9556,7 @@
         </w:rPr>
         <w:t>Yaw Controller Requirements</w:t>
       </w:r>
-      <w:bookmarkEnd w:id="14"/>
+      <w:bookmarkEnd w:id="13"/>
     </w:p>
     <w:p>
       <w:pPr>
@@ -8043,7 +9594,6 @@
               <w:bottom w:val="single" w:sz="4" w:space="0" w:color="auto"/>
               <w:right w:val="single" w:sz="4" w:space="0" w:color="auto"/>
             </w:tcBorders>
-            <w:shd w:val="clear" w:color="auto" w:fill="auto"/>
             <w:noWrap/>
             <w:vAlign w:val="bottom"/>
             <w:hideMark/>
@@ -8079,30 +9629,51 @@
               <w:bottom w:val="single" w:sz="4" w:space="0" w:color="auto"/>
               <w:right w:val="single" w:sz="4" w:space="0" w:color="auto"/>
             </w:tcBorders>
-            <w:shd w:val="clear" w:color="auto" w:fill="auto"/>
-            <w:noWrap/>
-            <w:vAlign w:val="bottom"/>
-            <w:hideMark/>
-          </w:tcPr>
-          <w:p>
-            <w:pPr>
-              <w:rPr>
-                <w:rFonts w:ascii="Arial" w:hAnsi="Arial" w:cs="Arial"/>
-                <w:color w:val="000000"/>
-                <w:sz w:val="20"/>
-                <w:szCs w:val="20"/>
-                <w:lang w:val="de-DE" w:eastAsia="de-DE"/>
-              </w:rPr>
-            </w:pPr>
-            <w:r>
-              <w:rPr>
-                <w:rFonts w:ascii="Arial" w:hAnsi="Arial" w:cs="Arial"/>
-                <w:color w:val="000000"/>
-                <w:sz w:val="20"/>
-                <w:szCs w:val="20"/>
-                <w:lang w:val="de-DE" w:eastAsia="de-DE"/>
-              </w:rPr>
-              <w:t>0.5 deg/sec</w:t>
+            <w:noWrap/>
+            <w:vAlign w:val="bottom"/>
+            <w:hideMark/>
+          </w:tcPr>
+          <w:p>
+            <w:pPr>
+              <w:rPr>
+                <w:rFonts w:ascii="Arial" w:hAnsi="Arial" w:cs="Arial"/>
+                <w:color w:val="000000"/>
+                <w:sz w:val="20"/>
+                <w:szCs w:val="20"/>
+                <w:lang w:val="de-DE" w:eastAsia="de-DE"/>
+              </w:rPr>
+            </w:pPr>
+            <w:r>
+              <w:rPr>
+                <w:rFonts w:ascii="Arial" w:hAnsi="Arial" w:cs="Arial"/>
+                <w:color w:val="000000"/>
+                <w:sz w:val="20"/>
+                <w:szCs w:val="20"/>
+                <w:lang w:val="de-DE" w:eastAsia="de-DE"/>
+              </w:rPr>
+              <w:t xml:space="preserve">0.5 </w:t>
+            </w:r>
+            <w:proofErr w:type="spellStart"/>
+            <w:r>
+              <w:rPr>
+                <w:rFonts w:ascii="Arial" w:hAnsi="Arial" w:cs="Arial"/>
+                <w:color w:val="000000"/>
+                <w:sz w:val="20"/>
+                <w:szCs w:val="20"/>
+                <w:lang w:val="de-DE" w:eastAsia="de-DE"/>
+              </w:rPr>
+              <w:t>deg</w:t>
+            </w:r>
+            <w:proofErr w:type="spellEnd"/>
+            <w:r>
+              <w:rPr>
+                <w:rFonts w:ascii="Arial" w:hAnsi="Arial" w:cs="Arial"/>
+                <w:color w:val="000000"/>
+                <w:sz w:val="20"/>
+                <w:szCs w:val="20"/>
+                <w:lang w:val="de-DE" w:eastAsia="de-DE"/>
+              </w:rPr>
+              <w:t>/sec</w:t>
             </w:r>
           </w:p>
         </w:tc>
@@ -8128,7 +9699,7 @@
 </file>
 
 <file path=word/numbering.xml><?xml version="1.0" encoding="utf-8"?>
-<w:numbering xmlns:wpc="http://schemas.microsoft.com/office/word/2010/wordprocessingCanvas" xmlns:cx="http://schemas.microsoft.com/office/drawing/2014/chartex" xmlns:cx1="http://schemas.microsoft.com/office/drawing/2015/9/8/chartex" xmlns:cx2="http://schemas.microsoft.com/office/drawing/2015/10/21/chartex" xmlns:cx3="http://schemas.microsoft.com/office/drawing/2016/5/9/chartex" xmlns:cx4="http://schemas.microsoft.com/office/drawing/2016/5/10/chartex" xmlns:cx5="http://schemas.microsoft.com/office/drawing/2016/5/11/chartex" xmlns:mc="http://schemas.openxmlformats.org/markup-compatibility/2006" xmlns:o="urn:schemas-microsoft-com:office:office" xmlns:r="http://schemas.openxmlformats.org/officeDocument/2006/relationships" xmlns:m="http://schemas.openxmlformats.org/officeDocument/2006/math" xmlns:v="urn:schemas-microsoft-com:vml" xmlns:wp14="http://schemas.microsoft.com/office/word/2010/wordprocessingDrawing" xmlns:wp="http://schemas.openxmlformats.org/drawingml/2006/wordprocessingDrawing" xmlns:w10="urn:schemas-microsoft-com:office:word" xmlns:w="http://schemas.openxmlformats.org/wordprocessingml/2006/main" xmlns:w14="http://schemas.microsoft.com/office/word/2010/wordml" xmlns:w15="http://schemas.microsoft.com/office/word/2012/wordml" xmlns:w16se="http://schemas.microsoft.com/office/word/2015/wordml/symex" xmlns:wpg="http://schemas.microsoft.com/office/word/2010/wordprocessingGroup" xmlns:wpi="http://schemas.microsoft.com/office/word/2010/wordprocessingInk" xmlns:wne="http://schemas.microsoft.com/office/word/2006/wordml" xmlns:wps="http://schemas.microsoft.com/office/word/2010/wordprocessingShape" mc:Ignorable="w14 w15 w16se wp14">
+<w:numbering xmlns:wpc="http://schemas.microsoft.com/office/word/2010/wordprocessingCanvas" xmlns:cx="http://schemas.microsoft.com/office/drawing/2014/chartex" xmlns:cx1="http://schemas.microsoft.com/office/drawing/2015/9/8/chartex" xmlns:cx2="http://schemas.microsoft.com/office/drawing/2015/10/21/chartex" xmlns:cx3="http://schemas.microsoft.com/office/drawing/2016/5/9/chartex" xmlns:cx4="http://schemas.microsoft.com/office/drawing/2016/5/10/chartex" xmlns:cx5="http://schemas.microsoft.com/office/drawing/2016/5/11/chartex" xmlns:cx6="http://schemas.microsoft.com/office/drawing/2016/5/12/chartex" xmlns:cx7="http://schemas.microsoft.com/office/drawing/2016/5/13/chartex" xmlns:cx8="http://schemas.microsoft.com/office/drawing/2016/5/14/chartex" xmlns:mc="http://schemas.openxmlformats.org/markup-compatibility/2006" xmlns:aink="http://schemas.microsoft.com/office/drawing/2016/ink" xmlns:am3d="http://schemas.microsoft.com/office/drawing/2017/model3d" xmlns:o="urn:schemas-microsoft-com:office:office" xmlns:oel="http://schemas.microsoft.com/office/2019/extlst" xmlns:r="http://schemas.openxmlformats.org/officeDocument/2006/relationships" xmlns:m="http://schemas.openxmlformats.org/officeDocument/2006/math" xmlns:v="urn:schemas-microsoft-com:vml" xmlns:wp14="http://schemas.microsoft.com/office/word/2010/wordprocessingDrawing" xmlns:wp="http://schemas.openxmlformats.org/drawingml/2006/wordprocessingDrawing" xmlns:w10="urn:schemas-microsoft-com:office:word" xmlns:w="http://schemas.openxmlformats.org/wordprocessingml/2006/main" xmlns:w14="http://schemas.microsoft.com/office/word/2010/wordml" xmlns:w15="http://schemas.microsoft.com/office/word/2012/wordml" xmlns:w16cex="http://schemas.microsoft.com/office/word/2018/wordml/cex" xmlns:w16cid="http://schemas.microsoft.com/office/word/2016/wordml/cid" xmlns:w16="http://schemas.microsoft.com/office/word/2018/wordml" xmlns:w16du="http://schemas.microsoft.com/office/word/2023/wordml/word16du" xmlns:w16sdtdh="http://schemas.microsoft.com/office/word/2020/wordml/sdtdatahash" xmlns:w16sdtfl="http://schemas.microsoft.com/office/word/2024/wordml/sdtformatlock" xmlns:w16se="http://schemas.microsoft.com/office/word/2015/wordml/symex" xmlns:wpg="http://schemas.microsoft.com/office/word/2010/wordprocessingGroup" xmlns:wpi="http://schemas.microsoft.com/office/word/2010/wordprocessingInk" xmlns:wne="http://schemas.microsoft.com/office/word/2006/wordml" xmlns:wps="http://schemas.microsoft.com/office/word/2010/wordprocessingShape" mc:Ignorable="w14 w15 w16se w16cid w16 w16cex w16sdtdh w16sdtfl w16du wp14">
   <w:abstractNum w:abstractNumId="0" w15:restartNumberingAfterBreak="0">
     <w:nsid w:val="1B2F01D1"/>
     <w:multiLevelType w:val="multilevel"/>
@@ -8612,23 +10183,23 @@
       </w:pPr>
     </w:lvl>
   </w:abstractNum>
-  <w:num w:numId="1">
+  <w:num w:numId="1" w16cid:durableId="1518882336">
     <w:abstractNumId w:val="1"/>
   </w:num>
-  <w:num w:numId="2">
+  <w:num w:numId="2" w16cid:durableId="545606011">
     <w:abstractNumId w:val="3"/>
   </w:num>
-  <w:num w:numId="3">
+  <w:num w:numId="3" w16cid:durableId="218367804">
     <w:abstractNumId w:val="2"/>
   </w:num>
-  <w:num w:numId="4">
+  <w:num w:numId="4" w16cid:durableId="246422850">
     <w:abstractNumId w:val="0"/>
   </w:num>
 </w:numbering>
 </file>
 
 <file path=word/styles.xml><?xml version="1.0" encoding="utf-8"?>
-<w:styles xmlns:mc="http://schemas.openxmlformats.org/markup-compatibility/2006" xmlns:r="http://schemas.openxmlformats.org/officeDocument/2006/relationships" xmlns:w="http://schemas.openxmlformats.org/wordprocessingml/2006/main" xmlns:w14="http://schemas.microsoft.com/office/word/2010/wordml" xmlns:w15="http://schemas.microsoft.com/office/word/2012/wordml" xmlns:w16se="http://schemas.microsoft.com/office/word/2015/wordml/symex" mc:Ignorable="w14 w15 w16se">
+<w:styles xmlns:mc="http://schemas.openxmlformats.org/markup-compatibility/2006" xmlns:r="http://schemas.openxmlformats.org/officeDocument/2006/relationships" xmlns:w="http://schemas.openxmlformats.org/wordprocessingml/2006/main" xmlns:w14="http://schemas.microsoft.com/office/word/2010/wordml" xmlns:w15="http://schemas.microsoft.com/office/word/2012/wordml" xmlns:w16cex="http://schemas.microsoft.com/office/word/2018/wordml/cex" xmlns:w16cid="http://schemas.microsoft.com/office/word/2016/wordml/cid" xmlns:w16="http://schemas.microsoft.com/office/word/2018/wordml" xmlns:w16du="http://schemas.microsoft.com/office/word/2023/wordml/word16du" xmlns:w16sdtdh="http://schemas.microsoft.com/office/word/2020/wordml/sdtdatahash" xmlns:w16sdtfl="http://schemas.microsoft.com/office/word/2024/wordml/sdtformatlock" xmlns:w16se="http://schemas.microsoft.com/office/word/2015/wordml/symex" mc:Ignorable="w14 w15 w16se w16cid w16 w16cex w16sdtdh w16sdtfl w16du">
   <w:docDefaults>
     <w:rPrDefault>
       <w:rPr>
@@ -8638,7 +10209,7 @@
     </w:rPrDefault>
     <w:pPrDefault/>
   </w:docDefaults>
-  <w:latentStyles w:defLockedState="0" w:defUIPriority="0" w:defSemiHidden="0" w:defUnhideWhenUsed="0" w:defQFormat="0" w:count="374">
+  <w:latentStyles w:defLockedState="0" w:defUIPriority="0" w:defSemiHidden="0" w:defUnhideWhenUsed="0" w:defQFormat="0" w:count="376">
     <w:lsdException w:name="Normal" w:qFormat="1"/>
     <w:lsdException w:name="heading 1" w:qFormat="1"/>
     <w:lsdException w:name="heading 2" w:semiHidden="1" w:unhideWhenUsed="1" w:qFormat="1"/>
@@ -9006,6 +10577,8 @@
     <w:lsdException w:name="Mention" w:semiHidden="1" w:uiPriority="99" w:unhideWhenUsed="1"/>
     <w:lsdException w:name="Smart Hyperlink" w:semiHidden="1" w:uiPriority="99" w:unhideWhenUsed="1"/>
     <w:lsdException w:name="Hashtag" w:semiHidden="1" w:uiPriority="99" w:unhideWhenUsed="1"/>
+    <w:lsdException w:name="Unresolved Mention" w:semiHidden="1" w:uiPriority="99" w:unhideWhenUsed="1"/>
+    <w:lsdException w:name="Smart Link" w:semiHidden="1" w:uiPriority="99" w:unhideWhenUsed="1"/>
   </w:latentStyles>
   <w:style w:type="paragraph" w:default="1" w:styleId="Normal">
     <w:name w:val="Normal"/>
@@ -9411,32 +10984,6 @@
 </file>
 
 <file path=customXml/item1.xml><?xml version="1.0" encoding="utf-8"?>
-<p:properties xmlns:p="http://schemas.microsoft.com/office/2006/metadata/properties" xmlns:xsi="http://www.w3.org/2001/XMLSchema-instance" xmlns:pc="http://schemas.microsoft.com/office/infopath/2007/PartnerControls">
-  <documentManagement>
-    <_dlc_DocId xmlns="5c85acdc-a394-4ae0-8c72-fb4a95b3d573">FV3TYEPWNNQC-24-106178</_dlc_DocId>
-    <_dlc_DocIdUrl xmlns="5c85acdc-a394-4ae0-8c72-fb4a95b3d573">
-      <Url xsi:nil="true"/>
-      <Description xsi:nil="true"/>
-    </_dlc_DocIdUrl>
-  </documentManagement>
-</p:properties>
-</file>
-
-<file path=customXml/item2.xml><?xml version="1.0" encoding="utf-8"?>
-<?mso-contentType ?>
-<FormTemplates xmlns="http://schemas.microsoft.com/sharepoint/v3/contenttype/forms">
-  <Display>DocumentLibraryForm</Display>
-  <Edit>DocumentLibraryForm</Edit>
-  <New>DocumentLibraryForm</New>
-</FormTemplates>
-</file>
-
-<file path=customXml/item3.xml><?xml version="1.0" encoding="utf-8"?>
-<?mso-contentType ?>
-<spe:Receivers xmlns:spe="http://schemas.microsoft.com/sharepoint/events"/>
-</file>
-
-<file path=customXml/item4.xml><?xml version="1.0" encoding="utf-8"?>
 <ct:contentTypeSchema xmlns:ct="http://schemas.microsoft.com/office/2006/metadata/contentType" xmlns:ma="http://schemas.microsoft.com/office/2006/metadata/properties/metaAttributes" ct:_="" ma:_="" ma:contentTypeName="Document" ma:contentTypeID="0x010100525B94EEF47D42499A62120CC90E0AB3" ma:contentTypeVersion="17" ma:contentTypeDescription="Create a new document." ma:contentTypeScope="" ma:versionID="df71375f2c565e4ab15d12405ac658b3">
   <xsd:schema xmlns:xsd="http://www.w3.org/2001/XMLSchema" xmlns:xs="http://www.w3.org/2001/XMLSchema" xmlns:p="http://schemas.microsoft.com/office/2006/metadata/properties" xmlns:ns2="5c85acdc-a394-4ae0-8c72-fb4a95b3d573" xmlns:ns3="dafc11ab-8c53-4ccb-aa58-fed8fe67d5fa" targetNamespace="http://schemas.microsoft.com/office/2006/metadata/properties" ma:root="true" ma:fieldsID="4634955dc2ca333335405670ae5ccbdf" ns2:_="" ns3:_="">
     <xsd:import namespace="5c85acdc-a394-4ae0-8c72-fb4a95b3d573"/>
@@ -9606,38 +11153,42 @@
 </ct:contentTypeSchema>
 </file>
 
+<file path=customXml/item2.xml><?xml version="1.0" encoding="utf-8"?>
+<?mso-contentType ?>
+<spe:Receivers xmlns:spe="http://schemas.microsoft.com/sharepoint/events"/>
+</file>
+
+<file path=customXml/item3.xml><?xml version="1.0" encoding="utf-8"?>
+<?mso-contentType ?>
+<FormTemplates xmlns="http://schemas.microsoft.com/sharepoint/v3/contenttype/forms">
+  <Display>DocumentLibraryForm</Display>
+  <Edit>DocumentLibraryForm</Edit>
+  <New>DocumentLibraryForm</New>
+</FormTemplates>
+</file>
+
+<file path=customXml/item4.xml><?xml version="1.0" encoding="utf-8"?>
+<p:properties xmlns:p="http://schemas.microsoft.com/office/2006/metadata/properties" xmlns:xsi="http://www.w3.org/2001/XMLSchema-instance" xmlns:pc="http://schemas.microsoft.com/office/infopath/2007/PartnerControls">
+  <documentManagement>
+    <_dlc_DocId xmlns="5c85acdc-a394-4ae0-8c72-fb4a95b3d573">FV3TYEPWNNQC-24-106178</_dlc_DocId>
+    <_dlc_DocIdUrl xmlns="5c85acdc-a394-4ae0-8c72-fb4a95b3d573">
+      <Url xsi:nil="true"/>
+      <Description xsi:nil="true"/>
+    </_dlc_DocIdUrl>
+  </documentManagement>
+</p:properties>
+</file>
+
 <file path=customXml/item5.xml><?xml version="1.0" encoding="utf-8"?>
 <?mso-contentType ?>
 <SharedContentType xmlns="Microsoft.SharePoint.Taxonomy.ContentTypeSync" SourceId="e7c50fe4-4c86-4d33-a0d3-ad29cfb7378a" ContentTypeId="0x0101" PreviousValue="false"/>
 </file>
 
-<file path=customXml/itemProps1.xml><?xml version="1.0" encoding="utf-8"?>
-<ds:datastoreItem xmlns:ds="http://schemas.openxmlformats.org/officeDocument/2006/customXml" ds:itemID="{AF12693D-E31D-45B7-A803-DC2BF93D330D}">
-  <ds:schemaRefs>
-    <ds:schemaRef ds:uri="http://schemas.microsoft.com/office/2006/metadata/properties"/>
-    <ds:schemaRef ds:uri="http://schemas.microsoft.com/office/infopath/2007/PartnerControls"/>
-    <ds:schemaRef ds:uri="5c85acdc-a394-4ae0-8c72-fb4a95b3d573"/>
-  </ds:schemaRefs>
-</ds:datastoreItem>
+<file path=customXml/item6.xml><?xml version="1.0" encoding="utf-8"?>
+<b:Sources xmlns:b="http://schemas.openxmlformats.org/officeDocument/2006/bibliography" xmlns="http://schemas.openxmlformats.org/officeDocument/2006/bibliography" SelectedStyle="\APASixthEditionOfficeOnline.xsl" StyleName="APA" Version="6"/>
 </file>
 
-<file path=customXml/itemProps2.xml><?xml version="1.0" encoding="utf-8"?>
-<ds:datastoreItem xmlns:ds="http://schemas.openxmlformats.org/officeDocument/2006/customXml" ds:itemID="{21B7DC66-4806-44EC-98C9-CE96A34F569D}">
-  <ds:schemaRefs>
-    <ds:schemaRef ds:uri="http://schemas.microsoft.com/sharepoint/v3/contenttype/forms"/>
-  </ds:schemaRefs>
-</ds:datastoreItem>
-</file>
-
-<file path=customXml/itemProps3.xml><?xml version="1.0" encoding="utf-8"?>
-<ds:datastoreItem xmlns:ds="http://schemas.openxmlformats.org/officeDocument/2006/customXml" ds:itemID="{CE00F3B5-DE49-4EB7-B167-855A99D195E2}">
-  <ds:schemaRefs>
-    <ds:schemaRef ds:uri="http://schemas.microsoft.com/sharepoint/events"/>
-  </ds:schemaRefs>
-</ds:datastoreItem>
-</file>
-
-<file path=customXml/itemProps4.xml><?xml version="1.0" encoding="utf-8"?>
+<file path=customXml/itemProps1.xml><?xml version="1.0" encoding="utf-8"?>
 <ds:datastoreItem xmlns:ds="http://schemas.openxmlformats.org/officeDocument/2006/customXml" ds:itemID="{FD16B75C-EF42-4687-8728-7FA3078577D9}">
   <ds:schemaRefs>
     <ds:schemaRef ds:uri="http://schemas.microsoft.com/office/2006/metadata/contentType"/>
@@ -9656,10 +11207,44 @@
 </ds:datastoreItem>
 </file>
 
+<file path=customXml/itemProps2.xml><?xml version="1.0" encoding="utf-8"?>
+<ds:datastoreItem xmlns:ds="http://schemas.openxmlformats.org/officeDocument/2006/customXml" ds:itemID="{CE00F3B5-DE49-4EB7-B167-855A99D195E2}">
+  <ds:schemaRefs>
+    <ds:schemaRef ds:uri="http://schemas.microsoft.com/sharepoint/events"/>
+  </ds:schemaRefs>
+</ds:datastoreItem>
+</file>
+
+<file path=customXml/itemProps3.xml><?xml version="1.0" encoding="utf-8"?>
+<ds:datastoreItem xmlns:ds="http://schemas.openxmlformats.org/officeDocument/2006/customXml" ds:itemID="{21B7DC66-4806-44EC-98C9-CE96A34F569D}">
+  <ds:schemaRefs>
+    <ds:schemaRef ds:uri="http://schemas.microsoft.com/sharepoint/v3/contenttype/forms"/>
+  </ds:schemaRefs>
+</ds:datastoreItem>
+</file>
+
+<file path=customXml/itemProps4.xml><?xml version="1.0" encoding="utf-8"?>
+<ds:datastoreItem xmlns:ds="http://schemas.openxmlformats.org/officeDocument/2006/customXml" ds:itemID="{AF12693D-E31D-45B7-A803-DC2BF93D330D}">
+  <ds:schemaRefs>
+    <ds:schemaRef ds:uri="http://schemas.microsoft.com/office/2006/metadata/properties"/>
+    <ds:schemaRef ds:uri="http://schemas.microsoft.com/office/infopath/2007/PartnerControls"/>
+    <ds:schemaRef ds:uri="5c85acdc-a394-4ae0-8c72-fb4a95b3d573"/>
+  </ds:schemaRefs>
+</ds:datastoreItem>
+</file>
+
 <file path=customXml/itemProps5.xml><?xml version="1.0" encoding="utf-8"?>
 <ds:datastoreItem xmlns:ds="http://schemas.openxmlformats.org/officeDocument/2006/customXml" ds:itemID="{40AE4631-2331-4C20-B42F-7AEE6BC62D39}">
   <ds:schemaRefs>
     <ds:schemaRef ds:uri="Microsoft.SharePoint.Taxonomy.ContentTypeSync"/>
   </ds:schemaRefs>
 </ds:datastoreItem>
+</file>
+
+<file path=customXml/itemProps6.xml><?xml version="1.0" encoding="utf-8"?>
+<ds:datastoreItem xmlns:ds="http://schemas.openxmlformats.org/officeDocument/2006/customXml" ds:itemID="{79872567-C749-4B3F-B4BA-2AD04480F020}">
+  <ds:schemaRefs>
+    <ds:schemaRef ds:uri="http://schemas.openxmlformats.org/officeDocument/2006/bibliography"/>
+  </ds:schemaRefs>
+</ds:datastoreItem>
 </file>